--- a/Documento de Requisitos Engenharia de Software.docx
+++ b/Documento de Requisitos Engenharia de Software.docx
@@ -1,6 +1,6 @@
 
 <file path=word/document.xml><?xml version="1.0" encoding="utf-8"?>
-<w:document xmlns:wpc="http://schemas.microsoft.com/office/word/2010/wordprocessingCanvas" xmlns:cx="http://schemas.microsoft.com/office/drawing/2014/chartex" xmlns:cx1="http://schemas.microsoft.com/office/drawing/2015/9/8/chartex" xmlns:cx2="http://schemas.microsoft.com/office/drawing/2015/10/21/chartex" xmlns:cx3="http://schemas.microsoft.com/office/drawing/2016/5/9/chartex" xmlns:cx4="http://schemas.microsoft.com/office/drawing/2016/5/10/chartex" xmlns:cx5="http://schemas.microsoft.com/office/drawing/2016/5/11/chartex" xmlns:cx6="http://schemas.microsoft.com/office/drawing/2016/5/12/chartex" xmlns:cx7="http://schemas.microsoft.com/office/drawing/2016/5/13/chartex" xmlns:cx8="http://schemas.microsoft.com/office/drawing/2016/5/14/chartex" xmlns:mc="http://schemas.openxmlformats.org/markup-compatibility/2006" xmlns:aink="http://schemas.microsoft.com/office/drawing/2016/ink" xmlns:am3d="http://schemas.microsoft.com/office/drawing/2017/model3d" xmlns:o="urn:schemas-microsoft-com:office:office" xmlns:r="http://schemas.openxmlformats.org/officeDocument/2006/relationships" xmlns:m="http://schemas.openxmlformats.org/officeDocument/2006/math" xmlns:v="urn:schemas-microsoft-com:vml" xmlns:wp14="http://schemas.microsoft.com/office/word/2010/wordprocessingDrawing" xmlns:wp="http://schemas.openxmlformats.org/drawingml/2006/wordprocessingDrawing" xmlns:w10="urn:schemas-microsoft-com:office:word" xmlns:w="http://schemas.openxmlformats.org/wordprocessingml/2006/main" xmlns:w14="http://schemas.microsoft.com/office/word/2010/wordml" xmlns:w15="http://schemas.microsoft.com/office/word/2012/wordml" xmlns:w16cid="http://schemas.microsoft.com/office/word/2016/wordml/cid" xmlns:w16se="http://schemas.microsoft.com/office/word/2015/wordml/symex" xmlns:wpg="http://schemas.microsoft.com/office/word/2010/wordprocessingGroup" xmlns:wpi="http://schemas.microsoft.com/office/word/2010/wordprocessingInk" xmlns:wne="http://schemas.microsoft.com/office/word/2006/wordml" xmlns:wps="http://schemas.microsoft.com/office/word/2010/wordprocessingShape" mc:Ignorable="w14 w15 w16se w16cid wp14">
+<w:document xmlns:ve="http://schemas.openxmlformats.org/markup-compatibility/2006" xmlns:o="urn:schemas-microsoft-com:office:office" xmlns:r="http://schemas.openxmlformats.org/officeDocument/2006/relationships" xmlns:m="http://schemas.openxmlformats.org/officeDocument/2006/math" xmlns:v="urn:schemas-microsoft-com:vml" xmlns:wp="http://schemas.openxmlformats.org/drawingml/2006/wordprocessingDrawing" xmlns:w10="urn:schemas-microsoft-com:office:word" xmlns:w="http://schemas.openxmlformats.org/wordprocessingml/2006/main" xmlns:wne="http://schemas.microsoft.com/office/word/2006/wordml">
   <w:body>
     <w:p>
       <w:pPr>
@@ -101,26 +101,26 @@
         </w:rPr>
       </w:pPr>
     </w:p>
-    <w:p w14:noSpellErr="1">
+    <w:p>
       <w:pPr>
         <w:ind w:firstLine="709"/>
         <w:rPr>
           <w:rFonts w:ascii="Arial" w:hAnsi="Arial" w:cs="Arial"/>
-          <w:b w:val="1"/>
-          <w:bCs w:val="1"/>
-          <w:color w:val="000000" w:themeColor="text1" w:themeTint="FF" w:themeShade="FF"/>
-        </w:rPr>
-      </w:pPr>
-    </w:p>
-    <w:p w14:noSpellErr="1">
+          <w:b/>
+          <w:bCs/>
+          <w:color w:val="000000" w:themeColor="text1"/>
+        </w:rPr>
+      </w:pPr>
+    </w:p>
+    <w:p>
       <w:pPr>
         <w:pStyle w:val="Livre"/>
         <w:jc w:val="center"/>
         <w:rPr>
           <w:rFonts w:ascii="Arial" w:hAnsi="Arial" w:cs="Arial"/>
-          <w:b w:val="1"/>
-          <w:bCs w:val="1"/>
-          <w:color w:val="000000" w:themeColor="text1" w:themeTint="FF" w:themeShade="FF"/>
+          <w:b/>
+          <w:bCs/>
+          <w:color w:val="000000" w:themeColor="text1"/>
           <w:sz w:val="38"/>
           <w:szCs w:val="38"/>
         </w:rPr>
@@ -128,16 +128,16 @@
       <w:r>
         <w:rPr>
           <w:rFonts w:ascii="Arial" w:hAnsi="Arial" w:cs="Arial"/>
-          <w:b w:val="1"/>
-          <w:bCs w:val="1"/>
-          <w:color w:val="000000" w:themeColor="text1" w:themeTint="FF" w:themeShade="FF"/>
+          <w:b/>
+          <w:bCs/>
+          <w:color w:val="000000" w:themeColor="text1"/>
           <w:sz w:val="38"/>
           <w:szCs w:val="38"/>
         </w:rPr>
         <w:t>CIDADON</w:t>
       </w:r>
     </w:p>
-    <w:p w14:noSpellErr="1">
+    <w:p>
       <w:pPr>
         <w:pStyle w:val="Livre"/>
         <w:jc w:val="center"/>
@@ -145,20 +145,11 @@
       <w:r>
         <w:rPr>
           <w:rFonts w:ascii="Arial" w:hAnsi="Arial" w:cs="Arial"/>
-          <w:color w:val="000000" w:themeColor="text1" w:themeTint="FF" w:themeShade="FF"/>
+          <w:color w:val="000000" w:themeColor="text1"/>
           <w:sz w:val="28"/>
           <w:szCs w:val="28"/>
         </w:rPr>
-        <w:t>Versão 0.1</w:t>
-      </w:r>
-      <w:r>
-        <w:rPr>
-          <w:rFonts w:ascii="Arial" w:hAnsi="Arial" w:cs="Arial"/>
-          <w:color w:val="000000" w:themeColor="text1" w:themeTint="FF" w:themeShade="FF"/>
-          <w:sz w:val="28"/>
-          <w:szCs w:val="28"/>
-        </w:rPr>
-        <w:t>.1</w:t>
+        <w:t>Versão 0.1.1</w:t>
       </w:r>
     </w:p>
     <w:p>
@@ -173,12 +164,6 @@
           <w:sz w:val="38"/>
         </w:rPr>
       </w:pPr>
-      <w:r>
-        <w:rPr>
-          <w:color w:val="000000"/>
-        </w:rPr>
-        <w:commentReference w:id="0"/>
-      </w:r>
     </w:p>
     <w:p>
       <w:pPr>
@@ -215,12 +200,12 @@
         <w:t>Desenvolvedores/Analistas</w:t>
       </w:r>
     </w:p>
-    <w:p w14:noSpellErr="1">
+    <w:p>
       <w:pPr>
         <w:jc w:val="center"/>
         <w:rPr>
           <w:rFonts w:ascii="Arial" w:hAnsi="Arial" w:cs="Arial"/>
-          <w:color w:val="000000" w:themeColor="text1" w:themeTint="FF" w:themeShade="FF"/>
+          <w:color w:val="000000" w:themeColor="text1"/>
           <w:sz w:val="28"/>
           <w:szCs w:val="28"/>
         </w:rPr>
@@ -228,20 +213,19 @@
       <w:r>
         <w:rPr>
           <w:rFonts w:ascii="Arial" w:hAnsi="Arial" w:cs="Arial"/>
-          <w:color w:val="000000" w:themeColor="text1" w:themeTint="FF" w:themeShade="FF"/>
+          <w:color w:val="000000" w:themeColor="text1"/>
           <w:sz w:val="28"/>
           <w:szCs w:val="28"/>
         </w:rPr>
         <w:t xml:space="preserve">GABRIEL FIGUEIREDO BEZERRA </w:t>
       </w:r>
     </w:p>
-    <w:p w14:noSpellErr="1">
-      <w:pPr>
-        <w:pStyle w:val="Normal"/>
+    <w:p>
+      <w:pPr>
         <w:jc w:val="center"/>
         <w:rPr>
           <w:rFonts w:ascii="Arial" w:hAnsi="Arial" w:cs="Arial"/>
-          <w:color w:val="000000" w:themeColor="text1" w:themeTint="FF" w:themeShade="FF"/>
+          <w:color w:val="000000" w:themeColor="text1"/>
           <w:sz w:val="28"/>
           <w:szCs w:val="28"/>
         </w:rPr>
@@ -249,20 +233,19 @@
       <w:r>
         <w:rPr>
           <w:rFonts w:ascii="Arial" w:hAnsi="Arial" w:cs="Arial"/>
-          <w:color w:val="000000" w:themeColor="text1" w:themeTint="FF" w:themeShade="FF"/>
+          <w:color w:val="000000" w:themeColor="text1"/>
           <w:sz w:val="28"/>
           <w:szCs w:val="28"/>
         </w:rPr>
         <w:t>MATEUS SILVA COSTA</w:t>
       </w:r>
     </w:p>
-    <w:p w14:noSpellErr="1">
-      <w:pPr>
-        <w:pStyle w:val="Normal"/>
+    <w:p>
+      <w:pPr>
         <w:jc w:val="center"/>
         <w:rPr>
           <w:rFonts w:ascii="Arial" w:hAnsi="Arial" w:cs="Arial"/>
-          <w:color w:val="000000" w:themeColor="text1" w:themeTint="FF" w:themeShade="FF"/>
+          <w:color w:val="000000" w:themeColor="text1"/>
           <w:sz w:val="28"/>
           <w:szCs w:val="28"/>
         </w:rPr>
@@ -270,20 +253,11 @@
       <w:r>
         <w:rPr>
           <w:rFonts w:ascii="Arial" w:hAnsi="Arial" w:cs="Arial"/>
-          <w:color w:val="000000" w:themeColor="text1" w:themeTint="FF" w:themeShade="FF"/>
+          <w:color w:val="000000" w:themeColor="text1"/>
           <w:sz w:val="28"/>
           <w:szCs w:val="28"/>
         </w:rPr>
-        <w:t>SALOMÃO MACHADO MAFA</w:t>
-      </w:r>
-      <w:r>
-        <w:rPr>
-          <w:rFonts w:ascii="Arial" w:hAnsi="Arial" w:cs="Arial"/>
-          <w:color w:val="000000" w:themeColor="text1" w:themeTint="FF" w:themeShade="FF"/>
-          <w:sz w:val="28"/>
-          <w:szCs w:val="28"/>
-        </w:rPr>
-        <w:t>LDA</w:t>
+        <w:t>SALOMÃO MACHADO MAFALDA</w:t>
       </w:r>
     </w:p>
     <w:p>
@@ -291,7 +265,7 @@
         <w:jc w:val="center"/>
         <w:rPr>
           <w:rFonts w:ascii="Arial" w:hAnsi="Arial" w:cs="Arial"/>
-          <w:color w:val="000000" w:themeColor="text1" w:themeTint="FF" w:themeShade="FF"/>
+          <w:color w:val="000000" w:themeColor="text1"/>
         </w:rPr>
       </w:pPr>
     </w:p>
@@ -512,9 +486,20 @@
           <w:rFonts w:ascii="Arial" w:hAnsi="Arial" w:cs="Arial"/>
           <w:b/>
           <w:color w:val="000000"/>
-          <w:sz w:val="22"/>
-        </w:rPr>
-      </w:pPr>
+          <w:sz w:val="24"/>
+          <w:szCs w:val="24"/>
+        </w:rPr>
+      </w:pPr>
+      <w:r>
+        <w:rPr>
+          <w:rFonts w:ascii="Arial" w:hAnsi="Arial" w:cs="Arial"/>
+          <w:b/>
+          <w:color w:val="000000"/>
+          <w:sz w:val="24"/>
+          <w:szCs w:val="24"/>
+        </w:rPr>
+        <w:t>Rio Branco – AC</w:t>
+      </w:r>
     </w:p>
     <w:p>
       <w:pPr>
@@ -524,41 +509,17 @@
         <w:rPr>
           <w:rFonts w:ascii="Arial" w:hAnsi="Arial" w:cs="Arial"/>
           <w:b/>
-          <w:color w:val="000000"/>
-          <w:sz w:val="24"/>
-          <w:szCs w:val="24"/>
-        </w:rPr>
-      </w:pPr>
-      <w:r>
-        <w:rPr>
-          <w:rFonts w:ascii="Arial" w:hAnsi="Arial" w:cs="Arial"/>
-          <w:b/>
-          <w:color w:val="000000"/>
-          <w:sz w:val="24"/>
-          <w:szCs w:val="24"/>
-        </w:rPr>
-        <w:t>Rio Branco – AC</w:t>
-      </w:r>
-    </w:p>
-    <w:p>
-      <w:pPr>
-        <w:pStyle w:val="Livre"/>
-        <w:spacing w:before="60"/>
-        <w:jc w:val="center"/>
-        <w:rPr>
-          <w:rFonts w:ascii="Arial" w:hAnsi="Arial" w:cs="Arial"/>
-          <w:b w:val="1"/>
-          <w:bCs w:val="1"/>
+          <w:bCs/>
           <w:sz w:val="28"/>
           <w:szCs w:val="28"/>
         </w:rPr>
         <w:sectPr>
-          <w:headerReference w:type="default" r:id="rId9"/>
-          <w:footerReference w:type="even" r:id="rId10"/>
-          <w:footerReference w:type="default" r:id="rId11"/>
-          <w:headerReference w:type="first" r:id="rId12"/>
-          <w:footerReference w:type="first" r:id="rId13"/>
-          <w:pgSz w:w="11906" w:h="16838" w:orient="portrait"/>
+          <w:headerReference w:type="default" r:id="rId7"/>
+          <w:footerReference w:type="even" r:id="rId8"/>
+          <w:footerReference w:type="default" r:id="rId9"/>
+          <w:headerReference w:type="first" r:id="rId10"/>
+          <w:footerReference w:type="first" r:id="rId11"/>
+          <w:pgSz w:w="11906" w:h="16838"/>
           <w:pgMar w:top="1701" w:right="1134" w:bottom="1134" w:left="1701" w:header="1134" w:footer="720" w:gutter="0"/>
           <w:cols w:space="720"/>
           <w:docGrid w:linePitch="326"/>
@@ -567,24 +528,13 @@
       <w:r>
         <w:rPr>
           <w:rFonts w:ascii="Arial" w:hAnsi="Arial" w:cs="Arial"/>
-          <w:b w:val="1"/>
-          <w:bCs w:val="1"/>
-          <w:color w:val="000000" w:themeColor="text1" w:themeTint="FF" w:themeShade="FF"/>
+          <w:b/>
+          <w:bCs/>
+          <w:color w:val="000000" w:themeColor="text1"/>
           <w:sz w:val="24"/>
           <w:szCs w:val="24"/>
         </w:rPr>
-        <w:t>201</w:t>
-      </w:r>
-      <w:r>
-        <w:rPr>
-          <w:rFonts w:ascii="Arial" w:hAnsi="Arial" w:cs="Arial"/>
-          <w:b w:val="1"/>
-          <w:bCs w:val="1"/>
-          <w:color w:val="000000" w:themeColor="text1" w:themeTint="FF" w:themeShade="FF"/>
-          <w:sz w:val="24"/>
-          <w:szCs w:val="24"/>
-        </w:rPr>
-        <w:t>8</w:t>
+        <w:t>2018</w:t>
       </w:r>
     </w:p>
     <w:p>
@@ -602,6 +552,7 @@
           <w:b/>
           <w:sz w:val="28"/>
         </w:rPr>
+        <w:lastRenderedPageBreak/>
         <w:t>Histórico de Alterações</w:t>
       </w:r>
     </w:p>
@@ -610,7 +561,7 @@
         <w:tblW w:w="0" w:type="auto"/>
         <w:tblInd w:w="108" w:type="dxa"/>
         <w:tblLayout w:type="fixed"/>
-        <w:tblLook w:val="0000" w:firstRow="0" w:lastRow="0" w:firstColumn="0" w:lastColumn="0" w:noHBand="0" w:noVBand="0"/>
+        <w:tblLook w:val="0000"/>
       </w:tblPr>
       <w:tblGrid>
         <w:gridCol w:w="1276"/>
@@ -623,12 +574,11 @@
           <w:tcPr>
             <w:tcW w:w="1276" w:type="dxa"/>
             <w:tcBorders>
-              <w:top w:val="single" w:color="000000" w:themeColor="text1" w:sz="6" w:space="0"/>
-              <w:left w:val="single" w:color="000000" w:themeColor="text1" w:sz="6" w:space="0"/>
-              <w:bottom w:val="single" w:color="000000" w:themeColor="text1" w:sz="6" w:space="0"/>
+              <w:top w:val="single" w:sz="6" w:space="0" w:color="000000" w:themeColor="text1"/>
+              <w:left w:val="single" w:sz="6" w:space="0" w:color="000000" w:themeColor="text1"/>
+              <w:bottom w:val="single" w:sz="6" w:space="0" w:color="000000" w:themeColor="text1"/>
             </w:tcBorders>
             <w:shd w:val="clear" w:color="auto" w:fill="DFDFDF"/>
-            <w:tcMar/>
           </w:tcPr>
           <w:p>
             <w:pPr>
@@ -655,12 +605,11 @@
           <w:tcPr>
             <w:tcW w:w="992" w:type="dxa"/>
             <w:tcBorders>
-              <w:top w:val="single" w:color="000000" w:themeColor="text1" w:sz="6" w:space="0"/>
-              <w:left w:val="single" w:color="000000" w:themeColor="text1" w:sz="6" w:space="0"/>
-              <w:bottom w:val="single" w:color="000000" w:themeColor="text1" w:sz="6" w:space="0"/>
+              <w:top w:val="single" w:sz="6" w:space="0" w:color="000000" w:themeColor="text1"/>
+              <w:left w:val="single" w:sz="6" w:space="0" w:color="000000" w:themeColor="text1"/>
+              <w:bottom w:val="single" w:sz="6" w:space="0" w:color="000000" w:themeColor="text1"/>
             </w:tcBorders>
             <w:shd w:val="clear" w:color="auto" w:fill="DFDFDF"/>
-            <w:tcMar/>
           </w:tcPr>
           <w:p>
             <w:pPr>
@@ -687,12 +636,11 @@
           <w:tcPr>
             <w:tcW w:w="4536" w:type="dxa"/>
             <w:tcBorders>
-              <w:top w:val="single" w:color="000000" w:themeColor="text1" w:sz="6" w:space="0"/>
-              <w:left w:val="single" w:color="000000" w:themeColor="text1" w:sz="6" w:space="0"/>
-              <w:bottom w:val="single" w:color="000000" w:themeColor="text1" w:sz="6" w:space="0"/>
+              <w:top w:val="single" w:sz="6" w:space="0" w:color="000000" w:themeColor="text1"/>
+              <w:left w:val="single" w:sz="6" w:space="0" w:color="000000" w:themeColor="text1"/>
+              <w:bottom w:val="single" w:sz="6" w:space="0" w:color="000000" w:themeColor="text1"/>
             </w:tcBorders>
             <w:shd w:val="clear" w:color="auto" w:fill="DFDFDF"/>
-            <w:tcMar/>
           </w:tcPr>
           <w:p>
             <w:pPr>
@@ -719,13 +667,12 @@
           <w:tcPr>
             <w:tcW w:w="2000" w:type="dxa"/>
             <w:tcBorders>
-              <w:top w:val="single" w:color="000000" w:themeColor="text1" w:sz="6" w:space="0"/>
-              <w:left w:val="single" w:color="000000" w:themeColor="text1" w:sz="6" w:space="0"/>
-              <w:bottom w:val="single" w:color="000000" w:themeColor="text1" w:sz="6" w:space="0"/>
-              <w:right w:val="single" w:color="000000" w:themeColor="text1" w:sz="6" w:space="0"/>
+              <w:top w:val="single" w:sz="6" w:space="0" w:color="000000" w:themeColor="text1"/>
+              <w:left w:val="single" w:sz="6" w:space="0" w:color="000000" w:themeColor="text1"/>
+              <w:bottom w:val="single" w:sz="6" w:space="0" w:color="000000" w:themeColor="text1"/>
+              <w:right w:val="single" w:sz="6" w:space="0" w:color="000000" w:themeColor="text1"/>
             </w:tcBorders>
             <w:shd w:val="clear" w:color="auto" w:fill="DFDFDF"/>
-            <w:tcMar/>
           </w:tcPr>
           <w:p>
             <w:pPr>
@@ -753,14 +700,13 @@
           <w:tcPr>
             <w:tcW w:w="1276" w:type="dxa"/>
             <w:tcBorders>
-              <w:top w:val="single" w:color="000000" w:themeColor="text1" w:sz="6" w:space="0"/>
-              <w:left w:val="single" w:color="000000" w:themeColor="text1" w:sz="6" w:space="0"/>
-              <w:bottom w:val="single" w:color="000000" w:themeColor="text1" w:sz="6" w:space="0"/>
-            </w:tcBorders>
-            <w:shd w:val="clear" w:color="auto" w:fill="auto"/>
-            <w:tcMar/>
-          </w:tcPr>
-          <w:p w14:noSpellErr="1">
+              <w:top w:val="single" w:sz="6" w:space="0" w:color="000000" w:themeColor="text1"/>
+              <w:left w:val="single" w:sz="6" w:space="0" w:color="000000" w:themeColor="text1"/>
+              <w:bottom w:val="single" w:sz="6" w:space="0" w:color="000000" w:themeColor="text1"/>
+            </w:tcBorders>
+            <w:shd w:val="clear" w:color="auto" w:fill="auto"/>
+          </w:tcPr>
+          <w:p>
             <w:pPr>
               <w:pStyle w:val="Tabletext"/>
               <w:ind w:left="0"/>
@@ -782,12 +728,11 @@
           <w:tcPr>
             <w:tcW w:w="992" w:type="dxa"/>
             <w:tcBorders>
-              <w:top w:val="single" w:color="000000" w:themeColor="text1" w:sz="6" w:space="0"/>
-              <w:left w:val="single" w:color="000000" w:themeColor="text1" w:sz="6" w:space="0"/>
-              <w:bottom w:val="single" w:color="000000" w:themeColor="text1" w:sz="6" w:space="0"/>
-            </w:tcBorders>
-            <w:shd w:val="clear" w:color="auto" w:fill="auto"/>
-            <w:tcMar/>
+              <w:top w:val="single" w:sz="6" w:space="0" w:color="000000" w:themeColor="text1"/>
+              <w:left w:val="single" w:sz="6" w:space="0" w:color="000000" w:themeColor="text1"/>
+              <w:bottom w:val="single" w:sz="6" w:space="0" w:color="000000" w:themeColor="text1"/>
+            </w:tcBorders>
+            <w:shd w:val="clear" w:color="auto" w:fill="auto"/>
           </w:tcPr>
           <w:p>
             <w:pPr>
@@ -811,14 +756,13 @@
           <w:tcPr>
             <w:tcW w:w="4536" w:type="dxa"/>
             <w:tcBorders>
-              <w:top w:val="single" w:color="000000" w:themeColor="text1" w:sz="6" w:space="0"/>
-              <w:left w:val="single" w:color="000000" w:themeColor="text1" w:sz="6" w:space="0"/>
-              <w:bottom w:val="single" w:color="000000" w:themeColor="text1" w:sz="6" w:space="0"/>
-            </w:tcBorders>
-            <w:shd w:val="clear" w:color="auto" w:fill="auto"/>
-            <w:tcMar/>
-          </w:tcPr>
-          <w:p w14:noSpellErr="1">
+              <w:top w:val="single" w:sz="6" w:space="0" w:color="000000" w:themeColor="text1"/>
+              <w:left w:val="single" w:sz="6" w:space="0" w:color="000000" w:themeColor="text1"/>
+              <w:bottom w:val="single" w:sz="6" w:space="0" w:color="000000" w:themeColor="text1"/>
+            </w:tcBorders>
+            <w:shd w:val="clear" w:color="auto" w:fill="auto"/>
+          </w:tcPr>
+          <w:p>
             <w:pPr>
               <w:pStyle w:val="Tabletext"/>
               <w:ind w:left="34"/>
@@ -832,51 +776,151 @@
                 <w:rFonts w:ascii="Times" w:hAnsi="Times" w:cs="Times"/>
                 <w:lang w:val="pt-BR"/>
               </w:rPr>
-              <w:t>Início</w:t>
-            </w:r>
-            <w:r>
+              <w:t>Início da edição do documento</w:t>
+            </w:r>
+          </w:p>
+        </w:tc>
+        <w:tc>
+          <w:tcPr>
+            <w:tcW w:w="2000" w:type="dxa"/>
+            <w:tcBorders>
+              <w:top w:val="single" w:sz="6" w:space="0" w:color="000000" w:themeColor="text1"/>
+              <w:left w:val="single" w:sz="6" w:space="0" w:color="000000" w:themeColor="text1"/>
+              <w:bottom w:val="single" w:sz="6" w:space="0" w:color="000000" w:themeColor="text1"/>
+              <w:right w:val="single" w:sz="6" w:space="0" w:color="000000" w:themeColor="text1"/>
+            </w:tcBorders>
+            <w:shd w:val="clear" w:color="auto" w:fill="auto"/>
+          </w:tcPr>
+          <w:p>
+            <w:pPr>
+              <w:pStyle w:val="Tabletext"/>
+              <w:ind w:left="30"/>
               <w:rPr>
                 <w:rFonts w:ascii="Times" w:hAnsi="Times" w:cs="Times"/>
                 <w:lang w:val="pt-BR"/>
               </w:rPr>
-              <w:t xml:space="preserve"> da edição do documento</w:t>
-            </w:r>
-          </w:p>
-        </w:tc>
-        <w:tc>
-          <w:tcPr>
-            <w:tcW w:w="2000" w:type="dxa"/>
-            <w:tcBorders>
-              <w:top w:val="single" w:color="000000" w:themeColor="text1" w:sz="6" w:space="0"/>
-              <w:left w:val="single" w:color="000000" w:themeColor="text1" w:sz="6" w:space="0"/>
-              <w:bottom w:val="single" w:color="000000" w:themeColor="text1" w:sz="6" w:space="0"/>
-              <w:right w:val="single" w:color="000000" w:themeColor="text1" w:sz="6" w:space="0"/>
-            </w:tcBorders>
-            <w:shd w:val="clear" w:color="auto" w:fill="auto"/>
-            <w:tcMar/>
-          </w:tcPr>
-          <w:p w14:noSpellErr="1">
-            <w:pPr>
-              <w:pStyle w:val="Tabletext"/>
-              <w:ind w:left="30"/>
+            </w:pPr>
+            <w:r>
               <w:rPr>
                 <w:rFonts w:ascii="Times" w:hAnsi="Times" w:cs="Times"/>
                 <w:lang w:val="pt-BR"/>
               </w:rPr>
-            </w:pPr>
-            <w:r>
+              <w:t>Gabriel Figueiredo Bezerra e Mateus da Silva Costa</w:t>
+            </w:r>
+          </w:p>
+        </w:tc>
+      </w:tr>
+      <w:tr>
+        <w:tc>
+          <w:tcPr>
+            <w:tcW w:w="1276" w:type="dxa"/>
+            <w:tcBorders>
+              <w:top w:val="single" w:sz="6" w:space="0" w:color="000000" w:themeColor="text1"/>
+              <w:left w:val="single" w:sz="6" w:space="0" w:color="000000" w:themeColor="text1"/>
+              <w:bottom w:val="single" w:sz="6" w:space="0" w:color="000000" w:themeColor="text1"/>
+            </w:tcBorders>
+            <w:shd w:val="clear" w:color="auto" w:fill="auto"/>
+          </w:tcPr>
+          <w:p>
+            <w:pPr>
+              <w:pStyle w:val="Tabletext"/>
+              <w:ind w:left="0"/>
               <w:rPr>
                 <w:rFonts w:ascii="Times" w:hAnsi="Times" w:cs="Times"/>
                 <w:lang w:val="pt-BR"/>
               </w:rPr>
-              <w:t xml:space="preserve">Gabriel Figueiredo Bezerra e Mateus </w:t>
-            </w:r>
+            </w:pPr>
             <w:r>
               <w:rPr>
                 <w:rFonts w:ascii="Times" w:hAnsi="Times" w:cs="Times"/>
                 <w:lang w:val="pt-BR"/>
               </w:rPr>
-              <w:t>da Silva Costa</w:t>
+              <w:t>05/11/2018</w:t>
+            </w:r>
+          </w:p>
+        </w:tc>
+        <w:tc>
+          <w:tcPr>
+            <w:tcW w:w="992" w:type="dxa"/>
+            <w:tcBorders>
+              <w:top w:val="single" w:sz="6" w:space="0" w:color="000000" w:themeColor="text1"/>
+              <w:left w:val="single" w:sz="6" w:space="0" w:color="000000" w:themeColor="text1"/>
+              <w:bottom w:val="single" w:sz="6" w:space="0" w:color="000000" w:themeColor="text1"/>
+            </w:tcBorders>
+            <w:shd w:val="clear" w:color="auto" w:fill="auto"/>
+          </w:tcPr>
+          <w:p>
+            <w:pPr>
+              <w:pStyle w:val="Tabletext"/>
+              <w:ind w:left="34"/>
+              <w:rPr>
+                <w:rFonts w:ascii="Times" w:hAnsi="Times" w:cs="Times"/>
+                <w:lang w:val="pt-BR"/>
+              </w:rPr>
+            </w:pPr>
+            <w:r>
+              <w:rPr>
+                <w:rFonts w:ascii="Times" w:hAnsi="Times" w:cs="Times"/>
+                <w:lang w:val="pt-BR"/>
+              </w:rPr>
+              <w:t>0.1.1</w:t>
+            </w:r>
+          </w:p>
+        </w:tc>
+        <w:tc>
+          <w:tcPr>
+            <w:tcW w:w="4536" w:type="dxa"/>
+            <w:tcBorders>
+              <w:top w:val="single" w:sz="6" w:space="0" w:color="000000" w:themeColor="text1"/>
+              <w:left w:val="single" w:sz="6" w:space="0" w:color="000000" w:themeColor="text1"/>
+              <w:bottom w:val="single" w:sz="6" w:space="0" w:color="000000" w:themeColor="text1"/>
+            </w:tcBorders>
+            <w:shd w:val="clear" w:color="auto" w:fill="auto"/>
+          </w:tcPr>
+          <w:p>
+            <w:pPr>
+              <w:pStyle w:val="Tabletext"/>
+              <w:ind w:left="34"/>
+              <w:rPr>
+                <w:rFonts w:ascii="Times" w:hAnsi="Times" w:cs="Times"/>
+                <w:lang w:val="pt-BR"/>
+              </w:rPr>
+            </w:pPr>
+            <w:r>
+              <w:rPr>
+                <w:rFonts w:ascii="Times" w:hAnsi="Times" w:cs="Times"/>
+                <w:lang w:val="pt-BR"/>
+              </w:rPr>
+              <w:t>Edição dos requisitos</w:t>
+            </w:r>
+          </w:p>
+        </w:tc>
+        <w:tc>
+          <w:tcPr>
+            <w:tcW w:w="2000" w:type="dxa"/>
+            <w:tcBorders>
+              <w:top w:val="single" w:sz="6" w:space="0" w:color="000000" w:themeColor="text1"/>
+              <w:left w:val="single" w:sz="6" w:space="0" w:color="000000" w:themeColor="text1"/>
+              <w:bottom w:val="single" w:sz="6" w:space="0" w:color="000000" w:themeColor="text1"/>
+              <w:right w:val="single" w:sz="6" w:space="0" w:color="000000" w:themeColor="text1"/>
+            </w:tcBorders>
+            <w:shd w:val="clear" w:color="auto" w:fill="auto"/>
+          </w:tcPr>
+          <w:p>
+            <w:pPr>
+              <w:pStyle w:val="Tabletext"/>
+              <w:ind w:left="0"/>
+              <w:rPr>
+                <w:rFonts w:ascii="Times" w:hAnsi="Times" w:cs="Times"/>
+                <w:lang w:val="pt-BR"/>
+              </w:rPr>
+            </w:pPr>
+            <w:r>
+              <w:rPr>
+                <w:rFonts w:ascii="Times" w:hAnsi="Times" w:cs="Times"/>
+                <w:lang w:val="pt-BR"/>
+              </w:rPr>
+              <w:t>Gabriel Figueiredo Bezerra e Mateus da Silva Costa</w:t>
             </w:r>
           </w:p>
         </w:tc>
@@ -886,14 +930,13 @@
           <w:tcPr>
             <w:tcW w:w="1276" w:type="dxa"/>
             <w:tcBorders>
-              <w:top w:val="single" w:color="000000" w:themeColor="text1" w:sz="6" w:space="0"/>
-              <w:left w:val="single" w:color="000000" w:themeColor="text1" w:sz="6" w:space="0"/>
-              <w:bottom w:val="single" w:color="000000" w:themeColor="text1" w:sz="6" w:space="0"/>
-            </w:tcBorders>
-            <w:shd w:val="clear" w:color="auto" w:fill="auto"/>
-            <w:tcMar/>
-          </w:tcPr>
-          <w:p w14:noSpellErr="1">
+              <w:top w:val="single" w:sz="6" w:space="0" w:color="000000" w:themeColor="text1"/>
+              <w:left w:val="single" w:sz="6" w:space="0" w:color="000000" w:themeColor="text1"/>
+              <w:bottom w:val="single" w:sz="6" w:space="0" w:color="000000" w:themeColor="text1"/>
+            </w:tcBorders>
+            <w:shd w:val="clear" w:color="auto" w:fill="auto"/>
+          </w:tcPr>
+          <w:p>
             <w:pPr>
               <w:pStyle w:val="Tabletext"/>
               <w:ind w:left="0"/>
@@ -902,84 +945,170 @@
                 <w:lang w:val="pt-BR"/>
               </w:rPr>
             </w:pPr>
-            <w:r>
+          </w:p>
+        </w:tc>
+        <w:tc>
+          <w:tcPr>
+            <w:tcW w:w="992" w:type="dxa"/>
+            <w:tcBorders>
+              <w:top w:val="single" w:sz="6" w:space="0" w:color="000000" w:themeColor="text1"/>
+              <w:left w:val="single" w:sz="6" w:space="0" w:color="000000" w:themeColor="text1"/>
+              <w:bottom w:val="single" w:sz="6" w:space="0" w:color="000000" w:themeColor="text1"/>
+            </w:tcBorders>
+            <w:shd w:val="clear" w:color="auto" w:fill="auto"/>
+          </w:tcPr>
+          <w:p>
+            <w:pPr>
+              <w:pStyle w:val="Tabletext"/>
+              <w:ind w:left="41"/>
               <w:rPr>
                 <w:rFonts w:ascii="Times" w:hAnsi="Times" w:cs="Times"/>
                 <w:lang w:val="pt-BR"/>
               </w:rPr>
-              <w:t>05/11/2018</w:t>
-            </w:r>
-          </w:p>
-        </w:tc>
-        <w:tc>
-          <w:tcPr>
-            <w:tcW w:w="992" w:type="dxa"/>
-            <w:tcBorders>
-              <w:top w:val="single" w:color="000000" w:themeColor="text1" w:sz="6" w:space="0"/>
-              <w:left w:val="single" w:color="000000" w:themeColor="text1" w:sz="6" w:space="0"/>
-              <w:bottom w:val="single" w:color="000000" w:themeColor="text1" w:sz="6" w:space="0"/>
-            </w:tcBorders>
-            <w:shd w:val="clear" w:color="auto" w:fill="auto"/>
-            <w:tcMar/>
+            </w:pPr>
+          </w:p>
+        </w:tc>
+        <w:tc>
+          <w:tcPr>
+            <w:tcW w:w="4536" w:type="dxa"/>
+            <w:tcBorders>
+              <w:top w:val="single" w:sz="6" w:space="0" w:color="000000" w:themeColor="text1"/>
+              <w:left w:val="single" w:sz="6" w:space="0" w:color="000000" w:themeColor="text1"/>
+              <w:bottom w:val="single" w:sz="6" w:space="0" w:color="000000" w:themeColor="text1"/>
+            </w:tcBorders>
+            <w:shd w:val="clear" w:color="auto" w:fill="auto"/>
           </w:tcPr>
           <w:p>
             <w:pPr>
               <w:pStyle w:val="Tabletext"/>
-              <w:ind w:left="34"/>
+              <w:ind w:left="18"/>
               <w:rPr>
                 <w:rFonts w:ascii="Times" w:hAnsi="Times" w:cs="Times"/>
                 <w:lang w:val="pt-BR"/>
               </w:rPr>
             </w:pPr>
-            <w:r>
+          </w:p>
+        </w:tc>
+        <w:tc>
+          <w:tcPr>
+            <w:tcW w:w="2000" w:type="dxa"/>
+            <w:tcBorders>
+              <w:top w:val="single" w:sz="6" w:space="0" w:color="000000" w:themeColor="text1"/>
+              <w:left w:val="single" w:sz="6" w:space="0" w:color="000000" w:themeColor="text1"/>
+              <w:bottom w:val="single" w:sz="6" w:space="0" w:color="000000" w:themeColor="text1"/>
+              <w:right w:val="single" w:sz="6" w:space="0" w:color="000000" w:themeColor="text1"/>
+            </w:tcBorders>
+            <w:shd w:val="clear" w:color="auto" w:fill="auto"/>
+          </w:tcPr>
+          <w:p>
+            <w:pPr>
+              <w:pStyle w:val="Tabletext"/>
+              <w:ind w:left="42"/>
               <w:rPr>
                 <w:rFonts w:ascii="Times" w:hAnsi="Times" w:cs="Times"/>
                 <w:lang w:val="pt-BR"/>
               </w:rPr>
-              <w:t>0.1.1</w:t>
-            </w:r>
-          </w:p>
-        </w:tc>
-        <w:tc>
-          <w:tcPr>
-            <w:tcW w:w="4536" w:type="dxa"/>
-            <w:tcBorders>
-              <w:top w:val="single" w:color="000000" w:themeColor="text1" w:sz="6" w:space="0"/>
-              <w:left w:val="single" w:color="000000" w:themeColor="text1" w:sz="6" w:space="0"/>
-              <w:bottom w:val="single" w:color="000000" w:themeColor="text1" w:sz="6" w:space="0"/>
-            </w:tcBorders>
-            <w:shd w:val="clear" w:color="auto" w:fill="auto"/>
-            <w:tcMar/>
-          </w:tcPr>
-          <w:p w14:noSpellErr="1">
+            </w:pPr>
+          </w:p>
+        </w:tc>
+      </w:tr>
+      <w:tr>
+        <w:tc>
+          <w:tcPr>
+            <w:tcW w:w="1276" w:type="dxa"/>
+            <w:tcBorders>
+              <w:top w:val="single" w:sz="6" w:space="0" w:color="000000" w:themeColor="text1"/>
+              <w:left w:val="single" w:sz="6" w:space="0" w:color="000000" w:themeColor="text1"/>
+              <w:bottom w:val="single" w:sz="6" w:space="0" w:color="000000" w:themeColor="text1"/>
+            </w:tcBorders>
+            <w:shd w:val="clear" w:color="auto" w:fill="auto"/>
+          </w:tcPr>
+          <w:p>
             <w:pPr>
               <w:pStyle w:val="Tabletext"/>
-              <w:ind w:left="34"/>
+              <w:ind w:left="0"/>
               <w:rPr>
                 <w:rFonts w:ascii="Times" w:hAnsi="Times" w:cs="Times"/>
                 <w:lang w:val="pt-BR"/>
               </w:rPr>
             </w:pPr>
-            <w:r>
+          </w:p>
+        </w:tc>
+        <w:tc>
+          <w:tcPr>
+            <w:tcW w:w="992" w:type="dxa"/>
+            <w:tcBorders>
+              <w:top w:val="single" w:sz="6" w:space="0" w:color="000000" w:themeColor="text1"/>
+              <w:left w:val="single" w:sz="6" w:space="0" w:color="000000" w:themeColor="text1"/>
+              <w:bottom w:val="single" w:sz="6" w:space="0" w:color="000000" w:themeColor="text1"/>
+            </w:tcBorders>
+            <w:shd w:val="clear" w:color="auto" w:fill="auto"/>
+          </w:tcPr>
+          <w:p>
+            <w:pPr>
+              <w:pStyle w:val="Tabletext"/>
+              <w:ind w:left="41"/>
               <w:rPr>
                 <w:rFonts w:ascii="Times" w:hAnsi="Times" w:cs="Times"/>
                 <w:lang w:val="pt-BR"/>
               </w:rPr>
-              <w:t>Edição dos requisitos</w:t>
-            </w:r>
+            </w:pPr>
+          </w:p>
+        </w:tc>
+        <w:tc>
+          <w:tcPr>
+            <w:tcW w:w="4536" w:type="dxa"/>
+            <w:tcBorders>
+              <w:top w:val="single" w:sz="6" w:space="0" w:color="000000" w:themeColor="text1"/>
+              <w:left w:val="single" w:sz="6" w:space="0" w:color="000000" w:themeColor="text1"/>
+              <w:bottom w:val="single" w:sz="6" w:space="0" w:color="000000" w:themeColor="text1"/>
+            </w:tcBorders>
+            <w:shd w:val="clear" w:color="auto" w:fill="auto"/>
+          </w:tcPr>
+          <w:p>
+            <w:pPr>
+              <w:pStyle w:val="Tabletext"/>
+              <w:ind w:left="18"/>
+              <w:rPr>
+                <w:rFonts w:ascii="Times" w:hAnsi="Times" w:cs="Times"/>
+                <w:lang w:val="pt-BR"/>
+              </w:rPr>
+            </w:pPr>
           </w:p>
         </w:tc>
         <w:tc>
           <w:tcPr>
             <w:tcW w:w="2000" w:type="dxa"/>
             <w:tcBorders>
-              <w:top w:val="single" w:color="000000" w:themeColor="text1" w:sz="6" w:space="0"/>
-              <w:left w:val="single" w:color="000000" w:themeColor="text1" w:sz="6" w:space="0"/>
-              <w:bottom w:val="single" w:color="000000" w:themeColor="text1" w:sz="6" w:space="0"/>
-              <w:right w:val="single" w:color="000000" w:themeColor="text1" w:sz="6" w:space="0"/>
-            </w:tcBorders>
-            <w:shd w:val="clear" w:color="auto" w:fill="auto"/>
-            <w:tcMar/>
+              <w:top w:val="single" w:sz="6" w:space="0" w:color="000000" w:themeColor="text1"/>
+              <w:left w:val="single" w:sz="6" w:space="0" w:color="000000" w:themeColor="text1"/>
+              <w:bottom w:val="single" w:sz="6" w:space="0" w:color="000000" w:themeColor="text1"/>
+              <w:right w:val="single" w:sz="6" w:space="0" w:color="000000" w:themeColor="text1"/>
+            </w:tcBorders>
+            <w:shd w:val="clear" w:color="auto" w:fill="auto"/>
+          </w:tcPr>
+          <w:p>
+            <w:pPr>
+              <w:pStyle w:val="Tabletext"/>
+              <w:ind w:left="42"/>
+              <w:rPr>
+                <w:rFonts w:ascii="Times" w:hAnsi="Times" w:cs="Times"/>
+                <w:lang w:val="pt-BR"/>
+              </w:rPr>
+            </w:pPr>
+          </w:p>
+        </w:tc>
+      </w:tr>
+      <w:tr>
+        <w:tc>
+          <w:tcPr>
+            <w:tcW w:w="1276" w:type="dxa"/>
+            <w:tcBorders>
+              <w:top w:val="single" w:sz="6" w:space="0" w:color="000000" w:themeColor="text1"/>
+              <w:left w:val="single" w:sz="6" w:space="0" w:color="000000" w:themeColor="text1"/>
+              <w:bottom w:val="single" w:sz="6" w:space="0" w:color="000000" w:themeColor="text1"/>
+            </w:tcBorders>
+            <w:shd w:val="clear" w:color="auto" w:fill="auto"/>
           </w:tcPr>
           <w:p>
             <w:pPr>
@@ -990,13 +1119,70 @@
                 <w:lang w:val="pt-BR"/>
               </w:rPr>
             </w:pPr>
-            <w:r>
+          </w:p>
+        </w:tc>
+        <w:tc>
+          <w:tcPr>
+            <w:tcW w:w="992" w:type="dxa"/>
+            <w:tcBorders>
+              <w:top w:val="single" w:sz="6" w:space="0" w:color="000000" w:themeColor="text1"/>
+              <w:left w:val="single" w:sz="6" w:space="0" w:color="000000" w:themeColor="text1"/>
+              <w:bottom w:val="single" w:sz="6" w:space="0" w:color="000000" w:themeColor="text1"/>
+            </w:tcBorders>
+            <w:shd w:val="clear" w:color="auto" w:fill="auto"/>
+          </w:tcPr>
+          <w:p>
+            <w:pPr>
+              <w:pStyle w:val="Tabletext"/>
+              <w:ind w:left="41"/>
               <w:rPr>
                 <w:rFonts w:ascii="Times" w:hAnsi="Times" w:cs="Times"/>
                 <w:lang w:val="pt-BR"/>
               </w:rPr>
-              <w:t>Gabriel Figueiredo Bezerra e Mateus da Silva Costa</w:t>
-            </w:r>
+            </w:pPr>
+          </w:p>
+        </w:tc>
+        <w:tc>
+          <w:tcPr>
+            <w:tcW w:w="4536" w:type="dxa"/>
+            <w:tcBorders>
+              <w:top w:val="single" w:sz="6" w:space="0" w:color="000000" w:themeColor="text1"/>
+              <w:left w:val="single" w:sz="6" w:space="0" w:color="000000" w:themeColor="text1"/>
+              <w:bottom w:val="single" w:sz="6" w:space="0" w:color="000000" w:themeColor="text1"/>
+            </w:tcBorders>
+            <w:shd w:val="clear" w:color="auto" w:fill="auto"/>
+          </w:tcPr>
+          <w:p>
+            <w:pPr>
+              <w:pStyle w:val="Tabletext"/>
+              <w:ind w:left="18"/>
+              <w:rPr>
+                <w:rFonts w:ascii="Times" w:hAnsi="Times" w:cs="Times"/>
+                <w:lang w:val="pt-BR"/>
+              </w:rPr>
+            </w:pPr>
+          </w:p>
+        </w:tc>
+        <w:tc>
+          <w:tcPr>
+            <w:tcW w:w="2000" w:type="dxa"/>
+            <w:tcBorders>
+              <w:top w:val="single" w:sz="6" w:space="0" w:color="000000" w:themeColor="text1"/>
+              <w:left w:val="single" w:sz="6" w:space="0" w:color="000000" w:themeColor="text1"/>
+              <w:bottom w:val="single" w:sz="6" w:space="0" w:color="000000" w:themeColor="text1"/>
+              <w:right w:val="single" w:sz="6" w:space="0" w:color="000000" w:themeColor="text1"/>
+            </w:tcBorders>
+            <w:shd w:val="clear" w:color="auto" w:fill="auto"/>
+          </w:tcPr>
+          <w:p>
+            <w:pPr>
+              <w:pStyle w:val="Tabletext"/>
+              <w:ind w:left="42"/>
+              <w:rPr>
+                <w:rFonts w:ascii="Times" w:hAnsi="Times" w:cs="Times"/>
+                <w:lang w:val="pt-BR"/>
+              </w:rPr>
+            </w:pPr>
           </w:p>
         </w:tc>
       </w:tr>
@@ -1005,12 +1191,11 @@
           <w:tcPr>
             <w:tcW w:w="1276" w:type="dxa"/>
             <w:tcBorders>
-              <w:top w:val="single" w:color="000000" w:themeColor="text1" w:sz="6" w:space="0"/>
-              <w:left w:val="single" w:color="000000" w:themeColor="text1" w:sz="6" w:space="0"/>
-              <w:bottom w:val="single" w:color="000000" w:themeColor="text1" w:sz="6" w:space="0"/>
-            </w:tcBorders>
-            <w:shd w:val="clear" w:color="auto" w:fill="auto"/>
-            <w:tcMar/>
+              <w:top w:val="single" w:sz="6" w:space="0" w:color="000000" w:themeColor="text1"/>
+              <w:left w:val="single" w:sz="6" w:space="0" w:color="000000" w:themeColor="text1"/>
+              <w:bottom w:val="single" w:sz="6" w:space="0" w:color="000000" w:themeColor="text1"/>
+            </w:tcBorders>
+            <w:shd w:val="clear" w:color="auto" w:fill="auto"/>
           </w:tcPr>
           <w:p>
             <w:pPr>
@@ -1027,12 +1212,11 @@
           <w:tcPr>
             <w:tcW w:w="992" w:type="dxa"/>
             <w:tcBorders>
-              <w:top w:val="single" w:color="000000" w:themeColor="text1" w:sz="6" w:space="0"/>
-              <w:left w:val="single" w:color="000000" w:themeColor="text1" w:sz="6" w:space="0"/>
-              <w:bottom w:val="single" w:color="000000" w:themeColor="text1" w:sz="6" w:space="0"/>
-            </w:tcBorders>
-            <w:shd w:val="clear" w:color="auto" w:fill="auto"/>
-            <w:tcMar/>
+              <w:top w:val="single" w:sz="6" w:space="0" w:color="000000" w:themeColor="text1"/>
+              <w:left w:val="single" w:sz="6" w:space="0" w:color="000000" w:themeColor="text1"/>
+              <w:bottom w:val="single" w:sz="6" w:space="0" w:color="000000" w:themeColor="text1"/>
+            </w:tcBorders>
+            <w:shd w:val="clear" w:color="auto" w:fill="auto"/>
           </w:tcPr>
           <w:p>
             <w:pPr>
@@ -1049,12 +1233,11 @@
           <w:tcPr>
             <w:tcW w:w="4536" w:type="dxa"/>
             <w:tcBorders>
-              <w:top w:val="single" w:color="000000" w:themeColor="text1" w:sz="6" w:space="0"/>
-              <w:left w:val="single" w:color="000000" w:themeColor="text1" w:sz="6" w:space="0"/>
-              <w:bottom w:val="single" w:color="000000" w:themeColor="text1" w:sz="6" w:space="0"/>
-            </w:tcBorders>
-            <w:shd w:val="clear" w:color="auto" w:fill="auto"/>
-            <w:tcMar/>
+              <w:top w:val="single" w:sz="6" w:space="0" w:color="000000" w:themeColor="text1"/>
+              <w:left w:val="single" w:sz="6" w:space="0" w:color="000000" w:themeColor="text1"/>
+              <w:bottom w:val="single" w:sz="6" w:space="0" w:color="000000" w:themeColor="text1"/>
+            </w:tcBorders>
+            <w:shd w:val="clear" w:color="auto" w:fill="auto"/>
           </w:tcPr>
           <w:p>
             <w:pPr>
@@ -1071,13 +1254,12 @@
           <w:tcPr>
             <w:tcW w:w="2000" w:type="dxa"/>
             <w:tcBorders>
-              <w:top w:val="single" w:color="000000" w:themeColor="text1" w:sz="6" w:space="0"/>
-              <w:left w:val="single" w:color="000000" w:themeColor="text1" w:sz="6" w:space="0"/>
-              <w:bottom w:val="single" w:color="000000" w:themeColor="text1" w:sz="6" w:space="0"/>
-              <w:right w:val="single" w:color="000000" w:themeColor="text1" w:sz="6" w:space="0"/>
-            </w:tcBorders>
-            <w:shd w:val="clear" w:color="auto" w:fill="auto"/>
-            <w:tcMar/>
+              <w:top w:val="single" w:sz="6" w:space="0" w:color="000000" w:themeColor="text1"/>
+              <w:left w:val="single" w:sz="6" w:space="0" w:color="000000" w:themeColor="text1"/>
+              <w:bottom w:val="single" w:sz="6" w:space="0" w:color="000000" w:themeColor="text1"/>
+              <w:right w:val="single" w:sz="6" w:space="0" w:color="000000" w:themeColor="text1"/>
+            </w:tcBorders>
+            <w:shd w:val="clear" w:color="auto" w:fill="auto"/>
           </w:tcPr>
           <w:p>
             <w:pPr>
@@ -1096,12 +1278,11 @@
           <w:tcPr>
             <w:tcW w:w="1276" w:type="dxa"/>
             <w:tcBorders>
-              <w:top w:val="single" w:color="000000" w:themeColor="text1" w:sz="6" w:space="0"/>
-              <w:left w:val="single" w:color="000000" w:themeColor="text1" w:sz="6" w:space="0"/>
-              <w:bottom w:val="single" w:color="000000" w:themeColor="text1" w:sz="6" w:space="0"/>
-            </w:tcBorders>
-            <w:shd w:val="clear" w:color="auto" w:fill="auto"/>
-            <w:tcMar/>
+              <w:top w:val="single" w:sz="6" w:space="0" w:color="000000" w:themeColor="text1"/>
+              <w:left w:val="single" w:sz="6" w:space="0" w:color="000000" w:themeColor="text1"/>
+              <w:bottom w:val="single" w:sz="6" w:space="0" w:color="000000" w:themeColor="text1"/>
+            </w:tcBorders>
+            <w:shd w:val="clear" w:color="auto" w:fill="auto"/>
           </w:tcPr>
           <w:p>
             <w:pPr>
@@ -1118,12 +1299,11 @@
           <w:tcPr>
             <w:tcW w:w="992" w:type="dxa"/>
             <w:tcBorders>
-              <w:top w:val="single" w:color="000000" w:themeColor="text1" w:sz="6" w:space="0"/>
-              <w:left w:val="single" w:color="000000" w:themeColor="text1" w:sz="6" w:space="0"/>
-              <w:bottom w:val="single" w:color="000000" w:themeColor="text1" w:sz="6" w:space="0"/>
-            </w:tcBorders>
-            <w:shd w:val="clear" w:color="auto" w:fill="auto"/>
-            <w:tcMar/>
+              <w:top w:val="single" w:sz="6" w:space="0" w:color="000000" w:themeColor="text1"/>
+              <w:left w:val="single" w:sz="6" w:space="0" w:color="000000" w:themeColor="text1"/>
+              <w:bottom w:val="single" w:sz="6" w:space="0" w:color="000000" w:themeColor="text1"/>
+            </w:tcBorders>
+            <w:shd w:val="clear" w:color="auto" w:fill="auto"/>
           </w:tcPr>
           <w:p>
             <w:pPr>
@@ -1140,12 +1320,11 @@
           <w:tcPr>
             <w:tcW w:w="4536" w:type="dxa"/>
             <w:tcBorders>
-              <w:top w:val="single" w:color="000000" w:themeColor="text1" w:sz="6" w:space="0"/>
-              <w:left w:val="single" w:color="000000" w:themeColor="text1" w:sz="6" w:space="0"/>
-              <w:bottom w:val="single" w:color="000000" w:themeColor="text1" w:sz="6" w:space="0"/>
-            </w:tcBorders>
-            <w:shd w:val="clear" w:color="auto" w:fill="auto"/>
-            <w:tcMar/>
+              <w:top w:val="single" w:sz="6" w:space="0" w:color="000000" w:themeColor="text1"/>
+              <w:left w:val="single" w:sz="6" w:space="0" w:color="000000" w:themeColor="text1"/>
+              <w:bottom w:val="single" w:sz="6" w:space="0" w:color="000000" w:themeColor="text1"/>
+            </w:tcBorders>
+            <w:shd w:val="clear" w:color="auto" w:fill="auto"/>
           </w:tcPr>
           <w:p>
             <w:pPr>
@@ -1162,13 +1341,12 @@
           <w:tcPr>
             <w:tcW w:w="2000" w:type="dxa"/>
             <w:tcBorders>
-              <w:top w:val="single" w:color="000000" w:themeColor="text1" w:sz="6" w:space="0"/>
-              <w:left w:val="single" w:color="000000" w:themeColor="text1" w:sz="6" w:space="0"/>
-              <w:bottom w:val="single" w:color="000000" w:themeColor="text1" w:sz="6" w:space="0"/>
-              <w:right w:val="single" w:color="000000" w:themeColor="text1" w:sz="6" w:space="0"/>
-            </w:tcBorders>
-            <w:shd w:val="clear" w:color="auto" w:fill="auto"/>
-            <w:tcMar/>
+              <w:top w:val="single" w:sz="6" w:space="0" w:color="000000" w:themeColor="text1"/>
+              <w:left w:val="single" w:sz="6" w:space="0" w:color="000000" w:themeColor="text1"/>
+              <w:bottom w:val="single" w:sz="6" w:space="0" w:color="000000" w:themeColor="text1"/>
+              <w:right w:val="single" w:sz="6" w:space="0" w:color="000000" w:themeColor="text1"/>
+            </w:tcBorders>
+            <w:shd w:val="clear" w:color="auto" w:fill="auto"/>
           </w:tcPr>
           <w:p>
             <w:pPr>
@@ -1187,12 +1365,11 @@
           <w:tcPr>
             <w:tcW w:w="1276" w:type="dxa"/>
             <w:tcBorders>
-              <w:top w:val="single" w:color="000000" w:themeColor="text1" w:sz="6" w:space="0"/>
-              <w:left w:val="single" w:color="000000" w:themeColor="text1" w:sz="6" w:space="0"/>
-              <w:bottom w:val="single" w:color="000000" w:themeColor="text1" w:sz="6" w:space="0"/>
-            </w:tcBorders>
-            <w:shd w:val="clear" w:color="auto" w:fill="auto"/>
-            <w:tcMar/>
+              <w:top w:val="single" w:sz="6" w:space="0" w:color="000000" w:themeColor="text1"/>
+              <w:left w:val="single" w:sz="6" w:space="0" w:color="000000" w:themeColor="text1"/>
+              <w:bottom w:val="single" w:sz="6" w:space="0" w:color="000000" w:themeColor="text1"/>
+            </w:tcBorders>
+            <w:shd w:val="clear" w:color="auto" w:fill="auto"/>
           </w:tcPr>
           <w:p>
             <w:pPr>
@@ -1209,12 +1386,11 @@
           <w:tcPr>
             <w:tcW w:w="992" w:type="dxa"/>
             <w:tcBorders>
-              <w:top w:val="single" w:color="000000" w:themeColor="text1" w:sz="6" w:space="0"/>
-              <w:left w:val="single" w:color="000000" w:themeColor="text1" w:sz="6" w:space="0"/>
-              <w:bottom w:val="single" w:color="000000" w:themeColor="text1" w:sz="6" w:space="0"/>
-            </w:tcBorders>
-            <w:shd w:val="clear" w:color="auto" w:fill="auto"/>
-            <w:tcMar/>
+              <w:top w:val="single" w:sz="6" w:space="0" w:color="000000" w:themeColor="text1"/>
+              <w:left w:val="single" w:sz="6" w:space="0" w:color="000000" w:themeColor="text1"/>
+              <w:bottom w:val="single" w:sz="6" w:space="0" w:color="000000" w:themeColor="text1"/>
+            </w:tcBorders>
+            <w:shd w:val="clear" w:color="auto" w:fill="auto"/>
           </w:tcPr>
           <w:p>
             <w:pPr>
@@ -1231,12 +1407,11 @@
           <w:tcPr>
             <w:tcW w:w="4536" w:type="dxa"/>
             <w:tcBorders>
-              <w:top w:val="single" w:color="000000" w:themeColor="text1" w:sz="6" w:space="0"/>
-              <w:left w:val="single" w:color="000000" w:themeColor="text1" w:sz="6" w:space="0"/>
-              <w:bottom w:val="single" w:color="000000" w:themeColor="text1" w:sz="6" w:space="0"/>
-            </w:tcBorders>
-            <w:shd w:val="clear" w:color="auto" w:fill="auto"/>
-            <w:tcMar/>
+              <w:top w:val="single" w:sz="6" w:space="0" w:color="000000" w:themeColor="text1"/>
+              <w:left w:val="single" w:sz="6" w:space="0" w:color="000000" w:themeColor="text1"/>
+              <w:bottom w:val="single" w:sz="6" w:space="0" w:color="000000" w:themeColor="text1"/>
+            </w:tcBorders>
+            <w:shd w:val="clear" w:color="auto" w:fill="auto"/>
           </w:tcPr>
           <w:p>
             <w:pPr>
@@ -1253,13 +1428,12 @@
           <w:tcPr>
             <w:tcW w:w="2000" w:type="dxa"/>
             <w:tcBorders>
-              <w:top w:val="single" w:color="000000" w:themeColor="text1" w:sz="6" w:space="0"/>
-              <w:left w:val="single" w:color="000000" w:themeColor="text1" w:sz="6" w:space="0"/>
-              <w:bottom w:val="single" w:color="000000" w:themeColor="text1" w:sz="6" w:space="0"/>
-              <w:right w:val="single" w:color="000000" w:themeColor="text1" w:sz="6" w:space="0"/>
-            </w:tcBorders>
-            <w:shd w:val="clear" w:color="auto" w:fill="auto"/>
-            <w:tcMar/>
+              <w:top w:val="single" w:sz="6" w:space="0" w:color="000000" w:themeColor="text1"/>
+              <w:left w:val="single" w:sz="6" w:space="0" w:color="000000" w:themeColor="text1"/>
+              <w:bottom w:val="single" w:sz="6" w:space="0" w:color="000000" w:themeColor="text1"/>
+              <w:right w:val="single" w:sz="6" w:space="0" w:color="000000" w:themeColor="text1"/>
+            </w:tcBorders>
+            <w:shd w:val="clear" w:color="auto" w:fill="auto"/>
           </w:tcPr>
           <w:p>
             <w:pPr>
@@ -1278,12 +1452,11 @@
           <w:tcPr>
             <w:tcW w:w="1276" w:type="dxa"/>
             <w:tcBorders>
-              <w:top w:val="single" w:color="000000" w:themeColor="text1" w:sz="6" w:space="0"/>
-              <w:left w:val="single" w:color="000000" w:themeColor="text1" w:sz="6" w:space="0"/>
-              <w:bottom w:val="single" w:color="000000" w:themeColor="text1" w:sz="6" w:space="0"/>
-            </w:tcBorders>
-            <w:shd w:val="clear" w:color="auto" w:fill="auto"/>
-            <w:tcMar/>
+              <w:top w:val="single" w:sz="6" w:space="0" w:color="000000" w:themeColor="text1"/>
+              <w:left w:val="single" w:sz="6" w:space="0" w:color="000000" w:themeColor="text1"/>
+              <w:bottom w:val="single" w:sz="6" w:space="0" w:color="000000" w:themeColor="text1"/>
+            </w:tcBorders>
+            <w:shd w:val="clear" w:color="auto" w:fill="auto"/>
           </w:tcPr>
           <w:p>
             <w:pPr>
@@ -1300,12 +1473,11 @@
           <w:tcPr>
             <w:tcW w:w="992" w:type="dxa"/>
             <w:tcBorders>
-              <w:top w:val="single" w:color="000000" w:themeColor="text1" w:sz="6" w:space="0"/>
-              <w:left w:val="single" w:color="000000" w:themeColor="text1" w:sz="6" w:space="0"/>
-              <w:bottom w:val="single" w:color="000000" w:themeColor="text1" w:sz="6" w:space="0"/>
-            </w:tcBorders>
-            <w:shd w:val="clear" w:color="auto" w:fill="auto"/>
-            <w:tcMar/>
+              <w:top w:val="single" w:sz="6" w:space="0" w:color="000000" w:themeColor="text1"/>
+              <w:left w:val="single" w:sz="6" w:space="0" w:color="000000" w:themeColor="text1"/>
+              <w:bottom w:val="single" w:sz="6" w:space="0" w:color="000000" w:themeColor="text1"/>
+            </w:tcBorders>
+            <w:shd w:val="clear" w:color="auto" w:fill="auto"/>
           </w:tcPr>
           <w:p>
             <w:pPr>
@@ -1322,12 +1494,11 @@
           <w:tcPr>
             <w:tcW w:w="4536" w:type="dxa"/>
             <w:tcBorders>
-              <w:top w:val="single" w:color="000000" w:themeColor="text1" w:sz="6" w:space="0"/>
-              <w:left w:val="single" w:color="000000" w:themeColor="text1" w:sz="6" w:space="0"/>
-              <w:bottom w:val="single" w:color="000000" w:themeColor="text1" w:sz="6" w:space="0"/>
-            </w:tcBorders>
-            <w:shd w:val="clear" w:color="auto" w:fill="auto"/>
-            <w:tcMar/>
+              <w:top w:val="single" w:sz="6" w:space="0" w:color="000000" w:themeColor="text1"/>
+              <w:left w:val="single" w:sz="6" w:space="0" w:color="000000" w:themeColor="text1"/>
+              <w:bottom w:val="single" w:sz="6" w:space="0" w:color="000000" w:themeColor="text1"/>
+            </w:tcBorders>
+            <w:shd w:val="clear" w:color="auto" w:fill="auto"/>
           </w:tcPr>
           <w:p>
             <w:pPr>
@@ -1344,13 +1515,12 @@
           <w:tcPr>
             <w:tcW w:w="2000" w:type="dxa"/>
             <w:tcBorders>
-              <w:top w:val="single" w:color="000000" w:themeColor="text1" w:sz="6" w:space="0"/>
-              <w:left w:val="single" w:color="000000" w:themeColor="text1" w:sz="6" w:space="0"/>
-              <w:bottom w:val="single" w:color="000000" w:themeColor="text1" w:sz="6" w:space="0"/>
-              <w:right w:val="single" w:color="000000" w:themeColor="text1" w:sz="6" w:space="0"/>
-            </w:tcBorders>
-            <w:shd w:val="clear" w:color="auto" w:fill="auto"/>
-            <w:tcMar/>
+              <w:top w:val="single" w:sz="6" w:space="0" w:color="000000" w:themeColor="text1"/>
+              <w:left w:val="single" w:sz="6" w:space="0" w:color="000000" w:themeColor="text1"/>
+              <w:bottom w:val="single" w:sz="6" w:space="0" w:color="000000" w:themeColor="text1"/>
+              <w:right w:val="single" w:sz="6" w:space="0" w:color="000000" w:themeColor="text1"/>
+            </w:tcBorders>
+            <w:shd w:val="clear" w:color="auto" w:fill="auto"/>
           </w:tcPr>
           <w:p>
             <w:pPr>
@@ -1369,12 +1539,11 @@
           <w:tcPr>
             <w:tcW w:w="1276" w:type="dxa"/>
             <w:tcBorders>
-              <w:top w:val="single" w:color="000000" w:themeColor="text1" w:sz="6" w:space="0"/>
-              <w:left w:val="single" w:color="000000" w:themeColor="text1" w:sz="6" w:space="0"/>
-              <w:bottom w:val="single" w:color="000000" w:themeColor="text1" w:sz="6" w:space="0"/>
-            </w:tcBorders>
-            <w:shd w:val="clear" w:color="auto" w:fill="auto"/>
-            <w:tcMar/>
+              <w:top w:val="single" w:sz="6" w:space="0" w:color="000000" w:themeColor="text1"/>
+              <w:left w:val="single" w:sz="6" w:space="0" w:color="000000" w:themeColor="text1"/>
+              <w:bottom w:val="single" w:sz="6" w:space="0" w:color="000000" w:themeColor="text1"/>
+            </w:tcBorders>
+            <w:shd w:val="clear" w:color="auto" w:fill="auto"/>
           </w:tcPr>
           <w:p>
             <w:pPr>
@@ -1391,12 +1560,11 @@
           <w:tcPr>
             <w:tcW w:w="992" w:type="dxa"/>
             <w:tcBorders>
-              <w:top w:val="single" w:color="000000" w:themeColor="text1" w:sz="6" w:space="0"/>
-              <w:left w:val="single" w:color="000000" w:themeColor="text1" w:sz="6" w:space="0"/>
-              <w:bottom w:val="single" w:color="000000" w:themeColor="text1" w:sz="6" w:space="0"/>
-            </w:tcBorders>
-            <w:shd w:val="clear" w:color="auto" w:fill="auto"/>
-            <w:tcMar/>
+              <w:top w:val="single" w:sz="6" w:space="0" w:color="000000" w:themeColor="text1"/>
+              <w:left w:val="single" w:sz="6" w:space="0" w:color="000000" w:themeColor="text1"/>
+              <w:bottom w:val="single" w:sz="6" w:space="0" w:color="000000" w:themeColor="text1"/>
+            </w:tcBorders>
+            <w:shd w:val="clear" w:color="auto" w:fill="auto"/>
           </w:tcPr>
           <w:p>
             <w:pPr>
@@ -1413,12 +1581,11 @@
           <w:tcPr>
             <w:tcW w:w="4536" w:type="dxa"/>
             <w:tcBorders>
-              <w:top w:val="single" w:color="000000" w:themeColor="text1" w:sz="6" w:space="0"/>
-              <w:left w:val="single" w:color="000000" w:themeColor="text1" w:sz="6" w:space="0"/>
-              <w:bottom w:val="single" w:color="000000" w:themeColor="text1" w:sz="6" w:space="0"/>
-            </w:tcBorders>
-            <w:shd w:val="clear" w:color="auto" w:fill="auto"/>
-            <w:tcMar/>
+              <w:top w:val="single" w:sz="6" w:space="0" w:color="000000" w:themeColor="text1"/>
+              <w:left w:val="single" w:sz="6" w:space="0" w:color="000000" w:themeColor="text1"/>
+              <w:bottom w:val="single" w:sz="6" w:space="0" w:color="000000" w:themeColor="text1"/>
+            </w:tcBorders>
+            <w:shd w:val="clear" w:color="auto" w:fill="auto"/>
           </w:tcPr>
           <w:p>
             <w:pPr>
@@ -1435,286 +1602,12 @@
           <w:tcPr>
             <w:tcW w:w="2000" w:type="dxa"/>
             <w:tcBorders>
-              <w:top w:val="single" w:color="000000" w:themeColor="text1" w:sz="6" w:space="0"/>
-              <w:left w:val="single" w:color="000000" w:themeColor="text1" w:sz="6" w:space="0"/>
-              <w:bottom w:val="single" w:color="000000" w:themeColor="text1" w:sz="6" w:space="0"/>
-              <w:right w:val="single" w:color="000000" w:themeColor="text1" w:sz="6" w:space="0"/>
-            </w:tcBorders>
-            <w:shd w:val="clear" w:color="auto" w:fill="auto"/>
-            <w:tcMar/>
-          </w:tcPr>
-          <w:p>
-            <w:pPr>
-              <w:pStyle w:val="Tabletext"/>
-              <w:ind w:left="42"/>
-              <w:rPr>
-                <w:rFonts w:ascii="Times" w:hAnsi="Times" w:cs="Times"/>
-                <w:lang w:val="pt-BR"/>
-              </w:rPr>
-            </w:pPr>
-          </w:p>
-        </w:tc>
-      </w:tr>
-      <w:tr>
-        <w:tc>
-          <w:tcPr>
-            <w:tcW w:w="1276" w:type="dxa"/>
-            <w:tcBorders>
-              <w:top w:val="single" w:color="000000" w:themeColor="text1" w:sz="6" w:space="0"/>
-              <w:left w:val="single" w:color="000000" w:themeColor="text1" w:sz="6" w:space="0"/>
-              <w:bottom w:val="single" w:color="000000" w:themeColor="text1" w:sz="6" w:space="0"/>
-            </w:tcBorders>
-            <w:shd w:val="clear" w:color="auto" w:fill="auto"/>
-            <w:tcMar/>
-          </w:tcPr>
-          <w:p>
-            <w:pPr>
-              <w:pStyle w:val="Tabletext"/>
-              <w:ind w:left="0"/>
-              <w:rPr>
-                <w:rFonts w:ascii="Times" w:hAnsi="Times" w:cs="Times"/>
-                <w:lang w:val="pt-BR"/>
-              </w:rPr>
-            </w:pPr>
-          </w:p>
-        </w:tc>
-        <w:tc>
-          <w:tcPr>
-            <w:tcW w:w="992" w:type="dxa"/>
-            <w:tcBorders>
-              <w:top w:val="single" w:color="000000" w:themeColor="text1" w:sz="6" w:space="0"/>
-              <w:left w:val="single" w:color="000000" w:themeColor="text1" w:sz="6" w:space="0"/>
-              <w:bottom w:val="single" w:color="000000" w:themeColor="text1" w:sz="6" w:space="0"/>
-            </w:tcBorders>
-            <w:shd w:val="clear" w:color="auto" w:fill="auto"/>
-            <w:tcMar/>
-          </w:tcPr>
-          <w:p>
-            <w:pPr>
-              <w:pStyle w:val="Tabletext"/>
-              <w:ind w:left="41"/>
-              <w:rPr>
-                <w:rFonts w:ascii="Times" w:hAnsi="Times" w:cs="Times"/>
-                <w:lang w:val="pt-BR"/>
-              </w:rPr>
-            </w:pPr>
-          </w:p>
-        </w:tc>
-        <w:tc>
-          <w:tcPr>
-            <w:tcW w:w="4536" w:type="dxa"/>
-            <w:tcBorders>
-              <w:top w:val="single" w:color="000000" w:themeColor="text1" w:sz="6" w:space="0"/>
-              <w:left w:val="single" w:color="000000" w:themeColor="text1" w:sz="6" w:space="0"/>
-              <w:bottom w:val="single" w:color="000000" w:themeColor="text1" w:sz="6" w:space="0"/>
-            </w:tcBorders>
-            <w:shd w:val="clear" w:color="auto" w:fill="auto"/>
-            <w:tcMar/>
-          </w:tcPr>
-          <w:p>
-            <w:pPr>
-              <w:pStyle w:val="Tabletext"/>
-              <w:ind w:left="18"/>
-              <w:rPr>
-                <w:rFonts w:ascii="Times" w:hAnsi="Times" w:cs="Times"/>
-                <w:lang w:val="pt-BR"/>
-              </w:rPr>
-            </w:pPr>
-          </w:p>
-        </w:tc>
-        <w:tc>
-          <w:tcPr>
-            <w:tcW w:w="2000" w:type="dxa"/>
-            <w:tcBorders>
-              <w:top w:val="single" w:color="000000" w:themeColor="text1" w:sz="6" w:space="0"/>
-              <w:left w:val="single" w:color="000000" w:themeColor="text1" w:sz="6" w:space="0"/>
-              <w:bottom w:val="single" w:color="000000" w:themeColor="text1" w:sz="6" w:space="0"/>
-              <w:right w:val="single" w:color="000000" w:themeColor="text1" w:sz="6" w:space="0"/>
-            </w:tcBorders>
-            <w:shd w:val="clear" w:color="auto" w:fill="auto"/>
-            <w:tcMar/>
-          </w:tcPr>
-          <w:p>
-            <w:pPr>
-              <w:pStyle w:val="Tabletext"/>
-              <w:ind w:left="42"/>
-              <w:rPr>
-                <w:rFonts w:ascii="Times" w:hAnsi="Times" w:cs="Times"/>
-                <w:lang w:val="pt-BR"/>
-              </w:rPr>
-            </w:pPr>
-          </w:p>
-        </w:tc>
-      </w:tr>
-      <w:tr>
-        <w:tc>
-          <w:tcPr>
-            <w:tcW w:w="1276" w:type="dxa"/>
-            <w:tcBorders>
-              <w:top w:val="single" w:color="000000" w:themeColor="text1" w:sz="6" w:space="0"/>
-              <w:left w:val="single" w:color="000000" w:themeColor="text1" w:sz="6" w:space="0"/>
-              <w:bottom w:val="single" w:color="000000" w:themeColor="text1" w:sz="6" w:space="0"/>
-            </w:tcBorders>
-            <w:shd w:val="clear" w:color="auto" w:fill="auto"/>
-            <w:tcMar/>
-          </w:tcPr>
-          <w:p>
-            <w:pPr>
-              <w:pStyle w:val="Tabletext"/>
-              <w:ind w:left="0"/>
-              <w:rPr>
-                <w:rFonts w:ascii="Times" w:hAnsi="Times" w:cs="Times"/>
-                <w:lang w:val="pt-BR"/>
-              </w:rPr>
-            </w:pPr>
-          </w:p>
-        </w:tc>
-        <w:tc>
-          <w:tcPr>
-            <w:tcW w:w="992" w:type="dxa"/>
-            <w:tcBorders>
-              <w:top w:val="single" w:color="000000" w:themeColor="text1" w:sz="6" w:space="0"/>
-              <w:left w:val="single" w:color="000000" w:themeColor="text1" w:sz="6" w:space="0"/>
-              <w:bottom w:val="single" w:color="000000" w:themeColor="text1" w:sz="6" w:space="0"/>
-            </w:tcBorders>
-            <w:shd w:val="clear" w:color="auto" w:fill="auto"/>
-            <w:tcMar/>
-          </w:tcPr>
-          <w:p>
-            <w:pPr>
-              <w:pStyle w:val="Tabletext"/>
-              <w:ind w:left="41"/>
-              <w:rPr>
-                <w:rFonts w:ascii="Times" w:hAnsi="Times" w:cs="Times"/>
-                <w:lang w:val="pt-BR"/>
-              </w:rPr>
-            </w:pPr>
-          </w:p>
-        </w:tc>
-        <w:tc>
-          <w:tcPr>
-            <w:tcW w:w="4536" w:type="dxa"/>
-            <w:tcBorders>
-              <w:top w:val="single" w:color="000000" w:themeColor="text1" w:sz="6" w:space="0"/>
-              <w:left w:val="single" w:color="000000" w:themeColor="text1" w:sz="6" w:space="0"/>
-              <w:bottom w:val="single" w:color="000000" w:themeColor="text1" w:sz="6" w:space="0"/>
-            </w:tcBorders>
-            <w:shd w:val="clear" w:color="auto" w:fill="auto"/>
-            <w:tcMar/>
-          </w:tcPr>
-          <w:p>
-            <w:pPr>
-              <w:pStyle w:val="Tabletext"/>
-              <w:ind w:left="18"/>
-              <w:rPr>
-                <w:rFonts w:ascii="Times" w:hAnsi="Times" w:cs="Times"/>
-                <w:lang w:val="pt-BR"/>
-              </w:rPr>
-            </w:pPr>
-          </w:p>
-        </w:tc>
-        <w:tc>
-          <w:tcPr>
-            <w:tcW w:w="2000" w:type="dxa"/>
-            <w:tcBorders>
-              <w:top w:val="single" w:color="000000" w:themeColor="text1" w:sz="6" w:space="0"/>
-              <w:left w:val="single" w:color="000000" w:themeColor="text1" w:sz="6" w:space="0"/>
-              <w:bottom w:val="single" w:color="000000" w:themeColor="text1" w:sz="6" w:space="0"/>
-              <w:right w:val="single" w:color="000000" w:themeColor="text1" w:sz="6" w:space="0"/>
-            </w:tcBorders>
-            <w:shd w:val="clear" w:color="auto" w:fill="auto"/>
-            <w:tcMar/>
-          </w:tcPr>
-          <w:p>
-            <w:pPr>
-              <w:pStyle w:val="Tabletext"/>
-              <w:ind w:left="42"/>
-              <w:rPr>
-                <w:rFonts w:ascii="Times" w:hAnsi="Times" w:cs="Times"/>
-                <w:lang w:val="pt-BR"/>
-              </w:rPr>
-            </w:pPr>
-          </w:p>
-        </w:tc>
-      </w:tr>
-      <w:tr>
-        <w:tc>
-          <w:tcPr>
-            <w:tcW w:w="1276" w:type="dxa"/>
-            <w:tcBorders>
-              <w:top w:val="single" w:color="000000" w:themeColor="text1" w:sz="6" w:space="0"/>
-              <w:left w:val="single" w:color="000000" w:themeColor="text1" w:sz="6" w:space="0"/>
-              <w:bottom w:val="single" w:color="000000" w:themeColor="text1" w:sz="6" w:space="0"/>
-            </w:tcBorders>
-            <w:shd w:val="clear" w:color="auto" w:fill="auto"/>
-            <w:tcMar/>
-          </w:tcPr>
-          <w:p>
-            <w:pPr>
-              <w:pStyle w:val="Tabletext"/>
-              <w:ind w:left="0"/>
-              <w:rPr>
-                <w:rFonts w:ascii="Times" w:hAnsi="Times" w:cs="Times"/>
-                <w:lang w:val="pt-BR"/>
-              </w:rPr>
-            </w:pPr>
-          </w:p>
-        </w:tc>
-        <w:tc>
-          <w:tcPr>
-            <w:tcW w:w="992" w:type="dxa"/>
-            <w:tcBorders>
-              <w:top w:val="single" w:color="000000" w:themeColor="text1" w:sz="6" w:space="0"/>
-              <w:left w:val="single" w:color="000000" w:themeColor="text1" w:sz="6" w:space="0"/>
-              <w:bottom w:val="single" w:color="000000" w:themeColor="text1" w:sz="6" w:space="0"/>
-            </w:tcBorders>
-            <w:shd w:val="clear" w:color="auto" w:fill="auto"/>
-            <w:tcMar/>
-          </w:tcPr>
-          <w:p>
-            <w:pPr>
-              <w:pStyle w:val="Tabletext"/>
-              <w:ind w:left="41"/>
-              <w:rPr>
-                <w:rFonts w:ascii="Times" w:hAnsi="Times" w:cs="Times"/>
-                <w:lang w:val="pt-BR"/>
-              </w:rPr>
-            </w:pPr>
-          </w:p>
-        </w:tc>
-        <w:tc>
-          <w:tcPr>
-            <w:tcW w:w="4536" w:type="dxa"/>
-            <w:tcBorders>
-              <w:top w:val="single" w:color="000000" w:themeColor="text1" w:sz="6" w:space="0"/>
-              <w:left w:val="single" w:color="000000" w:themeColor="text1" w:sz="6" w:space="0"/>
-              <w:bottom w:val="single" w:color="000000" w:themeColor="text1" w:sz="6" w:space="0"/>
-            </w:tcBorders>
-            <w:shd w:val="clear" w:color="auto" w:fill="auto"/>
-            <w:tcMar/>
-          </w:tcPr>
-          <w:p>
-            <w:pPr>
-              <w:pStyle w:val="Tabletext"/>
-              <w:ind w:left="18"/>
-              <w:rPr>
-                <w:rFonts w:ascii="Times" w:hAnsi="Times" w:cs="Times"/>
-                <w:lang w:val="pt-BR"/>
-              </w:rPr>
-            </w:pPr>
-          </w:p>
-        </w:tc>
-        <w:tc>
-          <w:tcPr>
-            <w:tcW w:w="2000" w:type="dxa"/>
-            <w:tcBorders>
-              <w:top w:val="single" w:color="000000" w:themeColor="text1" w:sz="6" w:space="0"/>
-              <w:left w:val="single" w:color="000000" w:themeColor="text1" w:sz="6" w:space="0"/>
-              <w:bottom w:val="single" w:color="000000" w:themeColor="text1" w:sz="6" w:space="0"/>
-              <w:right w:val="single" w:color="000000" w:themeColor="text1" w:sz="6" w:space="0"/>
-            </w:tcBorders>
-            <w:shd w:val="clear" w:color="auto" w:fill="auto"/>
-            <w:tcMar/>
+              <w:top w:val="single" w:sz="6" w:space="0" w:color="000000" w:themeColor="text1"/>
+              <w:left w:val="single" w:sz="6" w:space="0" w:color="000000" w:themeColor="text1"/>
+              <w:bottom w:val="single" w:sz="6" w:space="0" w:color="000000" w:themeColor="text1"/>
+              <w:right w:val="single" w:sz="6" w:space="0" w:color="000000" w:themeColor="text1"/>
+            </w:tcBorders>
+            <w:shd w:val="clear" w:color="auto" w:fill="auto"/>
           </w:tcPr>
           <w:p>
             <w:pPr>
@@ -1754,7 +1647,7 @@
         <w:pageBreakBefore/>
         <w:numPr>
           <w:ilvl w:val="0"/>
-          <w:numId w:val="4"/>
+          <w:numId w:val="5"/>
         </w:numPr>
         <w:spacing w:line="360" w:lineRule="auto"/>
         <w:rPr>
@@ -1770,13 +1663,8 @@
           <w:bCs/>
           <w:color w:val="000000"/>
         </w:rPr>
+        <w:lastRenderedPageBreak/>
         <w:t>Análise do Problema</w:t>
-      </w:r>
-      <w:r>
-        <w:rPr>
-          <w:color w:val="000000"/>
-        </w:rPr>
-        <w:commentReference w:id="1"/>
       </w:r>
     </w:p>
     <w:p>
@@ -1796,24 +1684,188 @@
           <w:bCs/>
           <w:color w:val="000000"/>
         </w:rPr>
-        <w:t xml:space="preserve">É notório que a administração publica tem dificuldade em notar e resolver os problemas estruturais das cidades, a população, entretanto sofre com esses problemas que causam prejuízos matérias e imateriais. A dificuldade, na comunicação entre a população e as prefeituras, e da administração pública </w:t>
-      </w:r>
-      <w:bookmarkStart w:name="_GoBack" w:id="2"/>
+        <w:t xml:space="preserve">É notório que a </w:t>
+      </w:r>
+      <w:commentRangeStart w:id="0"/>
       <w:r>
         <w:rPr>
           <w:rFonts w:ascii="Arial" w:hAnsi="Arial" w:cs="Arial"/>
           <w:bCs/>
           <w:color w:val="000000"/>
         </w:rPr>
-        <w:t>municipal em levantar e resolver esses problemas é algo que deve ser solucionado.</w:t>
-      </w:r>
-    </w:p>
-    <w:bookmarkEnd w:id="2"/>
+        <w:t>administração p</w:t>
+      </w:r>
+      <w:ins w:id="1" w:author="Daricélio" w:date="2018-11-28T17:53:00Z">
+        <w:r>
+          <w:rPr>
+            <w:rFonts w:ascii="Arial" w:hAnsi="Arial" w:cs="Arial"/>
+            <w:bCs/>
+            <w:color w:val="000000"/>
+          </w:rPr>
+          <w:t>ú</w:t>
+        </w:r>
+      </w:ins>
+      <w:del w:id="2" w:author="Daricélio" w:date="2018-11-28T17:53:00Z">
+        <w:r>
+          <w:rPr>
+            <w:rFonts w:ascii="Arial" w:hAnsi="Arial" w:cs="Arial"/>
+            <w:bCs/>
+            <w:color w:val="000000"/>
+          </w:rPr>
+          <w:delText>u</w:delText>
+        </w:r>
+      </w:del>
+      <w:r>
+        <w:rPr>
+          <w:rFonts w:ascii="Arial" w:hAnsi="Arial" w:cs="Arial"/>
+          <w:bCs/>
+          <w:color w:val="000000"/>
+        </w:rPr>
+        <w:t>blica</w:t>
+      </w:r>
+      <w:commentRangeEnd w:id="0"/>
+      <w:r>
+        <w:rPr>
+          <w:rStyle w:val="Refdecomentrio"/>
+        </w:rPr>
+        <w:commentReference w:id="0"/>
+      </w:r>
+      <w:r>
+        <w:rPr>
+          <w:rFonts w:ascii="Arial" w:hAnsi="Arial" w:cs="Arial"/>
+          <w:bCs/>
+          <w:color w:val="000000"/>
+        </w:rPr>
+        <w:t xml:space="preserve"> tem dificuldade em notar e resolver os problemas </w:t>
+      </w:r>
+      <w:commentRangeStart w:id="3"/>
+      <w:r>
+        <w:rPr>
+          <w:rFonts w:ascii="Arial" w:hAnsi="Arial" w:cs="Arial"/>
+          <w:bCs/>
+          <w:color w:val="000000"/>
+        </w:rPr>
+        <w:t>estruturais das cidades</w:t>
+      </w:r>
+      <w:commentRangeEnd w:id="3"/>
+      <w:r>
+        <w:rPr>
+          <w:rStyle w:val="Refdecomentrio"/>
+        </w:rPr>
+        <w:commentReference w:id="3"/>
+      </w:r>
+      <w:r>
+        <w:rPr>
+          <w:rFonts w:ascii="Arial" w:hAnsi="Arial" w:cs="Arial"/>
+          <w:bCs/>
+          <w:color w:val="000000"/>
+        </w:rPr>
+        <w:t>, a população, entretanto sofre com esses problemas que causam prejuízos mat</w:t>
+      </w:r>
+      <w:ins w:id="4" w:author="Daricélio" w:date="2018-11-28T17:53:00Z">
+        <w:r>
+          <w:rPr>
+            <w:rFonts w:ascii="Arial" w:hAnsi="Arial" w:cs="Arial"/>
+            <w:bCs/>
+            <w:color w:val="000000"/>
+          </w:rPr>
+          <w:t>e</w:t>
+        </w:r>
+      </w:ins>
+      <w:del w:id="5" w:author="Daricélio" w:date="2018-11-28T17:53:00Z">
+        <w:r>
+          <w:rPr>
+            <w:rFonts w:ascii="Arial" w:hAnsi="Arial" w:cs="Arial"/>
+            <w:bCs/>
+            <w:color w:val="000000"/>
+          </w:rPr>
+          <w:delText>é</w:delText>
+        </w:r>
+      </w:del>
+      <w:r>
+        <w:rPr>
+          <w:rFonts w:ascii="Arial" w:hAnsi="Arial" w:cs="Arial"/>
+          <w:bCs/>
+          <w:color w:val="000000"/>
+        </w:rPr>
+        <w:t>ria</w:t>
+      </w:r>
+      <w:ins w:id="6" w:author="Daricélio" w:date="2018-11-28T17:53:00Z">
+        <w:r>
+          <w:rPr>
+            <w:rFonts w:ascii="Arial" w:hAnsi="Arial" w:cs="Arial"/>
+            <w:bCs/>
+            <w:color w:val="000000"/>
+          </w:rPr>
+          <w:t>i</w:t>
+        </w:r>
+      </w:ins>
+      <w:r>
+        <w:rPr>
+          <w:rFonts w:ascii="Arial" w:hAnsi="Arial" w:cs="Arial"/>
+          <w:bCs/>
+          <w:color w:val="000000"/>
+        </w:rPr>
+        <w:t>s e imateriais. A dificuldade</w:t>
+      </w:r>
+      <w:del w:id="7" w:author="Daricélio" w:date="2018-11-28T17:53:00Z">
+        <w:r>
+          <w:rPr>
+            <w:rFonts w:ascii="Arial" w:hAnsi="Arial" w:cs="Arial"/>
+            <w:bCs/>
+            <w:color w:val="000000"/>
+          </w:rPr>
+          <w:delText>,</w:delText>
+        </w:r>
+      </w:del>
+      <w:r>
+        <w:rPr>
+          <w:rFonts w:ascii="Arial" w:hAnsi="Arial" w:cs="Arial"/>
+          <w:bCs/>
+          <w:color w:val="000000"/>
+        </w:rPr>
+        <w:t xml:space="preserve"> na comunicação entre a população e as prefeituras, e da administração pública </w:t>
+      </w:r>
+      <w:bookmarkStart w:id="8" w:name="_GoBack"/>
+      <w:r>
+        <w:rPr>
+          <w:rFonts w:ascii="Arial" w:hAnsi="Arial" w:cs="Arial"/>
+          <w:bCs/>
+          <w:color w:val="000000"/>
+        </w:rPr>
+        <w:t xml:space="preserve">municipal em levantar e resolver esses problemas é algo que deve ser </w:t>
+      </w:r>
+      <w:commentRangeStart w:id="9"/>
+      <w:r>
+        <w:rPr>
+          <w:rFonts w:ascii="Arial" w:hAnsi="Arial" w:cs="Arial"/>
+          <w:bCs/>
+          <w:color w:val="000000"/>
+        </w:rPr>
+        <w:t>solucionado</w:t>
+      </w:r>
+      <w:commentRangeEnd w:id="9"/>
+      <w:r>
+        <w:rPr>
+          <w:rStyle w:val="Refdecomentrio"/>
+        </w:rPr>
+        <w:commentReference w:id="9"/>
+      </w:r>
+      <w:r>
+        <w:rPr>
+          <w:rFonts w:ascii="Arial" w:hAnsi="Arial" w:cs="Arial"/>
+          <w:bCs/>
+          <w:color w:val="000000"/>
+        </w:rPr>
+        <w:t>.</w:t>
+      </w:r>
+    </w:p>
+    <w:bookmarkEnd w:id="8"/>
     <w:p>
       <w:pPr>
         <w:numPr>
           <w:ilvl w:val="0"/>
-          <w:numId w:val="4"/>
+          <w:numId w:val="5"/>
         </w:numPr>
         <w:spacing w:line="360" w:lineRule="auto"/>
         <w:rPr>
@@ -1830,12 +1882,6 @@
           <w:color w:val="000000"/>
         </w:rPr>
         <w:t>Necessidades Básicas do Cliente</w:t>
-      </w:r>
-      <w:r>
-        <w:rPr>
-          <w:color w:val="000000"/>
-        </w:rPr>
-        <w:commentReference w:id="3"/>
       </w:r>
     </w:p>
     <w:p>
@@ -1859,15 +1905,147 @@
           <w:bCs/>
           <w:color w:val="000000"/>
         </w:rPr>
-        <w:t xml:space="preserve">O cliente necessita de uma aplicação mobile, que permita a usuários cadastrados inserir e manter descrições de problemas em um mapa da cidade. Usuários não cadastrados podem consultar o mapa com os problemas. A aplicação </w:t>
-      </w:r>
+        <w:t xml:space="preserve">O cliente necessita de uma aplicação </w:t>
+      </w:r>
+      <w:proofErr w:type="spellStart"/>
       <w:r>
         <w:rPr>
           <w:rFonts w:ascii="Arial" w:hAnsi="Arial" w:cs="Arial"/>
           <w:bCs/>
           <w:color w:val="000000"/>
         </w:rPr>
-        <w:t xml:space="preserve">deve garantir que o usuário esteja próximo a região onde o problema vai ser inserido. A aplicação deve permitir que usuários avaliem problemas criados por outros, criticando-os ou favorecendo-os. Os problemas devem se auto gerenciar </w:t>
+        <w:t>mobile</w:t>
+      </w:r>
+      <w:proofErr w:type="spellEnd"/>
+      <w:del w:id="10" w:author="Daricélio" w:date="2018-11-28T17:55:00Z">
+        <w:r>
+          <w:rPr>
+            <w:rFonts w:ascii="Arial" w:hAnsi="Arial" w:cs="Arial"/>
+            <w:bCs/>
+            <w:color w:val="000000"/>
+          </w:rPr>
+          <w:delText>,</w:delText>
+        </w:r>
+      </w:del>
+      <w:r>
+        <w:rPr>
+          <w:rFonts w:ascii="Arial" w:hAnsi="Arial" w:cs="Arial"/>
+          <w:bCs/>
+          <w:color w:val="000000"/>
+        </w:rPr>
+        <w:t xml:space="preserve"> que permita a usuários cadastrados inserir e manter descrições de </w:t>
+      </w:r>
+      <w:commentRangeStart w:id="11"/>
+      <w:r>
+        <w:rPr>
+          <w:rFonts w:ascii="Arial" w:hAnsi="Arial" w:cs="Arial"/>
+          <w:bCs/>
+          <w:color w:val="000000"/>
+        </w:rPr>
+        <w:t>problemas</w:t>
+      </w:r>
+      <w:commentRangeEnd w:id="11"/>
+      <w:r>
+        <w:rPr>
+          <w:rStyle w:val="Refdecomentrio"/>
+        </w:rPr>
+        <w:commentReference w:id="11"/>
+      </w:r>
+      <w:r>
+        <w:rPr>
+          <w:rFonts w:ascii="Arial" w:hAnsi="Arial" w:cs="Arial"/>
+          <w:bCs/>
+          <w:color w:val="000000"/>
+        </w:rPr>
+        <w:t xml:space="preserve"> em um mapa da cidade. Usuários não cadastrados podem consultar o mapa com os problemas. A aplicação </w:t>
+      </w:r>
+      <w:r>
+        <w:rPr>
+          <w:rFonts w:ascii="Arial" w:hAnsi="Arial" w:cs="Arial"/>
+          <w:bCs/>
+          <w:color w:val="000000"/>
+        </w:rPr>
+        <w:t xml:space="preserve">deve garantir que o usuário esteja próximo </w:t>
+      </w:r>
+      <w:del w:id="12" w:author="Daricélio" w:date="2018-11-28T17:55:00Z">
+        <w:r>
+          <w:rPr>
+            <w:rFonts w:ascii="Arial" w:hAnsi="Arial" w:cs="Arial"/>
+            <w:bCs/>
+            <w:color w:val="000000"/>
+          </w:rPr>
+          <w:delText>a</w:delText>
+        </w:r>
+      </w:del>
+      <w:ins w:id="13" w:author="Daricélio" w:date="2018-11-28T17:55:00Z">
+        <w:r>
+          <w:rPr>
+            <w:rFonts w:ascii="Arial" w:hAnsi="Arial" w:cs="Arial"/>
+            <w:bCs/>
+            <w:color w:val="000000"/>
+          </w:rPr>
+          <w:t>à</w:t>
+        </w:r>
+      </w:ins>
+      <w:r>
+        <w:rPr>
+          <w:rFonts w:ascii="Arial" w:hAnsi="Arial" w:cs="Arial"/>
+          <w:bCs/>
+          <w:color w:val="000000"/>
+        </w:rPr>
+        <w:t xml:space="preserve"> região onde o problema vai ser inserido. A aplicação deve permitir que usuários </w:t>
+      </w:r>
+      <w:proofErr w:type="gramStart"/>
+      <w:r>
+        <w:rPr>
+          <w:rFonts w:ascii="Arial" w:hAnsi="Arial" w:cs="Arial"/>
+          <w:bCs/>
+          <w:color w:val="000000"/>
+        </w:rPr>
+        <w:t>avaliem</w:t>
+      </w:r>
+      <w:proofErr w:type="gramEnd"/>
+      <w:r>
+        <w:rPr>
+          <w:rFonts w:ascii="Arial" w:hAnsi="Arial" w:cs="Arial"/>
+          <w:bCs/>
+          <w:color w:val="000000"/>
+        </w:rPr>
+        <w:t xml:space="preserve"> problemas criados por outros, criticando-os ou favorecendo-os. </w:t>
+      </w:r>
+      <w:commentRangeStart w:id="14"/>
+      <w:r>
+        <w:rPr>
+          <w:rFonts w:ascii="Arial" w:hAnsi="Arial" w:cs="Arial"/>
+          <w:bCs/>
+          <w:color w:val="000000"/>
+        </w:rPr>
+        <w:t xml:space="preserve">Os problemas devem se </w:t>
+      </w:r>
+      <w:proofErr w:type="gramStart"/>
+      <w:r>
+        <w:rPr>
+          <w:rFonts w:ascii="Arial" w:hAnsi="Arial" w:cs="Arial"/>
+          <w:bCs/>
+          <w:color w:val="000000"/>
+        </w:rPr>
+        <w:t>auto gerenciar</w:t>
+      </w:r>
+      <w:proofErr w:type="gramEnd"/>
+      <w:r>
+        <w:rPr>
+          <w:rFonts w:ascii="Arial" w:hAnsi="Arial" w:cs="Arial"/>
+          <w:bCs/>
+          <w:color w:val="000000"/>
+        </w:rPr>
+        <w:t xml:space="preserve"> </w:t>
+      </w:r>
+      <w:commentRangeEnd w:id="14"/>
+      <w:r>
+        <w:rPr>
+          <w:rStyle w:val="Refdecomentrio"/>
+        </w:rPr>
+        <w:commentReference w:id="14"/>
       </w:r>
     </w:p>
     <w:p>
@@ -1887,7 +2065,7 @@
       <w:pPr>
         <w:numPr>
           <w:ilvl w:val="0"/>
-          <w:numId w:val="4"/>
+          <w:numId w:val="5"/>
         </w:numPr>
         <w:spacing w:line="360" w:lineRule="auto"/>
         <w:rPr>
@@ -1898,20 +2076,14 @@
       <w:r>
         <w:rPr>
           <w:rFonts w:ascii="Arial" w:hAnsi="Arial" w:cs="Arial"/>
-          <w:b w:val="1"/>
-          <w:bCs w:val="1"/>
-          <w:color w:val="000000" w:themeColor="text1" w:themeTint="FF" w:themeShade="FF"/>
+          <w:b/>
+          <w:bCs/>
+          <w:color w:val="000000" w:themeColor="text1"/>
         </w:rPr>
         <w:t>Estudo de Viabilidade</w:t>
       </w:r>
-      <w:r>
-        <w:rPr>
-          <w:rStyle w:val="CommentReference"/>
-        </w:rPr>
-        <w:commentReference w:id="4"/>
-      </w:r>
-    </w:p>
-    <w:p w14:noSpellErr="1">
+    </w:p>
+    <w:p>
       <w:pPr>
         <w:pStyle w:val="WW-Default"/>
         <w:spacing w:line="360" w:lineRule="auto"/>
@@ -1921,11 +2093,21 @@
           <w:rFonts w:ascii="Arial" w:hAnsi="Arial" w:cs="Arial"/>
         </w:rPr>
       </w:pPr>
+      <w:commentRangeStart w:id="15"/>
       <w:r>
         <w:rPr>
           <w:rFonts w:ascii="Arial" w:hAnsi="Arial" w:cs="Arial"/>
         </w:rPr>
         <w:t xml:space="preserve">O software será orientado a utilização por parte dos usuários </w:t>
+      </w:r>
+      <w:commentRangeEnd w:id="15"/>
+      <w:r>
+        <w:rPr>
+          <w:rStyle w:val="Refdecomentrio"/>
+          <w:rFonts w:ascii="Times New Roman" w:eastAsia="Lucida Sans Unicode" w:hAnsi="Times New Roman" w:cs="Times New Roman"/>
+          <w:color w:val="auto"/>
+        </w:rPr>
+        <w:commentReference w:id="15"/>
       </w:r>
     </w:p>
     <w:p>
@@ -1963,21 +2145,61 @@
         <w:jc w:val="both"/>
         <w:rPr>
           <w:rFonts w:ascii="Arial" w:hAnsi="Arial" w:cs="Arial"/>
-          <w:color w:val="000000" w:themeColor="text1" w:themeTint="FF" w:themeShade="FF"/>
-        </w:rPr>
-      </w:pPr>
-      <w:r>
-        <w:rPr>
-          <w:rFonts w:ascii="Arial" w:hAnsi="Arial" w:cs="Arial"/>
-          <w:color w:val="000000" w:themeColor="text1" w:themeTint="FF" w:themeShade="FF"/>
-        </w:rPr>
-        <w:t xml:space="preserve">A implementação da aplicação necessitara de conhecimento </w:t>
+          <w:color w:val="000000" w:themeColor="text1"/>
+        </w:rPr>
+      </w:pPr>
+      <w:r>
+        <w:rPr>
+          <w:rFonts w:ascii="Arial" w:hAnsi="Arial" w:cs="Arial"/>
+          <w:color w:val="000000" w:themeColor="text1"/>
+        </w:rPr>
+        <w:t xml:space="preserve">A implementação da aplicação </w:t>
+      </w:r>
+      <w:commentRangeStart w:id="16"/>
+      <w:r>
+        <w:rPr>
+          <w:rFonts w:ascii="Arial" w:hAnsi="Arial" w:cs="Arial"/>
+          <w:color w:val="000000" w:themeColor="text1"/>
+        </w:rPr>
+        <w:t>necessitar</w:t>
+      </w:r>
+      <w:ins w:id="17" w:author="Daricélio" w:date="2018-11-28T17:57:00Z">
+        <w:r>
+          <w:rPr>
+            <w:rFonts w:ascii="Arial" w:hAnsi="Arial" w:cs="Arial"/>
+            <w:color w:val="000000" w:themeColor="text1"/>
+          </w:rPr>
+          <w:t>á</w:t>
+        </w:r>
+      </w:ins>
+      <w:del w:id="18" w:author="Daricélio" w:date="2018-11-28T17:57:00Z">
+        <w:r>
+          <w:rPr>
+            <w:rFonts w:ascii="Arial" w:hAnsi="Arial" w:cs="Arial"/>
+            <w:color w:val="000000" w:themeColor="text1"/>
+          </w:rPr>
+          <w:delText>a</w:delText>
+        </w:r>
+      </w:del>
+      <w:commentRangeEnd w:id="16"/>
+      <w:r>
+        <w:rPr>
+          <w:rStyle w:val="Refdecomentrio"/>
+        </w:rPr>
+        <w:commentReference w:id="16"/>
+      </w:r>
+      <w:r>
+        <w:rPr>
+          <w:rFonts w:ascii="Arial" w:hAnsi="Arial" w:cs="Arial"/>
+          <w:color w:val="000000" w:themeColor="text1"/>
+        </w:rPr>
+        <w:t xml:space="preserve"> de conhecimento </w:t>
       </w:r>
       <w:proofErr w:type="gramStart"/>
       <w:r>
         <w:rPr>
           <w:rFonts w:ascii="Arial" w:hAnsi="Arial" w:cs="Arial"/>
-          <w:color w:val="000000" w:themeColor="text1" w:themeTint="FF" w:themeShade="FF"/>
+          <w:color w:val="000000" w:themeColor="text1"/>
         </w:rPr>
         <w:t>na framework</w:t>
       </w:r>
@@ -1985,7 +2207,7 @@
       <w:r>
         <w:rPr>
           <w:rFonts w:ascii="Arial" w:hAnsi="Arial" w:cs="Arial"/>
-          <w:color w:val="000000" w:themeColor="text1" w:themeTint="FF" w:themeShade="FF"/>
+          <w:color w:val="000000" w:themeColor="text1"/>
         </w:rPr>
         <w:t xml:space="preserve"> </w:t>
       </w:r>
@@ -1993,7 +2215,7 @@
       <w:r>
         <w:rPr>
           <w:rFonts w:ascii="Arial" w:hAnsi="Arial" w:cs="Arial"/>
-          <w:color w:val="000000" w:themeColor="text1" w:themeTint="FF" w:themeShade="FF"/>
+          <w:color w:val="000000" w:themeColor="text1"/>
         </w:rPr>
         <w:t>ReactNative</w:t>
       </w:r>
@@ -2001,7 +2223,7 @@
       <w:r>
         <w:rPr>
           <w:rFonts w:ascii="Arial" w:hAnsi="Arial" w:cs="Arial"/>
-          <w:color w:val="000000" w:themeColor="text1" w:themeTint="FF" w:themeShade="FF"/>
+          <w:color w:val="000000" w:themeColor="text1"/>
         </w:rPr>
         <w:t xml:space="preserve">, feita na linguagem </w:t>
       </w:r>
@@ -2009,7 +2231,7 @@
       <w:r>
         <w:rPr>
           <w:rFonts w:ascii="Arial" w:hAnsi="Arial" w:cs="Arial"/>
-          <w:color w:val="000000" w:themeColor="text1" w:themeTint="FF" w:themeShade="FF"/>
+          <w:color w:val="000000" w:themeColor="text1"/>
         </w:rPr>
         <w:t>JavaScript</w:t>
       </w:r>
@@ -2017,22 +2239,32 @@
       <w:r>
         <w:rPr>
           <w:rFonts w:ascii="Arial" w:hAnsi="Arial" w:cs="Arial"/>
-          <w:color w:val="000000" w:themeColor="text1" w:themeTint="FF" w:themeShade="FF"/>
-        </w:rPr>
-        <w:t xml:space="preserve"> e a API Google Maps do Google</w:t>
-      </w:r>
-      <w:r>
-        <w:rPr>
-          <w:rFonts w:ascii="Arial" w:hAnsi="Arial" w:cs="Arial"/>
-          <w:color w:val="000000" w:themeColor="text1" w:themeTint="FF" w:themeShade="FF"/>
-        </w:rPr>
-        <w:t xml:space="preserve">. O conhecimento sobre a utilização </w:t>
-      </w:r>
+          <w:color w:val="000000" w:themeColor="text1"/>
+        </w:rPr>
+        <w:t xml:space="preserve"> e a API Google </w:t>
+      </w:r>
+      <w:proofErr w:type="spellStart"/>
+      <w:r>
+        <w:rPr>
+          <w:rFonts w:ascii="Arial" w:hAnsi="Arial" w:cs="Arial"/>
+          <w:color w:val="000000" w:themeColor="text1"/>
+        </w:rPr>
+        <w:t>Maps</w:t>
+      </w:r>
+      <w:proofErr w:type="spellEnd"/>
+      <w:r>
+        <w:rPr>
+          <w:rFonts w:ascii="Arial" w:hAnsi="Arial" w:cs="Arial"/>
+          <w:color w:val="000000" w:themeColor="text1"/>
+        </w:rPr>
+        <w:t xml:space="preserve"> do Google. O conhecimento sobre a utilização </w:t>
+      </w:r>
+      <w:commentRangeStart w:id="19"/>
       <w:proofErr w:type="gramStart"/>
       <w:r>
         <w:rPr>
           <w:rFonts w:ascii="Arial" w:hAnsi="Arial" w:cs="Arial"/>
-          <w:color w:val="000000" w:themeColor="text1" w:themeTint="FF" w:themeShade="FF"/>
+          <w:color w:val="000000" w:themeColor="text1"/>
         </w:rPr>
         <w:t>da framework</w:t>
       </w:r>
@@ -2040,16 +2272,16 @@
       <w:r>
         <w:rPr>
           <w:rFonts w:ascii="Arial" w:hAnsi="Arial" w:cs="Arial"/>
-          <w:color w:val="000000" w:themeColor="text1" w:themeTint="FF" w:themeShade="FF"/>
-        </w:rPr>
-        <w:t xml:space="preserve"> ainda é baixo.</w:t>
-      </w:r>
-      <w:r>
-        <w:rPr>
-          <w:rFonts w:ascii="Arial" w:hAnsi="Arial" w:cs="Arial"/>
-          <w:color w:val="000000" w:themeColor="text1" w:themeTint="FF" w:themeShade="FF"/>
-        </w:rPr>
-        <w:t xml:space="preserve"> </w:t>
+          <w:color w:val="000000" w:themeColor="text1"/>
+        </w:rPr>
+        <w:t xml:space="preserve"> ainda é baixo. </w:t>
+      </w:r>
+      <w:commentRangeEnd w:id="19"/>
+      <w:r>
+        <w:rPr>
+          <w:rStyle w:val="Refdecomentrio"/>
+        </w:rPr>
+        <w:commentReference w:id="19"/>
       </w:r>
     </w:p>
     <w:p>
@@ -2082,29 +2314,86 @@
         <w:t>3.2. Viabilidade Econômica</w:t>
       </w:r>
     </w:p>
-    <w:p w14:noSpellErr="1">
+    <w:p>
       <w:pPr>
         <w:spacing w:line="360" w:lineRule="auto"/>
         <w:ind w:firstLine="1134"/>
         <w:jc w:val="both"/>
         <w:rPr>
           <w:rFonts w:ascii="Arial" w:hAnsi="Arial" w:cs="Arial"/>
-          <w:color w:val="000000" w:themeColor="text1" w:themeTint="FF" w:themeShade="FF"/>
-        </w:rPr>
-      </w:pPr>
-      <w:r>
-        <w:rPr>
-          <w:rFonts w:ascii="Arial" w:hAnsi="Arial" w:cs="Arial"/>
-          <w:color w:val="000000" w:themeColor="text1" w:themeTint="FF" w:themeShade="FF"/>
-        </w:rPr>
-        <w:t>Os gastos necessários envolvem a compra de cursos online sobre a framework, e de armazenamento, após implementação, em um servidor priva</w:t>
-      </w:r>
-      <w:r>
-        <w:rPr>
-          <w:rFonts w:ascii="Arial" w:hAnsi="Arial" w:cs="Arial"/>
-          <w:color w:val="000000" w:themeColor="text1" w:themeTint="FF" w:themeShade="FF"/>
-        </w:rPr>
-        <w:t>do.</w:t>
+          <w:color w:val="000000" w:themeColor="text1"/>
+        </w:rPr>
+      </w:pPr>
+      <w:r>
+        <w:rPr>
+          <w:rFonts w:ascii="Arial" w:hAnsi="Arial" w:cs="Arial"/>
+          <w:color w:val="000000" w:themeColor="text1"/>
+        </w:rPr>
+        <w:t xml:space="preserve">Os gastos necessários envolvem a compra de cursos online sobre </w:t>
+      </w:r>
+      <w:del w:id="20" w:author="Daricélio" w:date="2018-11-28T17:56:00Z">
+        <w:r>
+          <w:rPr>
+            <w:rFonts w:ascii="Arial" w:hAnsi="Arial" w:cs="Arial"/>
+            <w:color w:val="000000" w:themeColor="text1"/>
+          </w:rPr>
+          <w:delText xml:space="preserve">a </w:delText>
+        </w:r>
+      </w:del>
+      <w:ins w:id="21" w:author="Daricélio" w:date="2018-11-28T17:56:00Z">
+        <w:r>
+          <w:rPr>
+            <w:rFonts w:ascii="Arial" w:hAnsi="Arial" w:cs="Arial"/>
+            <w:color w:val="000000" w:themeColor="text1"/>
+          </w:rPr>
+          <w:t>o</w:t>
+        </w:r>
+        <w:r>
+          <w:rPr>
+            <w:rFonts w:ascii="Arial" w:hAnsi="Arial" w:cs="Arial"/>
+            <w:color w:val="000000" w:themeColor="text1"/>
+          </w:rPr>
+          <w:t xml:space="preserve"> </w:t>
+        </w:r>
+      </w:ins>
+      <w:r>
+        <w:rPr>
+          <w:rFonts w:ascii="Arial" w:hAnsi="Arial" w:cs="Arial"/>
+          <w:color w:val="000000" w:themeColor="text1"/>
+        </w:rPr>
+        <w:t>framework</w:t>
+      </w:r>
+      <w:del w:id="22" w:author="Daricélio" w:date="2018-11-28T17:57:00Z">
+        <w:r>
+          <w:rPr>
+            <w:rFonts w:ascii="Arial" w:hAnsi="Arial" w:cs="Arial"/>
+            <w:color w:val="000000" w:themeColor="text1"/>
+          </w:rPr>
+          <w:delText>,</w:delText>
+        </w:r>
+      </w:del>
+      <w:r>
+        <w:rPr>
+          <w:rFonts w:ascii="Arial" w:hAnsi="Arial" w:cs="Arial"/>
+          <w:color w:val="000000" w:themeColor="text1"/>
+        </w:rPr>
+        <w:t xml:space="preserve"> e de armazenamento, após </w:t>
+      </w:r>
+      <w:proofErr w:type="gramStart"/>
+      <w:r>
+        <w:rPr>
+          <w:rFonts w:ascii="Arial" w:hAnsi="Arial" w:cs="Arial"/>
+          <w:color w:val="000000" w:themeColor="text1"/>
+        </w:rPr>
+        <w:t>implementação</w:t>
+      </w:r>
+      <w:proofErr w:type="gramEnd"/>
+      <w:r>
+        <w:rPr>
+          <w:rFonts w:ascii="Arial" w:hAnsi="Arial" w:cs="Arial"/>
+          <w:color w:val="000000" w:themeColor="text1"/>
+        </w:rPr>
+        <w:t>, em um servidor privado.</w:t>
       </w:r>
     </w:p>
     <w:p>
@@ -2138,29 +2427,46 @@
         <w:t>3.3. Viabilidade Legal</w:t>
       </w:r>
     </w:p>
-    <w:p w14:noSpellErr="1">
+    <w:p>
       <w:pPr>
         <w:spacing w:line="360" w:lineRule="auto"/>
         <w:ind w:firstLine="1134"/>
         <w:jc w:val="both"/>
         <w:rPr>
           <w:rFonts w:ascii="Arial" w:hAnsi="Arial" w:cs="Arial"/>
-          <w:color w:val="000000" w:themeColor="text1" w:themeTint="FF" w:themeShade="FF"/>
-        </w:rPr>
-      </w:pPr>
-      <w:r>
-        <w:rPr>
-          <w:rFonts w:ascii="Arial" w:hAnsi="Arial" w:cs="Arial"/>
-          <w:color w:val="000000" w:themeColor="text1" w:themeTint="FF" w:themeShade="FF"/>
-        </w:rPr>
-        <w:t>Por meio do qu</w:t>
-      </w:r>
-      <w:r>
-        <w:rPr>
-          <w:rFonts w:ascii="Arial" w:hAnsi="Arial" w:cs="Arial"/>
-          <w:color w:val="000000" w:themeColor="text1" w:themeTint="FF" w:themeShade="FF"/>
-        </w:rPr>
-        <w:t>e se constata nada impede legalmente o desenvolvimento de tal solução proposta.</w:t>
+          <w:color w:val="000000" w:themeColor="text1"/>
+        </w:rPr>
+      </w:pPr>
+      <w:r>
+        <w:rPr>
+          <w:rFonts w:ascii="Arial" w:hAnsi="Arial" w:cs="Arial"/>
+          <w:color w:val="000000" w:themeColor="text1"/>
+        </w:rPr>
+        <w:t xml:space="preserve">Por meio do que se constata nada impede legalmente o desenvolvimento </w:t>
+      </w:r>
+      <w:commentRangeStart w:id="23"/>
+      <w:r>
+        <w:rPr>
+          <w:rFonts w:ascii="Arial" w:hAnsi="Arial" w:cs="Arial"/>
+          <w:color w:val="000000" w:themeColor="text1"/>
+        </w:rPr>
+        <w:t xml:space="preserve">de tal solução </w:t>
+      </w:r>
+      <w:proofErr w:type="gramStart"/>
+      <w:r>
+        <w:rPr>
+          <w:rFonts w:ascii="Arial" w:hAnsi="Arial" w:cs="Arial"/>
+          <w:color w:val="000000" w:themeColor="text1"/>
+        </w:rPr>
+        <w:t>proposta.</w:t>
+      </w:r>
+      <w:commentRangeEnd w:id="23"/>
+      <w:proofErr w:type="gramEnd"/>
+      <w:r>
+        <w:rPr>
+          <w:rStyle w:val="Refdecomentrio"/>
+        </w:rPr>
+        <w:commentReference w:id="23"/>
       </w:r>
     </w:p>
     <w:p>
@@ -2178,7 +2484,7 @@
       <w:pPr>
         <w:numPr>
           <w:ilvl w:val="0"/>
-          <w:numId w:val="4"/>
+          <w:numId w:val="5"/>
         </w:numPr>
         <w:spacing w:line="360" w:lineRule="auto"/>
         <w:rPr>
@@ -2197,38 +2503,125 @@
         </w:rPr>
         <w:t>Missão do Software</w:t>
       </w:r>
-      <w:r>
-        <w:rPr>
-          <w:color w:val="000000"/>
-        </w:rPr>
-        <w:commentReference w:id="5"/>
-      </w:r>
-    </w:p>
-    <w:p w14:noSpellErr="1">
-      <w:pPr>
-        <w:pStyle w:val="Normal"/>
-        <w:bidi w:val="0"/>
-        <w:spacing w:before="0" w:beforeAutospacing="off" w:after="0" w:afterAutospacing="off" w:line="360" w:lineRule="auto"/>
-        <w:ind w:left="0" w:right="0" w:firstLine="1134"/>
+    </w:p>
+    <w:p>
+      <w:pPr>
+        <w:spacing w:line="360" w:lineRule="auto"/>
+        <w:ind w:firstLine="1134"/>
         <w:jc w:val="both"/>
         <w:rPr>
           <w:rFonts w:ascii="Arial" w:hAnsi="Arial" w:cs="Arial"/>
-          <w:color w:val="000000" w:themeColor="text1" w:themeTint="FF" w:themeShade="FF"/>
-        </w:rPr>
-      </w:pPr>
-      <w:r>
-        <w:rPr>
-          <w:rFonts w:ascii="Arial" w:hAnsi="Arial" w:cs="Arial"/>
-          <w:color w:val="000000" w:themeColor="text1" w:themeTint="FF" w:themeShade="FF"/>
-        </w:rPr>
-        <w:t>O software apresentara mapas, os quais, terão a capacidade de ser visualizado por usuários, os mesmos podem acrescentar pontos de problemas que foram perceptíveis no mundo real</w:t>
-      </w:r>
-      <w:r>
-        <w:rPr>
-          <w:rFonts w:ascii="Arial" w:hAnsi="Arial" w:cs="Arial"/>
-          <w:color w:val="000000" w:themeColor="text1" w:themeTint="FF" w:themeShade="FF"/>
-        </w:rPr>
-        <w:t>.</w:t>
+          <w:color w:val="000000" w:themeColor="text1"/>
+        </w:rPr>
+      </w:pPr>
+      <w:commentRangeStart w:id="24"/>
+      <w:r>
+        <w:rPr>
+          <w:rFonts w:ascii="Arial" w:hAnsi="Arial" w:cs="Arial"/>
+          <w:color w:val="000000" w:themeColor="text1"/>
+        </w:rPr>
+        <w:t xml:space="preserve">O software </w:t>
+      </w:r>
+      <w:commentRangeStart w:id="25"/>
+      <w:del w:id="26" w:author="Daricélio" w:date="2018-11-28T17:57:00Z">
+        <w:r>
+          <w:rPr>
+            <w:rFonts w:ascii="Arial" w:hAnsi="Arial" w:cs="Arial"/>
+            <w:color w:val="000000" w:themeColor="text1"/>
+          </w:rPr>
+          <w:delText xml:space="preserve">apresentara </w:delText>
+        </w:r>
+      </w:del>
+      <w:ins w:id="27" w:author="Daricélio" w:date="2018-11-28T17:57:00Z">
+        <w:r>
+          <w:rPr>
+            <w:rFonts w:ascii="Arial" w:hAnsi="Arial" w:cs="Arial"/>
+            <w:color w:val="000000" w:themeColor="text1"/>
+          </w:rPr>
+          <w:t>apresentar</w:t>
+        </w:r>
+        <w:r>
+          <w:rPr>
+            <w:rFonts w:ascii="Arial" w:hAnsi="Arial" w:cs="Arial"/>
+            <w:color w:val="000000" w:themeColor="text1"/>
+          </w:rPr>
+          <w:t>á</w:t>
+        </w:r>
+        <w:r>
+          <w:rPr>
+            <w:rFonts w:ascii="Arial" w:hAnsi="Arial" w:cs="Arial"/>
+            <w:color w:val="000000" w:themeColor="text1"/>
+          </w:rPr>
+          <w:t xml:space="preserve"> </w:t>
+        </w:r>
+        <w:commentRangeEnd w:id="25"/>
+        <w:r>
+          <w:rPr>
+            <w:rStyle w:val="Refdecomentrio"/>
+          </w:rPr>
+          <w:commentReference w:id="25"/>
+        </w:r>
+      </w:ins>
+      <w:r>
+        <w:rPr>
+          <w:rFonts w:ascii="Arial" w:hAnsi="Arial" w:cs="Arial"/>
+          <w:color w:val="000000" w:themeColor="text1"/>
+        </w:rPr>
+        <w:t>mapas, os quais</w:t>
+      </w:r>
+      <w:del w:id="28" w:author="Daricélio" w:date="2018-11-28T17:57:00Z">
+        <w:r>
+          <w:rPr>
+            <w:rFonts w:ascii="Arial" w:hAnsi="Arial" w:cs="Arial"/>
+            <w:color w:val="000000" w:themeColor="text1"/>
+          </w:rPr>
+          <w:delText>,</w:delText>
+        </w:r>
+      </w:del>
+      <w:r>
+        <w:rPr>
+          <w:rFonts w:ascii="Arial" w:hAnsi="Arial" w:cs="Arial"/>
+          <w:color w:val="000000" w:themeColor="text1"/>
+        </w:rPr>
+        <w:t xml:space="preserve"> terão a </w:t>
+      </w:r>
+      <w:commentRangeStart w:id="29"/>
+      <w:r>
+        <w:rPr>
+          <w:rFonts w:ascii="Arial" w:hAnsi="Arial" w:cs="Arial"/>
+          <w:color w:val="000000" w:themeColor="text1"/>
+        </w:rPr>
+        <w:t>capacidade</w:t>
+      </w:r>
+      <w:commentRangeEnd w:id="29"/>
+      <w:r>
+        <w:rPr>
+          <w:rStyle w:val="Refdecomentrio"/>
+        </w:rPr>
+        <w:commentReference w:id="29"/>
+      </w:r>
+      <w:r>
+        <w:rPr>
+          <w:rFonts w:ascii="Arial" w:hAnsi="Arial" w:cs="Arial"/>
+          <w:color w:val="000000" w:themeColor="text1"/>
+        </w:rPr>
+        <w:t xml:space="preserve"> de ser visualizado por usuários, os mesmos podem acrescentar pontos de problemas que foram perceptíveis no mundo </w:t>
+      </w:r>
+      <w:proofErr w:type="gramStart"/>
+      <w:r>
+        <w:rPr>
+          <w:rFonts w:ascii="Arial" w:hAnsi="Arial" w:cs="Arial"/>
+          <w:color w:val="000000" w:themeColor="text1"/>
+        </w:rPr>
+        <w:t>real.</w:t>
+      </w:r>
+      <w:commentRangeEnd w:id="24"/>
+      <w:proofErr w:type="gramEnd"/>
+      <w:r>
+        <w:rPr>
+          <w:rStyle w:val="Refdecomentrio"/>
+        </w:rPr>
+        <w:commentReference w:id="24"/>
       </w:r>
     </w:p>
     <w:p>
@@ -2244,7 +2637,7 @@
       <w:pPr>
         <w:numPr>
           <w:ilvl w:val="0"/>
-          <w:numId w:val="4"/>
+          <w:numId w:val="5"/>
         </w:numPr>
         <w:rPr>
           <w:rFonts w:ascii="Arial" w:hAnsi="Arial" w:cs="Arial"/>
@@ -2263,12 +2656,6 @@
           <w:szCs w:val="28"/>
         </w:rPr>
         <w:t>Limites do Sistema</w:t>
-      </w:r>
-      <w:r>
-        <w:rPr>
-          <w:color w:val="000000"/>
-        </w:rPr>
-        <w:commentReference w:id="6"/>
       </w:r>
     </w:p>
     <w:p>
@@ -2287,7 +2674,7 @@
         <w:tblW w:w="0" w:type="auto"/>
         <w:tblInd w:w="-5" w:type="dxa"/>
         <w:tblLayout w:type="fixed"/>
-        <w:tblLook w:val="0000" w:firstRow="0" w:lastRow="0" w:firstColumn="0" w:lastColumn="0" w:noHBand="0" w:noVBand="0"/>
+        <w:tblLook w:val="0000"/>
       </w:tblPr>
       <w:tblGrid>
         <w:gridCol w:w="788"/>
@@ -2299,12 +2686,11 @@
           <w:tcPr>
             <w:tcW w:w="788" w:type="dxa"/>
             <w:tcBorders>
-              <w:top w:val="single" w:color="000000" w:themeColor="text1" w:sz="4" w:space="0"/>
-              <w:left w:val="single" w:color="000000" w:themeColor="text1" w:sz="4" w:space="0"/>
-              <w:bottom w:val="single" w:color="000000" w:themeColor="text1" w:sz="4" w:space="0"/>
-            </w:tcBorders>
-            <w:shd w:val="clear" w:color="auto" w:fill="auto"/>
-            <w:tcMar/>
+              <w:top w:val="single" w:sz="4" w:space="0" w:color="000000" w:themeColor="text1"/>
+              <w:left w:val="single" w:sz="4" w:space="0" w:color="000000" w:themeColor="text1"/>
+              <w:bottom w:val="single" w:sz="4" w:space="0" w:color="000000" w:themeColor="text1"/>
+            </w:tcBorders>
+            <w:shd w:val="clear" w:color="auto" w:fill="auto"/>
             <w:vAlign w:val="center"/>
           </w:tcPr>
           <w:p>
@@ -2334,12 +2720,11 @@
           <w:tcPr>
             <w:tcW w:w="3403" w:type="dxa"/>
             <w:tcBorders>
-              <w:top w:val="single" w:color="000000" w:themeColor="text1" w:sz="4" w:space="0"/>
-              <w:left w:val="single" w:color="000000" w:themeColor="text1" w:sz="4" w:space="0"/>
-              <w:bottom w:val="single" w:color="000000" w:themeColor="text1" w:sz="4" w:space="0"/>
-            </w:tcBorders>
-            <w:shd w:val="clear" w:color="auto" w:fill="auto"/>
-            <w:tcMar/>
+              <w:top w:val="single" w:sz="4" w:space="0" w:color="000000" w:themeColor="text1"/>
+              <w:left w:val="single" w:sz="4" w:space="0" w:color="000000" w:themeColor="text1"/>
+              <w:bottom w:val="single" w:sz="4" w:space="0" w:color="000000" w:themeColor="text1"/>
+            </w:tcBorders>
+            <w:shd w:val="clear" w:color="auto" w:fill="auto"/>
             <w:vAlign w:val="center"/>
           </w:tcPr>
           <w:p>
@@ -2369,13 +2754,12 @@
           <w:tcPr>
             <w:tcW w:w="5106" w:type="dxa"/>
             <w:tcBorders>
-              <w:top w:val="single" w:color="000000" w:themeColor="text1" w:sz="4" w:space="0"/>
-              <w:left w:val="single" w:color="000000" w:themeColor="text1" w:sz="4" w:space="0"/>
-              <w:bottom w:val="single" w:color="000000" w:themeColor="text1" w:sz="4" w:space="0"/>
-              <w:right w:val="single" w:color="000000" w:themeColor="text1" w:sz="4" w:space="0"/>
-            </w:tcBorders>
-            <w:shd w:val="clear" w:color="auto" w:fill="auto"/>
-            <w:tcMar/>
+              <w:top w:val="single" w:sz="4" w:space="0" w:color="000000" w:themeColor="text1"/>
+              <w:left w:val="single" w:sz="4" w:space="0" w:color="000000" w:themeColor="text1"/>
+              <w:bottom w:val="single" w:sz="4" w:space="0" w:color="000000" w:themeColor="text1"/>
+              <w:right w:val="single" w:sz="4" w:space="0" w:color="000000" w:themeColor="text1"/>
+            </w:tcBorders>
+            <w:shd w:val="clear" w:color="auto" w:fill="auto"/>
             <w:vAlign w:val="center"/>
           </w:tcPr>
           <w:p>
@@ -2407,12 +2791,11 @@
           <w:tcPr>
             <w:tcW w:w="788" w:type="dxa"/>
             <w:tcBorders>
-              <w:top w:val="single" w:color="000000" w:themeColor="text1" w:sz="4" w:space="0"/>
-              <w:left w:val="single" w:color="000000" w:themeColor="text1" w:sz="4" w:space="0"/>
-              <w:bottom w:val="single" w:color="000000" w:themeColor="text1" w:sz="4" w:space="0"/>
-            </w:tcBorders>
-            <w:shd w:val="clear" w:color="auto" w:fill="auto"/>
-            <w:tcMar/>
+              <w:top w:val="single" w:sz="4" w:space="0" w:color="000000" w:themeColor="text1"/>
+              <w:left w:val="single" w:sz="4" w:space="0" w:color="000000" w:themeColor="text1"/>
+              <w:bottom w:val="single" w:sz="4" w:space="0" w:color="000000" w:themeColor="text1"/>
+            </w:tcBorders>
+            <w:shd w:val="clear" w:color="auto" w:fill="auto"/>
             <w:vAlign w:val="center"/>
           </w:tcPr>
           <w:p>
@@ -2439,42 +2822,27 @@
           <w:tcPr>
             <w:tcW w:w="3403" w:type="dxa"/>
             <w:tcBorders>
-              <w:top w:val="single" w:color="000000" w:themeColor="text1" w:sz="4" w:space="0"/>
-              <w:left w:val="single" w:color="000000" w:themeColor="text1" w:sz="4" w:space="0"/>
-              <w:bottom w:val="single" w:color="000000" w:themeColor="text1" w:sz="4" w:space="0"/>
-            </w:tcBorders>
-            <w:shd w:val="clear" w:color="auto" w:fill="auto"/>
-            <w:tcMar/>
+              <w:top w:val="single" w:sz="4" w:space="0" w:color="000000" w:themeColor="text1"/>
+              <w:left w:val="single" w:sz="4" w:space="0" w:color="000000" w:themeColor="text1"/>
+              <w:bottom w:val="single" w:sz="4" w:space="0" w:color="000000" w:themeColor="text1"/>
+            </w:tcBorders>
+            <w:shd w:val="clear" w:color="auto" w:fill="auto"/>
             <w:vAlign w:val="center"/>
           </w:tcPr>
-          <w:p w14:noSpellErr="1">
+          <w:p>
             <w:pPr>
               <w:jc w:val="both"/>
               <w:rPr>
                 <w:rFonts w:ascii="Arial" w:hAnsi="Arial" w:cs="Arial"/>
-                <w:color w:val="000000" w:themeColor="text1" w:themeTint="FF" w:themeShade="FF"/>
-              </w:rPr>
-            </w:pPr>
-            <w:r>
-              <w:rPr>
-                <w:rFonts w:ascii="Arial" w:hAnsi="Arial" w:cs="Arial"/>
-                <w:color w:val="000000" w:themeColor="text1" w:themeTint="FF" w:themeShade="FF"/>
-              </w:rPr>
-              <w:t xml:space="preserve">Cadastro </w:t>
-            </w:r>
-            <w:r>
-              <w:rPr>
-                <w:rFonts w:ascii="Arial" w:hAnsi="Arial" w:cs="Arial"/>
-                <w:color w:val="000000" w:themeColor="text1" w:themeTint="FF" w:themeShade="FF"/>
-              </w:rPr>
-              <w:t xml:space="preserve">e edição de </w:t>
-            </w:r>
-            <w:r>
-              <w:rPr>
-                <w:rFonts w:ascii="Arial" w:hAnsi="Arial" w:cs="Arial"/>
-                <w:color w:val="000000" w:themeColor="text1" w:themeTint="FF" w:themeShade="FF"/>
-              </w:rPr>
-              <w:t>usuário</w:t>
+                <w:color w:val="000000" w:themeColor="text1"/>
+              </w:rPr>
+            </w:pPr>
+            <w:r>
+              <w:rPr>
+                <w:rFonts w:ascii="Arial" w:hAnsi="Arial" w:cs="Arial"/>
+                <w:color w:val="000000" w:themeColor="text1"/>
+              </w:rPr>
+              <w:t>Cadastro e edição de usuário</w:t>
             </w:r>
           </w:p>
         </w:tc>
@@ -2482,55 +2850,91 @@
           <w:tcPr>
             <w:tcW w:w="5106" w:type="dxa"/>
             <w:tcBorders>
-              <w:top w:val="single" w:color="000000" w:themeColor="text1" w:sz="4" w:space="0"/>
-              <w:left w:val="single" w:color="000000" w:themeColor="text1" w:sz="4" w:space="0"/>
-              <w:bottom w:val="single" w:color="000000" w:themeColor="text1" w:sz="4" w:space="0"/>
-              <w:right w:val="single" w:color="000000" w:themeColor="text1" w:sz="4" w:space="0"/>
-            </w:tcBorders>
-            <w:shd w:val="clear" w:color="auto" w:fill="auto"/>
-            <w:tcMar/>
+              <w:top w:val="single" w:sz="4" w:space="0" w:color="000000" w:themeColor="text1"/>
+              <w:left w:val="single" w:sz="4" w:space="0" w:color="000000" w:themeColor="text1"/>
+              <w:bottom w:val="single" w:sz="4" w:space="0" w:color="000000" w:themeColor="text1"/>
+              <w:right w:val="single" w:sz="4" w:space="0" w:color="000000" w:themeColor="text1"/>
+            </w:tcBorders>
+            <w:shd w:val="clear" w:color="auto" w:fill="auto"/>
             <w:vAlign w:val="center"/>
           </w:tcPr>
-          <w:p w14:noSpellErr="1">
+          <w:p>
             <w:pPr>
               <w:jc w:val="both"/>
               <w:rPr>
                 <w:rFonts w:ascii="Arial" w:hAnsi="Arial" w:cs="Arial"/>
-                <w:color w:val="000000" w:themeColor="text1" w:themeTint="FF" w:themeShade="FF"/>
-              </w:rPr>
-            </w:pPr>
-            <w:r>
-              <w:rPr>
-                <w:rFonts w:ascii="Arial" w:hAnsi="Arial" w:cs="Arial"/>
-                <w:color w:val="000000" w:themeColor="text1" w:themeTint="FF" w:themeShade="FF"/>
-              </w:rPr>
-              <w:t xml:space="preserve">E necessário um cadastro para inserir um ponto de problema </w:t>
-            </w:r>
-            <w:r>
-              <w:rPr>
-                <w:rFonts w:ascii="Arial" w:hAnsi="Arial" w:cs="Arial"/>
-                <w:color w:val="000000" w:themeColor="text1" w:themeTint="FF" w:themeShade="FF"/>
-              </w:rPr>
-              <w:t>infra</w:t>
-            </w:r>
-            <w:r>
-              <w:rPr>
-                <w:rFonts w:ascii="Arial" w:hAnsi="Arial" w:cs="Arial"/>
-                <w:color w:val="000000" w:themeColor="text1" w:themeTint="FF" w:themeShade="FF"/>
-              </w:rPr>
-              <w:t xml:space="preserve"> </w:t>
-            </w:r>
-            <w:r>
-              <w:rPr>
-                <w:rFonts w:ascii="Arial" w:hAnsi="Arial" w:cs="Arial"/>
-                <w:color w:val="000000" w:themeColor="text1" w:themeTint="FF" w:themeShade="FF"/>
-              </w:rPr>
-              <w:t>estrutural</w:t>
-            </w:r>
-            <w:r>
-              <w:rPr>
-                <w:rFonts w:ascii="Arial" w:hAnsi="Arial" w:cs="Arial"/>
-                <w:color w:val="000000" w:themeColor="text1" w:themeTint="FF" w:themeShade="FF"/>
+                <w:color w:val="000000" w:themeColor="text1"/>
+              </w:rPr>
+            </w:pPr>
+            <w:commentRangeStart w:id="30"/>
+            <w:del w:id="31" w:author="Daricélio" w:date="2018-11-28T18:01:00Z">
+              <w:r>
+                <w:rPr>
+                  <w:rFonts w:ascii="Arial" w:hAnsi="Arial" w:cs="Arial"/>
+                  <w:color w:val="000000" w:themeColor="text1"/>
+                </w:rPr>
+                <w:delText>E</w:delText>
+              </w:r>
+              <w:commentRangeEnd w:id="30"/>
+              <w:r>
+                <w:rPr>
+                  <w:rStyle w:val="Refdecomentrio"/>
+                </w:rPr>
+                <w:commentReference w:id="30"/>
+              </w:r>
+              <w:r>
+                <w:rPr>
+                  <w:rFonts w:ascii="Arial" w:hAnsi="Arial" w:cs="Arial"/>
+                  <w:color w:val="000000" w:themeColor="text1"/>
+                </w:rPr>
+                <w:delText xml:space="preserve"> </w:delText>
+              </w:r>
+            </w:del>
+            <w:ins w:id="32" w:author="Daricélio" w:date="2018-11-28T18:01:00Z">
+              <w:r>
+                <w:rPr>
+                  <w:rFonts w:ascii="Arial" w:hAnsi="Arial" w:cs="Arial"/>
+                  <w:color w:val="000000" w:themeColor="text1"/>
+                </w:rPr>
+                <w:t>É</w:t>
+              </w:r>
+              <w:r>
+                <w:rPr>
+                  <w:rFonts w:ascii="Arial" w:hAnsi="Arial" w:cs="Arial"/>
+                  <w:color w:val="000000" w:themeColor="text1"/>
+                </w:rPr>
+                <w:t xml:space="preserve"> </w:t>
+              </w:r>
+            </w:ins>
+            <w:r>
+              <w:rPr>
+                <w:rFonts w:ascii="Arial" w:hAnsi="Arial" w:cs="Arial"/>
+                <w:color w:val="000000" w:themeColor="text1"/>
+              </w:rPr>
+              <w:t xml:space="preserve">necessário um cadastro para inserir um ponto de problema </w:t>
+            </w:r>
+            <w:del w:id="33" w:author="Daricélio" w:date="2018-11-28T18:01:00Z">
+              <w:r>
+                <w:rPr>
+                  <w:rFonts w:ascii="Arial" w:hAnsi="Arial" w:cs="Arial"/>
+                  <w:color w:val="000000" w:themeColor="text1"/>
+                </w:rPr>
+                <w:delText>infra estrutural</w:delText>
+              </w:r>
+            </w:del>
+            <w:ins w:id="34" w:author="Daricélio" w:date="2018-11-28T18:01:00Z">
+              <w:r>
+                <w:rPr>
+                  <w:rFonts w:ascii="Arial" w:hAnsi="Arial" w:cs="Arial"/>
+                  <w:color w:val="000000" w:themeColor="text1"/>
+                </w:rPr>
+                <w:t>infraestrutural</w:t>
+              </w:r>
+            </w:ins>
+            <w:r>
+              <w:rPr>
+                <w:rFonts w:ascii="Arial" w:hAnsi="Arial" w:cs="Arial"/>
+                <w:color w:val="000000" w:themeColor="text1"/>
               </w:rPr>
               <w:t xml:space="preserve"> no mapa da aplicação</w:t>
             </w:r>
@@ -2542,31 +2946,29 @@
           <w:tcPr>
             <w:tcW w:w="788" w:type="dxa"/>
             <w:tcBorders>
-              <w:top w:val="single" w:color="000000" w:themeColor="text1" w:sz="4" w:space="0"/>
-              <w:left w:val="single" w:color="000000" w:themeColor="text1" w:sz="4" w:space="0"/>
-              <w:bottom w:val="single" w:color="000000" w:themeColor="text1" w:sz="4" w:space="0"/>
-            </w:tcBorders>
-            <w:shd w:val="clear" w:color="auto" w:fill="auto"/>
-            <w:tcMar/>
+              <w:top w:val="single" w:sz="4" w:space="0" w:color="000000" w:themeColor="text1"/>
+              <w:left w:val="single" w:sz="4" w:space="0" w:color="000000" w:themeColor="text1"/>
+              <w:bottom w:val="single" w:sz="4" w:space="0" w:color="000000" w:themeColor="text1"/>
+            </w:tcBorders>
+            <w:shd w:val="clear" w:color="auto" w:fill="auto"/>
             <w:vAlign w:val="center"/>
           </w:tcPr>
-          <w:p w14:noSpellErr="1">
-            <w:pPr>
-              <w:pStyle w:val="Normal"/>
+          <w:p>
+            <w:pPr>
               <w:jc w:val="center"/>
               <w:rPr>
                 <w:rFonts w:ascii="Arial" w:hAnsi="Arial" w:cs="Arial"/>
-                <w:b w:val="1"/>
-                <w:bCs w:val="1"/>
-                <w:color w:val="000000" w:themeColor="text1" w:themeTint="FF" w:themeShade="FF"/>
-              </w:rPr>
-            </w:pPr>
-            <w:r>
-              <w:rPr>
-                <w:rFonts w:ascii="Arial" w:hAnsi="Arial" w:cs="Arial"/>
-                <w:b w:val="1"/>
-                <w:bCs w:val="1"/>
-                <w:color w:val="000000" w:themeColor="text1" w:themeTint="FF" w:themeShade="FF"/>
+                <w:b/>
+                <w:bCs/>
+                <w:color w:val="000000" w:themeColor="text1"/>
+              </w:rPr>
+            </w:pPr>
+            <w:r>
+              <w:rPr>
+                <w:rFonts w:ascii="Arial" w:hAnsi="Arial" w:cs="Arial"/>
+                <w:b/>
+                <w:bCs/>
+                <w:color w:val="000000" w:themeColor="text1"/>
               </w:rPr>
               <w:t>L2</w:t>
             </w:r>
@@ -2576,43 +2978,27 @@
           <w:tcPr>
             <w:tcW w:w="3403" w:type="dxa"/>
             <w:tcBorders>
-              <w:top w:val="single" w:color="000000" w:themeColor="text1" w:sz="4" w:space="0"/>
-              <w:left w:val="single" w:color="000000" w:themeColor="text1" w:sz="4" w:space="0"/>
-              <w:bottom w:val="single" w:color="000000" w:themeColor="text1" w:sz="4" w:space="0"/>
-            </w:tcBorders>
-            <w:shd w:val="clear" w:color="auto" w:fill="auto"/>
-            <w:tcMar/>
+              <w:top w:val="single" w:sz="4" w:space="0" w:color="000000" w:themeColor="text1"/>
+              <w:left w:val="single" w:sz="4" w:space="0" w:color="000000" w:themeColor="text1"/>
+              <w:bottom w:val="single" w:sz="4" w:space="0" w:color="000000" w:themeColor="text1"/>
+            </w:tcBorders>
+            <w:shd w:val="clear" w:color="auto" w:fill="auto"/>
             <w:vAlign w:val="center"/>
           </w:tcPr>
-          <w:p w14:noSpellErr="1">
-            <w:pPr>
-              <w:pStyle w:val="Normal"/>
+          <w:p>
+            <w:pPr>
               <w:jc w:val="both"/>
               <w:rPr>
                 <w:rFonts w:ascii="Arial" w:hAnsi="Arial" w:cs="Arial"/>
-                <w:color w:val="000000" w:themeColor="text1" w:themeTint="FF" w:themeShade="FF"/>
-              </w:rPr>
-            </w:pPr>
-            <w:r>
-              <w:rPr>
-                <w:rFonts w:ascii="Arial" w:hAnsi="Arial" w:cs="Arial"/>
-                <w:color w:val="000000" w:themeColor="text1" w:themeTint="FF" w:themeShade="FF"/>
-              </w:rPr>
-              <w:t>Cadastro e e</w:t>
-            </w:r>
-            <w:r>
-              <w:rPr>
-                <w:rFonts w:ascii="Arial" w:hAnsi="Arial" w:cs="Arial"/>
-                <w:color w:val="000000" w:themeColor="text1" w:themeTint="FF" w:themeShade="FF"/>
-              </w:rPr>
-              <w:t>dição</w:t>
-            </w:r>
-            <w:r>
-              <w:rPr>
-                <w:rFonts w:ascii="Arial" w:hAnsi="Arial" w:cs="Arial"/>
-                <w:color w:val="000000" w:themeColor="text1" w:themeTint="FF" w:themeShade="FF"/>
-              </w:rPr>
-              <w:t xml:space="preserve"> de problema</w:t>
+                <w:color w:val="000000" w:themeColor="text1"/>
+              </w:rPr>
+            </w:pPr>
+            <w:r>
+              <w:rPr>
+                <w:rFonts w:ascii="Arial" w:hAnsi="Arial" w:cs="Arial"/>
+                <w:color w:val="000000" w:themeColor="text1"/>
+              </w:rPr>
+              <w:t>Cadastro e edição de problema</w:t>
             </w:r>
           </w:p>
         </w:tc>
@@ -2620,51 +3006,53 @@
           <w:tcPr>
             <w:tcW w:w="5106" w:type="dxa"/>
             <w:tcBorders>
-              <w:top w:val="single" w:color="000000" w:themeColor="text1" w:sz="4" w:space="0"/>
-              <w:left w:val="single" w:color="000000" w:themeColor="text1" w:sz="4" w:space="0"/>
-              <w:bottom w:val="single" w:color="000000" w:themeColor="text1" w:sz="4" w:space="0"/>
-              <w:right w:val="single" w:color="000000" w:themeColor="text1" w:sz="4" w:space="0"/>
-            </w:tcBorders>
-            <w:shd w:val="clear" w:color="auto" w:fill="auto"/>
-            <w:tcMar/>
+              <w:top w:val="single" w:sz="4" w:space="0" w:color="000000" w:themeColor="text1"/>
+              <w:left w:val="single" w:sz="4" w:space="0" w:color="000000" w:themeColor="text1"/>
+              <w:bottom w:val="single" w:sz="4" w:space="0" w:color="000000" w:themeColor="text1"/>
+              <w:right w:val="single" w:sz="4" w:space="0" w:color="000000" w:themeColor="text1"/>
+            </w:tcBorders>
+            <w:shd w:val="clear" w:color="auto" w:fill="auto"/>
             <w:vAlign w:val="center"/>
           </w:tcPr>
-          <w:p w14:noSpellErr="1">
-            <w:pPr>
-              <w:pStyle w:val="Normal"/>
+          <w:p>
+            <w:pPr>
               <w:jc w:val="both"/>
               <w:rPr>
                 <w:rFonts w:ascii="Arial" w:hAnsi="Arial" w:cs="Arial"/>
-                <w:color w:val="000000" w:themeColor="text1" w:themeTint="FF" w:themeShade="FF"/>
-              </w:rPr>
-            </w:pPr>
-            <w:r>
-              <w:rPr>
-                <w:rFonts w:ascii="Arial" w:hAnsi="Arial" w:cs="Arial"/>
-                <w:color w:val="000000" w:themeColor="text1" w:themeTint="FF" w:themeShade="FF"/>
-              </w:rPr>
-              <w:t>Para levantament</w:t>
-            </w:r>
-            <w:r>
-              <w:rPr>
-                <w:rFonts w:ascii="Arial" w:hAnsi="Arial" w:cs="Arial"/>
-                <w:color w:val="000000" w:themeColor="text1" w:themeTint="FF" w:themeShade="FF"/>
-              </w:rPr>
-              <w:t xml:space="preserve">o, </w:t>
-            </w:r>
-            <w:r>
-              <w:rPr>
-                <w:rFonts w:ascii="Arial" w:hAnsi="Arial" w:cs="Arial"/>
-                <w:color w:val="000000" w:themeColor="text1" w:themeTint="FF" w:themeShade="FF"/>
-              </w:rPr>
-              <w:t>atualização</w:t>
-            </w:r>
-            <w:r>
-              <w:rPr>
-                <w:rFonts w:ascii="Arial" w:hAnsi="Arial" w:cs="Arial"/>
-                <w:color w:val="000000" w:themeColor="text1" w:themeTint="FF" w:themeShade="FF"/>
-              </w:rPr>
-              <w:t xml:space="preserve"> e exibição dos problemas </w:t>
+                <w:color w:val="000000" w:themeColor="text1"/>
+              </w:rPr>
+            </w:pPr>
+            <w:r>
+              <w:rPr>
+                <w:rFonts w:ascii="Arial" w:hAnsi="Arial" w:cs="Arial"/>
+                <w:color w:val="000000" w:themeColor="text1"/>
+              </w:rPr>
+              <w:t xml:space="preserve">Para levantamento, atualização e exibição dos </w:t>
+            </w:r>
+            <w:del w:id="35" w:author="Daricélio" w:date="2018-11-28T18:01:00Z">
+              <w:r>
+                <w:rPr>
+                  <w:rFonts w:ascii="Arial" w:hAnsi="Arial" w:cs="Arial"/>
+                  <w:color w:val="000000" w:themeColor="text1"/>
+                </w:rPr>
+                <w:delText>problemas</w:delText>
+              </w:r>
+            </w:del>
+            <w:ins w:id="36" w:author="Daricélio" w:date="2018-11-28T18:01:00Z">
+              <w:r>
+                <w:rPr>
+                  <w:rFonts w:ascii="Arial" w:hAnsi="Arial" w:cs="Arial"/>
+                  <w:color w:val="000000" w:themeColor="text1"/>
+                </w:rPr>
+                <w:t>problemas.</w:t>
+              </w:r>
+            </w:ins>
+            <w:r>
+              <w:rPr>
+                <w:rFonts w:ascii="Arial" w:hAnsi="Arial" w:cs="Arial"/>
+                <w:color w:val="000000" w:themeColor="text1"/>
+              </w:rPr>
+              <w:t xml:space="preserve"> </w:t>
             </w:r>
           </w:p>
         </w:tc>
@@ -2674,31 +3062,29 @@
           <w:tcPr>
             <w:tcW w:w="788" w:type="dxa"/>
             <w:tcBorders>
-              <w:top w:val="single" w:color="000000" w:themeColor="text1" w:sz="4" w:space="0"/>
-              <w:left w:val="single" w:color="000000" w:themeColor="text1" w:sz="4" w:space="0"/>
-              <w:bottom w:val="single" w:color="000000" w:themeColor="text1" w:sz="4" w:space="0"/>
-            </w:tcBorders>
-            <w:shd w:val="clear" w:color="auto" w:fill="auto"/>
-            <w:tcMar/>
+              <w:top w:val="single" w:sz="4" w:space="0" w:color="000000" w:themeColor="text1"/>
+              <w:left w:val="single" w:sz="4" w:space="0" w:color="000000" w:themeColor="text1"/>
+              <w:bottom w:val="single" w:sz="4" w:space="0" w:color="000000" w:themeColor="text1"/>
+            </w:tcBorders>
+            <w:shd w:val="clear" w:color="auto" w:fill="auto"/>
             <w:vAlign w:val="center"/>
           </w:tcPr>
-          <w:p w14:noSpellErr="1">
-            <w:pPr>
-              <w:pStyle w:val="Normal"/>
+          <w:p>
+            <w:pPr>
               <w:jc w:val="center"/>
               <w:rPr>
                 <w:rFonts w:ascii="Arial" w:hAnsi="Arial" w:cs="Arial"/>
-                <w:b w:val="1"/>
-                <w:bCs w:val="1"/>
-                <w:color w:val="000000" w:themeColor="text1" w:themeTint="FF" w:themeShade="FF"/>
-              </w:rPr>
-            </w:pPr>
-            <w:r>
-              <w:rPr>
-                <w:rFonts w:ascii="Arial" w:hAnsi="Arial" w:cs="Arial"/>
-                <w:b w:val="1"/>
-                <w:bCs w:val="1"/>
-                <w:color w:val="000000" w:themeColor="text1" w:themeTint="FF" w:themeShade="FF"/>
+                <w:b/>
+                <w:bCs/>
+                <w:color w:val="000000" w:themeColor="text1"/>
+              </w:rPr>
+            </w:pPr>
+            <w:r>
+              <w:rPr>
+                <w:rFonts w:ascii="Arial" w:hAnsi="Arial" w:cs="Arial"/>
+                <w:b/>
+                <w:bCs/>
+                <w:color w:val="000000" w:themeColor="text1"/>
               </w:rPr>
               <w:t>L3</w:t>
             </w:r>
@@ -2708,27 +3094,25 @@
           <w:tcPr>
             <w:tcW w:w="3403" w:type="dxa"/>
             <w:tcBorders>
-              <w:top w:val="single" w:color="000000" w:themeColor="text1" w:sz="4" w:space="0"/>
-              <w:left w:val="single" w:color="000000" w:themeColor="text1" w:sz="4" w:space="0"/>
-              <w:bottom w:val="single" w:color="000000" w:themeColor="text1" w:sz="4" w:space="0"/>
-            </w:tcBorders>
-            <w:shd w:val="clear" w:color="auto" w:fill="auto"/>
-            <w:tcMar/>
+              <w:top w:val="single" w:sz="4" w:space="0" w:color="000000" w:themeColor="text1"/>
+              <w:left w:val="single" w:sz="4" w:space="0" w:color="000000" w:themeColor="text1"/>
+              <w:bottom w:val="single" w:sz="4" w:space="0" w:color="000000" w:themeColor="text1"/>
+            </w:tcBorders>
+            <w:shd w:val="clear" w:color="auto" w:fill="auto"/>
             <w:vAlign w:val="center"/>
           </w:tcPr>
-          <w:p w14:noSpellErr="1">
-            <w:pPr>
-              <w:pStyle w:val="Normal"/>
+          <w:p>
+            <w:pPr>
               <w:jc w:val="both"/>
               <w:rPr>
                 <w:rFonts w:ascii="Arial" w:hAnsi="Arial" w:cs="Arial"/>
-                <w:color w:val="000000" w:themeColor="text1" w:themeTint="FF" w:themeShade="FF"/>
-              </w:rPr>
-            </w:pPr>
-            <w:r>
-              <w:rPr>
-                <w:rFonts w:ascii="Arial" w:hAnsi="Arial" w:cs="Arial"/>
-                <w:color w:val="000000" w:themeColor="text1" w:themeTint="FF" w:themeShade="FF"/>
+                <w:color w:val="000000" w:themeColor="text1"/>
+              </w:rPr>
+            </w:pPr>
+            <w:r>
+              <w:rPr>
+                <w:rFonts w:ascii="Arial" w:hAnsi="Arial" w:cs="Arial"/>
+                <w:color w:val="000000" w:themeColor="text1"/>
               </w:rPr>
               <w:t>Consulta de problemas</w:t>
             </w:r>
@@ -2738,44 +3122,28 @@
           <w:tcPr>
             <w:tcW w:w="5106" w:type="dxa"/>
             <w:tcBorders>
-              <w:top w:val="single" w:color="000000" w:themeColor="text1" w:sz="4" w:space="0"/>
-              <w:left w:val="single" w:color="000000" w:themeColor="text1" w:sz="4" w:space="0"/>
-              <w:bottom w:val="single" w:color="000000" w:themeColor="text1" w:sz="4" w:space="0"/>
-              <w:right w:val="single" w:color="000000" w:themeColor="text1" w:sz="4" w:space="0"/>
-            </w:tcBorders>
-            <w:shd w:val="clear" w:color="auto" w:fill="auto"/>
-            <w:tcMar/>
+              <w:top w:val="single" w:sz="4" w:space="0" w:color="000000" w:themeColor="text1"/>
+              <w:left w:val="single" w:sz="4" w:space="0" w:color="000000" w:themeColor="text1"/>
+              <w:bottom w:val="single" w:sz="4" w:space="0" w:color="000000" w:themeColor="text1"/>
+              <w:right w:val="single" w:sz="4" w:space="0" w:color="000000" w:themeColor="text1"/>
+            </w:tcBorders>
+            <w:shd w:val="clear" w:color="auto" w:fill="auto"/>
             <w:vAlign w:val="center"/>
           </w:tcPr>
-          <w:p w14:noSpellErr="1">
-            <w:pPr>
-              <w:pStyle w:val="Normal"/>
+          <w:p>
+            <w:pPr>
               <w:jc w:val="both"/>
               <w:rPr>
                 <w:rFonts w:ascii="Arial" w:hAnsi="Arial" w:cs="Arial"/>
-                <w:color w:val="000000" w:themeColor="text1" w:themeTint="FF" w:themeShade="FF"/>
-              </w:rPr>
-            </w:pPr>
-            <w:r>
-              <w:rPr>
-                <w:rFonts w:ascii="Arial" w:hAnsi="Arial" w:cs="Arial"/>
-                <w:color w:val="000000" w:themeColor="text1" w:themeTint="FF" w:themeShade="FF"/>
-              </w:rPr>
-              <w:t xml:space="preserve">Para permitir aos </w:t>
-            </w:r>
-            <w:r>
-              <w:rPr>
-                <w:rFonts w:ascii="Arial" w:hAnsi="Arial" w:cs="Arial"/>
-                <w:color w:val="000000" w:themeColor="text1" w:themeTint="FF" w:themeShade="FF"/>
-              </w:rPr>
-              <w:t>usuários</w:t>
-            </w:r>
-            <w:r>
-              <w:rPr>
-                <w:rFonts w:ascii="Arial" w:hAnsi="Arial" w:cs="Arial"/>
-                <w:color w:val="000000" w:themeColor="text1" w:themeTint="FF" w:themeShade="FF"/>
-              </w:rPr>
-              <w:t xml:space="preserve"> visualizar os problemas</w:t>
+                <w:color w:val="000000" w:themeColor="text1"/>
+              </w:rPr>
+            </w:pPr>
+            <w:r>
+              <w:rPr>
+                <w:rFonts w:ascii="Arial" w:hAnsi="Arial" w:cs="Arial"/>
+                <w:color w:val="000000" w:themeColor="text1"/>
+              </w:rPr>
+              <w:t>Para permitir aos usuários visualizar os problemas</w:t>
             </w:r>
           </w:p>
         </w:tc>
@@ -2785,31 +3153,29 @@
           <w:tcPr>
             <w:tcW w:w="788" w:type="dxa"/>
             <w:tcBorders>
-              <w:top w:val="single" w:color="000000" w:themeColor="text1" w:sz="4" w:space="0"/>
-              <w:left w:val="single" w:color="000000" w:themeColor="text1" w:sz="4" w:space="0"/>
-              <w:bottom w:val="single" w:color="000000" w:themeColor="text1" w:sz="4" w:space="0"/>
-            </w:tcBorders>
-            <w:shd w:val="clear" w:color="auto" w:fill="auto"/>
-            <w:tcMar/>
+              <w:top w:val="single" w:sz="4" w:space="0" w:color="000000" w:themeColor="text1"/>
+              <w:left w:val="single" w:sz="4" w:space="0" w:color="000000" w:themeColor="text1"/>
+              <w:bottom w:val="single" w:sz="4" w:space="0" w:color="000000" w:themeColor="text1"/>
+            </w:tcBorders>
+            <w:shd w:val="clear" w:color="auto" w:fill="auto"/>
             <w:vAlign w:val="center"/>
           </w:tcPr>
-          <w:p w14:noSpellErr="1">
-            <w:pPr>
-              <w:pStyle w:val="Normal"/>
+          <w:p>
+            <w:pPr>
               <w:jc w:val="center"/>
               <w:rPr>
                 <w:rFonts w:ascii="Arial" w:hAnsi="Arial" w:cs="Arial"/>
-                <w:b w:val="1"/>
-                <w:bCs w:val="1"/>
-                <w:color w:val="000000" w:themeColor="text1" w:themeTint="FF" w:themeShade="FF"/>
-              </w:rPr>
-            </w:pPr>
-            <w:r>
-              <w:rPr>
-                <w:rFonts w:ascii="Arial" w:hAnsi="Arial" w:cs="Arial"/>
-                <w:b w:val="1"/>
-                <w:bCs w:val="1"/>
-                <w:color w:val="000000" w:themeColor="text1" w:themeTint="FF" w:themeShade="FF"/>
+                <w:b/>
+                <w:bCs/>
+                <w:color w:val="000000" w:themeColor="text1"/>
+              </w:rPr>
+            </w:pPr>
+            <w:r>
+              <w:rPr>
+                <w:rFonts w:ascii="Arial" w:hAnsi="Arial" w:cs="Arial"/>
+                <w:b/>
+                <w:bCs/>
+                <w:color w:val="000000" w:themeColor="text1"/>
               </w:rPr>
               <w:t>L4</w:t>
             </w:r>
@@ -2819,27 +3185,25 @@
           <w:tcPr>
             <w:tcW w:w="3403" w:type="dxa"/>
             <w:tcBorders>
-              <w:top w:val="single" w:color="000000" w:themeColor="text1" w:sz="4" w:space="0"/>
-              <w:left w:val="single" w:color="000000" w:themeColor="text1" w:sz="4" w:space="0"/>
-              <w:bottom w:val="single" w:color="000000" w:themeColor="text1" w:sz="4" w:space="0"/>
-            </w:tcBorders>
-            <w:shd w:val="clear" w:color="auto" w:fill="auto"/>
-            <w:tcMar/>
+              <w:top w:val="single" w:sz="4" w:space="0" w:color="000000" w:themeColor="text1"/>
+              <w:left w:val="single" w:sz="4" w:space="0" w:color="000000" w:themeColor="text1"/>
+              <w:bottom w:val="single" w:sz="4" w:space="0" w:color="000000" w:themeColor="text1"/>
+            </w:tcBorders>
+            <w:shd w:val="clear" w:color="auto" w:fill="auto"/>
             <w:vAlign w:val="center"/>
           </w:tcPr>
-          <w:p w14:noSpellErr="1">
-            <w:pPr>
-              <w:pStyle w:val="Normal"/>
+          <w:p>
+            <w:pPr>
               <w:jc w:val="both"/>
               <w:rPr>
                 <w:rFonts w:ascii="Arial" w:hAnsi="Arial" w:cs="Arial"/>
-                <w:color w:val="000000" w:themeColor="text1" w:themeTint="FF" w:themeShade="FF"/>
-              </w:rPr>
-            </w:pPr>
-            <w:r>
-              <w:rPr>
-                <w:rFonts w:ascii="Arial" w:hAnsi="Arial" w:cs="Arial"/>
-                <w:color w:val="000000" w:themeColor="text1" w:themeTint="FF" w:themeShade="FF"/>
+                <w:color w:val="000000" w:themeColor="text1"/>
+              </w:rPr>
+            </w:pPr>
+            <w:r>
+              <w:rPr>
+                <w:rFonts w:ascii="Arial" w:hAnsi="Arial" w:cs="Arial"/>
+                <w:color w:val="000000" w:themeColor="text1"/>
               </w:rPr>
               <w:t>Avaliar problemas</w:t>
             </w:r>
@@ -2849,44 +3213,28 @@
           <w:tcPr>
             <w:tcW w:w="5106" w:type="dxa"/>
             <w:tcBorders>
-              <w:top w:val="single" w:color="000000" w:themeColor="text1" w:sz="4" w:space="0"/>
-              <w:left w:val="single" w:color="000000" w:themeColor="text1" w:sz="4" w:space="0"/>
-              <w:bottom w:val="single" w:color="000000" w:themeColor="text1" w:sz="4" w:space="0"/>
-              <w:right w:val="single" w:color="000000" w:themeColor="text1" w:sz="4" w:space="0"/>
-            </w:tcBorders>
-            <w:shd w:val="clear" w:color="auto" w:fill="auto"/>
-            <w:tcMar/>
+              <w:top w:val="single" w:sz="4" w:space="0" w:color="000000" w:themeColor="text1"/>
+              <w:left w:val="single" w:sz="4" w:space="0" w:color="000000" w:themeColor="text1"/>
+              <w:bottom w:val="single" w:sz="4" w:space="0" w:color="000000" w:themeColor="text1"/>
+              <w:right w:val="single" w:sz="4" w:space="0" w:color="000000" w:themeColor="text1"/>
+            </w:tcBorders>
+            <w:shd w:val="clear" w:color="auto" w:fill="auto"/>
             <w:vAlign w:val="center"/>
           </w:tcPr>
-          <w:p w14:noSpellErr="1">
-            <w:pPr>
-              <w:pStyle w:val="Normal"/>
+          <w:p>
+            <w:pPr>
               <w:jc w:val="both"/>
               <w:rPr>
                 <w:rFonts w:ascii="Arial" w:hAnsi="Arial" w:cs="Arial"/>
-                <w:color w:val="000000" w:themeColor="text1" w:themeTint="FF" w:themeShade="FF"/>
-              </w:rPr>
-            </w:pPr>
-            <w:r>
-              <w:rPr>
-                <w:rFonts w:ascii="Arial" w:hAnsi="Arial" w:cs="Arial"/>
-                <w:color w:val="000000" w:themeColor="text1" w:themeTint="FF" w:themeShade="FF"/>
-              </w:rPr>
-              <w:t xml:space="preserve">Para </w:t>
-            </w:r>
-            <w:r>
-              <w:rPr>
-                <w:rFonts w:ascii="Arial" w:hAnsi="Arial" w:cs="Arial"/>
-                <w:color w:val="000000" w:themeColor="text1" w:themeTint="FF" w:themeShade="FF"/>
-              </w:rPr>
-              <w:t>garantia</w:t>
-            </w:r>
-            <w:r>
-              <w:rPr>
-                <w:rFonts w:ascii="Arial" w:hAnsi="Arial" w:cs="Arial"/>
-                <w:color w:val="000000" w:themeColor="text1" w:themeTint="FF" w:themeShade="FF"/>
-              </w:rPr>
-              <w:t xml:space="preserve"> a efetividade </w:t>
+                <w:color w:val="000000" w:themeColor="text1"/>
+              </w:rPr>
+            </w:pPr>
+            <w:r>
+              <w:rPr>
+                <w:rFonts w:ascii="Arial" w:hAnsi="Arial" w:cs="Arial"/>
+                <w:color w:val="000000" w:themeColor="text1"/>
+              </w:rPr>
+              <w:t xml:space="preserve">Para garantia a efetividade </w:t>
             </w:r>
           </w:p>
         </w:tc>
@@ -2926,7 +3274,7 @@
         <w:pStyle w:val="Ttulo2"/>
         <w:numPr>
           <w:ilvl w:val="0"/>
-          <w:numId w:val="4"/>
+          <w:numId w:val="5"/>
         </w:numPr>
         <w:rPr>
           <w:rFonts w:ascii="Arial" w:hAnsi="Arial" w:cs="Arial"/>
@@ -2939,12 +3287,6 @@
           <w:color w:val="000000"/>
         </w:rPr>
         <w:t>Benefícios Gerais</w:t>
-      </w:r>
-      <w:r>
-        <w:rPr>
-          <w:color w:val="000000"/>
-        </w:rPr>
-        <w:commentReference w:id="7"/>
       </w:r>
     </w:p>
     <w:p>
@@ -2960,7 +3302,7 @@
         <w:tblW w:w="0" w:type="auto"/>
         <w:tblInd w:w="-5" w:type="dxa"/>
         <w:tblLayout w:type="fixed"/>
-        <w:tblLook w:val="0000" w:firstRow="0" w:lastRow="0" w:firstColumn="0" w:lastColumn="0" w:noHBand="0" w:noVBand="0"/>
+        <w:tblLook w:val="0000"/>
       </w:tblPr>
       <w:tblGrid>
         <w:gridCol w:w="797"/>
@@ -2971,12 +3313,11 @@
           <w:tcPr>
             <w:tcW w:w="797" w:type="dxa"/>
             <w:tcBorders>
-              <w:top w:val="single" w:color="000000" w:themeColor="text1" w:sz="4" w:space="0"/>
-              <w:left w:val="single" w:color="000000" w:themeColor="text1" w:sz="4" w:space="0"/>
-              <w:bottom w:val="single" w:color="000000" w:themeColor="text1" w:sz="4" w:space="0"/>
-            </w:tcBorders>
-            <w:shd w:val="clear" w:color="auto" w:fill="auto"/>
-            <w:tcMar/>
+              <w:top w:val="single" w:sz="4" w:space="0" w:color="000000" w:themeColor="text1"/>
+              <w:left w:val="single" w:sz="4" w:space="0" w:color="000000" w:themeColor="text1"/>
+              <w:bottom w:val="single" w:sz="4" w:space="0" w:color="000000" w:themeColor="text1"/>
+            </w:tcBorders>
+            <w:shd w:val="clear" w:color="auto" w:fill="auto"/>
           </w:tcPr>
           <w:p>
             <w:pPr>
@@ -3001,13 +3342,12 @@
           <w:tcPr>
             <w:tcW w:w="8500" w:type="dxa"/>
             <w:tcBorders>
-              <w:top w:val="single" w:color="000000" w:themeColor="text1" w:sz="4" w:space="0"/>
-              <w:left w:val="single" w:color="000000" w:themeColor="text1" w:sz="4" w:space="0"/>
-              <w:bottom w:val="single" w:color="000000" w:themeColor="text1" w:sz="4" w:space="0"/>
-              <w:right w:val="single" w:color="000000" w:themeColor="text1" w:sz="4" w:space="0"/>
-            </w:tcBorders>
-            <w:shd w:val="clear" w:color="auto" w:fill="auto"/>
-            <w:tcMar/>
+              <w:top w:val="single" w:sz="4" w:space="0" w:color="000000" w:themeColor="text1"/>
+              <w:left w:val="single" w:sz="4" w:space="0" w:color="000000" w:themeColor="text1"/>
+              <w:bottom w:val="single" w:sz="4" w:space="0" w:color="000000" w:themeColor="text1"/>
+              <w:right w:val="single" w:sz="4" w:space="0" w:color="000000" w:themeColor="text1"/>
+            </w:tcBorders>
+            <w:shd w:val="clear" w:color="auto" w:fill="auto"/>
           </w:tcPr>
           <w:p>
             <w:pPr>
@@ -3034,12 +3374,11 @@
           <w:tcPr>
             <w:tcW w:w="797" w:type="dxa"/>
             <w:tcBorders>
-              <w:top w:val="single" w:color="000000" w:themeColor="text1" w:sz="4" w:space="0"/>
-              <w:left w:val="single" w:color="000000" w:themeColor="text1" w:sz="4" w:space="0"/>
-              <w:bottom w:val="single" w:color="000000" w:themeColor="text1" w:sz="4" w:space="0"/>
-            </w:tcBorders>
-            <w:shd w:val="clear" w:color="auto" w:fill="auto"/>
-            <w:tcMar/>
+              <w:top w:val="single" w:sz="4" w:space="0" w:color="000000" w:themeColor="text1"/>
+              <w:left w:val="single" w:sz="4" w:space="0" w:color="000000" w:themeColor="text1"/>
+              <w:bottom w:val="single" w:sz="4" w:space="0" w:color="000000" w:themeColor="text1"/>
+            </w:tcBorders>
+            <w:shd w:val="clear" w:color="auto" w:fill="auto"/>
             <w:vAlign w:val="center"/>
           </w:tcPr>
           <w:p>
@@ -3066,50 +3405,28 @@
           <w:tcPr>
             <w:tcW w:w="8500" w:type="dxa"/>
             <w:tcBorders>
-              <w:top w:val="single" w:color="000000" w:themeColor="text1" w:sz="4" w:space="0"/>
-              <w:left w:val="single" w:color="000000" w:themeColor="text1" w:sz="4" w:space="0"/>
-              <w:bottom w:val="single" w:color="000000" w:themeColor="text1" w:sz="4" w:space="0"/>
-              <w:right w:val="single" w:color="000000" w:themeColor="text1" w:sz="4" w:space="0"/>
-            </w:tcBorders>
-            <w:shd w:val="clear" w:color="auto" w:fill="auto"/>
-            <w:tcMar/>
-          </w:tcPr>
-          <w:p w14:noSpellErr="1">
+              <w:top w:val="single" w:sz="4" w:space="0" w:color="000000" w:themeColor="text1"/>
+              <w:left w:val="single" w:sz="4" w:space="0" w:color="000000" w:themeColor="text1"/>
+              <w:bottom w:val="single" w:sz="4" w:space="0" w:color="000000" w:themeColor="text1"/>
+              <w:right w:val="single" w:sz="4" w:space="0" w:color="000000" w:themeColor="text1"/>
+            </w:tcBorders>
+            <w:shd w:val="clear" w:color="auto" w:fill="auto"/>
+          </w:tcPr>
+          <w:p>
             <w:pPr>
               <w:pStyle w:val="ContedodaTabela"/>
               <w:snapToGrid w:val="0"/>
               <w:rPr>
                 <w:rFonts w:ascii="Arial" w:hAnsi="Arial" w:cs="Arial"/>
-                <w:color w:val="000000" w:themeColor="text1" w:themeTint="FF" w:themeShade="FF"/>
-              </w:rPr>
-            </w:pPr>
-            <w:r>
-              <w:rPr>
-                <w:rFonts w:ascii="Arial" w:hAnsi="Arial" w:cs="Arial"/>
-                <w:color w:val="000000" w:themeColor="text1" w:themeTint="FF" w:themeShade="FF"/>
-              </w:rPr>
-              <w:t xml:space="preserve">O sistema proverá uma voz aos problemas dos </w:t>
-            </w:r>
-            <w:r>
-              <w:rPr>
-                <w:rFonts w:ascii="Arial" w:hAnsi="Arial" w:cs="Arial"/>
-                <w:color w:val="000000" w:themeColor="text1" w:themeTint="FF" w:themeShade="FF"/>
-              </w:rPr>
-              <w:t>cidad</w:t>
-            </w:r>
-            <w:r>
-              <w:rPr>
-                <w:rFonts w:ascii="Arial" w:hAnsi="Arial" w:cs="Arial"/>
-                <w:color w:val="000000" w:themeColor="text1" w:themeTint="FF" w:themeShade="FF"/>
-              </w:rPr>
-              <w:t>ão</w:t>
-            </w:r>
-            <w:r>
-              <w:rPr>
-                <w:rFonts w:ascii="Arial" w:hAnsi="Arial" w:cs="Arial"/>
-                <w:color w:val="000000" w:themeColor="text1" w:themeTint="FF" w:themeShade="FF"/>
-              </w:rPr>
-              <w:t>s</w:t>
+                <w:color w:val="000000" w:themeColor="text1"/>
+              </w:rPr>
+            </w:pPr>
+            <w:r>
+              <w:rPr>
+                <w:rFonts w:ascii="Arial" w:hAnsi="Arial" w:cs="Arial"/>
+                <w:color w:val="000000" w:themeColor="text1"/>
+              </w:rPr>
+              <w:t>O sistema proverá uma voz aos problemas dos cidadãos</w:t>
             </w:r>
           </w:p>
         </w:tc>
@@ -3119,12 +3436,11 @@
           <w:tcPr>
             <w:tcW w:w="797" w:type="dxa"/>
             <w:tcBorders>
-              <w:top w:val="single" w:color="000000" w:themeColor="text1" w:sz="4" w:space="0"/>
-              <w:left w:val="single" w:color="000000" w:themeColor="text1" w:sz="4" w:space="0"/>
-              <w:bottom w:val="single" w:color="000000" w:themeColor="text1" w:sz="4" w:space="0"/>
-            </w:tcBorders>
-            <w:shd w:val="clear" w:color="auto" w:fill="auto"/>
-            <w:tcMar/>
+              <w:top w:val="single" w:sz="4" w:space="0" w:color="000000" w:themeColor="text1"/>
+              <w:left w:val="single" w:sz="4" w:space="0" w:color="000000" w:themeColor="text1"/>
+              <w:bottom w:val="single" w:sz="4" w:space="0" w:color="000000" w:themeColor="text1"/>
+            </w:tcBorders>
+            <w:shd w:val="clear" w:color="auto" w:fill="auto"/>
             <w:vAlign w:val="center"/>
           </w:tcPr>
           <w:p>
@@ -3151,27 +3467,26 @@
           <w:tcPr>
             <w:tcW w:w="8500" w:type="dxa"/>
             <w:tcBorders>
-              <w:top w:val="single" w:color="000000" w:themeColor="text1" w:sz="4" w:space="0"/>
-              <w:left w:val="single" w:color="000000" w:themeColor="text1" w:sz="4" w:space="0"/>
-              <w:bottom w:val="single" w:color="000000" w:themeColor="text1" w:sz="4" w:space="0"/>
-              <w:right w:val="single" w:color="000000" w:themeColor="text1" w:sz="4" w:space="0"/>
-            </w:tcBorders>
-            <w:shd w:val="clear" w:color="auto" w:fill="auto"/>
-            <w:tcMar/>
-          </w:tcPr>
-          <w:p w14:noSpellErr="1">
+              <w:top w:val="single" w:sz="4" w:space="0" w:color="000000" w:themeColor="text1"/>
+              <w:left w:val="single" w:sz="4" w:space="0" w:color="000000" w:themeColor="text1"/>
+              <w:bottom w:val="single" w:sz="4" w:space="0" w:color="000000" w:themeColor="text1"/>
+              <w:right w:val="single" w:sz="4" w:space="0" w:color="000000" w:themeColor="text1"/>
+            </w:tcBorders>
+            <w:shd w:val="clear" w:color="auto" w:fill="auto"/>
+          </w:tcPr>
+          <w:p>
             <w:pPr>
               <w:pStyle w:val="ContedodaTabela"/>
               <w:snapToGrid w:val="0"/>
               <w:rPr>
                 <w:rFonts w:ascii="Arial" w:hAnsi="Arial" w:cs="Arial"/>
-                <w:color w:val="000000" w:themeColor="text1" w:themeTint="FF" w:themeShade="FF"/>
-              </w:rPr>
-            </w:pPr>
-            <w:r>
-              <w:rPr>
-                <w:rFonts w:ascii="Arial" w:hAnsi="Arial" w:cs="Arial"/>
-                <w:color w:val="000000" w:themeColor="text1" w:themeTint="FF" w:themeShade="FF"/>
+                <w:color w:val="000000" w:themeColor="text1"/>
+              </w:rPr>
+            </w:pPr>
+            <w:r>
+              <w:rPr>
+                <w:rFonts w:ascii="Arial" w:hAnsi="Arial" w:cs="Arial"/>
+                <w:color w:val="000000" w:themeColor="text1"/>
               </w:rPr>
               <w:t xml:space="preserve">Prover a prefeitura do município facilidades na administração </w:t>
             </w:r>
@@ -3183,12 +3498,11 @@
           <w:tcPr>
             <w:tcW w:w="797" w:type="dxa"/>
             <w:tcBorders>
-              <w:top w:val="single" w:color="000000" w:themeColor="text1" w:sz="4" w:space="0"/>
-              <w:left w:val="single" w:color="000000" w:themeColor="text1" w:sz="4" w:space="0"/>
-              <w:bottom w:val="single" w:color="000000" w:themeColor="text1" w:sz="4" w:space="0"/>
-            </w:tcBorders>
-            <w:shd w:val="clear" w:color="auto" w:fill="auto"/>
-            <w:tcMar/>
+              <w:top w:val="single" w:sz="4" w:space="0" w:color="000000" w:themeColor="text1"/>
+              <w:left w:val="single" w:sz="4" w:space="0" w:color="000000" w:themeColor="text1"/>
+              <w:bottom w:val="single" w:sz="4" w:space="0" w:color="000000" w:themeColor="text1"/>
+            </w:tcBorders>
+            <w:shd w:val="clear" w:color="auto" w:fill="auto"/>
             <w:vAlign w:val="center"/>
           </w:tcPr>
           <w:p>
@@ -3215,43 +3529,44 @@
           <w:tcPr>
             <w:tcW w:w="8500" w:type="dxa"/>
             <w:tcBorders>
-              <w:top w:val="single" w:color="000000" w:themeColor="text1" w:sz="4" w:space="0"/>
-              <w:left w:val="single" w:color="000000" w:themeColor="text1" w:sz="4" w:space="0"/>
-              <w:bottom w:val="single" w:color="000000" w:themeColor="text1" w:sz="4" w:space="0"/>
-              <w:right w:val="single" w:color="000000" w:themeColor="text1" w:sz="4" w:space="0"/>
-            </w:tcBorders>
-            <w:shd w:val="clear" w:color="auto" w:fill="auto"/>
-            <w:tcMar/>
-          </w:tcPr>
-          <w:p w14:noSpellErr="1">
+              <w:top w:val="single" w:sz="4" w:space="0" w:color="000000" w:themeColor="text1"/>
+              <w:left w:val="single" w:sz="4" w:space="0" w:color="000000" w:themeColor="text1"/>
+              <w:bottom w:val="single" w:sz="4" w:space="0" w:color="000000" w:themeColor="text1"/>
+              <w:right w:val="single" w:sz="4" w:space="0" w:color="000000" w:themeColor="text1"/>
+            </w:tcBorders>
+            <w:shd w:val="clear" w:color="auto" w:fill="auto"/>
+          </w:tcPr>
+          <w:p>
             <w:pPr>
               <w:pStyle w:val="ContedodaTabela"/>
               <w:snapToGrid w:val="0"/>
               <w:rPr>
                 <w:rFonts w:ascii="Arial" w:hAnsi="Arial" w:cs="Arial"/>
-                <w:color w:val="000000" w:themeColor="text1" w:themeTint="FF" w:themeShade="FF"/>
-              </w:rPr>
-            </w:pPr>
-            <w:r>
-              <w:rPr>
-                <w:rFonts w:ascii="Arial" w:hAnsi="Arial" w:cs="Arial"/>
-                <w:color w:val="000000" w:themeColor="text1" w:themeTint="FF" w:themeShade="FF"/>
-              </w:rPr>
-              <w:t>Levantamento de dados referentes a administração p</w:t>
-            </w:r>
-            <w:r>
-              <w:rPr>
-                <w:rFonts w:ascii="Arial" w:hAnsi="Arial" w:cs="Arial"/>
-                <w:color w:val="000000" w:themeColor="text1" w:themeTint="FF" w:themeShade="FF"/>
-              </w:rPr>
-              <w:t>ú</w:t>
-            </w:r>
-            <w:r>
-              <w:rPr>
-                <w:rFonts w:ascii="Arial" w:hAnsi="Arial" w:cs="Arial"/>
-                <w:color w:val="000000" w:themeColor="text1" w:themeTint="FF" w:themeShade="FF"/>
-              </w:rPr>
-              <w:t>blica</w:t>
+                <w:color w:val="000000" w:themeColor="text1"/>
+              </w:rPr>
+            </w:pPr>
+            <w:r>
+              <w:rPr>
+                <w:rFonts w:ascii="Arial" w:hAnsi="Arial" w:cs="Arial"/>
+                <w:color w:val="000000" w:themeColor="text1"/>
+              </w:rPr>
+              <w:t xml:space="preserve">Levantamento de dados referentes </w:t>
+            </w:r>
+            <w:proofErr w:type="gramStart"/>
+            <w:r>
+              <w:rPr>
+                <w:rFonts w:ascii="Arial" w:hAnsi="Arial" w:cs="Arial"/>
+                <w:color w:val="000000" w:themeColor="text1"/>
+              </w:rPr>
+              <w:t>a</w:t>
+            </w:r>
+            <w:proofErr w:type="gramEnd"/>
+            <w:r>
+              <w:rPr>
+                <w:rFonts w:ascii="Arial" w:hAnsi="Arial" w:cs="Arial"/>
+                <w:color w:val="000000" w:themeColor="text1"/>
+              </w:rPr>
+              <w:t xml:space="preserve"> administração pública</w:t>
             </w:r>
           </w:p>
         </w:tc>
@@ -3284,7 +3599,7 @@
       <w:pPr>
         <w:numPr>
           <w:ilvl w:val="0"/>
-          <w:numId w:val="4"/>
+          <w:numId w:val="5"/>
         </w:numPr>
         <w:rPr>
           <w:rFonts w:ascii="Arial" w:hAnsi="Arial" w:cs="Arial"/>
@@ -3303,12 +3618,6 @@
           <w:szCs w:val="28"/>
         </w:rPr>
         <w:t>Restrições</w:t>
-      </w:r>
-      <w:r>
-        <w:rPr>
-          <w:color w:val="000000"/>
-        </w:rPr>
-        <w:commentReference w:id="8"/>
       </w:r>
     </w:p>
     <w:p>
@@ -3327,7 +3636,7 @@
         <w:tblW w:w="0" w:type="auto"/>
         <w:tblInd w:w="-5" w:type="dxa"/>
         <w:tblLayout w:type="fixed"/>
-        <w:tblLook w:val="0000" w:firstRow="0" w:lastRow="0" w:firstColumn="0" w:lastColumn="0" w:noHBand="0" w:noVBand="0"/>
+        <w:tblLook w:val="0000"/>
       </w:tblPr>
       <w:tblGrid>
         <w:gridCol w:w="790"/>
@@ -3339,9 +3648,9 @@
           <w:tcPr>
             <w:tcW w:w="790" w:type="dxa"/>
             <w:tcBorders>
-              <w:top w:val="single" w:color="000000" w:sz="4" w:space="0"/>
-              <w:left w:val="single" w:color="000000" w:sz="4" w:space="0"/>
-              <w:bottom w:val="single" w:color="000000" w:sz="4" w:space="0"/>
+              <w:top w:val="single" w:sz="4" w:space="0" w:color="000000"/>
+              <w:left w:val="single" w:sz="4" w:space="0" w:color="000000"/>
+              <w:bottom w:val="single" w:sz="4" w:space="0" w:color="000000"/>
             </w:tcBorders>
             <w:shd w:val="clear" w:color="auto" w:fill="auto"/>
           </w:tcPr>
@@ -3372,9 +3681,9 @@
           <w:tcPr>
             <w:tcW w:w="3409" w:type="dxa"/>
             <w:tcBorders>
-              <w:top w:val="single" w:color="000000" w:sz="4" w:space="0"/>
-              <w:left w:val="single" w:color="000000" w:sz="4" w:space="0"/>
-              <w:bottom w:val="single" w:color="000000" w:sz="4" w:space="0"/>
+              <w:top w:val="single" w:sz="4" w:space="0" w:color="000000"/>
+              <w:left w:val="single" w:sz="4" w:space="0" w:color="000000"/>
+              <w:bottom w:val="single" w:sz="4" w:space="0" w:color="000000"/>
             </w:tcBorders>
             <w:shd w:val="clear" w:color="auto" w:fill="auto"/>
           </w:tcPr>
@@ -3405,10 +3714,10 @@
           <w:tcPr>
             <w:tcW w:w="5098" w:type="dxa"/>
             <w:tcBorders>
-              <w:top w:val="single" w:color="000000" w:sz="4" w:space="0"/>
-              <w:left w:val="single" w:color="000000" w:sz="4" w:space="0"/>
-              <w:bottom w:val="single" w:color="000000" w:sz="4" w:space="0"/>
-              <w:right w:val="single" w:color="000000" w:sz="4" w:space="0"/>
+              <w:top w:val="single" w:sz="4" w:space="0" w:color="000000"/>
+              <w:left w:val="single" w:sz="4" w:space="0" w:color="000000"/>
+              <w:bottom w:val="single" w:sz="4" w:space="0" w:color="000000"/>
+              <w:right w:val="single" w:sz="4" w:space="0" w:color="000000"/>
             </w:tcBorders>
             <w:shd w:val="clear" w:color="auto" w:fill="auto"/>
           </w:tcPr>
@@ -3439,9 +3748,9 @@
           <w:tcPr>
             <w:tcW w:w="790" w:type="dxa"/>
             <w:tcBorders>
-              <w:top w:val="single" w:color="000000" w:sz="4" w:space="0"/>
-              <w:left w:val="single" w:color="000000" w:sz="4" w:space="0"/>
-              <w:bottom w:val="single" w:color="000000" w:sz="4" w:space="0"/>
+              <w:top w:val="single" w:sz="4" w:space="0" w:color="000000"/>
+              <w:left w:val="single" w:sz="4" w:space="0" w:color="000000"/>
+              <w:bottom w:val="single" w:sz="4" w:space="0" w:color="000000"/>
             </w:tcBorders>
             <w:shd w:val="clear" w:color="auto" w:fill="auto"/>
             <w:vAlign w:val="center"/>
@@ -3470,9 +3779,9 @@
           <w:tcPr>
             <w:tcW w:w="3409" w:type="dxa"/>
             <w:tcBorders>
-              <w:top w:val="single" w:color="000000" w:sz="4" w:space="0"/>
-              <w:left w:val="single" w:color="000000" w:sz="4" w:space="0"/>
-              <w:bottom w:val="single" w:color="000000" w:sz="4" w:space="0"/>
+              <w:top w:val="single" w:sz="4" w:space="0" w:color="000000"/>
+              <w:left w:val="single" w:sz="4" w:space="0" w:color="000000"/>
+              <w:bottom w:val="single" w:sz="4" w:space="0" w:color="000000"/>
             </w:tcBorders>
             <w:shd w:val="clear" w:color="auto" w:fill="auto"/>
             <w:vAlign w:val="center"/>
@@ -3492,10 +3801,10 @@
           <w:tcPr>
             <w:tcW w:w="5098" w:type="dxa"/>
             <w:tcBorders>
-              <w:top w:val="single" w:color="000000" w:sz="4" w:space="0"/>
-              <w:left w:val="single" w:color="000000" w:sz="4" w:space="0"/>
-              <w:bottom w:val="single" w:color="000000" w:sz="4" w:space="0"/>
-              <w:right w:val="single" w:color="000000" w:sz="4" w:space="0"/>
+              <w:top w:val="single" w:sz="4" w:space="0" w:color="000000"/>
+              <w:left w:val="single" w:sz="4" w:space="0" w:color="000000"/>
+              <w:bottom w:val="single" w:sz="4" w:space="0" w:color="000000"/>
+              <w:right w:val="single" w:sz="4" w:space="0" w:color="000000"/>
             </w:tcBorders>
             <w:shd w:val="clear" w:color="auto" w:fill="auto"/>
             <w:vAlign w:val="center"/>
@@ -3518,9 +3827,9 @@
           <w:tcPr>
             <w:tcW w:w="790" w:type="dxa"/>
             <w:tcBorders>
-              <w:top w:val="single" w:color="000000" w:sz="4" w:space="0"/>
-              <w:left w:val="single" w:color="000000" w:sz="4" w:space="0"/>
-              <w:bottom w:val="single" w:color="000000" w:sz="4" w:space="0"/>
+              <w:top w:val="single" w:sz="4" w:space="0" w:color="000000"/>
+              <w:left w:val="single" w:sz="4" w:space="0" w:color="000000"/>
+              <w:bottom w:val="single" w:sz="4" w:space="0" w:color="000000"/>
             </w:tcBorders>
             <w:shd w:val="clear" w:color="auto" w:fill="auto"/>
             <w:vAlign w:val="center"/>
@@ -3549,9 +3858,9 @@
           <w:tcPr>
             <w:tcW w:w="3409" w:type="dxa"/>
             <w:tcBorders>
-              <w:top w:val="single" w:color="000000" w:sz="4" w:space="0"/>
-              <w:left w:val="single" w:color="000000" w:sz="4" w:space="0"/>
-              <w:bottom w:val="single" w:color="000000" w:sz="4" w:space="0"/>
+              <w:top w:val="single" w:sz="4" w:space="0" w:color="000000"/>
+              <w:left w:val="single" w:sz="4" w:space="0" w:color="000000"/>
+              <w:bottom w:val="single" w:sz="4" w:space="0" w:color="000000"/>
             </w:tcBorders>
             <w:shd w:val="clear" w:color="auto" w:fill="auto"/>
             <w:vAlign w:val="center"/>
@@ -3571,10 +3880,10 @@
           <w:tcPr>
             <w:tcW w:w="5098" w:type="dxa"/>
             <w:tcBorders>
-              <w:top w:val="single" w:color="000000" w:sz="4" w:space="0"/>
-              <w:left w:val="single" w:color="000000" w:sz="4" w:space="0"/>
-              <w:bottom w:val="single" w:color="000000" w:sz="4" w:space="0"/>
-              <w:right w:val="single" w:color="000000" w:sz="4" w:space="0"/>
+              <w:top w:val="single" w:sz="4" w:space="0" w:color="000000"/>
+              <w:left w:val="single" w:sz="4" w:space="0" w:color="000000"/>
+              <w:bottom w:val="single" w:sz="4" w:space="0" w:color="000000"/>
+              <w:right w:val="single" w:sz="4" w:space="0" w:color="000000"/>
             </w:tcBorders>
             <w:shd w:val="clear" w:color="auto" w:fill="auto"/>
             <w:vAlign w:val="center"/>
@@ -3611,7 +3920,7 @@
       <w:pPr>
         <w:numPr>
           <w:ilvl w:val="0"/>
-          <w:numId w:val="4"/>
+          <w:numId w:val="5"/>
         </w:numPr>
         <w:rPr>
           <w:rFonts w:ascii="Arial" w:hAnsi="Arial" w:cs="Arial"/>
@@ -3630,12 +3939,6 @@
           <w:szCs w:val="28"/>
         </w:rPr>
         <w:t>Atores</w:t>
-      </w:r>
-      <w:r>
-        <w:rPr>
-          <w:color w:val="000000"/>
-        </w:rPr>
-        <w:commentReference w:id="9"/>
       </w:r>
     </w:p>
     <w:p>
@@ -3657,7 +3960,7 @@
         <w:tblW w:w="0" w:type="auto"/>
         <w:tblInd w:w="-5" w:type="dxa"/>
         <w:tblLayout w:type="fixed"/>
-        <w:tblLook w:val="0000" w:firstRow="0" w:lastRow="0" w:firstColumn="0" w:lastColumn="0" w:noHBand="0" w:noVBand="0"/>
+        <w:tblLook w:val="0000"/>
       </w:tblPr>
       <w:tblGrid>
         <w:gridCol w:w="794"/>
@@ -3669,12 +3972,11 @@
           <w:tcPr>
             <w:tcW w:w="794" w:type="dxa"/>
             <w:tcBorders>
-              <w:top w:val="single" w:color="000000" w:themeColor="text1" w:sz="4" w:space="0"/>
-              <w:left w:val="single" w:color="000000" w:themeColor="text1" w:sz="4" w:space="0"/>
-              <w:bottom w:val="single" w:color="000000" w:themeColor="text1" w:sz="4" w:space="0"/>
-            </w:tcBorders>
-            <w:shd w:val="clear" w:color="auto" w:fill="auto"/>
-            <w:tcMar/>
+              <w:top w:val="single" w:sz="4" w:space="0" w:color="000000" w:themeColor="text1"/>
+              <w:left w:val="single" w:sz="4" w:space="0" w:color="000000" w:themeColor="text1"/>
+              <w:bottom w:val="single" w:sz="4" w:space="0" w:color="000000" w:themeColor="text1"/>
+            </w:tcBorders>
+            <w:shd w:val="clear" w:color="auto" w:fill="auto"/>
           </w:tcPr>
           <w:p>
             <w:pPr>
@@ -3706,12 +4008,11 @@
           <w:tcPr>
             <w:tcW w:w="2693" w:type="dxa"/>
             <w:tcBorders>
-              <w:top w:val="single" w:color="000000" w:themeColor="text1" w:sz="4" w:space="0"/>
-              <w:left w:val="single" w:color="000000" w:themeColor="text1" w:sz="4" w:space="0"/>
-              <w:bottom w:val="single" w:color="000000" w:themeColor="text1" w:sz="4" w:space="0"/>
-            </w:tcBorders>
-            <w:shd w:val="clear" w:color="auto" w:fill="auto"/>
-            <w:tcMar/>
+              <w:top w:val="single" w:sz="4" w:space="0" w:color="000000" w:themeColor="text1"/>
+              <w:left w:val="single" w:sz="4" w:space="0" w:color="000000" w:themeColor="text1"/>
+              <w:bottom w:val="single" w:sz="4" w:space="0" w:color="000000" w:themeColor="text1"/>
+            </w:tcBorders>
+            <w:shd w:val="clear" w:color="auto" w:fill="auto"/>
           </w:tcPr>
           <w:p>
             <w:pPr>
@@ -3743,13 +4044,12 @@
           <w:tcPr>
             <w:tcW w:w="5810" w:type="dxa"/>
             <w:tcBorders>
-              <w:top w:val="single" w:color="000000" w:themeColor="text1" w:sz="4" w:space="0"/>
-              <w:left w:val="single" w:color="000000" w:themeColor="text1" w:sz="4" w:space="0"/>
-              <w:bottom w:val="single" w:color="000000" w:themeColor="text1" w:sz="4" w:space="0"/>
-              <w:right w:val="single" w:color="000000" w:themeColor="text1" w:sz="4" w:space="0"/>
-            </w:tcBorders>
-            <w:shd w:val="clear" w:color="auto" w:fill="auto"/>
-            <w:tcMar/>
+              <w:top w:val="single" w:sz="4" w:space="0" w:color="000000" w:themeColor="text1"/>
+              <w:left w:val="single" w:sz="4" w:space="0" w:color="000000" w:themeColor="text1"/>
+              <w:bottom w:val="single" w:sz="4" w:space="0" w:color="000000" w:themeColor="text1"/>
+              <w:right w:val="single" w:sz="4" w:space="0" w:color="000000" w:themeColor="text1"/>
+            </w:tcBorders>
+            <w:shd w:val="clear" w:color="auto" w:fill="auto"/>
           </w:tcPr>
           <w:p>
             <w:pPr>
@@ -3783,12 +4083,11 @@
           <w:tcPr>
             <w:tcW w:w="794" w:type="dxa"/>
             <w:tcBorders>
-              <w:top w:val="single" w:color="000000" w:themeColor="text1" w:sz="4" w:space="0"/>
-              <w:left w:val="single" w:color="000000" w:themeColor="text1" w:sz="4" w:space="0"/>
-              <w:bottom w:val="single" w:color="000000" w:themeColor="text1" w:sz="4" w:space="0"/>
-            </w:tcBorders>
-            <w:shd w:val="clear" w:color="auto" w:fill="auto"/>
-            <w:tcMar/>
+              <w:top w:val="single" w:sz="4" w:space="0" w:color="000000" w:themeColor="text1"/>
+              <w:left w:val="single" w:sz="4" w:space="0" w:color="000000" w:themeColor="text1"/>
+              <w:bottom w:val="single" w:sz="4" w:space="0" w:color="000000" w:themeColor="text1"/>
+            </w:tcBorders>
+            <w:shd w:val="clear" w:color="auto" w:fill="auto"/>
             <w:vAlign w:val="center"/>
           </w:tcPr>
           <w:p>
@@ -3820,44 +4119,29 @@
           <w:tcPr>
             <w:tcW w:w="2693" w:type="dxa"/>
             <w:tcBorders>
-              <w:top w:val="single" w:color="000000" w:themeColor="text1" w:sz="4" w:space="0"/>
-              <w:left w:val="single" w:color="000000" w:themeColor="text1" w:sz="4" w:space="0"/>
-              <w:bottom w:val="single" w:color="000000" w:themeColor="text1" w:sz="4" w:space="0"/>
-            </w:tcBorders>
-            <w:shd w:val="clear" w:color="auto" w:fill="auto"/>
-            <w:tcMar/>
+              <w:top w:val="single" w:sz="4" w:space="0" w:color="000000" w:themeColor="text1"/>
+              <w:left w:val="single" w:sz="4" w:space="0" w:color="000000" w:themeColor="text1"/>
+              <w:bottom w:val="single" w:sz="4" w:space="0" w:color="000000" w:themeColor="text1"/>
+            </w:tcBorders>
+            <w:shd w:val="clear" w:color="auto" w:fill="auto"/>
             <w:vAlign w:val="center"/>
           </w:tcPr>
-          <w:p w14:noSpellErr="1">
+          <w:p>
             <w:pPr>
               <w:tabs>
                 <w:tab w:val="left" w:pos="6915"/>
               </w:tabs>
               <w:rPr>
                 <w:rFonts w:ascii="Arial" w:hAnsi="Arial" w:cs="Arial"/>
-                <w:color w:val="000000" w:themeColor="text1" w:themeTint="FF" w:themeShade="FF"/>
-              </w:rPr>
-            </w:pPr>
-            <w:r>
-              <w:rPr>
-                <w:rFonts w:ascii="Arial" w:hAnsi="Arial" w:cs="Arial"/>
-                <w:color w:val="000000" w:themeColor="text1" w:themeTint="FF" w:themeShade="FF"/>
-              </w:rPr>
-              <w:t>Usu</w:t>
-            </w:r>
-            <w:r>
-              <w:rPr>
-                <w:rFonts w:ascii="Arial" w:hAnsi="Arial" w:cs="Arial"/>
-                <w:color w:val="000000" w:themeColor="text1" w:themeTint="FF" w:themeShade="FF"/>
-              </w:rPr>
-              <w:t>á</w:t>
-            </w:r>
-            <w:r>
-              <w:rPr>
-                <w:rFonts w:ascii="Arial" w:hAnsi="Arial" w:cs="Arial"/>
-                <w:color w:val="000000" w:themeColor="text1" w:themeTint="FF" w:themeShade="FF"/>
-              </w:rPr>
-              <w:t>rio</w:t>
+                <w:color w:val="000000" w:themeColor="text1"/>
+              </w:rPr>
+            </w:pPr>
+            <w:r>
+              <w:rPr>
+                <w:rFonts w:ascii="Arial" w:hAnsi="Arial" w:cs="Arial"/>
+                <w:color w:val="000000" w:themeColor="text1"/>
+              </w:rPr>
+              <w:t>Usuário</w:t>
             </w:r>
           </w:p>
         </w:tc>
@@ -3865,38 +4149,54 @@
           <w:tcPr>
             <w:tcW w:w="5810" w:type="dxa"/>
             <w:tcBorders>
-              <w:top w:val="single" w:color="000000" w:themeColor="text1" w:sz="4" w:space="0"/>
-              <w:left w:val="single" w:color="000000" w:themeColor="text1" w:sz="4" w:space="0"/>
-              <w:bottom w:val="single" w:color="000000" w:themeColor="text1" w:sz="4" w:space="0"/>
-              <w:right w:val="single" w:color="000000" w:themeColor="text1" w:sz="4" w:space="0"/>
-            </w:tcBorders>
-            <w:shd w:val="clear" w:color="auto" w:fill="auto"/>
-            <w:tcMar/>
+              <w:top w:val="single" w:sz="4" w:space="0" w:color="000000" w:themeColor="text1"/>
+              <w:left w:val="single" w:sz="4" w:space="0" w:color="000000" w:themeColor="text1"/>
+              <w:bottom w:val="single" w:sz="4" w:space="0" w:color="000000" w:themeColor="text1"/>
+              <w:right w:val="single" w:sz="4" w:space="0" w:color="000000" w:themeColor="text1"/>
+            </w:tcBorders>
+            <w:shd w:val="clear" w:color="auto" w:fill="auto"/>
             <w:vAlign w:val="center"/>
           </w:tcPr>
-          <w:p w14:noSpellErr="1">
+          <w:p>
             <w:pPr>
               <w:tabs>
                 <w:tab w:val="left" w:pos="6915"/>
               </w:tabs>
-              <w:rPr>
-                <w:rFonts w:ascii="Arial" w:hAnsi="Arial" w:cs="Arial"/>
-                <w:color w:val="000000" w:themeColor="text1" w:themeTint="FF" w:themeShade="FF"/>
-              </w:rPr>
-            </w:pPr>
-            <w:r>
-              <w:rPr>
-                <w:rFonts w:ascii="Arial" w:hAnsi="Arial" w:cs="Arial"/>
-                <w:color w:val="000000" w:themeColor="text1" w:themeTint="FF" w:themeShade="FF"/>
-              </w:rPr>
-              <w:t>Aquele que irá se manifestar referente a determina problema em seu</w:t>
-            </w:r>
-            <w:r>
-              <w:rPr>
-                <w:rFonts w:ascii="Arial" w:hAnsi="Arial" w:cs="Arial"/>
-                <w:color w:val="000000" w:themeColor="text1" w:themeTint="FF" w:themeShade="FF"/>
-              </w:rPr>
-              <w:t xml:space="preserve"> meio</w:t>
+              <w:jc w:val="both"/>
+              <w:rPr>
+                <w:rFonts w:ascii="Arial" w:hAnsi="Arial" w:cs="Arial"/>
+                <w:color w:val="000000" w:themeColor="text1"/>
+              </w:rPr>
+              <w:pPrChange w:id="37" w:author="Daricélio" w:date="2018-11-28T18:02:00Z">
+                <w:pPr>
+                  <w:tabs>
+                    <w:tab w:val="left" w:pos="6915"/>
+                  </w:tabs>
+                </w:pPr>
+              </w:pPrChange>
+            </w:pPr>
+            <w:r>
+              <w:rPr>
+                <w:rFonts w:ascii="Arial" w:hAnsi="Arial" w:cs="Arial"/>
+                <w:color w:val="000000" w:themeColor="text1"/>
+              </w:rPr>
+              <w:t>Aquele que irá se manifestar referente a determina</w:t>
+            </w:r>
+            <w:ins w:id="38" w:author="Daricélio" w:date="2018-11-28T18:02:00Z">
+              <w:r>
+                <w:rPr>
+                  <w:rFonts w:ascii="Arial" w:hAnsi="Arial" w:cs="Arial"/>
+                  <w:color w:val="000000" w:themeColor="text1"/>
+                </w:rPr>
+                <w:t>do</w:t>
+              </w:r>
+            </w:ins>
+            <w:r>
+              <w:rPr>
+                <w:rFonts w:ascii="Arial" w:hAnsi="Arial" w:cs="Arial"/>
+                <w:color w:val="000000" w:themeColor="text1"/>
+              </w:rPr>
+              <w:t xml:space="preserve"> problema em seu meio</w:t>
             </w:r>
           </w:p>
         </w:tc>
@@ -3906,42 +4206,31 @@
           <w:tcPr>
             <w:tcW w:w="794" w:type="dxa"/>
             <w:tcBorders>
-              <w:top w:val="single" w:color="000000" w:themeColor="text1" w:sz="4" w:space="0"/>
-              <w:left w:val="single" w:color="000000" w:themeColor="text1" w:sz="4" w:space="0"/>
-              <w:bottom w:val="single" w:color="000000" w:themeColor="text1" w:sz="4" w:space="0"/>
-            </w:tcBorders>
-            <w:shd w:val="clear" w:color="auto" w:fill="auto"/>
-            <w:tcMar/>
+              <w:top w:val="single" w:sz="4" w:space="0" w:color="000000" w:themeColor="text1"/>
+              <w:left w:val="single" w:sz="4" w:space="0" w:color="000000" w:themeColor="text1"/>
+              <w:bottom w:val="single" w:sz="4" w:space="0" w:color="000000" w:themeColor="text1"/>
+            </w:tcBorders>
+            <w:shd w:val="clear" w:color="auto" w:fill="auto"/>
             <w:vAlign w:val="center"/>
           </w:tcPr>
-          <w:p w14:noSpellErr="1">
-            <w:pPr>
-              <w:pStyle w:val="Normal"/>
+          <w:p>
+            <w:pPr>
               <w:jc w:val="center"/>
               <w:rPr>
                 <w:rFonts w:ascii="Arial" w:hAnsi="Arial" w:cs="Arial"/>
-                <w:b w:val="1"/>
-                <w:bCs w:val="1"/>
-                <w:color w:val="000000" w:themeColor="text1" w:themeTint="FF" w:themeShade="FF"/>
-              </w:rPr>
-            </w:pPr>
-            <w:r>
-              <w:rPr>
-                <w:rFonts w:ascii="Arial" w:hAnsi="Arial" w:cs="Arial"/>
-                <w:b w:val="1"/>
-                <w:bCs w:val="1"/>
-                <w:color w:val="000000" w:themeColor="text1" w:themeTint="FF" w:themeShade="FF"/>
-              </w:rPr>
-              <w:t>A</w:t>
-            </w:r>
-            <w:r>
-              <w:rPr>
-                <w:rFonts w:ascii="Arial" w:hAnsi="Arial" w:cs="Arial"/>
-                <w:b w:val="1"/>
-                <w:bCs w:val="1"/>
-                <w:color w:val="000000" w:themeColor="text1" w:themeTint="FF" w:themeShade="FF"/>
-              </w:rPr>
-              <w:t>2</w:t>
+                <w:b/>
+                <w:bCs/>
+                <w:color w:val="000000" w:themeColor="text1"/>
+              </w:rPr>
+            </w:pPr>
+            <w:r>
+              <w:rPr>
+                <w:rFonts w:ascii="Arial" w:hAnsi="Arial" w:cs="Arial"/>
+                <w:b/>
+                <w:bCs/>
+                <w:color w:val="000000" w:themeColor="text1"/>
+              </w:rPr>
+              <w:t>A2</w:t>
             </w:r>
           </w:p>
         </w:tc>
@@ -3949,42 +4238,26 @@
           <w:tcPr>
             <w:tcW w:w="2693" w:type="dxa"/>
             <w:tcBorders>
-              <w:top w:val="single" w:color="000000" w:themeColor="text1" w:sz="4" w:space="0"/>
-              <w:left w:val="single" w:color="000000" w:themeColor="text1" w:sz="4" w:space="0"/>
-              <w:bottom w:val="single" w:color="000000" w:themeColor="text1" w:sz="4" w:space="0"/>
-            </w:tcBorders>
-            <w:shd w:val="clear" w:color="auto" w:fill="auto"/>
-            <w:tcMar/>
+              <w:top w:val="single" w:sz="4" w:space="0" w:color="000000" w:themeColor="text1"/>
+              <w:left w:val="single" w:sz="4" w:space="0" w:color="000000" w:themeColor="text1"/>
+              <w:bottom w:val="single" w:sz="4" w:space="0" w:color="000000" w:themeColor="text1"/>
+            </w:tcBorders>
+            <w:shd w:val="clear" w:color="auto" w:fill="auto"/>
             <w:vAlign w:val="center"/>
           </w:tcPr>
-          <w:p w14:noSpellErr="1">
-            <w:pPr>
-              <w:pStyle w:val="Normal"/>
-              <w:rPr>
-                <w:rFonts w:ascii="Arial" w:hAnsi="Arial" w:cs="Arial"/>
-                <w:color w:val="000000" w:themeColor="text1" w:themeTint="FF" w:themeShade="FF"/>
-              </w:rPr>
-            </w:pPr>
-            <w:r>
-              <w:rPr>
-                <w:rFonts w:ascii="Arial" w:hAnsi="Arial" w:cs="Arial"/>
-                <w:color w:val="000000" w:themeColor="text1" w:themeTint="FF" w:themeShade="FF"/>
-              </w:rPr>
-              <w:t>Órgão</w:t>
-            </w:r>
-            <w:r>
-              <w:rPr>
-                <w:rFonts w:ascii="Arial" w:hAnsi="Arial" w:cs="Arial"/>
-                <w:color w:val="000000" w:themeColor="text1" w:themeTint="FF" w:themeShade="FF"/>
-              </w:rPr>
-              <w:t>s</w:t>
-            </w:r>
-            <w:r>
-              <w:rPr>
-                <w:rFonts w:ascii="Arial" w:hAnsi="Arial" w:cs="Arial"/>
-                <w:color w:val="000000" w:themeColor="text1" w:themeTint="FF" w:themeShade="FF"/>
-              </w:rPr>
-              <w:t xml:space="preserve"> Governamentais</w:t>
+          <w:p>
+            <w:pPr>
+              <w:rPr>
+                <w:rFonts w:ascii="Arial" w:hAnsi="Arial" w:cs="Arial"/>
+                <w:color w:val="000000" w:themeColor="text1"/>
+              </w:rPr>
+            </w:pPr>
+            <w:r>
+              <w:rPr>
+                <w:rFonts w:ascii="Arial" w:hAnsi="Arial" w:cs="Arial"/>
+                <w:color w:val="000000" w:themeColor="text1"/>
+              </w:rPr>
+              <w:t>Órgãos Governamentais</w:t>
             </w:r>
           </w:p>
         </w:tc>
@@ -3992,50 +4265,68 @@
           <w:tcPr>
             <w:tcW w:w="5810" w:type="dxa"/>
             <w:tcBorders>
-              <w:top w:val="single" w:color="000000" w:themeColor="text1" w:sz="4" w:space="0"/>
-              <w:left w:val="single" w:color="000000" w:themeColor="text1" w:sz="4" w:space="0"/>
-              <w:bottom w:val="single" w:color="000000" w:themeColor="text1" w:sz="4" w:space="0"/>
-              <w:right w:val="single" w:color="000000" w:themeColor="text1" w:sz="4" w:space="0"/>
-            </w:tcBorders>
-            <w:shd w:val="clear" w:color="auto" w:fill="auto"/>
-            <w:tcMar/>
+              <w:top w:val="single" w:sz="4" w:space="0" w:color="000000" w:themeColor="text1"/>
+              <w:left w:val="single" w:sz="4" w:space="0" w:color="000000" w:themeColor="text1"/>
+              <w:bottom w:val="single" w:sz="4" w:space="0" w:color="000000" w:themeColor="text1"/>
+              <w:right w:val="single" w:sz="4" w:space="0" w:color="000000" w:themeColor="text1"/>
+            </w:tcBorders>
+            <w:shd w:val="clear" w:color="auto" w:fill="auto"/>
             <w:vAlign w:val="center"/>
           </w:tcPr>
-          <w:p w14:noSpellErr="1">
-            <w:pPr>
-              <w:pStyle w:val="Normal"/>
-              <w:rPr>
-                <w:rFonts w:ascii="Arial" w:hAnsi="Arial" w:cs="Arial"/>
-                <w:color w:val="000000" w:themeColor="text1" w:themeTint="FF" w:themeShade="FF"/>
-              </w:rPr>
-            </w:pPr>
-            <w:r>
-              <w:rPr>
-                <w:rFonts w:ascii="Arial" w:hAnsi="Arial" w:cs="Arial"/>
-                <w:color w:val="000000" w:themeColor="text1" w:themeTint="FF" w:themeShade="FF"/>
-              </w:rPr>
-              <w:t>Aquele que irá utilizar o software para melhorar sua gestão co</w:t>
-            </w:r>
-            <w:r>
-              <w:rPr>
-                <w:rFonts w:ascii="Arial" w:hAnsi="Arial" w:cs="Arial"/>
-                <w:color w:val="000000" w:themeColor="text1" w:themeTint="FF" w:themeShade="FF"/>
-              </w:rPr>
-              <w:t>mo entidade</w:t>
-            </w:r>
-            <w:r>
-              <w:rPr>
-                <w:rFonts w:ascii="Arial" w:hAnsi="Arial" w:cs="Arial"/>
-                <w:color w:val="000000" w:themeColor="text1" w:themeTint="FF" w:themeShade="FF"/>
-              </w:rPr>
-              <w:t xml:space="preserve"> </w:t>
-            </w:r>
-            <w:r>
-              <w:rPr>
-                <w:rFonts w:ascii="Arial" w:hAnsi="Arial" w:cs="Arial"/>
-                <w:color w:val="000000" w:themeColor="text1" w:themeTint="FF" w:themeShade="FF"/>
-              </w:rPr>
-              <w:t>constituinte dos meios para sanar os problemas encontrados</w:t>
+          <w:p>
+            <w:pPr>
+              <w:rPr>
+                <w:rFonts w:ascii="Arial" w:hAnsi="Arial" w:cs="Arial"/>
+                <w:color w:val="000000" w:themeColor="text1"/>
+              </w:rPr>
+            </w:pPr>
+            <w:commentRangeStart w:id="39"/>
+            <w:del w:id="40" w:author="Daricélio" w:date="2018-11-28T18:02:00Z">
+              <w:r>
+                <w:rPr>
+                  <w:rFonts w:ascii="Arial" w:hAnsi="Arial" w:cs="Arial"/>
+                  <w:color w:val="000000" w:themeColor="text1"/>
+                </w:rPr>
+                <w:delText>Aquele que irá</w:delText>
+              </w:r>
+            </w:del>
+            <w:ins w:id="41" w:author="Daricélio" w:date="2018-11-28T18:02:00Z">
+              <w:r>
+                <w:rPr>
+                  <w:rFonts w:ascii="Arial" w:hAnsi="Arial" w:cs="Arial"/>
+                  <w:color w:val="000000" w:themeColor="text1"/>
+                </w:rPr>
+                <w:t>Poderá</w:t>
+              </w:r>
+            </w:ins>
+            <w:r>
+              <w:rPr>
+                <w:rFonts w:ascii="Arial" w:hAnsi="Arial" w:cs="Arial"/>
+                <w:color w:val="000000" w:themeColor="text1"/>
+              </w:rPr>
+              <w:t xml:space="preserve"> utilizar o software para melhorar sua gestão como entidade constituinte dos meios para sanar os problemas </w:t>
+            </w:r>
+            <w:commentRangeStart w:id="42"/>
+            <w:r>
+              <w:rPr>
+                <w:rFonts w:ascii="Arial" w:hAnsi="Arial" w:cs="Arial"/>
+                <w:color w:val="000000" w:themeColor="text1"/>
+              </w:rPr>
+              <w:t>encontrados</w:t>
+            </w:r>
+            <w:commentRangeEnd w:id="39"/>
+            <w:r>
+              <w:rPr>
+                <w:rStyle w:val="Refdecomentrio"/>
+              </w:rPr>
+              <w:commentReference w:id="39"/>
+            </w:r>
+            <w:commentRangeEnd w:id="42"/>
+            <w:r>
+              <w:rPr>
+                <w:rStyle w:val="Refdecomentrio"/>
+              </w:rPr>
+              <w:commentReference w:id="42"/>
             </w:r>
           </w:p>
         </w:tc>
@@ -4067,7 +4358,7 @@
       <w:pPr>
         <w:numPr>
           <w:ilvl w:val="0"/>
-          <w:numId w:val="4"/>
+          <w:numId w:val="5"/>
         </w:numPr>
         <w:rPr>
           <w:rFonts w:ascii="Arial" w:hAnsi="Arial" w:cs="Arial"/>
@@ -4083,12 +4374,6 @@
           <w:szCs w:val="28"/>
         </w:rPr>
         <w:t>Requisitos Funcionais</w:t>
-      </w:r>
-      <w:r>
-        <w:rPr>
-          <w:color w:val="000000"/>
-        </w:rPr>
-        <w:commentReference w:id="10"/>
       </w:r>
     </w:p>
     <w:p>
@@ -4104,7 +4389,7 @@
         <w:tblW w:w="0" w:type="auto"/>
         <w:tblInd w:w="-5" w:type="dxa"/>
         <w:tblLayout w:type="fixed"/>
-        <w:tblLook w:val="0000" w:firstRow="0" w:lastRow="0" w:firstColumn="0" w:lastColumn="0" w:noHBand="0" w:noVBand="0"/>
+        <w:tblLook w:val="0000"/>
       </w:tblPr>
       <w:tblGrid>
         <w:gridCol w:w="799"/>
@@ -4117,12 +4402,11 @@
           <w:tcPr>
             <w:tcW w:w="799" w:type="dxa"/>
             <w:tcBorders>
-              <w:top w:val="single" w:color="000000" w:themeColor="text1" w:sz="4" w:space="0"/>
-              <w:left w:val="single" w:color="000000" w:themeColor="text1" w:sz="4" w:space="0"/>
-              <w:bottom w:val="single" w:color="000000" w:themeColor="text1" w:sz="4" w:space="0"/>
-            </w:tcBorders>
-            <w:shd w:val="clear" w:color="auto" w:fill="auto"/>
-            <w:tcMar/>
+              <w:top w:val="single" w:sz="4" w:space="0" w:color="000000" w:themeColor="text1"/>
+              <w:left w:val="single" w:sz="4" w:space="0" w:color="000000" w:themeColor="text1"/>
+              <w:bottom w:val="single" w:sz="4" w:space="0" w:color="000000" w:themeColor="text1"/>
+            </w:tcBorders>
+            <w:shd w:val="clear" w:color="auto" w:fill="auto"/>
             <w:vAlign w:val="center"/>
           </w:tcPr>
           <w:p>
@@ -4148,12 +4432,11 @@
           <w:tcPr>
             <w:tcW w:w="3345" w:type="dxa"/>
             <w:tcBorders>
-              <w:top w:val="single" w:color="000000" w:themeColor="text1" w:sz="4" w:space="0"/>
-              <w:left w:val="single" w:color="000000" w:themeColor="text1" w:sz="4" w:space="0"/>
-              <w:bottom w:val="single" w:color="000000" w:themeColor="text1" w:sz="4" w:space="0"/>
-            </w:tcBorders>
-            <w:shd w:val="clear" w:color="auto" w:fill="auto"/>
-            <w:tcMar/>
+              <w:top w:val="single" w:sz="4" w:space="0" w:color="000000" w:themeColor="text1"/>
+              <w:left w:val="single" w:sz="4" w:space="0" w:color="000000" w:themeColor="text1"/>
+              <w:bottom w:val="single" w:sz="4" w:space="0" w:color="000000" w:themeColor="text1"/>
+            </w:tcBorders>
+            <w:shd w:val="clear" w:color="auto" w:fill="auto"/>
             <w:vAlign w:val="center"/>
           </w:tcPr>
           <w:p>
@@ -4179,12 +4462,11 @@
           <w:tcPr>
             <w:tcW w:w="3082" w:type="dxa"/>
             <w:tcBorders>
-              <w:top w:val="single" w:color="000000" w:themeColor="text1" w:sz="4" w:space="0"/>
-              <w:left w:val="single" w:color="000000" w:themeColor="text1" w:sz="4" w:space="0"/>
-              <w:bottom w:val="single" w:color="000000" w:themeColor="text1" w:sz="4" w:space="0"/>
-            </w:tcBorders>
-            <w:shd w:val="clear" w:color="auto" w:fill="auto"/>
-            <w:tcMar/>
+              <w:top w:val="single" w:sz="4" w:space="0" w:color="000000" w:themeColor="text1"/>
+              <w:left w:val="single" w:sz="4" w:space="0" w:color="000000" w:themeColor="text1"/>
+              <w:bottom w:val="single" w:sz="4" w:space="0" w:color="000000" w:themeColor="text1"/>
+            </w:tcBorders>
+            <w:shd w:val="clear" w:color="auto" w:fill="auto"/>
             <w:vAlign w:val="center"/>
           </w:tcPr>
           <w:p>
@@ -4210,13 +4492,12 @@
           <w:tcPr>
             <w:tcW w:w="2071" w:type="dxa"/>
             <w:tcBorders>
-              <w:top w:val="single" w:color="000000" w:themeColor="text1" w:sz="4" w:space="0"/>
-              <w:left w:val="single" w:color="000000" w:themeColor="text1" w:sz="4" w:space="0"/>
-              <w:bottom w:val="single" w:color="000000" w:themeColor="text1" w:sz="4" w:space="0"/>
-              <w:right w:val="single" w:color="000000" w:themeColor="text1" w:sz="4" w:space="0"/>
-            </w:tcBorders>
-            <w:shd w:val="clear" w:color="auto" w:fill="auto"/>
-            <w:tcMar/>
+              <w:top w:val="single" w:sz="4" w:space="0" w:color="000000" w:themeColor="text1"/>
+              <w:left w:val="single" w:sz="4" w:space="0" w:color="000000" w:themeColor="text1"/>
+              <w:bottom w:val="single" w:sz="4" w:space="0" w:color="000000" w:themeColor="text1"/>
+              <w:right w:val="single" w:sz="4" w:space="0" w:color="000000" w:themeColor="text1"/>
+            </w:tcBorders>
+            <w:shd w:val="clear" w:color="auto" w:fill="auto"/>
             <w:vAlign w:val="center"/>
           </w:tcPr>
           <w:p>
@@ -4243,12 +4524,11 @@
           <w:tcPr>
             <w:tcW w:w="799" w:type="dxa"/>
             <w:tcBorders>
-              <w:top w:val="single" w:color="000000" w:themeColor="text1" w:sz="4" w:space="0"/>
-              <w:left w:val="single" w:color="000000" w:themeColor="text1" w:sz="4" w:space="0"/>
-              <w:bottom w:val="single" w:color="000000" w:themeColor="text1" w:sz="4" w:space="0"/>
-            </w:tcBorders>
-            <w:shd w:val="clear" w:color="auto" w:fill="auto"/>
-            <w:tcMar/>
+              <w:top w:val="single" w:sz="4" w:space="0" w:color="000000" w:themeColor="text1"/>
+              <w:left w:val="single" w:sz="4" w:space="0" w:color="000000" w:themeColor="text1"/>
+              <w:bottom w:val="single" w:sz="4" w:space="0" w:color="000000" w:themeColor="text1"/>
+            </w:tcBorders>
+            <w:shd w:val="clear" w:color="auto" w:fill="auto"/>
             <w:vAlign w:val="center"/>
           </w:tcPr>
           <w:p>
@@ -4280,15 +4560,14 @@
           <w:tcPr>
             <w:tcW w:w="3345" w:type="dxa"/>
             <w:tcBorders>
-              <w:top w:val="single" w:color="000000" w:themeColor="text1" w:sz="4" w:space="0"/>
-              <w:left w:val="single" w:color="000000" w:themeColor="text1" w:sz="4" w:space="0"/>
-              <w:bottom w:val="single" w:color="000000" w:themeColor="text1" w:sz="4" w:space="0"/>
-            </w:tcBorders>
-            <w:shd w:val="clear" w:color="auto" w:fill="auto"/>
-            <w:tcMar/>
+              <w:top w:val="single" w:sz="4" w:space="0" w:color="000000" w:themeColor="text1"/>
+              <w:left w:val="single" w:sz="4" w:space="0" w:color="000000" w:themeColor="text1"/>
+              <w:bottom w:val="single" w:sz="4" w:space="0" w:color="000000" w:themeColor="text1"/>
+            </w:tcBorders>
+            <w:shd w:val="clear" w:color="auto" w:fill="auto"/>
             <w:vAlign w:val="center"/>
           </w:tcPr>
-          <w:p w14:noSpellErr="1">
+          <w:p>
             <w:pPr>
               <w:pStyle w:val="TtulodaTabela"/>
               <w:snapToGrid w:val="0"/>
@@ -4299,7 +4578,7 @@
                 <w:bCs w:val="0"/>
                 <w:i w:val="0"/>
                 <w:iCs w:val="0"/>
-                <w:color w:val="000000" w:themeColor="text1" w:themeTint="FF" w:themeShade="FF"/>
+                <w:color w:val="000000" w:themeColor="text1"/>
               </w:rPr>
             </w:pPr>
             <w:r>
@@ -4309,21 +4588,38 @@
                 <w:bCs w:val="0"/>
                 <w:i w:val="0"/>
                 <w:iCs w:val="0"/>
-                <w:color w:val="000000" w:themeColor="text1" w:themeTint="FF" w:themeShade="FF"/>
-              </w:rPr>
-              <w:t>Cadastro de usu</w:t>
-            </w:r>
-            <w:r>
+                <w:color w:val="000000" w:themeColor="text1"/>
+              </w:rPr>
+              <w:t>Cadastro de usuário</w:t>
+            </w:r>
+          </w:p>
+        </w:tc>
+        <w:tc>
+          <w:tcPr>
+            <w:tcW w:w="3082" w:type="dxa"/>
+            <w:tcBorders>
+              <w:top w:val="single" w:sz="4" w:space="0" w:color="000000" w:themeColor="text1"/>
+              <w:left w:val="single" w:sz="4" w:space="0" w:color="000000" w:themeColor="text1"/>
+              <w:bottom w:val="single" w:sz="4" w:space="0" w:color="000000" w:themeColor="text1"/>
+            </w:tcBorders>
+            <w:shd w:val="clear" w:color="auto" w:fill="auto"/>
+            <w:vAlign w:val="center"/>
+          </w:tcPr>
+          <w:p>
+            <w:pPr>
+              <w:pStyle w:val="TtulodaTabela"/>
+              <w:snapToGrid w:val="0"/>
+              <w:jc w:val="left"/>
               <w:rPr>
                 <w:rFonts w:ascii="Arial" w:hAnsi="Arial" w:cs="Arial"/>
                 <w:b w:val="0"/>
                 <w:bCs w:val="0"/>
                 <w:i w:val="0"/>
                 <w:iCs w:val="0"/>
-                <w:color w:val="000000" w:themeColor="text1" w:themeTint="FF" w:themeShade="FF"/>
-              </w:rPr>
-              <w:t>á</w:t>
-            </w:r>
+                <w:color w:val="000000" w:themeColor="text1"/>
+              </w:rPr>
+            </w:pPr>
+            <w:commentRangeStart w:id="43"/>
             <w:r>
               <w:rPr>
                 <w:rFonts w:ascii="Arial" w:hAnsi="Arial" w:cs="Arial"/>
@@ -4331,87 +4627,59 @@
                 <w:bCs w:val="0"/>
                 <w:i w:val="0"/>
                 <w:iCs w:val="0"/>
-                <w:color w:val="000000" w:themeColor="text1" w:themeTint="FF" w:themeShade="FF"/>
-              </w:rPr>
-              <w:t>rio</w:t>
-            </w:r>
-          </w:p>
-        </w:tc>
-        <w:tc>
-          <w:tcPr>
-            <w:tcW w:w="3082" w:type="dxa"/>
-            <w:tcBorders>
-              <w:top w:val="single" w:color="000000" w:themeColor="text1" w:sz="4" w:space="0"/>
-              <w:left w:val="single" w:color="000000" w:themeColor="text1" w:sz="4" w:space="0"/>
-              <w:bottom w:val="single" w:color="000000" w:themeColor="text1" w:sz="4" w:space="0"/>
-            </w:tcBorders>
-            <w:shd w:val="clear" w:color="auto" w:fill="auto"/>
-            <w:tcMar/>
-            <w:vAlign w:val="center"/>
-          </w:tcPr>
-          <w:p w14:noSpellErr="1">
-            <w:pPr>
-              <w:pStyle w:val="TtulodaTabela"/>
-              <w:snapToGrid w:val="0"/>
-              <w:jc w:val="left"/>
+                <w:color w:val="000000" w:themeColor="text1"/>
+              </w:rPr>
+              <w:t xml:space="preserve">O cliente terá de colocar </w:t>
+            </w:r>
+            <w:r>
               <w:rPr>
                 <w:rFonts w:ascii="Arial" w:hAnsi="Arial" w:cs="Arial"/>
                 <w:b w:val="0"/>
                 <w:bCs w:val="0"/>
                 <w:i w:val="0"/>
                 <w:iCs w:val="0"/>
-                <w:color w:val="000000" w:themeColor="text1" w:themeTint="FF" w:themeShade="FF"/>
-              </w:rPr>
-            </w:pPr>
-            <w:r>
-              <w:rPr>
-                <w:rFonts w:ascii="Arial" w:hAnsi="Arial" w:cs="Arial"/>
+                <w:color w:val="000000" w:themeColor="text1"/>
+              </w:rPr>
+              <w:lastRenderedPageBreak/>
+              <w:t>dados pessoais para que possamos inseri-lo em nosso banco de dados</w:t>
+            </w:r>
+            <w:commentRangeEnd w:id="43"/>
+            <w:r>
+              <w:rPr>
+                <w:rStyle w:val="Refdecomentrio"/>
                 <w:b w:val="0"/>
                 <w:bCs w:val="0"/>
                 <w:i w:val="0"/>
                 <w:iCs w:val="0"/>
-                <w:color w:val="000000" w:themeColor="text1" w:themeTint="FF" w:themeShade="FF"/>
-              </w:rPr>
-              <w:t>O cliente terá de colocar dados pessoais para que possamos inseri-lo em nosso banco de da</w:t>
-            </w:r>
-            <w:r>
+              </w:rPr>
+              <w:commentReference w:id="43"/>
+            </w:r>
+          </w:p>
+        </w:tc>
+        <w:tc>
+          <w:tcPr>
+            <w:tcW w:w="2071" w:type="dxa"/>
+            <w:tcBorders>
+              <w:top w:val="single" w:sz="4" w:space="0" w:color="000000" w:themeColor="text1"/>
+              <w:left w:val="single" w:sz="4" w:space="0" w:color="000000" w:themeColor="text1"/>
+              <w:bottom w:val="single" w:sz="4" w:space="0" w:color="000000" w:themeColor="text1"/>
+              <w:right w:val="single" w:sz="4" w:space="0" w:color="000000" w:themeColor="text1"/>
+            </w:tcBorders>
+            <w:shd w:val="clear" w:color="auto" w:fill="auto"/>
+            <w:vAlign w:val="center"/>
+          </w:tcPr>
+          <w:p>
+            <w:pPr>
+              <w:pStyle w:val="TtulodaTabela"/>
+              <w:snapToGrid w:val="0"/>
+              <w:jc w:val="left"/>
               <w:rPr>
                 <w:rFonts w:ascii="Arial" w:hAnsi="Arial" w:cs="Arial"/>
                 <w:b w:val="0"/>
                 <w:bCs w:val="0"/>
                 <w:i w:val="0"/>
                 <w:iCs w:val="0"/>
-                <w:color w:val="000000" w:themeColor="text1" w:themeTint="FF" w:themeShade="FF"/>
-              </w:rPr>
-              <w:t>dos</w:t>
-            </w:r>
-          </w:p>
-        </w:tc>
-        <w:tc>
-          <w:tcPr>
-            <w:tcW w:w="2071" w:type="dxa"/>
-            <w:tcBorders>
-              <w:top w:val="single" w:color="000000" w:themeColor="text1" w:sz="4" w:space="0"/>
-              <w:left w:val="single" w:color="000000" w:themeColor="text1" w:sz="4" w:space="0"/>
-              <w:bottom w:val="single" w:color="000000" w:themeColor="text1" w:sz="4" w:space="0"/>
-              <w:right w:val="single" w:color="000000" w:themeColor="text1" w:sz="4" w:space="0"/>
-            </w:tcBorders>
-            <w:shd w:val="clear" w:color="auto" w:fill="auto"/>
-            <w:tcMar/>
-            <w:vAlign w:val="center"/>
-          </w:tcPr>
-          <w:p>
-            <w:pPr>
-              <w:pStyle w:val="TtulodaTabela"/>
-              <w:snapToGrid w:val="0"/>
-              <w:jc w:val="left"/>
-              <w:rPr>
-                <w:rFonts w:ascii="Arial" w:hAnsi="Arial" w:cs="Arial"/>
-                <w:b w:val="0"/>
-                <w:bCs w:val="0"/>
-                <w:i w:val="0"/>
-                <w:iCs w:val="0"/>
-                <w:color w:val="000000" w:themeColor="text1" w:themeTint="FF" w:themeShade="FF"/>
+                <w:color w:val="000000" w:themeColor="text1"/>
               </w:rPr>
             </w:pPr>
           </w:p>
@@ -4422,12 +4690,11 @@
           <w:tcPr>
             <w:tcW w:w="799" w:type="dxa"/>
             <w:tcBorders>
-              <w:top w:val="single" w:color="000000" w:themeColor="text1" w:sz="4" w:space="0"/>
-              <w:left w:val="single" w:color="000000" w:themeColor="text1" w:sz="4" w:space="0"/>
-              <w:bottom w:val="single" w:color="000000" w:themeColor="text1" w:sz="4" w:space="0"/>
-            </w:tcBorders>
-            <w:shd w:val="clear" w:color="auto" w:fill="auto"/>
-            <w:tcMar/>
+              <w:top w:val="single" w:sz="4" w:space="0" w:color="000000" w:themeColor="text1"/>
+              <w:left w:val="single" w:sz="4" w:space="0" w:color="000000" w:themeColor="text1"/>
+              <w:bottom w:val="single" w:sz="4" w:space="0" w:color="000000" w:themeColor="text1"/>
+            </w:tcBorders>
+            <w:shd w:val="clear" w:color="auto" w:fill="auto"/>
             <w:vAlign w:val="center"/>
           </w:tcPr>
           <w:p>
@@ -4447,6 +4714,7 @@
                 <w:b/>
                 <w:color w:val="000000"/>
               </w:rPr>
+              <w:lastRenderedPageBreak/>
               <w:t>RF2</w:t>
             </w:r>
           </w:p>
@@ -4455,37 +4723,29 @@
           <w:tcPr>
             <w:tcW w:w="3345" w:type="dxa"/>
             <w:tcBorders>
-              <w:top w:val="single" w:color="000000" w:themeColor="text1" w:sz="4" w:space="0"/>
-              <w:left w:val="single" w:color="000000" w:themeColor="text1" w:sz="4" w:space="0"/>
-              <w:bottom w:val="single" w:color="000000" w:themeColor="text1" w:sz="4" w:space="0"/>
-            </w:tcBorders>
-            <w:shd w:val="clear" w:color="auto" w:fill="auto"/>
-            <w:tcMar/>
+              <w:top w:val="single" w:sz="4" w:space="0" w:color="000000" w:themeColor="text1"/>
+              <w:left w:val="single" w:sz="4" w:space="0" w:color="000000" w:themeColor="text1"/>
+              <w:bottom w:val="single" w:sz="4" w:space="0" w:color="000000" w:themeColor="text1"/>
+            </w:tcBorders>
+            <w:shd w:val="clear" w:color="auto" w:fill="auto"/>
             <w:vAlign w:val="center"/>
           </w:tcPr>
-          <w:p w14:noSpellErr="1">
+          <w:p>
             <w:pPr>
               <w:pStyle w:val="ContedodaTabela"/>
               <w:snapToGrid w:val="0"/>
               <w:spacing w:after="0"/>
               <w:rPr>
                 <w:rFonts w:ascii="Arial" w:hAnsi="Arial" w:cs="Arial"/>
-                <w:color w:val="000000" w:themeColor="text1" w:themeTint="FF" w:themeShade="FF"/>
-              </w:rPr>
-            </w:pPr>
-            <w:r>
-              <w:rPr>
-                <w:rFonts w:ascii="Arial" w:hAnsi="Arial" w:cs="Arial"/>
-                <w:color w:val="000000" w:themeColor="text1" w:themeTint="FF" w:themeShade="FF"/>
-              </w:rPr>
-              <w:t xml:space="preserve">Edição de </w:t>
-            </w:r>
-            <w:r>
-              <w:rPr>
-                <w:rFonts w:ascii="Arial" w:hAnsi="Arial" w:cs="Arial"/>
-                <w:color w:val="000000" w:themeColor="text1" w:themeTint="FF" w:themeShade="FF"/>
-              </w:rPr>
-              <w:t>usuário</w:t>
+                <w:color w:val="000000" w:themeColor="text1"/>
+              </w:rPr>
+            </w:pPr>
+            <w:r>
+              <w:rPr>
+                <w:rFonts w:ascii="Arial" w:hAnsi="Arial" w:cs="Arial"/>
+                <w:color w:val="000000" w:themeColor="text1"/>
+              </w:rPr>
+              <w:t>Edição de usuário</w:t>
             </w:r>
           </w:p>
         </w:tc>
@@ -4493,28 +4753,27 @@
           <w:tcPr>
             <w:tcW w:w="3082" w:type="dxa"/>
             <w:tcBorders>
-              <w:top w:val="single" w:color="000000" w:themeColor="text1" w:sz="4" w:space="0"/>
-              <w:left w:val="single" w:color="000000" w:themeColor="text1" w:sz="4" w:space="0"/>
-              <w:bottom w:val="single" w:color="000000" w:themeColor="text1" w:sz="4" w:space="0"/>
-            </w:tcBorders>
-            <w:shd w:val="clear" w:color="auto" w:fill="auto"/>
-            <w:tcMar/>
+              <w:top w:val="single" w:sz="4" w:space="0" w:color="000000" w:themeColor="text1"/>
+              <w:left w:val="single" w:sz="4" w:space="0" w:color="000000" w:themeColor="text1"/>
+              <w:bottom w:val="single" w:sz="4" w:space="0" w:color="000000" w:themeColor="text1"/>
+            </w:tcBorders>
+            <w:shd w:val="clear" w:color="auto" w:fill="auto"/>
             <w:vAlign w:val="center"/>
           </w:tcPr>
-          <w:p w14:noSpellErr="1">
+          <w:p>
             <w:pPr>
               <w:pStyle w:val="western"/>
               <w:snapToGrid w:val="0"/>
               <w:spacing w:before="0" w:after="0"/>
               <w:rPr>
                 <w:rFonts w:ascii="Arial" w:hAnsi="Arial" w:cs="Arial"/>
-                <w:color w:val="000000" w:themeColor="text1" w:themeTint="FF" w:themeShade="FF"/>
-              </w:rPr>
-            </w:pPr>
-            <w:r>
-              <w:rPr>
-                <w:rFonts w:ascii="Arial" w:hAnsi="Arial" w:cs="Arial"/>
-                <w:color w:val="000000" w:themeColor="text1" w:themeTint="FF" w:themeShade="FF"/>
+                <w:color w:val="000000" w:themeColor="text1"/>
+              </w:rPr>
+            </w:pPr>
+            <w:r>
+              <w:rPr>
+                <w:rFonts w:ascii="Arial" w:hAnsi="Arial" w:cs="Arial"/>
+                <w:color w:val="000000" w:themeColor="text1"/>
               </w:rPr>
               <w:t xml:space="preserve">Manter os dados </w:t>
             </w:r>
@@ -4522,7 +4781,7 @@
             <w:r>
               <w:rPr>
                 <w:rFonts w:ascii="Arial" w:hAnsi="Arial" w:cs="Arial"/>
-                <w:color w:val="000000" w:themeColor="text1" w:themeTint="FF" w:themeShade="FF"/>
+                <w:color w:val="000000" w:themeColor="text1"/>
               </w:rPr>
               <w:t>dos cliente</w:t>
             </w:r>
@@ -4530,7 +4789,7 @@
             <w:r>
               <w:rPr>
                 <w:rFonts w:ascii="Arial" w:hAnsi="Arial" w:cs="Arial"/>
-                <w:color w:val="000000" w:themeColor="text1" w:themeTint="FF" w:themeShade="FF"/>
+                <w:color w:val="000000" w:themeColor="text1"/>
               </w:rPr>
               <w:t xml:space="preserve"> atualizados</w:t>
             </w:r>
@@ -4540,13 +4799,12 @@
           <w:tcPr>
             <w:tcW w:w="2071" w:type="dxa"/>
             <w:tcBorders>
-              <w:top w:val="single" w:color="000000" w:themeColor="text1" w:sz="4" w:space="0"/>
-              <w:left w:val="single" w:color="000000" w:themeColor="text1" w:sz="4" w:space="0"/>
-              <w:bottom w:val="single" w:color="000000" w:themeColor="text1" w:sz="4" w:space="0"/>
-              <w:right w:val="single" w:color="000000" w:themeColor="text1" w:sz="4" w:space="0"/>
-            </w:tcBorders>
-            <w:shd w:val="clear" w:color="auto" w:fill="auto"/>
-            <w:tcMar/>
+              <w:top w:val="single" w:sz="4" w:space="0" w:color="000000" w:themeColor="text1"/>
+              <w:left w:val="single" w:sz="4" w:space="0" w:color="000000" w:themeColor="text1"/>
+              <w:bottom w:val="single" w:sz="4" w:space="0" w:color="000000" w:themeColor="text1"/>
+              <w:right w:val="single" w:sz="4" w:space="0" w:color="000000" w:themeColor="text1"/>
+            </w:tcBorders>
+            <w:shd w:val="clear" w:color="auto" w:fill="auto"/>
             <w:vAlign w:val="center"/>
           </w:tcPr>
           <w:p>
@@ -4567,12 +4825,11 @@
           <w:tcPr>
             <w:tcW w:w="799" w:type="dxa"/>
             <w:tcBorders>
-              <w:top w:val="single" w:color="000000" w:themeColor="text1" w:sz="4" w:space="0"/>
-              <w:left w:val="single" w:color="000000" w:themeColor="text1" w:sz="4" w:space="0"/>
-              <w:bottom w:val="single" w:color="000000" w:themeColor="text1" w:sz="4" w:space="0"/>
-            </w:tcBorders>
-            <w:shd w:val="clear" w:color="auto" w:fill="auto"/>
-            <w:tcMar/>
+              <w:top w:val="single" w:sz="4" w:space="0" w:color="000000" w:themeColor="text1"/>
+              <w:left w:val="single" w:sz="4" w:space="0" w:color="000000" w:themeColor="text1"/>
+              <w:bottom w:val="single" w:sz="4" w:space="0" w:color="000000" w:themeColor="text1"/>
+            </w:tcBorders>
+            <w:shd w:val="clear" w:color="auto" w:fill="auto"/>
             <w:vAlign w:val="center"/>
           </w:tcPr>
           <w:p>
@@ -4600,37 +4857,29 @@
           <w:tcPr>
             <w:tcW w:w="3345" w:type="dxa"/>
             <w:tcBorders>
-              <w:top w:val="single" w:color="000000" w:themeColor="text1" w:sz="4" w:space="0"/>
-              <w:left w:val="single" w:color="000000" w:themeColor="text1" w:sz="4" w:space="0"/>
-              <w:bottom w:val="single" w:color="000000" w:themeColor="text1" w:sz="4" w:space="0"/>
-            </w:tcBorders>
-            <w:shd w:val="clear" w:color="auto" w:fill="auto"/>
-            <w:tcMar/>
+              <w:top w:val="single" w:sz="4" w:space="0" w:color="000000" w:themeColor="text1"/>
+              <w:left w:val="single" w:sz="4" w:space="0" w:color="000000" w:themeColor="text1"/>
+              <w:bottom w:val="single" w:sz="4" w:space="0" w:color="000000" w:themeColor="text1"/>
+            </w:tcBorders>
+            <w:shd w:val="clear" w:color="auto" w:fill="auto"/>
             <w:vAlign w:val="center"/>
           </w:tcPr>
-          <w:p w14:noSpellErr="1">
+          <w:p>
             <w:pPr>
               <w:pStyle w:val="ContedodaTabela"/>
               <w:snapToGrid w:val="0"/>
               <w:spacing w:after="0"/>
               <w:rPr>
                 <w:rFonts w:ascii="Arial" w:hAnsi="Arial" w:cs="Arial"/>
-                <w:color w:val="000000" w:themeColor="text1" w:themeTint="FF" w:themeShade="FF"/>
-              </w:rPr>
-            </w:pPr>
-            <w:r>
-              <w:rPr>
-                <w:rFonts w:ascii="Arial" w:hAnsi="Arial" w:cs="Arial"/>
-                <w:color w:val="000000" w:themeColor="text1" w:themeTint="FF" w:themeShade="FF"/>
-              </w:rPr>
-              <w:t xml:space="preserve">Exclusão de </w:t>
-            </w:r>
-            <w:r>
-              <w:rPr>
-                <w:rFonts w:ascii="Arial" w:hAnsi="Arial" w:cs="Arial"/>
-                <w:color w:val="000000" w:themeColor="text1" w:themeTint="FF" w:themeShade="FF"/>
-              </w:rPr>
-              <w:t>usuário</w:t>
+                <w:color w:val="000000" w:themeColor="text1"/>
+              </w:rPr>
+            </w:pPr>
+            <w:r>
+              <w:rPr>
+                <w:rFonts w:ascii="Arial" w:hAnsi="Arial" w:cs="Arial"/>
+                <w:color w:val="000000" w:themeColor="text1"/>
+              </w:rPr>
+              <w:t>Exclusão de usuário</w:t>
             </w:r>
           </w:p>
         </w:tc>
@@ -4638,44 +4887,45 @@
           <w:tcPr>
             <w:tcW w:w="3082" w:type="dxa"/>
             <w:tcBorders>
-              <w:top w:val="single" w:color="000000" w:themeColor="text1" w:sz="4" w:space="0"/>
-              <w:left w:val="single" w:color="000000" w:themeColor="text1" w:sz="4" w:space="0"/>
-              <w:bottom w:val="single" w:color="000000" w:themeColor="text1" w:sz="4" w:space="0"/>
-            </w:tcBorders>
-            <w:shd w:val="clear" w:color="auto" w:fill="auto"/>
-            <w:tcMar/>
+              <w:top w:val="single" w:sz="4" w:space="0" w:color="000000" w:themeColor="text1"/>
+              <w:left w:val="single" w:sz="4" w:space="0" w:color="000000" w:themeColor="text1"/>
+              <w:bottom w:val="single" w:sz="4" w:space="0" w:color="000000" w:themeColor="text1"/>
+            </w:tcBorders>
+            <w:shd w:val="clear" w:color="auto" w:fill="auto"/>
             <w:vAlign w:val="center"/>
           </w:tcPr>
-          <w:p w14:noSpellErr="1">
+          <w:p>
             <w:pPr>
               <w:pStyle w:val="ContedodaTabela"/>
               <w:snapToGrid w:val="0"/>
               <w:spacing w:after="0"/>
               <w:rPr>
                 <w:rFonts w:ascii="Arial" w:hAnsi="Arial" w:cs="Arial"/>
-                <w:color w:val="000000" w:themeColor="text1" w:themeTint="FF" w:themeShade="FF"/>
-              </w:rPr>
-            </w:pPr>
-            <w:r>
-              <w:rPr>
-                <w:rFonts w:ascii="Arial" w:hAnsi="Arial" w:cs="Arial"/>
-                <w:color w:val="000000" w:themeColor="text1" w:themeTint="FF" w:themeShade="FF"/>
-              </w:rPr>
-              <w:t xml:space="preserve">Permitir que um </w:t>
-            </w:r>
-            <w:r>
-              <w:rPr>
-                <w:rFonts w:ascii="Arial" w:hAnsi="Arial" w:cs="Arial"/>
-                <w:color w:val="000000" w:themeColor="text1" w:themeTint="FF" w:themeShade="FF"/>
-              </w:rPr>
-              <w:t>usuário</w:t>
-            </w:r>
-            <w:r>
-              <w:rPr>
-                <w:rFonts w:ascii="Arial" w:hAnsi="Arial" w:cs="Arial"/>
-                <w:color w:val="000000" w:themeColor="text1" w:themeTint="FF" w:themeShade="FF"/>
-              </w:rPr>
-              <w:t xml:space="preserve"> exclua seu cadastro</w:t>
+                <w:color w:val="000000" w:themeColor="text1"/>
+              </w:rPr>
+            </w:pPr>
+            <w:r>
+              <w:rPr>
+                <w:rFonts w:ascii="Arial" w:hAnsi="Arial" w:cs="Arial"/>
+                <w:color w:val="000000" w:themeColor="text1"/>
+              </w:rPr>
+              <w:t xml:space="preserve">Permitir que um usuário </w:t>
+            </w:r>
+            <w:proofErr w:type="gramStart"/>
+            <w:r>
+              <w:rPr>
+                <w:rFonts w:ascii="Arial" w:hAnsi="Arial" w:cs="Arial"/>
+                <w:color w:val="000000" w:themeColor="text1"/>
+              </w:rPr>
+              <w:t>exclua</w:t>
+            </w:r>
+            <w:proofErr w:type="gramEnd"/>
+            <w:r>
+              <w:rPr>
+                <w:rFonts w:ascii="Arial" w:hAnsi="Arial" w:cs="Arial"/>
+                <w:color w:val="000000" w:themeColor="text1"/>
+              </w:rPr>
+              <w:t xml:space="preserve"> seu cadastro</w:t>
             </w:r>
           </w:p>
         </w:tc>
@@ -4683,13 +4933,12 @@
           <w:tcPr>
             <w:tcW w:w="2071" w:type="dxa"/>
             <w:tcBorders>
-              <w:top w:val="single" w:color="000000" w:themeColor="text1" w:sz="4" w:space="0"/>
-              <w:left w:val="single" w:color="000000" w:themeColor="text1" w:sz="4" w:space="0"/>
-              <w:bottom w:val="single" w:color="000000" w:themeColor="text1" w:sz="4" w:space="0"/>
-              <w:right w:val="single" w:color="000000" w:themeColor="text1" w:sz="4" w:space="0"/>
-            </w:tcBorders>
-            <w:shd w:val="clear" w:color="auto" w:fill="auto"/>
-            <w:tcMar/>
+              <w:top w:val="single" w:sz="4" w:space="0" w:color="000000" w:themeColor="text1"/>
+              <w:left w:val="single" w:sz="4" w:space="0" w:color="000000" w:themeColor="text1"/>
+              <w:bottom w:val="single" w:sz="4" w:space="0" w:color="000000" w:themeColor="text1"/>
+              <w:right w:val="single" w:sz="4" w:space="0" w:color="000000" w:themeColor="text1"/>
+            </w:tcBorders>
+            <w:shd w:val="clear" w:color="auto" w:fill="auto"/>
             <w:vAlign w:val="center"/>
           </w:tcPr>
           <w:p>
@@ -4710,12 +4959,11 @@
           <w:tcPr>
             <w:tcW w:w="799" w:type="dxa"/>
             <w:tcBorders>
-              <w:top w:val="single" w:color="000000" w:themeColor="text1" w:sz="4" w:space="0"/>
-              <w:left w:val="single" w:color="000000" w:themeColor="text1" w:sz="4" w:space="0"/>
-              <w:bottom w:val="single" w:color="000000" w:themeColor="text1" w:sz="4" w:space="0"/>
-            </w:tcBorders>
-            <w:shd w:val="clear" w:color="auto" w:fill="auto"/>
-            <w:tcMar/>
+              <w:top w:val="single" w:sz="4" w:space="0" w:color="000000" w:themeColor="text1"/>
+              <w:left w:val="single" w:sz="4" w:space="0" w:color="000000" w:themeColor="text1"/>
+              <w:bottom w:val="single" w:sz="4" w:space="0" w:color="000000" w:themeColor="text1"/>
+            </w:tcBorders>
+            <w:shd w:val="clear" w:color="auto" w:fill="auto"/>
             <w:vAlign w:val="center"/>
           </w:tcPr>
           <w:p>
@@ -4743,36 +4991,28 @@
           <w:tcPr>
             <w:tcW w:w="3345" w:type="dxa"/>
             <w:tcBorders>
-              <w:top w:val="single" w:color="000000" w:themeColor="text1" w:sz="4" w:space="0"/>
-              <w:left w:val="single" w:color="000000" w:themeColor="text1" w:sz="4" w:space="0"/>
-              <w:bottom w:val="single" w:color="000000" w:themeColor="text1" w:sz="4" w:space="0"/>
-            </w:tcBorders>
-            <w:shd w:val="clear" w:color="auto" w:fill="auto"/>
-            <w:tcMar/>
+              <w:top w:val="single" w:sz="4" w:space="0" w:color="000000" w:themeColor="text1"/>
+              <w:left w:val="single" w:sz="4" w:space="0" w:color="000000" w:themeColor="text1"/>
+              <w:bottom w:val="single" w:sz="4" w:space="0" w:color="000000" w:themeColor="text1"/>
+            </w:tcBorders>
+            <w:shd w:val="clear" w:color="auto" w:fill="auto"/>
             <w:vAlign w:val="center"/>
           </w:tcPr>
-          <w:p w14:noSpellErr="1">
+          <w:p>
             <w:pPr>
               <w:pStyle w:val="ContedodaTabela"/>
               <w:spacing w:after="0"/>
               <w:rPr>
                 <w:rFonts w:ascii="Arial" w:hAnsi="Arial" w:cs="Arial"/>
-                <w:color w:val="000000" w:themeColor="text1" w:themeTint="FF" w:themeShade="FF"/>
-              </w:rPr>
-            </w:pPr>
-            <w:r>
-              <w:rPr>
-                <w:rFonts w:ascii="Arial" w:hAnsi="Arial" w:cs="Arial"/>
-                <w:color w:val="000000" w:themeColor="text1" w:themeTint="FF" w:themeShade="FF"/>
-              </w:rPr>
-              <w:t xml:space="preserve">Cadastro de </w:t>
-            </w:r>
-            <w:r>
-              <w:rPr>
-                <w:rFonts w:ascii="Arial" w:hAnsi="Arial" w:cs="Arial"/>
-                <w:color w:val="000000" w:themeColor="text1" w:themeTint="FF" w:themeShade="FF"/>
-              </w:rPr>
-              <w:t xml:space="preserve">Problema </w:t>
+                <w:color w:val="000000" w:themeColor="text1"/>
+              </w:rPr>
+            </w:pPr>
+            <w:r>
+              <w:rPr>
+                <w:rFonts w:ascii="Arial" w:hAnsi="Arial" w:cs="Arial"/>
+                <w:color w:val="000000" w:themeColor="text1"/>
+              </w:rPr>
+              <w:t xml:space="preserve">Cadastro de Problema </w:t>
             </w:r>
           </w:p>
         </w:tc>
@@ -4780,12 +5020,11 @@
           <w:tcPr>
             <w:tcW w:w="3082" w:type="dxa"/>
             <w:tcBorders>
-              <w:top w:val="single" w:color="000000" w:themeColor="text1" w:sz="4" w:space="0"/>
-              <w:left w:val="single" w:color="000000" w:themeColor="text1" w:sz="4" w:space="0"/>
-              <w:bottom w:val="single" w:color="000000" w:themeColor="text1" w:sz="4" w:space="0"/>
-            </w:tcBorders>
-            <w:shd w:val="clear" w:color="auto" w:fill="auto"/>
-            <w:tcMar/>
+              <w:top w:val="single" w:sz="4" w:space="0" w:color="000000" w:themeColor="text1"/>
+              <w:left w:val="single" w:sz="4" w:space="0" w:color="000000" w:themeColor="text1"/>
+              <w:bottom w:val="single" w:sz="4" w:space="0" w:color="000000" w:themeColor="text1"/>
+            </w:tcBorders>
+            <w:shd w:val="clear" w:color="auto" w:fill="auto"/>
             <w:vAlign w:val="center"/>
           </w:tcPr>
           <w:p>
@@ -4794,13 +5033,13 @@
               <w:spacing w:before="0" w:after="0"/>
               <w:rPr>
                 <w:rFonts w:ascii="Arial" w:hAnsi="Arial" w:cs="Arial"/>
-                <w:color w:val="000000" w:themeColor="text1" w:themeTint="FF" w:themeShade="FF"/>
-              </w:rPr>
-            </w:pPr>
-            <w:r>
-              <w:rPr>
-                <w:rFonts w:ascii="Arial" w:hAnsi="Arial" w:cs="Arial"/>
-                <w:color w:val="000000" w:themeColor="text1" w:themeTint="FF" w:themeShade="FF"/>
+                <w:color w:val="000000" w:themeColor="text1"/>
+              </w:rPr>
+            </w:pPr>
+            <w:r>
+              <w:rPr>
+                <w:rFonts w:ascii="Arial" w:hAnsi="Arial" w:cs="Arial"/>
+                <w:color w:val="000000" w:themeColor="text1"/>
               </w:rPr>
               <w:t xml:space="preserve">E necessário que o usuário esteja </w:t>
             </w:r>
@@ -4808,7 +5047,7 @@
             <w:r>
               <w:rPr>
                 <w:rFonts w:ascii="Arial" w:hAnsi="Arial" w:cs="Arial"/>
-                <w:color w:val="000000" w:themeColor="text1" w:themeTint="FF" w:themeShade="FF"/>
+                <w:color w:val="000000" w:themeColor="text1"/>
               </w:rPr>
               <w:t>logado</w:t>
             </w:r>
@@ -4816,23 +5055,9 @@
             <w:r>
               <w:rPr>
                 <w:rFonts w:ascii="Arial" w:hAnsi="Arial" w:cs="Arial"/>
-                <w:color w:val="000000" w:themeColor="text1" w:themeTint="FF" w:themeShade="FF"/>
-              </w:rPr>
-              <w:t xml:space="preserve"> para que seja possível se in</w:t>
-            </w:r>
-            <w:r>
-              <w:rPr>
-                <w:rFonts w:ascii="Arial" w:hAnsi="Arial" w:cs="Arial"/>
-                <w:color w:val="000000" w:themeColor="text1" w:themeTint="FF" w:themeShade="FF"/>
-              </w:rPr>
-              <w:t>s</w:t>
-            </w:r>
-            <w:r>
-              <w:rPr>
-                <w:rFonts w:ascii="Arial" w:hAnsi="Arial" w:cs="Arial"/>
-                <w:color w:val="000000" w:themeColor="text1" w:themeTint="FF" w:themeShade="FF"/>
-              </w:rPr>
-              <w:t>erir um problema</w:t>
+                <w:color w:val="000000" w:themeColor="text1"/>
+              </w:rPr>
+              <w:t xml:space="preserve"> para que seja possível se inserir um problema</w:t>
             </w:r>
           </w:p>
         </w:tc>
@@ -4840,13 +5065,12 @@
           <w:tcPr>
             <w:tcW w:w="2071" w:type="dxa"/>
             <w:tcBorders>
-              <w:top w:val="single" w:color="000000" w:themeColor="text1" w:sz="4" w:space="0"/>
-              <w:left w:val="single" w:color="000000" w:themeColor="text1" w:sz="4" w:space="0"/>
-              <w:bottom w:val="single" w:color="000000" w:themeColor="text1" w:sz="4" w:space="0"/>
-              <w:right w:val="single" w:color="000000" w:themeColor="text1" w:sz="4" w:space="0"/>
-            </w:tcBorders>
-            <w:shd w:val="clear" w:color="auto" w:fill="auto"/>
-            <w:tcMar/>
+              <w:top w:val="single" w:sz="4" w:space="0" w:color="000000" w:themeColor="text1"/>
+              <w:left w:val="single" w:sz="4" w:space="0" w:color="000000" w:themeColor="text1"/>
+              <w:bottom w:val="single" w:sz="4" w:space="0" w:color="000000" w:themeColor="text1"/>
+              <w:right w:val="single" w:sz="4" w:space="0" w:color="000000" w:themeColor="text1"/>
+            </w:tcBorders>
+            <w:shd w:val="clear" w:color="auto" w:fill="auto"/>
             <w:vAlign w:val="center"/>
           </w:tcPr>
           <w:p>
@@ -4867,12 +5091,11 @@
           <w:tcPr>
             <w:tcW w:w="799" w:type="dxa"/>
             <w:tcBorders>
-              <w:top w:val="single" w:color="000000" w:themeColor="text1" w:sz="4" w:space="0"/>
-              <w:left w:val="single" w:color="000000" w:themeColor="text1" w:sz="4" w:space="0"/>
-              <w:bottom w:val="single" w:color="000000" w:themeColor="text1" w:sz="4" w:space="0"/>
-            </w:tcBorders>
-            <w:shd w:val="clear" w:color="auto" w:fill="auto"/>
-            <w:tcMar/>
+              <w:top w:val="single" w:sz="4" w:space="0" w:color="000000" w:themeColor="text1"/>
+              <w:left w:val="single" w:sz="4" w:space="0" w:color="000000" w:themeColor="text1"/>
+              <w:bottom w:val="single" w:sz="4" w:space="0" w:color="000000" w:themeColor="text1"/>
+            </w:tcBorders>
+            <w:shd w:val="clear" w:color="auto" w:fill="auto"/>
             <w:vAlign w:val="center"/>
           </w:tcPr>
           <w:p>
@@ -4900,27 +5123,26 @@
           <w:tcPr>
             <w:tcW w:w="3345" w:type="dxa"/>
             <w:tcBorders>
-              <w:top w:val="single" w:color="000000" w:themeColor="text1" w:sz="4" w:space="0"/>
-              <w:left w:val="single" w:color="000000" w:themeColor="text1" w:sz="4" w:space="0"/>
-              <w:bottom w:val="single" w:color="000000" w:themeColor="text1" w:sz="4" w:space="0"/>
-            </w:tcBorders>
-            <w:shd w:val="clear" w:color="auto" w:fill="auto"/>
-            <w:tcMar/>
+              <w:top w:val="single" w:sz="4" w:space="0" w:color="000000" w:themeColor="text1"/>
+              <w:left w:val="single" w:sz="4" w:space="0" w:color="000000" w:themeColor="text1"/>
+              <w:bottom w:val="single" w:sz="4" w:space="0" w:color="000000" w:themeColor="text1"/>
+            </w:tcBorders>
+            <w:shd w:val="clear" w:color="auto" w:fill="auto"/>
             <w:vAlign w:val="center"/>
           </w:tcPr>
-          <w:p w14:noSpellErr="1">
+          <w:p>
             <w:pPr>
               <w:pStyle w:val="ContedodaTabela"/>
               <w:spacing w:after="0"/>
               <w:rPr>
                 <w:rFonts w:ascii="Arial" w:hAnsi="Arial" w:cs="Arial"/>
-                <w:color w:val="000000" w:themeColor="text1" w:themeTint="FF" w:themeShade="FF"/>
-              </w:rPr>
-            </w:pPr>
-            <w:r>
-              <w:rPr>
-                <w:rFonts w:ascii="Arial" w:hAnsi="Arial" w:cs="Arial"/>
-                <w:color w:val="000000" w:themeColor="text1" w:themeTint="FF" w:themeShade="FF"/>
+                <w:color w:val="000000" w:themeColor="text1"/>
+              </w:rPr>
+            </w:pPr>
+            <w:r>
+              <w:rPr>
+                <w:rFonts w:ascii="Arial" w:hAnsi="Arial" w:cs="Arial"/>
+                <w:color w:val="000000" w:themeColor="text1"/>
               </w:rPr>
               <w:t>Edição de Problema</w:t>
             </w:r>
@@ -4930,27 +5152,26 @@
           <w:tcPr>
             <w:tcW w:w="3082" w:type="dxa"/>
             <w:tcBorders>
-              <w:top w:val="single" w:color="000000" w:themeColor="text1" w:sz="4" w:space="0"/>
-              <w:left w:val="single" w:color="000000" w:themeColor="text1" w:sz="4" w:space="0"/>
-              <w:bottom w:val="single" w:color="000000" w:themeColor="text1" w:sz="4" w:space="0"/>
-            </w:tcBorders>
-            <w:shd w:val="clear" w:color="auto" w:fill="auto"/>
-            <w:tcMar/>
+              <w:top w:val="single" w:sz="4" w:space="0" w:color="000000" w:themeColor="text1"/>
+              <w:left w:val="single" w:sz="4" w:space="0" w:color="000000" w:themeColor="text1"/>
+              <w:bottom w:val="single" w:sz="4" w:space="0" w:color="000000" w:themeColor="text1"/>
+            </w:tcBorders>
+            <w:shd w:val="clear" w:color="auto" w:fill="auto"/>
             <w:vAlign w:val="center"/>
           </w:tcPr>
-          <w:p w14:noSpellErr="1">
+          <w:p>
             <w:pPr>
               <w:pStyle w:val="western"/>
               <w:spacing w:before="0" w:after="0"/>
               <w:rPr>
                 <w:rFonts w:ascii="Arial" w:hAnsi="Arial" w:cs="Arial"/>
-                <w:color w:val="000000" w:themeColor="text1" w:themeTint="FF" w:themeShade="FF"/>
-              </w:rPr>
-            </w:pPr>
-            <w:r>
-              <w:rPr>
-                <w:rFonts w:ascii="Arial" w:hAnsi="Arial" w:cs="Arial"/>
-                <w:color w:val="000000" w:themeColor="text1" w:themeTint="FF" w:themeShade="FF"/>
+                <w:color w:val="000000" w:themeColor="text1"/>
+              </w:rPr>
+            </w:pPr>
+            <w:r>
+              <w:rPr>
+                <w:rFonts w:ascii="Arial" w:hAnsi="Arial" w:cs="Arial"/>
+                <w:color w:val="000000" w:themeColor="text1"/>
               </w:rPr>
               <w:t>Permitir a edição de problemas após sua criação</w:t>
             </w:r>
@@ -4960,13 +5181,12 @@
           <w:tcPr>
             <w:tcW w:w="2071" w:type="dxa"/>
             <w:tcBorders>
-              <w:top w:val="single" w:color="000000" w:themeColor="text1" w:sz="4" w:space="0"/>
-              <w:left w:val="single" w:color="000000" w:themeColor="text1" w:sz="4" w:space="0"/>
-              <w:bottom w:val="single" w:color="000000" w:themeColor="text1" w:sz="4" w:space="0"/>
-              <w:right w:val="single" w:color="000000" w:themeColor="text1" w:sz="4" w:space="0"/>
-            </w:tcBorders>
-            <w:shd w:val="clear" w:color="auto" w:fill="auto"/>
-            <w:tcMar/>
+              <w:top w:val="single" w:sz="4" w:space="0" w:color="000000" w:themeColor="text1"/>
+              <w:left w:val="single" w:sz="4" w:space="0" w:color="000000" w:themeColor="text1"/>
+              <w:bottom w:val="single" w:sz="4" w:space="0" w:color="000000" w:themeColor="text1"/>
+              <w:right w:val="single" w:sz="4" w:space="0" w:color="000000" w:themeColor="text1"/>
+            </w:tcBorders>
+            <w:shd w:val="clear" w:color="auto" w:fill="auto"/>
             <w:vAlign w:val="center"/>
           </w:tcPr>
           <w:p>
@@ -4987,12 +5207,11 @@
           <w:tcPr>
             <w:tcW w:w="799" w:type="dxa"/>
             <w:tcBorders>
-              <w:top w:val="single" w:color="000000" w:themeColor="text1" w:sz="4" w:space="0"/>
-              <w:left w:val="single" w:color="000000" w:themeColor="text1" w:sz="4" w:space="0"/>
-              <w:bottom w:val="single" w:color="000000" w:themeColor="text1" w:sz="4" w:space="0"/>
-            </w:tcBorders>
-            <w:shd w:val="clear" w:color="auto" w:fill="auto"/>
-            <w:tcMar/>
+              <w:top w:val="single" w:sz="4" w:space="0" w:color="000000" w:themeColor="text1"/>
+              <w:left w:val="single" w:sz="4" w:space="0" w:color="000000" w:themeColor="text1"/>
+              <w:bottom w:val="single" w:sz="4" w:space="0" w:color="000000" w:themeColor="text1"/>
+            </w:tcBorders>
+            <w:shd w:val="clear" w:color="auto" w:fill="auto"/>
             <w:vAlign w:val="center"/>
           </w:tcPr>
           <w:p>
@@ -5020,28 +5239,27 @@
           <w:tcPr>
             <w:tcW w:w="3345" w:type="dxa"/>
             <w:tcBorders>
-              <w:top w:val="single" w:color="000000" w:themeColor="text1" w:sz="4" w:space="0"/>
-              <w:left w:val="single" w:color="000000" w:themeColor="text1" w:sz="4" w:space="0"/>
-              <w:bottom w:val="single" w:color="000000" w:themeColor="text1" w:sz="4" w:space="0"/>
-            </w:tcBorders>
-            <w:shd w:val="clear" w:color="auto" w:fill="auto"/>
-            <w:tcMar/>
+              <w:top w:val="single" w:sz="4" w:space="0" w:color="000000" w:themeColor="text1"/>
+              <w:left w:val="single" w:sz="4" w:space="0" w:color="000000" w:themeColor="text1"/>
+              <w:bottom w:val="single" w:sz="4" w:space="0" w:color="000000" w:themeColor="text1"/>
+            </w:tcBorders>
+            <w:shd w:val="clear" w:color="auto" w:fill="auto"/>
             <w:vAlign w:val="center"/>
           </w:tcPr>
-          <w:p w14:noSpellErr="1">
+          <w:p>
             <w:pPr>
               <w:pStyle w:val="ContedodaTabela"/>
               <w:snapToGrid w:val="0"/>
               <w:spacing w:after="0"/>
               <w:rPr>
                 <w:rFonts w:ascii="Arial" w:hAnsi="Arial" w:cs="Arial"/>
-                <w:color w:val="000000" w:themeColor="text1" w:themeTint="FF" w:themeShade="FF"/>
-              </w:rPr>
-            </w:pPr>
-            <w:r>
-              <w:rPr>
-                <w:rFonts w:ascii="Arial" w:hAnsi="Arial" w:cs="Arial"/>
-                <w:color w:val="000000" w:themeColor="text1" w:themeTint="FF" w:themeShade="FF"/>
+                <w:color w:val="000000" w:themeColor="text1"/>
+              </w:rPr>
+            </w:pPr>
+            <w:r>
+              <w:rPr>
+                <w:rFonts w:ascii="Arial" w:hAnsi="Arial" w:cs="Arial"/>
+                <w:color w:val="000000" w:themeColor="text1"/>
               </w:rPr>
               <w:t>Ocultar Problema</w:t>
             </w:r>
@@ -5051,58 +5269,45 @@
           <w:tcPr>
             <w:tcW w:w="3082" w:type="dxa"/>
             <w:tcBorders>
-              <w:top w:val="single" w:color="000000" w:themeColor="text1" w:sz="4" w:space="0"/>
-              <w:left w:val="single" w:color="000000" w:themeColor="text1" w:sz="4" w:space="0"/>
-              <w:bottom w:val="single" w:color="000000" w:themeColor="text1" w:sz="4" w:space="0"/>
-            </w:tcBorders>
-            <w:shd w:val="clear" w:color="auto" w:fill="auto"/>
-            <w:tcMar/>
+              <w:top w:val="single" w:sz="4" w:space="0" w:color="000000" w:themeColor="text1"/>
+              <w:left w:val="single" w:sz="4" w:space="0" w:color="000000" w:themeColor="text1"/>
+              <w:bottom w:val="single" w:sz="4" w:space="0" w:color="000000" w:themeColor="text1"/>
+            </w:tcBorders>
+            <w:shd w:val="clear" w:color="auto" w:fill="auto"/>
             <w:vAlign w:val="center"/>
           </w:tcPr>
-          <w:p w14:noSpellErr="1">
+          <w:p>
             <w:pPr>
               <w:pStyle w:val="western"/>
               <w:snapToGrid w:val="0"/>
               <w:spacing w:before="0" w:after="0"/>
               <w:rPr>
                 <w:rFonts w:ascii="Arial" w:hAnsi="Arial" w:cs="Arial"/>
-                <w:color w:val="000000" w:themeColor="text1" w:themeTint="FF" w:themeShade="FF"/>
-              </w:rPr>
-            </w:pPr>
-            <w:r>
-              <w:rPr>
-                <w:rFonts w:ascii="Arial" w:hAnsi="Arial" w:cs="Arial"/>
-                <w:color w:val="000000" w:themeColor="text1" w:themeTint="FF" w:themeShade="FF"/>
-              </w:rPr>
-              <w:t xml:space="preserve">Os problemas devem ser </w:t>
-            </w:r>
-            <w:r>
-              <w:rPr>
-                <w:rFonts w:ascii="Arial" w:hAnsi="Arial" w:cs="Arial"/>
-                <w:color w:val="000000" w:themeColor="text1" w:themeTint="FF" w:themeShade="FF"/>
-              </w:rPr>
-              <w:t>excluídos</w:t>
-            </w:r>
-            <w:r>
-              <w:rPr>
-                <w:rFonts w:ascii="Arial" w:hAnsi="Arial" w:cs="Arial"/>
-                <w:color w:val="000000" w:themeColor="text1" w:themeTint="FF" w:themeShade="FF"/>
-              </w:rPr>
-              <w:t xml:space="preserve"> do mapa após um certo </w:t>
-            </w:r>
-            <w:r>
-              <w:rPr>
-                <w:rFonts w:ascii="Arial" w:hAnsi="Arial" w:cs="Arial"/>
-                <w:color w:val="000000" w:themeColor="text1" w:themeTint="FF" w:themeShade="FF"/>
-              </w:rPr>
-              <w:t>período</w:t>
-            </w:r>
-            <w:r>
-              <w:rPr>
-                <w:rFonts w:ascii="Arial" w:hAnsi="Arial" w:cs="Arial"/>
-                <w:color w:val="000000" w:themeColor="text1" w:themeTint="FF" w:themeShade="FF"/>
-              </w:rPr>
-              <w:t xml:space="preserve"> de tempo</w:t>
+                <w:color w:val="000000" w:themeColor="text1"/>
+              </w:rPr>
+            </w:pPr>
+            <w:r>
+              <w:rPr>
+                <w:rFonts w:ascii="Arial" w:hAnsi="Arial" w:cs="Arial"/>
+                <w:color w:val="000000" w:themeColor="text1"/>
+              </w:rPr>
+              <w:t xml:space="preserve">Os problemas devem ser excluídos do mapa após </w:t>
+            </w:r>
+            <w:proofErr w:type="gramStart"/>
+            <w:r>
+              <w:rPr>
+                <w:rFonts w:ascii="Arial" w:hAnsi="Arial" w:cs="Arial"/>
+                <w:color w:val="000000" w:themeColor="text1"/>
+              </w:rPr>
+              <w:t>um certo</w:t>
+            </w:r>
+            <w:proofErr w:type="gramEnd"/>
+            <w:r>
+              <w:rPr>
+                <w:rFonts w:ascii="Arial" w:hAnsi="Arial" w:cs="Arial"/>
+                <w:color w:val="000000" w:themeColor="text1"/>
+              </w:rPr>
+              <w:t xml:space="preserve"> período de tempo</w:t>
             </w:r>
           </w:p>
         </w:tc>
@@ -5110,13 +5315,12 @@
           <w:tcPr>
             <w:tcW w:w="2071" w:type="dxa"/>
             <w:tcBorders>
-              <w:top w:val="single" w:color="000000" w:themeColor="text1" w:sz="4" w:space="0"/>
-              <w:left w:val="single" w:color="000000" w:themeColor="text1" w:sz="4" w:space="0"/>
-              <w:bottom w:val="single" w:color="000000" w:themeColor="text1" w:sz="4" w:space="0"/>
-              <w:right w:val="single" w:color="000000" w:themeColor="text1" w:sz="4" w:space="0"/>
-            </w:tcBorders>
-            <w:shd w:val="clear" w:color="auto" w:fill="auto"/>
-            <w:tcMar/>
+              <w:top w:val="single" w:sz="4" w:space="0" w:color="000000" w:themeColor="text1"/>
+              <w:left w:val="single" w:sz="4" w:space="0" w:color="000000" w:themeColor="text1"/>
+              <w:bottom w:val="single" w:sz="4" w:space="0" w:color="000000" w:themeColor="text1"/>
+              <w:right w:val="single" w:sz="4" w:space="0" w:color="000000" w:themeColor="text1"/>
+            </w:tcBorders>
+            <w:shd w:val="clear" w:color="auto" w:fill="auto"/>
             <w:vAlign w:val="center"/>
           </w:tcPr>
           <w:p>
@@ -5137,12 +5341,11 @@
           <w:tcPr>
             <w:tcW w:w="799" w:type="dxa"/>
             <w:tcBorders>
-              <w:top w:val="single" w:color="000000" w:themeColor="text1" w:sz="4" w:space="0"/>
-              <w:left w:val="single" w:color="000000" w:themeColor="text1" w:sz="4" w:space="0"/>
-              <w:bottom w:val="single" w:color="000000" w:themeColor="text1" w:sz="4" w:space="0"/>
-            </w:tcBorders>
-            <w:shd w:val="clear" w:color="auto" w:fill="auto"/>
-            <w:tcMar/>
+              <w:top w:val="single" w:sz="4" w:space="0" w:color="000000" w:themeColor="text1"/>
+              <w:left w:val="single" w:sz="4" w:space="0" w:color="000000" w:themeColor="text1"/>
+              <w:bottom w:val="single" w:sz="4" w:space="0" w:color="000000" w:themeColor="text1"/>
+            </w:tcBorders>
+            <w:shd w:val="clear" w:color="auto" w:fill="auto"/>
             <w:vAlign w:val="center"/>
           </w:tcPr>
           <w:p>
@@ -5170,28 +5373,27 @@
           <w:tcPr>
             <w:tcW w:w="3345" w:type="dxa"/>
             <w:tcBorders>
-              <w:top w:val="single" w:color="000000" w:themeColor="text1" w:sz="4" w:space="0"/>
-              <w:left w:val="single" w:color="000000" w:themeColor="text1" w:sz="4" w:space="0"/>
-              <w:bottom w:val="single" w:color="000000" w:themeColor="text1" w:sz="4" w:space="0"/>
-            </w:tcBorders>
-            <w:shd w:val="clear" w:color="auto" w:fill="auto"/>
-            <w:tcMar/>
+              <w:top w:val="single" w:sz="4" w:space="0" w:color="000000" w:themeColor="text1"/>
+              <w:left w:val="single" w:sz="4" w:space="0" w:color="000000" w:themeColor="text1"/>
+              <w:bottom w:val="single" w:sz="4" w:space="0" w:color="000000" w:themeColor="text1"/>
+            </w:tcBorders>
+            <w:shd w:val="clear" w:color="auto" w:fill="auto"/>
             <w:vAlign w:val="center"/>
           </w:tcPr>
-          <w:p w14:noSpellErr="1">
+          <w:p>
             <w:pPr>
               <w:pStyle w:val="ContedodaTabela"/>
               <w:snapToGrid w:val="0"/>
               <w:spacing w:after="0"/>
               <w:rPr>
                 <w:rFonts w:ascii="Arial" w:hAnsi="Arial" w:cs="Arial"/>
-                <w:color w:val="000000" w:themeColor="text1" w:themeTint="FF" w:themeShade="FF"/>
-              </w:rPr>
-            </w:pPr>
-            <w:r>
-              <w:rPr>
-                <w:rFonts w:ascii="Arial" w:hAnsi="Arial" w:cs="Arial"/>
-                <w:color w:val="000000" w:themeColor="text1" w:themeTint="FF" w:themeShade="FF"/>
+                <w:color w:val="000000" w:themeColor="text1"/>
+              </w:rPr>
+            </w:pPr>
+            <w:r>
+              <w:rPr>
+                <w:rFonts w:ascii="Arial" w:hAnsi="Arial" w:cs="Arial"/>
+                <w:color w:val="000000" w:themeColor="text1"/>
               </w:rPr>
               <w:t>Avaliar Problema</w:t>
             </w:r>
@@ -5201,44 +5403,29 @@
           <w:tcPr>
             <w:tcW w:w="3082" w:type="dxa"/>
             <w:tcBorders>
-              <w:top w:val="single" w:color="000000" w:themeColor="text1" w:sz="4" w:space="0"/>
-              <w:left w:val="single" w:color="000000" w:themeColor="text1" w:sz="4" w:space="0"/>
-              <w:bottom w:val="single" w:color="000000" w:themeColor="text1" w:sz="4" w:space="0"/>
-            </w:tcBorders>
-            <w:shd w:val="clear" w:color="auto" w:fill="auto"/>
-            <w:tcMar/>
+              <w:top w:val="single" w:sz="4" w:space="0" w:color="000000" w:themeColor="text1"/>
+              <w:left w:val="single" w:sz="4" w:space="0" w:color="000000" w:themeColor="text1"/>
+              <w:bottom w:val="single" w:sz="4" w:space="0" w:color="000000" w:themeColor="text1"/>
+            </w:tcBorders>
+            <w:shd w:val="clear" w:color="auto" w:fill="auto"/>
             <w:vAlign w:val="center"/>
           </w:tcPr>
-          <w:p w14:noSpellErr="1">
+          <w:p>
             <w:pPr>
               <w:pStyle w:val="western"/>
               <w:snapToGrid w:val="0"/>
               <w:spacing w:before="0" w:after="0"/>
               <w:rPr>
                 <w:rFonts w:ascii="Arial" w:hAnsi="Arial" w:cs="Arial"/>
-                <w:color w:val="000000" w:themeColor="text1" w:themeTint="FF" w:themeShade="FF"/>
-              </w:rPr>
-            </w:pPr>
-            <w:r>
-              <w:rPr>
-                <w:rFonts w:ascii="Arial" w:hAnsi="Arial" w:cs="Arial"/>
-                <w:color w:val="000000" w:themeColor="text1" w:themeTint="FF" w:themeShade="FF"/>
-              </w:rPr>
-              <w:t xml:space="preserve">Definir </w:t>
-            </w:r>
-            <w:r>
-              <w:rPr>
-                <w:rFonts w:ascii="Arial" w:hAnsi="Arial" w:cs="Arial"/>
-                <w:color w:val="000000" w:themeColor="text1" w:themeTint="FF" w:themeShade="FF"/>
-              </w:rPr>
-              <w:t>métricas</w:t>
-            </w:r>
-            <w:r>
-              <w:rPr>
-                <w:rFonts w:ascii="Arial" w:hAnsi="Arial" w:cs="Arial"/>
-                <w:color w:val="000000" w:themeColor="text1" w:themeTint="FF" w:themeShade="FF"/>
-              </w:rPr>
-              <w:t xml:space="preserve"> de prioridade</w:t>
+                <w:color w:val="000000" w:themeColor="text1"/>
+              </w:rPr>
+            </w:pPr>
+            <w:r>
+              <w:rPr>
+                <w:rFonts w:ascii="Arial" w:hAnsi="Arial" w:cs="Arial"/>
+                <w:color w:val="000000" w:themeColor="text1"/>
+              </w:rPr>
+              <w:t>Definir métricas de prioridade</w:t>
             </w:r>
           </w:p>
         </w:tc>
@@ -5246,13 +5433,12 @@
           <w:tcPr>
             <w:tcW w:w="2071" w:type="dxa"/>
             <w:tcBorders>
-              <w:top w:val="single" w:color="000000" w:themeColor="text1" w:sz="4" w:space="0"/>
-              <w:left w:val="single" w:color="000000" w:themeColor="text1" w:sz="4" w:space="0"/>
-              <w:bottom w:val="single" w:color="000000" w:themeColor="text1" w:sz="4" w:space="0"/>
-              <w:right w:val="single" w:color="000000" w:themeColor="text1" w:sz="4" w:space="0"/>
-            </w:tcBorders>
-            <w:shd w:val="clear" w:color="auto" w:fill="auto"/>
-            <w:tcMar/>
+              <w:top w:val="single" w:sz="4" w:space="0" w:color="000000" w:themeColor="text1"/>
+              <w:left w:val="single" w:sz="4" w:space="0" w:color="000000" w:themeColor="text1"/>
+              <w:bottom w:val="single" w:sz="4" w:space="0" w:color="000000" w:themeColor="text1"/>
+              <w:right w:val="single" w:sz="4" w:space="0" w:color="000000" w:themeColor="text1"/>
+            </w:tcBorders>
+            <w:shd w:val="clear" w:color="auto" w:fill="auto"/>
             <w:vAlign w:val="center"/>
           </w:tcPr>
           <w:p>
@@ -5273,12 +5459,11 @@
           <w:tcPr>
             <w:tcW w:w="799" w:type="dxa"/>
             <w:tcBorders>
-              <w:top w:val="single" w:color="000000" w:themeColor="text1" w:sz="4" w:space="0"/>
-              <w:left w:val="single" w:color="000000" w:themeColor="text1" w:sz="4" w:space="0"/>
-              <w:bottom w:val="single" w:color="000000" w:themeColor="text1" w:sz="4" w:space="0"/>
-            </w:tcBorders>
-            <w:shd w:val="clear" w:color="auto" w:fill="auto"/>
-            <w:tcMar/>
+              <w:top w:val="single" w:sz="4" w:space="0" w:color="000000" w:themeColor="text1"/>
+              <w:left w:val="single" w:sz="4" w:space="0" w:color="000000" w:themeColor="text1"/>
+              <w:bottom w:val="single" w:sz="4" w:space="0" w:color="000000" w:themeColor="text1"/>
+            </w:tcBorders>
+            <w:shd w:val="clear" w:color="auto" w:fill="auto"/>
             <w:vAlign w:val="center"/>
           </w:tcPr>
           <w:p>
@@ -5306,28 +5491,27 @@
           <w:tcPr>
             <w:tcW w:w="3345" w:type="dxa"/>
             <w:tcBorders>
-              <w:top w:val="single" w:color="000000" w:themeColor="text1" w:sz="4" w:space="0"/>
-              <w:left w:val="single" w:color="000000" w:themeColor="text1" w:sz="4" w:space="0"/>
-              <w:bottom w:val="single" w:color="000000" w:themeColor="text1" w:sz="4" w:space="0"/>
-            </w:tcBorders>
-            <w:shd w:val="clear" w:color="auto" w:fill="auto"/>
-            <w:tcMar/>
+              <w:top w:val="single" w:sz="4" w:space="0" w:color="000000" w:themeColor="text1"/>
+              <w:left w:val="single" w:sz="4" w:space="0" w:color="000000" w:themeColor="text1"/>
+              <w:bottom w:val="single" w:sz="4" w:space="0" w:color="000000" w:themeColor="text1"/>
+            </w:tcBorders>
+            <w:shd w:val="clear" w:color="auto" w:fill="auto"/>
             <w:vAlign w:val="center"/>
           </w:tcPr>
-          <w:p w14:noSpellErr="1">
+          <w:p>
             <w:pPr>
               <w:pStyle w:val="ContedodaTabela"/>
               <w:snapToGrid w:val="0"/>
               <w:spacing w:after="0"/>
               <w:rPr>
                 <w:rFonts w:ascii="Arial" w:hAnsi="Arial" w:cs="Arial"/>
-                <w:color w:val="000000" w:themeColor="text1" w:themeTint="FF" w:themeShade="FF"/>
-              </w:rPr>
-            </w:pPr>
-            <w:r>
-              <w:rPr>
-                <w:rFonts w:ascii="Arial" w:hAnsi="Arial" w:cs="Arial"/>
-                <w:color w:val="000000" w:themeColor="text1" w:themeTint="FF" w:themeShade="FF"/>
+                <w:color w:val="000000" w:themeColor="text1"/>
+              </w:rPr>
+            </w:pPr>
+            <w:r>
+              <w:rPr>
+                <w:rFonts w:ascii="Arial" w:hAnsi="Arial" w:cs="Arial"/>
+                <w:color w:val="000000" w:themeColor="text1"/>
               </w:rPr>
               <w:t>Denunciar Problema</w:t>
             </w:r>
@@ -5337,44 +5521,51 @@
           <w:tcPr>
             <w:tcW w:w="3082" w:type="dxa"/>
             <w:tcBorders>
-              <w:top w:val="single" w:color="000000" w:themeColor="text1" w:sz="4" w:space="0"/>
-              <w:left w:val="single" w:color="000000" w:themeColor="text1" w:sz="4" w:space="0"/>
-              <w:bottom w:val="single" w:color="000000" w:themeColor="text1" w:sz="4" w:space="0"/>
-            </w:tcBorders>
-            <w:shd w:val="clear" w:color="auto" w:fill="auto"/>
-            <w:tcMar/>
+              <w:top w:val="single" w:sz="4" w:space="0" w:color="000000" w:themeColor="text1"/>
+              <w:left w:val="single" w:sz="4" w:space="0" w:color="000000" w:themeColor="text1"/>
+              <w:bottom w:val="single" w:sz="4" w:space="0" w:color="000000" w:themeColor="text1"/>
+            </w:tcBorders>
+            <w:shd w:val="clear" w:color="auto" w:fill="auto"/>
             <w:vAlign w:val="center"/>
           </w:tcPr>
-          <w:p w14:noSpellErr="1">
+          <w:p>
             <w:pPr>
               <w:pStyle w:val="western"/>
               <w:snapToGrid w:val="0"/>
               <w:spacing w:before="0" w:after="0"/>
               <w:rPr>
                 <w:rFonts w:ascii="Arial" w:hAnsi="Arial" w:cs="Arial"/>
-                <w:color w:val="000000" w:themeColor="text1" w:themeTint="FF" w:themeShade="FF"/>
-              </w:rPr>
-            </w:pPr>
-            <w:r>
-              <w:rPr>
-                <w:rFonts w:ascii="Arial" w:hAnsi="Arial" w:cs="Arial"/>
-                <w:color w:val="000000" w:themeColor="text1" w:themeTint="FF" w:themeShade="FF"/>
+                <w:color w:val="000000" w:themeColor="text1"/>
+              </w:rPr>
+            </w:pPr>
+            <w:commentRangeStart w:id="44"/>
+            <w:r>
+              <w:rPr>
+                <w:rFonts w:ascii="Arial" w:hAnsi="Arial" w:cs="Arial"/>
+                <w:color w:val="000000" w:themeColor="text1"/>
               </w:rPr>
               <w:t>Para garantir a veracidade dos dados apresentados no sistema</w:t>
             </w:r>
+            <w:commentRangeEnd w:id="44"/>
+            <w:r>
+              <w:rPr>
+                <w:rStyle w:val="Refdecomentrio"/>
+                <w:rFonts w:ascii="Times New Roman" w:eastAsia="Lucida Sans Unicode" w:hAnsi="Times New Roman" w:cs="Times New Roman"/>
+              </w:rPr>
+              <w:commentReference w:id="44"/>
+            </w:r>
           </w:p>
         </w:tc>
         <w:tc>
           <w:tcPr>
             <w:tcW w:w="2071" w:type="dxa"/>
             <w:tcBorders>
-              <w:top w:val="single" w:color="000000" w:themeColor="text1" w:sz="4" w:space="0"/>
-              <w:left w:val="single" w:color="000000" w:themeColor="text1" w:sz="4" w:space="0"/>
-              <w:bottom w:val="single" w:color="000000" w:themeColor="text1" w:sz="4" w:space="0"/>
-              <w:right w:val="single" w:color="000000" w:themeColor="text1" w:sz="4" w:space="0"/>
-            </w:tcBorders>
-            <w:shd w:val="clear" w:color="auto" w:fill="auto"/>
-            <w:tcMar/>
+              <w:top w:val="single" w:sz="4" w:space="0" w:color="000000" w:themeColor="text1"/>
+              <w:left w:val="single" w:sz="4" w:space="0" w:color="000000" w:themeColor="text1"/>
+              <w:bottom w:val="single" w:sz="4" w:space="0" w:color="000000" w:themeColor="text1"/>
+              <w:right w:val="single" w:sz="4" w:space="0" w:color="000000" w:themeColor="text1"/>
+            </w:tcBorders>
+            <w:shd w:val="clear" w:color="auto" w:fill="auto"/>
             <w:vAlign w:val="center"/>
           </w:tcPr>
           <w:p>
@@ -5421,16 +5612,17 @@
         <w:pStyle w:val="Ttulo2"/>
         <w:numPr>
           <w:ilvl w:val="0"/>
-          <w:numId w:val="4"/>
+          <w:numId w:val="5"/>
         </w:numPr>
         <w:rPr>
           <w:rFonts w:ascii="Arial" w:hAnsi="Arial" w:cs="Arial"/>
           <w:color w:val="000000"/>
         </w:rPr>
       </w:pPr>
-      <w:r>
-        <w:rPr>
-          <w:rFonts w:ascii="Arial" w:hAnsi="Arial" w:eastAsia="Arial" w:cs="Arial"/>
+      <w:commentRangeStart w:id="45"/>
+      <w:r>
+        <w:rPr>
+          <w:rFonts w:ascii="Arial" w:eastAsia="Arial" w:hAnsi="Arial" w:cs="Arial"/>
           <w:b w:val="0"/>
           <w:bCs w:val="0"/>
           <w:color w:val="000000"/>
@@ -5443,13 +5635,25 @@
           <w:rFonts w:ascii="Arial" w:hAnsi="Arial" w:cs="Arial"/>
           <w:color w:val="000000"/>
         </w:rPr>
-        <w:t>Requisitos Não-Funcionais</w:t>
-      </w:r>
-      <w:r>
-        <w:rPr>
-          <w:color w:val="000000"/>
-        </w:rPr>
-        <w:commentReference w:id="11"/>
+        <w:t xml:space="preserve">Requisitos </w:t>
+      </w:r>
+      <w:proofErr w:type="spellStart"/>
+      <w:r>
+        <w:rPr>
+          <w:rFonts w:ascii="Arial" w:hAnsi="Arial" w:cs="Arial"/>
+          <w:color w:val="000000"/>
+        </w:rPr>
+        <w:t>Não-Funcionais</w:t>
+      </w:r>
+      <w:commentRangeEnd w:id="45"/>
+      <w:proofErr w:type="spellEnd"/>
+      <w:r>
+        <w:rPr>
+          <w:rStyle w:val="Refdecomentrio"/>
+          <w:b w:val="0"/>
+          <w:bCs w:val="0"/>
+        </w:rPr>
+        <w:commentReference w:id="45"/>
       </w:r>
     </w:p>
     <w:p>
@@ -5468,7 +5672,7 @@
         <w:tblW w:w="9715" w:type="dxa"/>
         <w:tblInd w:w="-459" w:type="dxa"/>
         <w:tblLayout w:type="fixed"/>
-        <w:tblLook w:val="0000" w:firstRow="0" w:lastRow="0" w:firstColumn="0" w:lastColumn="0" w:noHBand="0" w:noVBand="0"/>
+        <w:tblLook w:val="0000"/>
       </w:tblPr>
       <w:tblGrid>
         <w:gridCol w:w="1017"/>
@@ -5484,9 +5688,9 @@
           <w:tcPr>
             <w:tcW w:w="1017" w:type="dxa"/>
             <w:tcBorders>
-              <w:top w:val="single" w:color="000000" w:sz="4" w:space="0"/>
-              <w:left w:val="single" w:color="000000" w:sz="4" w:space="0"/>
-              <w:bottom w:val="single" w:color="000000" w:sz="4" w:space="0"/>
+              <w:top w:val="single" w:sz="4" w:space="0" w:color="000000"/>
+              <w:left w:val="single" w:sz="4" w:space="0" w:color="000000"/>
+              <w:bottom w:val="single" w:sz="4" w:space="0" w:color="000000"/>
             </w:tcBorders>
             <w:shd w:val="clear" w:color="auto" w:fill="auto"/>
           </w:tcPr>
@@ -5517,9 +5721,9 @@
           <w:tcPr>
             <w:tcW w:w="2588" w:type="dxa"/>
             <w:tcBorders>
-              <w:top w:val="single" w:color="000000" w:sz="4" w:space="0"/>
-              <w:left w:val="single" w:color="000000" w:sz="4" w:space="0"/>
-              <w:bottom w:val="single" w:color="000000" w:sz="4" w:space="0"/>
+              <w:top w:val="single" w:sz="4" w:space="0" w:color="000000"/>
+              <w:left w:val="single" w:sz="4" w:space="0" w:color="000000"/>
+              <w:bottom w:val="single" w:sz="4" w:space="0" w:color="000000"/>
             </w:tcBorders>
             <w:shd w:val="clear" w:color="auto" w:fill="auto"/>
           </w:tcPr>
@@ -5550,10 +5754,10 @@
           <w:tcPr>
             <w:tcW w:w="3055" w:type="dxa"/>
             <w:tcBorders>
-              <w:top w:val="single" w:color="000000" w:sz="4" w:space="0"/>
-              <w:left w:val="single" w:color="000000" w:sz="4" w:space="0"/>
-              <w:bottom w:val="single" w:color="000000" w:sz="4" w:space="0"/>
-              <w:right w:val="single" w:color="000000" w:sz="4" w:space="0"/>
+              <w:top w:val="single" w:sz="4" w:space="0" w:color="000000"/>
+              <w:left w:val="single" w:sz="4" w:space="0" w:color="000000"/>
+              <w:bottom w:val="single" w:sz="4" w:space="0" w:color="000000"/>
+              <w:right w:val="single" w:sz="4" w:space="0" w:color="000000"/>
             </w:tcBorders>
             <w:shd w:val="clear" w:color="auto" w:fill="auto"/>
           </w:tcPr>
@@ -5582,10 +5786,10 @@
           <w:tcPr>
             <w:tcW w:w="3055" w:type="dxa"/>
             <w:tcBorders>
-              <w:top w:val="single" w:color="000000" w:sz="4" w:space="0"/>
-              <w:left w:val="single" w:color="000000" w:sz="4" w:space="0"/>
-              <w:bottom w:val="single" w:color="000000" w:sz="4" w:space="0"/>
-              <w:right w:val="single" w:color="000000" w:sz="4" w:space="0"/>
+              <w:top w:val="single" w:sz="4" w:space="0" w:color="000000"/>
+              <w:left w:val="single" w:sz="4" w:space="0" w:color="000000"/>
+              <w:bottom w:val="single" w:sz="4" w:space="0" w:color="000000"/>
+              <w:right w:val="single" w:sz="4" w:space="0" w:color="000000"/>
             </w:tcBorders>
           </w:tcPr>
           <w:p>
@@ -5620,9 +5824,9 @@
           <w:tcPr>
             <w:tcW w:w="1017" w:type="dxa"/>
             <w:tcBorders>
-              <w:top w:val="single" w:color="000000" w:sz="4" w:space="0"/>
-              <w:left w:val="single" w:color="000000" w:sz="4" w:space="0"/>
-              <w:bottom w:val="single" w:color="000000" w:sz="4" w:space="0"/>
+              <w:top w:val="single" w:sz="4" w:space="0" w:color="000000"/>
+              <w:left w:val="single" w:sz="4" w:space="0" w:color="000000"/>
+              <w:bottom w:val="single" w:sz="4" w:space="0" w:color="000000"/>
             </w:tcBorders>
             <w:shd w:val="clear" w:color="auto" w:fill="auto"/>
             <w:vAlign w:val="center"/>
@@ -5651,9 +5855,9 @@
           <w:tcPr>
             <w:tcW w:w="2588" w:type="dxa"/>
             <w:tcBorders>
-              <w:top w:val="single" w:color="000000" w:sz="4" w:space="0"/>
-              <w:left w:val="single" w:color="000000" w:sz="4" w:space="0"/>
-              <w:bottom w:val="single" w:color="000000" w:sz="4" w:space="0"/>
+              <w:top w:val="single" w:sz="4" w:space="0" w:color="000000"/>
+              <w:left w:val="single" w:sz="4" w:space="0" w:color="000000"/>
+              <w:bottom w:val="single" w:sz="4" w:space="0" w:color="000000"/>
             </w:tcBorders>
             <w:shd w:val="clear" w:color="auto" w:fill="auto"/>
             <w:vAlign w:val="center"/>
@@ -5673,10 +5877,10 @@
           <w:tcPr>
             <w:tcW w:w="3055" w:type="dxa"/>
             <w:tcBorders>
-              <w:top w:val="single" w:color="000000" w:sz="4" w:space="0"/>
-              <w:left w:val="single" w:color="000000" w:sz="4" w:space="0"/>
-              <w:bottom w:val="single" w:color="000000" w:sz="4" w:space="0"/>
-              <w:right w:val="single" w:color="000000" w:sz="4" w:space="0"/>
+              <w:top w:val="single" w:sz="4" w:space="0" w:color="000000"/>
+              <w:left w:val="single" w:sz="4" w:space="0" w:color="000000"/>
+              <w:bottom w:val="single" w:sz="4" w:space="0" w:color="000000"/>
+              <w:right w:val="single" w:sz="4" w:space="0" w:color="000000"/>
             </w:tcBorders>
             <w:shd w:val="clear" w:color="auto" w:fill="auto"/>
             <w:vAlign w:val="center"/>
@@ -5696,10 +5900,10 @@
           <w:tcPr>
             <w:tcW w:w="3055" w:type="dxa"/>
             <w:tcBorders>
-              <w:top w:val="single" w:color="000000" w:sz="4" w:space="0"/>
-              <w:left w:val="single" w:color="000000" w:sz="4" w:space="0"/>
-              <w:bottom w:val="single" w:color="000000" w:sz="4" w:space="0"/>
-              <w:right w:val="single" w:color="000000" w:sz="4" w:space="0"/>
+              <w:top w:val="single" w:sz="4" w:space="0" w:color="000000"/>
+              <w:left w:val="single" w:sz="4" w:space="0" w:color="000000"/>
+              <w:bottom w:val="single" w:sz="4" w:space="0" w:color="000000"/>
+              <w:right w:val="single" w:sz="4" w:space="0" w:color="000000"/>
             </w:tcBorders>
           </w:tcPr>
           <w:p>
@@ -5722,9 +5926,9 @@
           <w:tcPr>
             <w:tcW w:w="1017" w:type="dxa"/>
             <w:tcBorders>
-              <w:top w:val="single" w:color="000000" w:sz="4" w:space="0"/>
-              <w:left w:val="single" w:color="000000" w:sz="4" w:space="0"/>
-              <w:bottom w:val="single" w:color="000000" w:sz="4" w:space="0"/>
+              <w:top w:val="single" w:sz="4" w:space="0" w:color="000000"/>
+              <w:left w:val="single" w:sz="4" w:space="0" w:color="000000"/>
+              <w:bottom w:val="single" w:sz="4" w:space="0" w:color="000000"/>
             </w:tcBorders>
             <w:shd w:val="clear" w:color="auto" w:fill="auto"/>
             <w:vAlign w:val="center"/>
@@ -5753,9 +5957,9 @@
           <w:tcPr>
             <w:tcW w:w="2588" w:type="dxa"/>
             <w:tcBorders>
-              <w:top w:val="single" w:color="000000" w:sz="4" w:space="0"/>
-              <w:left w:val="single" w:color="000000" w:sz="4" w:space="0"/>
-              <w:bottom w:val="single" w:color="000000" w:sz="4" w:space="0"/>
+              <w:top w:val="single" w:sz="4" w:space="0" w:color="000000"/>
+              <w:left w:val="single" w:sz="4" w:space="0" w:color="000000"/>
+              <w:bottom w:val="single" w:sz="4" w:space="0" w:color="000000"/>
             </w:tcBorders>
             <w:shd w:val="clear" w:color="auto" w:fill="auto"/>
             <w:vAlign w:val="center"/>
@@ -5775,10 +5979,10 @@
           <w:tcPr>
             <w:tcW w:w="3055" w:type="dxa"/>
             <w:tcBorders>
-              <w:top w:val="single" w:color="000000" w:sz="4" w:space="0"/>
-              <w:left w:val="single" w:color="000000" w:sz="4" w:space="0"/>
-              <w:bottom w:val="single" w:color="000000" w:sz="4" w:space="0"/>
-              <w:right w:val="single" w:color="000000" w:sz="4" w:space="0"/>
+              <w:top w:val="single" w:sz="4" w:space="0" w:color="000000"/>
+              <w:left w:val="single" w:sz="4" w:space="0" w:color="000000"/>
+              <w:bottom w:val="single" w:sz="4" w:space="0" w:color="000000"/>
+              <w:right w:val="single" w:sz="4" w:space="0" w:color="000000"/>
             </w:tcBorders>
             <w:shd w:val="clear" w:color="auto" w:fill="auto"/>
             <w:vAlign w:val="center"/>
@@ -5798,10 +6002,10 @@
           <w:tcPr>
             <w:tcW w:w="3055" w:type="dxa"/>
             <w:tcBorders>
-              <w:top w:val="single" w:color="000000" w:sz="4" w:space="0"/>
-              <w:left w:val="single" w:color="000000" w:sz="4" w:space="0"/>
-              <w:bottom w:val="single" w:color="000000" w:sz="4" w:space="0"/>
-              <w:right w:val="single" w:color="000000" w:sz="4" w:space="0"/>
+              <w:top w:val="single" w:sz="4" w:space="0" w:color="000000"/>
+              <w:left w:val="single" w:sz="4" w:space="0" w:color="000000"/>
+              <w:bottom w:val="single" w:sz="4" w:space="0" w:color="000000"/>
+              <w:right w:val="single" w:sz="4" w:space="0" w:color="000000"/>
             </w:tcBorders>
           </w:tcPr>
           <w:p>
@@ -5824,9 +6028,9 @@
           <w:tcPr>
             <w:tcW w:w="1017" w:type="dxa"/>
             <w:tcBorders>
-              <w:top w:val="single" w:color="000000" w:sz="4" w:space="0"/>
-              <w:left w:val="single" w:color="000000" w:sz="4" w:space="0"/>
-              <w:bottom w:val="single" w:color="000000" w:sz="4" w:space="0"/>
+              <w:top w:val="single" w:sz="4" w:space="0" w:color="000000"/>
+              <w:left w:val="single" w:sz="4" w:space="0" w:color="000000"/>
+              <w:bottom w:val="single" w:sz="4" w:space="0" w:color="000000"/>
             </w:tcBorders>
             <w:shd w:val="clear" w:color="auto" w:fill="auto"/>
             <w:vAlign w:val="center"/>
@@ -5855,9 +6059,9 @@
           <w:tcPr>
             <w:tcW w:w="2588" w:type="dxa"/>
             <w:tcBorders>
-              <w:top w:val="single" w:color="000000" w:sz="4" w:space="0"/>
-              <w:left w:val="single" w:color="000000" w:sz="4" w:space="0"/>
-              <w:bottom w:val="single" w:color="000000" w:sz="4" w:space="0"/>
+              <w:top w:val="single" w:sz="4" w:space="0" w:color="000000"/>
+              <w:left w:val="single" w:sz="4" w:space="0" w:color="000000"/>
+              <w:bottom w:val="single" w:sz="4" w:space="0" w:color="000000"/>
             </w:tcBorders>
             <w:shd w:val="clear" w:color="auto" w:fill="auto"/>
             <w:vAlign w:val="center"/>
@@ -5877,10 +6081,10 @@
           <w:tcPr>
             <w:tcW w:w="3055" w:type="dxa"/>
             <w:tcBorders>
-              <w:top w:val="single" w:color="000000" w:sz="4" w:space="0"/>
-              <w:left w:val="single" w:color="000000" w:sz="4" w:space="0"/>
-              <w:bottom w:val="single" w:color="000000" w:sz="4" w:space="0"/>
-              <w:right w:val="single" w:color="000000" w:sz="4" w:space="0"/>
+              <w:top w:val="single" w:sz="4" w:space="0" w:color="000000"/>
+              <w:left w:val="single" w:sz="4" w:space="0" w:color="000000"/>
+              <w:bottom w:val="single" w:sz="4" w:space="0" w:color="000000"/>
+              <w:right w:val="single" w:sz="4" w:space="0" w:color="000000"/>
             </w:tcBorders>
             <w:shd w:val="clear" w:color="auto" w:fill="auto"/>
             <w:vAlign w:val="center"/>
@@ -5900,10 +6104,10 @@
           <w:tcPr>
             <w:tcW w:w="3055" w:type="dxa"/>
             <w:tcBorders>
-              <w:top w:val="single" w:color="000000" w:sz="4" w:space="0"/>
-              <w:left w:val="single" w:color="000000" w:sz="4" w:space="0"/>
-              <w:bottom w:val="single" w:color="000000" w:sz="4" w:space="0"/>
-              <w:right w:val="single" w:color="000000" w:sz="4" w:space="0"/>
+              <w:top w:val="single" w:sz="4" w:space="0" w:color="000000"/>
+              <w:left w:val="single" w:sz="4" w:space="0" w:color="000000"/>
+              <w:bottom w:val="single" w:sz="4" w:space="0" w:color="000000"/>
+              <w:right w:val="single" w:sz="4" w:space="0" w:color="000000"/>
             </w:tcBorders>
           </w:tcPr>
           <w:p>
@@ -5925,7 +6129,7 @@
         <w:pageBreakBefore/>
         <w:numPr>
           <w:ilvl w:val="0"/>
-          <w:numId w:val="4"/>
+          <w:numId w:val="5"/>
         </w:numPr>
         <w:rPr>
           <w:rFonts w:ascii="Arial" w:hAnsi="Arial" w:cs="Arial"/>
@@ -5934,9 +6138,10 @@
       </w:pPr>
       <w:r>
         <w:rPr>
-          <w:rFonts w:ascii="Arial" w:hAnsi="Arial" w:eastAsia="Arial" w:cs="Arial"/>
-          <w:color w:val="000000"/>
-        </w:rPr>
+          <w:rFonts w:ascii="Arial" w:eastAsia="Arial" w:hAnsi="Arial" w:cs="Arial"/>
+          <w:color w:val="000000"/>
+        </w:rPr>
+        <w:lastRenderedPageBreak/>
         <w:t xml:space="preserve"> </w:t>
       </w:r>
       <w:r>
@@ -5950,7 +6155,7 @@
         <w:rPr>
           <w:color w:val="000000"/>
         </w:rPr>
-        <w:commentReference w:id="12"/>
+        <w:commentReference w:id="46"/>
       </w:r>
     </w:p>
     <w:p>
@@ -5968,7 +6173,7 @@
       <w:pPr>
         <w:ind w:firstLine="646"/>
         <w:rPr>
-          <w:rFonts w:ascii="Arial" w:hAnsi="Arial" w:eastAsia="Times New Roman"/>
+          <w:rFonts w:ascii="Arial" w:eastAsia="Times New Roman" w:hAnsi="Arial"/>
           <w:color w:val="000000"/>
         </w:rPr>
       </w:pPr>
@@ -5983,48 +6188,60 @@
         <w:t>11.1. Configuração Mínima</w:t>
       </w:r>
     </w:p>
-    <w:p w14:noSpellErr="1">
-      <w:pPr>
-        <w:pStyle w:val="Normal"/>
+    <w:p>
+      <w:pPr>
         <w:ind w:left="646" w:firstLine="709"/>
         <w:rPr>
-          <w:rFonts w:ascii="Arial" w:hAnsi="Arial" w:eastAsia="Arial" w:cs="Arial"/>
-          <w:noProof w:val="0"/>
+          <w:rFonts w:ascii="Arial" w:eastAsia="Arial" w:hAnsi="Arial" w:cs="Arial"/>
           <w:color w:val="222222"/>
-          <w:sz w:val="24"/>
-          <w:szCs w:val="24"/>
-          <w:lang w:val="pt-BR"/>
-        </w:rPr>
-      </w:pPr>
-      <w:r>
-        <w:rPr>
-          <w:rFonts w:ascii="Arial" w:hAnsi="Arial" w:eastAsia="Times New Roman"/>
-          <w:color w:val="000000" w:themeColor="text1" w:themeTint="FF" w:themeShade="FF"/>
-        </w:rPr>
-        <w:t>Dispositivo mobile</w:t>
-      </w:r>
-      <w:r>
-        <w:rPr>
-          <w:rFonts w:ascii="Arial" w:hAnsi="Arial" w:eastAsia="Times New Roman"/>
-          <w:color w:val="000000" w:themeColor="text1" w:themeTint="FF" w:themeShade="FF"/>
-        </w:rPr>
-        <w:t xml:space="preserve"> com sistema operacional Android ou IOS</w:t>
-      </w:r>
-      <w:r>
-        <w:rPr>
-          <w:rFonts w:ascii="Arial" w:hAnsi="Arial" w:eastAsia="Times New Roman"/>
-          <w:color w:val="000000" w:themeColor="text1" w:themeTint="FF" w:themeShade="FF"/>
-        </w:rPr>
-        <w:t>.</w:t>
-      </w:r>
-    </w:p>
-    <w:p>
-      <w:pPr>
-        <w:pStyle w:val="Normal"/>
+        </w:rPr>
+      </w:pPr>
+      <w:r>
+        <w:rPr>
+          <w:rFonts w:ascii="Arial" w:eastAsia="Times New Roman" w:hAnsi="Arial"/>
+          <w:color w:val="000000" w:themeColor="text1"/>
+        </w:rPr>
+        <w:t xml:space="preserve">Dispositivo </w:t>
+      </w:r>
+      <w:proofErr w:type="spellStart"/>
+      <w:r>
+        <w:rPr>
+          <w:rFonts w:ascii="Arial" w:eastAsia="Times New Roman" w:hAnsi="Arial"/>
+          <w:color w:val="000000" w:themeColor="text1"/>
+        </w:rPr>
+        <w:t>mobile</w:t>
+      </w:r>
+      <w:proofErr w:type="spellEnd"/>
+      <w:r>
+        <w:rPr>
+          <w:rFonts w:ascii="Arial" w:eastAsia="Times New Roman" w:hAnsi="Arial"/>
+          <w:color w:val="000000" w:themeColor="text1"/>
+        </w:rPr>
+        <w:t xml:space="preserve"> com sistema operacional </w:t>
+      </w:r>
+      <w:proofErr w:type="spellStart"/>
+      <w:r>
+        <w:rPr>
+          <w:rFonts w:ascii="Arial" w:eastAsia="Times New Roman" w:hAnsi="Arial"/>
+          <w:color w:val="000000" w:themeColor="text1"/>
+        </w:rPr>
+        <w:t>Android</w:t>
+      </w:r>
+      <w:proofErr w:type="spellEnd"/>
+      <w:r>
+        <w:rPr>
+          <w:rFonts w:ascii="Arial" w:eastAsia="Times New Roman" w:hAnsi="Arial"/>
+          <w:color w:val="000000" w:themeColor="text1"/>
+        </w:rPr>
+        <w:t xml:space="preserve"> ou IOS.</w:t>
+      </w:r>
+    </w:p>
+    <w:p>
+      <w:pPr>
         <w:ind w:left="646" w:firstLine="709"/>
         <w:rPr>
-          <w:rFonts w:ascii="Arial" w:hAnsi="Arial" w:eastAsia="Times New Roman"/>
-          <w:color w:val="000000" w:themeColor="text1" w:themeTint="FF" w:themeShade="FF"/>
+          <w:rFonts w:ascii="Arial" w:eastAsia="Times New Roman" w:hAnsi="Arial"/>
+          <w:color w:val="000000" w:themeColor="text1"/>
         </w:rPr>
       </w:pPr>
     </w:p>
@@ -6045,7 +6262,7 @@
       </w:pPr>
       <w:r>
         <w:rPr>
-          <w:rFonts w:ascii="Arial" w:hAnsi="Arial" w:eastAsia="Arial" w:cs="Arial"/>
+          <w:rFonts w:ascii="Arial" w:eastAsia="Arial" w:hAnsi="Arial" w:cs="Arial"/>
           <w:bCs/>
           <w:color w:val="000000"/>
           <w:szCs w:val="28"/>
@@ -6084,26 +6301,26 @@
         </w:rPr>
       </w:pPr>
     </w:p>
-    <w:p w14:noSpellErr="1">
+    <w:p>
       <w:pPr>
         <w:widowControl/>
         <w:numPr>
           <w:ilvl w:val="0"/>
-          <w:numId w:val="2"/>
+          <w:numId w:val="3"/>
         </w:numPr>
         <w:suppressAutoHyphens w:val="0"/>
         <w:autoSpaceDE w:val="0"/>
         <w:spacing w:line="360" w:lineRule="auto"/>
         <w:ind w:left="1003" w:hanging="357"/>
         <w:rPr>
-          <w:rFonts w:ascii="Arial" w:hAnsi="Arial" w:eastAsia="Times New Roman" w:cs="DejaVuSerif"/>
-          <w:color w:val="000000" w:themeColor="text1" w:themeTint="FF" w:themeShade="FF"/>
-        </w:rPr>
-      </w:pPr>
-      <w:r>
-        <w:rPr>
-          <w:rFonts w:ascii="Arial" w:hAnsi="Arial" w:eastAsia="Times New Roman" w:cs="DejaVuSerif"/>
-          <w:color w:val="000000" w:themeColor="text1" w:themeTint="FF" w:themeShade="FF"/>
+          <w:rFonts w:ascii="Arial" w:eastAsia="Times New Roman" w:hAnsi="Arial" w:cs="DejaVuSerif"/>
+          <w:color w:val="000000" w:themeColor="text1"/>
+        </w:rPr>
+      </w:pPr>
+      <w:r>
+        <w:rPr>
+          <w:rFonts w:ascii="Arial" w:eastAsia="Times New Roman" w:hAnsi="Arial" w:cs="DejaVuSerif"/>
+          <w:color w:val="000000" w:themeColor="text1"/>
         </w:rPr>
         <w:t>Sistema operacional atualizado</w:t>
       </w:r>
@@ -6131,233 +6348,242 @@
       <w:pPr>
         <w:numPr>
           <w:ilvl w:val="0"/>
+          <w:numId w:val="5"/>
+        </w:numPr>
+        <w:spacing w:line="360" w:lineRule="auto"/>
+        <w:rPr>
+          <w:rFonts w:ascii="Arial" w:hAnsi="Arial" w:cs="Arial"/>
+          <w:color w:val="000000"/>
+        </w:rPr>
+      </w:pPr>
+      <w:r>
+        <w:rPr>
+          <w:rFonts w:ascii="Arial" w:eastAsia="Arial" w:hAnsi="Arial" w:cs="Arial"/>
+          <w:b/>
+          <w:color w:val="000000"/>
+        </w:rPr>
+        <w:t xml:space="preserve"> </w:t>
+      </w:r>
+      <w:r>
+        <w:rPr>
+          <w:rFonts w:ascii="Arial" w:hAnsi="Arial" w:cs="Arial"/>
+          <w:b/>
+          <w:color w:val="000000"/>
+        </w:rPr>
+        <w:t>Ferramentas de Desenvolvimento e Licença de Uso</w:t>
+      </w:r>
+    </w:p>
+    <w:p>
+      <w:pPr>
+        <w:numPr>
+          <w:ilvl w:val="1"/>
           <w:numId w:val="4"/>
         </w:numPr>
         <w:spacing w:line="360" w:lineRule="auto"/>
         <w:rPr>
-          <w:rFonts w:ascii="Arial" w:hAnsi="Arial" w:cs="Arial"/>
-          <w:color w:val="000000"/>
-        </w:rPr>
-      </w:pPr>
-      <w:r>
-        <w:rPr>
-          <w:rFonts w:ascii="Arial" w:hAnsi="Arial" w:eastAsia="Arial" w:cs="Arial"/>
-          <w:b/>
-          <w:color w:val="000000"/>
-        </w:rPr>
-        <w:t xml:space="preserve"> </w:t>
-      </w:r>
-      <w:r>
-        <w:rPr>
-          <w:rFonts w:ascii="Arial" w:hAnsi="Arial" w:cs="Arial"/>
-          <w:b/>
-          <w:color w:val="000000"/>
-        </w:rPr>
-        <w:t>Ferramentas de Desenvolvimento e Licença de Uso</w:t>
+          <w:color w:val="000000" w:themeColor="text1"/>
+        </w:rPr>
+      </w:pPr>
+      <w:proofErr w:type="spellStart"/>
+      <w:proofErr w:type="gramStart"/>
+      <w:r>
+        <w:rPr>
+          <w:rFonts w:ascii="Arial" w:hAnsi="Arial" w:cs="Arial"/>
+          <w:color w:val="000000" w:themeColor="text1"/>
+        </w:rPr>
+        <w:t>ReactNative</w:t>
+      </w:r>
+      <w:proofErr w:type="spellEnd"/>
+      <w:proofErr w:type="gramEnd"/>
+      <w:r>
+        <w:rPr>
+          <w:rFonts w:ascii="Arial" w:hAnsi="Arial" w:cs="Arial"/>
+          <w:color w:val="000000" w:themeColor="text1"/>
+        </w:rPr>
+        <w:t>, licença gratuita;</w:t>
+      </w:r>
+      <w:r>
+        <w:commentReference w:id="47"/>
       </w:r>
     </w:p>
     <w:p>
       <w:pPr>
         <w:numPr>
           <w:ilvl w:val="1"/>
-          <w:numId w:val="3"/>
+          <w:numId w:val="4"/>
         </w:numPr>
         <w:spacing w:line="360" w:lineRule="auto"/>
         <w:rPr>
-          <w:color w:val="000000" w:themeColor="text1" w:themeTint="FF" w:themeShade="FF"/>
+          <w:color w:val="000000" w:themeColor="text1"/>
         </w:rPr>
       </w:pPr>
       <w:proofErr w:type="spellStart"/>
-      <w:r>
-        <w:rPr>
-          <w:rFonts w:ascii="Arial" w:hAnsi="Arial" w:cs="Arial"/>
-          <w:color w:val="000000" w:themeColor="text1" w:themeTint="FF" w:themeShade="FF"/>
-        </w:rPr>
-        <w:t>ReactNative</w:t>
+      <w:proofErr w:type="gramStart"/>
+      <w:r>
+        <w:rPr>
+          <w:rFonts w:ascii="Arial" w:hAnsi="Arial" w:cs="Arial"/>
+          <w:color w:val="000000" w:themeColor="text1"/>
+        </w:rPr>
+        <w:t>JavaScrip</w:t>
       </w:r>
       <w:proofErr w:type="spellEnd"/>
-      <w:r>
-        <w:rPr>
-          <w:rFonts w:ascii="Arial" w:hAnsi="Arial" w:cs="Arial"/>
-          <w:color w:val="000000" w:themeColor="text1" w:themeTint="FF" w:themeShade="FF"/>
+      <w:proofErr w:type="gramEnd"/>
+      <w:r>
+        <w:rPr>
+          <w:rFonts w:ascii="Arial" w:hAnsi="Arial" w:cs="Arial"/>
+          <w:color w:val="000000" w:themeColor="text1"/>
         </w:rPr>
         <w:t xml:space="preserve">, </w:t>
       </w:r>
-      <w:r>
-        <w:rPr>
-          <w:rFonts w:ascii="Arial" w:hAnsi="Arial" w:cs="Arial"/>
-          <w:color w:val="000000" w:themeColor="text1" w:themeTint="FF" w:themeShade="FF"/>
-        </w:rPr>
-        <w:t>licença</w:t>
-      </w:r>
-      <w:r>
-        <w:rPr>
-          <w:rFonts w:ascii="Arial" w:hAnsi="Arial" w:cs="Arial"/>
-          <w:color w:val="000000" w:themeColor="text1" w:themeTint="FF" w:themeShade="FF"/>
-        </w:rPr>
-        <w:t xml:space="preserve"> gratuita</w:t>
-      </w:r>
-      <w:r>
-        <w:rPr>
-          <w:rFonts w:ascii="Arial" w:hAnsi="Arial" w:cs="Arial"/>
-          <w:color w:val="000000" w:themeColor="text1" w:themeTint="FF" w:themeShade="FF"/>
-        </w:rPr>
-        <w:t>;</w:t>
-      </w:r>
-      <w:r>
-        <w:rPr>
-          <w:rStyle w:val="CommentReference"/>
-        </w:rPr>
-        <w:commentReference w:id="13"/>
-      </w:r>
-    </w:p>
-    <w:p>
-      <w:pPr>
-        <w:pStyle w:val="Normal"/>
+      <w:proofErr w:type="spellStart"/>
+      <w:r>
+        <w:rPr>
+          <w:rFonts w:ascii="Arial" w:hAnsi="Arial" w:cs="Arial"/>
+          <w:color w:val="000000" w:themeColor="text1"/>
+        </w:rPr>
+        <w:t>licensa</w:t>
+      </w:r>
+      <w:proofErr w:type="spellEnd"/>
+      <w:r>
+        <w:rPr>
+          <w:rFonts w:ascii="Arial" w:hAnsi="Arial" w:cs="Arial"/>
+          <w:color w:val="000000" w:themeColor="text1"/>
+        </w:rPr>
+        <w:t xml:space="preserve"> gratuita;</w:t>
+      </w:r>
+    </w:p>
+    <w:p>
+      <w:pPr>
         <w:numPr>
           <w:ilvl w:val="1"/>
-          <w:numId w:val="3"/>
+          <w:numId w:val="4"/>
         </w:numPr>
         <w:spacing w:line="360" w:lineRule="auto"/>
         <w:rPr>
-          <w:color w:val="000000" w:themeColor="text1" w:themeTint="FF" w:themeShade="FF"/>
-        </w:rPr>
-      </w:pPr>
+          <w:color w:val="000000" w:themeColor="text1"/>
+        </w:rPr>
+      </w:pPr>
+      <w:r>
+        <w:rPr>
+          <w:rFonts w:ascii="Arial" w:hAnsi="Arial" w:cs="Arial"/>
+          <w:color w:val="000000" w:themeColor="text1"/>
+        </w:rPr>
+        <w:t xml:space="preserve">Google </w:t>
+      </w:r>
       <w:proofErr w:type="spellStart"/>
       <w:r>
         <w:rPr>
           <w:rFonts w:ascii="Arial" w:hAnsi="Arial" w:cs="Arial"/>
-          <w:color w:val="000000" w:themeColor="text1" w:themeTint="FF" w:themeShade="FF"/>
-        </w:rPr>
-        <w:t>JavaScrip</w:t>
+          <w:color w:val="000000" w:themeColor="text1"/>
+        </w:rPr>
+        <w:t>Maps</w:t>
       </w:r>
       <w:proofErr w:type="spellEnd"/>
       <w:r>
         <w:rPr>
           <w:rFonts w:ascii="Arial" w:hAnsi="Arial" w:cs="Arial"/>
-          <w:color w:val="000000" w:themeColor="text1" w:themeTint="FF" w:themeShade="FF"/>
-        </w:rPr>
-        <w:t xml:space="preserve">, </w:t>
-      </w:r>
-      <w:proofErr w:type="spellStart"/>
-      <w:r>
-        <w:rPr>
-          <w:rFonts w:ascii="Arial" w:hAnsi="Arial" w:cs="Arial"/>
-          <w:color w:val="000000" w:themeColor="text1" w:themeTint="FF" w:themeShade="FF"/>
-        </w:rPr>
-        <w:t>licensa</w:t>
-      </w:r>
-      <w:proofErr w:type="spellEnd"/>
-      <w:r>
-        <w:rPr>
-          <w:rFonts w:ascii="Arial" w:hAnsi="Arial" w:cs="Arial"/>
-          <w:color w:val="000000" w:themeColor="text1" w:themeTint="FF" w:themeShade="FF"/>
-        </w:rPr>
-        <w:t xml:space="preserve"> gratuita;</w:t>
-      </w:r>
-    </w:p>
-    <w:p w14:noSpellErr="1">
-      <w:pPr>
-        <w:pStyle w:val="Normal"/>
+          <w:color w:val="000000" w:themeColor="text1"/>
+        </w:rPr>
+        <w:t xml:space="preserve"> API, gratuita de desenvolvimento;</w:t>
+      </w:r>
+    </w:p>
+    <w:p>
+      <w:pPr>
         <w:numPr>
           <w:ilvl w:val="1"/>
-          <w:numId w:val="3"/>
+          <w:numId w:val="4"/>
         </w:numPr>
         <w:spacing w:line="360" w:lineRule="auto"/>
         <w:rPr>
-          <w:color w:val="000000" w:themeColor="text1" w:themeTint="FF" w:themeShade="FF"/>
-        </w:rPr>
-      </w:pPr>
-      <w:r>
-        <w:rPr>
-          <w:rFonts w:ascii="Arial" w:hAnsi="Arial" w:cs="Arial"/>
-          <w:color w:val="000000" w:themeColor="text1" w:themeTint="FF" w:themeShade="FF"/>
-        </w:rPr>
-        <w:t>Google Maps API, gratuita de desenvolvimento;</w:t>
-      </w:r>
-    </w:p>
-    <w:p>
-      <w:pPr>
-        <w:pStyle w:val="Normal"/>
+          <w:color w:val="000000" w:themeColor="text1"/>
+        </w:rPr>
+      </w:pPr>
+      <w:proofErr w:type="spellStart"/>
+      <w:r>
+        <w:rPr>
+          <w:rFonts w:ascii="Arial" w:hAnsi="Arial" w:cs="Arial"/>
+          <w:color w:val="000000" w:themeColor="text1"/>
+        </w:rPr>
+        <w:t>Atom</w:t>
+      </w:r>
+      <w:proofErr w:type="spellEnd"/>
+      <w:r>
+        <w:rPr>
+          <w:rFonts w:ascii="Arial" w:hAnsi="Arial" w:cs="Arial"/>
+          <w:color w:val="000000" w:themeColor="text1"/>
+        </w:rPr>
+        <w:t>, licença gratuita;</w:t>
+      </w:r>
+    </w:p>
+    <w:p>
+      <w:pPr>
         <w:numPr>
           <w:ilvl w:val="1"/>
-          <w:numId w:val="3"/>
+          <w:numId w:val="4"/>
         </w:numPr>
         <w:spacing w:line="360" w:lineRule="auto"/>
         <w:rPr>
-          <w:color w:val="000000" w:themeColor="text1" w:themeTint="FF" w:themeShade="FF"/>
+          <w:color w:val="000000" w:themeColor="text1"/>
         </w:rPr>
       </w:pPr>
       <w:proofErr w:type="spellStart"/>
-      <w:r>
-        <w:rPr>
-          <w:rFonts w:ascii="Arial" w:hAnsi="Arial" w:cs="Arial"/>
-          <w:color w:val="000000" w:themeColor="text1" w:themeTint="FF" w:themeShade="FF"/>
-        </w:rPr>
-        <w:t>Atom</w:t>
+      <w:proofErr w:type="gramStart"/>
+      <w:r>
+        <w:rPr>
+          <w:rFonts w:ascii="Arial" w:hAnsi="Arial" w:cs="Arial"/>
+          <w:color w:val="000000" w:themeColor="text1"/>
+        </w:rPr>
+        <w:t>SubliText</w:t>
       </w:r>
       <w:proofErr w:type="spellEnd"/>
-      <w:r>
-        <w:rPr>
-          <w:rFonts w:ascii="Arial" w:hAnsi="Arial" w:cs="Arial"/>
-          <w:color w:val="000000" w:themeColor="text1" w:themeTint="FF" w:themeShade="FF"/>
+      <w:proofErr w:type="gramEnd"/>
+      <w:r>
+        <w:rPr>
+          <w:rFonts w:ascii="Arial" w:hAnsi="Arial" w:cs="Arial"/>
+          <w:color w:val="000000" w:themeColor="text1"/>
         </w:rPr>
         <w:t>, licença gratuita;</w:t>
       </w:r>
     </w:p>
     <w:p>
       <w:pPr>
-        <w:pStyle w:val="Normal"/>
         <w:numPr>
           <w:ilvl w:val="1"/>
-          <w:numId w:val="3"/>
+          <w:numId w:val="4"/>
         </w:numPr>
         <w:spacing w:line="360" w:lineRule="auto"/>
         <w:rPr>
-          <w:color w:val="000000" w:themeColor="text1" w:themeTint="FF" w:themeShade="FF"/>
-        </w:rPr>
-      </w:pPr>
+          <w:color w:val="000000" w:themeColor="text1"/>
+        </w:rPr>
+      </w:pPr>
+      <w:r>
+        <w:rPr>
+          <w:rFonts w:ascii="Arial" w:hAnsi="Arial" w:cs="Arial"/>
+          <w:color w:val="000000" w:themeColor="text1"/>
+        </w:rPr>
+        <w:t xml:space="preserve">Dispositivos </w:t>
+      </w:r>
       <w:proofErr w:type="spellStart"/>
       <w:r>
         <w:rPr>
           <w:rFonts w:ascii="Arial" w:hAnsi="Arial" w:cs="Arial"/>
-          <w:color w:val="000000" w:themeColor="text1" w:themeTint="FF" w:themeShade="FF"/>
-        </w:rPr>
-        <w:t>SubliText</w:t>
+          <w:color w:val="000000" w:themeColor="text1"/>
+        </w:rPr>
+        <w:t>mobiles</w:t>
       </w:r>
       <w:proofErr w:type="spellEnd"/>
       <w:r>
         <w:rPr>
           <w:rFonts w:ascii="Arial" w:hAnsi="Arial" w:cs="Arial"/>
-          <w:color w:val="000000" w:themeColor="text1" w:themeTint="FF" w:themeShade="FF"/>
-        </w:rPr>
-        <w:t>, licença gratuita;</w:t>
-      </w:r>
-    </w:p>
-    <w:p w14:noSpellErr="1">
-      <w:pPr>
-        <w:pStyle w:val="Normal"/>
-        <w:numPr>
-          <w:ilvl w:val="1"/>
-          <w:numId w:val="3"/>
-        </w:numPr>
+          <w:color w:val="000000" w:themeColor="text1"/>
+        </w:rPr>
+        <w:t>;</w:t>
+      </w:r>
+    </w:p>
+    <w:p>
+      <w:pPr>
         <w:spacing w:line="360" w:lineRule="auto"/>
         <w:rPr>
-          <w:color w:val="000000" w:themeColor="text1" w:themeTint="FF" w:themeShade="FF"/>
-        </w:rPr>
-      </w:pPr>
-      <w:r>
-        <w:rPr>
-          <w:rFonts w:ascii="Arial" w:hAnsi="Arial" w:cs="Arial"/>
-          <w:color w:val="000000" w:themeColor="text1" w:themeTint="FF" w:themeShade="FF"/>
-        </w:rPr>
-        <w:t>Dispositivos mobiles;</w:t>
-      </w:r>
-    </w:p>
-    <w:p>
-      <w:pPr>
-        <w:spacing w:line="360" w:lineRule="auto"/>
-        <w:rPr>
           <w:color w:val="000000"/>
         </w:rPr>
       </w:pPr>
@@ -6368,13 +6594,13 @@
       </w:pPr>
     </w:p>
     <w:sectPr>
-      <w:headerReference w:type="even" r:id="rId14"/>
-      <w:headerReference w:type="default" r:id="rId15"/>
-      <w:footerReference w:type="even" r:id="rId16"/>
-      <w:footerReference w:type="default" r:id="rId17"/>
-      <w:headerReference w:type="first" r:id="rId18"/>
-      <w:footerReference w:type="first" r:id="rId19"/>
-      <w:pgSz w:w="11906" w:h="16838" w:orient="portrait"/>
+      <w:headerReference w:type="even" r:id="rId13"/>
+      <w:headerReference w:type="default" r:id="rId14"/>
+      <w:footerReference w:type="even" r:id="rId15"/>
+      <w:footerReference w:type="default" r:id="rId16"/>
+      <w:headerReference w:type="first" r:id="rId17"/>
+      <w:footerReference w:type="first" r:id="rId18"/>
+      <w:pgSz w:w="11906" w:h="16838"/>
       <w:pgMar w:top="1684" w:right="1418" w:bottom="1684" w:left="1418" w:header="1418" w:footer="1418" w:gutter="0"/>
       <w:cols w:space="720"/>
       <w:docGrid w:linePitch="360"/>
@@ -6384,8 +6610,351 @@
 </file>
 
 <file path=word/comments.xml><?xml version="1.0" encoding="utf-8"?>
-<w:comments xmlns:wpc="http://schemas.microsoft.com/office/word/2010/wordprocessingCanvas" xmlns:cx="http://schemas.microsoft.com/office/drawing/2014/chartex" xmlns:cx1="http://schemas.microsoft.com/office/drawing/2015/9/8/chartex" xmlns:cx2="http://schemas.microsoft.com/office/drawing/2015/10/21/chartex" xmlns:cx3="http://schemas.microsoft.com/office/drawing/2016/5/9/chartex" xmlns:cx4="http://schemas.microsoft.com/office/drawing/2016/5/10/chartex" xmlns:cx5="http://schemas.microsoft.com/office/drawing/2016/5/11/chartex" xmlns:cx6="http://schemas.microsoft.com/office/drawing/2016/5/12/chartex" xmlns:cx7="http://schemas.microsoft.com/office/drawing/2016/5/13/chartex" xmlns:cx8="http://schemas.microsoft.com/office/drawing/2016/5/14/chartex" xmlns:mc="http://schemas.openxmlformats.org/markup-compatibility/2006" xmlns:aink="http://schemas.microsoft.com/office/drawing/2016/ink" xmlns:am3d="http://schemas.microsoft.com/office/drawing/2017/model3d" xmlns:o="urn:schemas-microsoft-com:office:office" xmlns:r="http://schemas.openxmlformats.org/officeDocument/2006/relationships" xmlns:m="http://schemas.openxmlformats.org/officeDocument/2006/math" xmlns:v="urn:schemas-microsoft-com:vml" xmlns:wp14="http://schemas.microsoft.com/office/word/2010/wordprocessingDrawing" xmlns:wp="http://schemas.openxmlformats.org/drawingml/2006/wordprocessingDrawing" xmlns:w10="urn:schemas-microsoft-com:office:word" xmlns:w="http://schemas.openxmlformats.org/wordprocessingml/2006/main" xmlns:w14="http://schemas.microsoft.com/office/word/2010/wordml" xmlns:w15="http://schemas.microsoft.com/office/word/2012/wordml" xmlns:w16cid="http://schemas.microsoft.com/office/word/2016/wordml/cid" xmlns:w16se="http://schemas.microsoft.com/office/word/2015/wordml/symex" xmlns:wpg="http://schemas.microsoft.com/office/word/2010/wordprocessingGroup" xmlns:wpi="http://schemas.microsoft.com/office/word/2010/wordprocessingInk" xmlns:wne="http://schemas.microsoft.com/office/word/2006/wordml" xmlns:wps="http://schemas.microsoft.com/office/word/2010/wordprocessingShape" mc:Ignorable="w14 w15 w16se w16cid wp14">
-  <w:comment w:initials="Administr" w:author="Administrador" w:date="2009-09-13T16:54:00Z" w:id="0">
+<w:comments xmlns:ve="http://schemas.openxmlformats.org/markup-compatibility/2006" xmlns:o="urn:schemas-microsoft-com:office:office" xmlns:r="http://schemas.openxmlformats.org/officeDocument/2006/relationships" xmlns:m="http://schemas.openxmlformats.org/officeDocument/2006/math" xmlns:v="urn:schemas-microsoft-com:vml" xmlns:wp="http://schemas.openxmlformats.org/drawingml/2006/wordprocessingDrawing" xmlns:w10="urn:schemas-microsoft-com:office:word" xmlns:w="http://schemas.openxmlformats.org/wordprocessingml/2006/main" xmlns:wne="http://schemas.microsoft.com/office/word/2006/wordml">
+  <w:comment w:id="0" w:author="Daricélio" w:date="2018-11-28T17:58:00Z" w:initials="Daricélio">
+    <w:p>
+      <w:pPr>
+        <w:pStyle w:val="Textodecomentrio"/>
+      </w:pPr>
+      <w:r>
+        <w:rPr>
+          <w:rStyle w:val="Refdecomentrio"/>
+        </w:rPr>
+        <w:annotationRef/>
+      </w:r>
+      <w:r>
+        <w:t>Mas a solução agora não está orientada a auxiliar o cidadão?</w:t>
+      </w:r>
+    </w:p>
+  </w:comment>
+  <w:comment w:id="3" w:author="Daricélio" w:date="2018-11-28T17:58:00Z" w:initials="Daricélio">
+    <w:p>
+      <w:pPr>
+        <w:pStyle w:val="Textodecomentrio"/>
+      </w:pPr>
+      <w:r>
+        <w:rPr>
+          <w:rStyle w:val="Refdecomentrio"/>
+        </w:rPr>
+        <w:annotationRef/>
+      </w:r>
+      <w:r>
+        <w:t>Exemplos?</w:t>
+      </w:r>
+    </w:p>
+  </w:comment>
+  <w:comment w:id="9" w:author="Daricélio" w:date="2018-11-28T17:58:00Z" w:initials="Daricélio">
+    <w:p>
+      <w:pPr>
+        <w:pStyle w:val="Textodecomentrio"/>
+      </w:pPr>
+      <w:r>
+        <w:rPr>
+          <w:rStyle w:val="Refdecomentrio"/>
+        </w:rPr>
+        <w:annotationRef/>
+      </w:r>
+      <w:r>
+        <w:t>Contextualize o problema</w:t>
+      </w:r>
+      <w:proofErr w:type="gramStart"/>
+      <w:r>
+        <w:t xml:space="preserve">  </w:t>
+      </w:r>
+      <w:proofErr w:type="gramEnd"/>
+      <w:r>
+        <w:t>à luz do cliente.</w:t>
+      </w:r>
+    </w:p>
+  </w:comment>
+  <w:comment w:id="11" w:author="Daricélio" w:date="2018-11-28T17:58:00Z" w:initials="Daricélio">
+    <w:p>
+      <w:pPr>
+        <w:pStyle w:val="Textodecomentrio"/>
+      </w:pPr>
+      <w:r>
+        <w:rPr>
+          <w:rStyle w:val="Refdecomentrio"/>
+        </w:rPr>
+        <w:annotationRef/>
+      </w:r>
+      <w:r>
+        <w:t>Quais?</w:t>
+      </w:r>
+    </w:p>
+  </w:comment>
+  <w:comment w:id="14" w:author="Daricélio" w:date="2018-11-28T17:58:00Z" w:initials="Daricélio">
+    <w:p>
+      <w:pPr>
+        <w:pStyle w:val="Textodecomentrio"/>
+      </w:pPr>
+      <w:r>
+        <w:rPr>
+          <w:rStyle w:val="Refdecomentrio"/>
+        </w:rPr>
+        <w:annotationRef/>
+      </w:r>
+      <w:r>
+        <w:t>Explicar melhor.</w:t>
+      </w:r>
+    </w:p>
+  </w:comment>
+  <w:comment w:id="15" w:author="Daricélio" w:date="2018-11-28T17:58:00Z" w:initials="Daricélio">
+    <w:p>
+      <w:pPr>
+        <w:pStyle w:val="Textodecomentrio"/>
+      </w:pPr>
+      <w:r>
+        <w:rPr>
+          <w:rStyle w:val="Refdecomentrio"/>
+        </w:rPr>
+        <w:annotationRef/>
+      </w:r>
+      <w:proofErr w:type="gramStart"/>
+      <w:r>
+        <w:t>???????</w:t>
+      </w:r>
+      <w:proofErr w:type="gramEnd"/>
+    </w:p>
+  </w:comment>
+  <w:comment w:id="16" w:author="Daricélio" w:date="2018-11-28T17:58:00Z" w:initials="Daricélio">
+    <w:p>
+      <w:pPr>
+        <w:pStyle w:val="Textodecomentrio"/>
+      </w:pPr>
+      <w:r>
+        <w:rPr>
+          <w:rStyle w:val="Refdecomentrio"/>
+        </w:rPr>
+        <w:annotationRef/>
+      </w:r>
+      <w:r>
+        <w:t>Cuidado com a acentuação.</w:t>
+      </w:r>
+    </w:p>
+  </w:comment>
+  <w:comment w:id="19" w:author="Daricélio" w:date="2018-11-28T17:58:00Z" w:initials="Daricélio">
+    <w:p>
+      <w:pPr>
+        <w:pStyle w:val="Textodecomentrio"/>
+      </w:pPr>
+      <w:r>
+        <w:rPr>
+          <w:rStyle w:val="Refdecomentrio"/>
+        </w:rPr>
+        <w:annotationRef/>
+      </w:r>
+      <w:r>
+        <w:t>Porém</w:t>
+      </w:r>
+      <w:proofErr w:type="gramStart"/>
+      <w:r>
+        <w:t>????</w:t>
+      </w:r>
+      <w:proofErr w:type="gramEnd"/>
+    </w:p>
+  </w:comment>
+  <w:comment w:id="23" w:author="Daricélio" w:date="2018-11-28T17:58:00Z" w:initials="Daricélio">
+    <w:p>
+      <w:pPr>
+        <w:pStyle w:val="Textodecomentrio"/>
+      </w:pPr>
+      <w:r>
+        <w:rPr>
+          <w:rStyle w:val="Refdecomentrio"/>
+        </w:rPr>
+        <w:annotationRef/>
+      </w:r>
+      <w:proofErr w:type="spellStart"/>
+      <w:r>
+        <w:t>Pq</w:t>
+      </w:r>
+      <w:proofErr w:type="spellEnd"/>
+      <w:r>
+        <w:t>?</w:t>
+      </w:r>
+    </w:p>
+  </w:comment>
+  <w:comment w:id="25" w:author="Daricélio" w:date="2018-11-28T17:58:00Z" w:initials="Daricélio">
+    <w:p>
+      <w:pPr>
+        <w:pStyle w:val="Textodecomentrio"/>
+      </w:pPr>
+      <w:r>
+        <w:rPr>
+          <w:rStyle w:val="Refdecomentrio"/>
+        </w:rPr>
+        <w:annotationRef/>
+      </w:r>
+      <w:r>
+        <w:t xml:space="preserve">Ver comentário </w:t>
+      </w:r>
+      <w:proofErr w:type="gramStart"/>
+      <w:r>
+        <w:t>7</w:t>
+      </w:r>
+      <w:proofErr w:type="gramEnd"/>
+      <w:r>
+        <w:t xml:space="preserve">. </w:t>
+      </w:r>
+    </w:p>
+  </w:comment>
+  <w:comment w:id="29" w:author="Daricélio" w:date="2018-11-28T17:58:00Z" w:initials="Daricélio">
+    <w:p>
+      <w:pPr>
+        <w:pStyle w:val="Textodecomentrio"/>
+      </w:pPr>
+      <w:r>
+        <w:rPr>
+          <w:rStyle w:val="Refdecomentrio"/>
+        </w:rPr>
+        <w:annotationRef/>
+      </w:r>
+      <w:r>
+        <w:t>Quem tem capacidade, mapa ou usuário?</w:t>
+      </w:r>
+    </w:p>
+  </w:comment>
+  <w:comment w:id="24" w:author="Daricélio" w:date="2018-11-28T17:58:00Z" w:initials="Daricélio">
+    <w:p>
+      <w:pPr>
+        <w:pStyle w:val="Textodecomentrio"/>
+      </w:pPr>
+      <w:r>
+        <w:rPr>
+          <w:rStyle w:val="Refdecomentrio"/>
+        </w:rPr>
+        <w:annotationRef/>
+      </w:r>
+      <w:r>
+        <w:t xml:space="preserve">Isso ainda não está claro no item </w:t>
+      </w:r>
+      <w:proofErr w:type="gramStart"/>
+      <w:r>
+        <w:t>2</w:t>
+      </w:r>
+      <w:proofErr w:type="gramEnd"/>
+      <w:r>
+        <w:t xml:space="preserve"> do documento.</w:t>
+      </w:r>
+    </w:p>
+  </w:comment>
+  <w:comment w:id="30" w:author="Daricélio" w:date="2018-11-28T18:01:00Z" w:initials="Daricélio">
+    <w:p>
+      <w:pPr>
+        <w:pStyle w:val="Textodecomentrio"/>
+      </w:pPr>
+      <w:r>
+        <w:rPr>
+          <w:rStyle w:val="Refdecomentrio"/>
+        </w:rPr>
+        <w:annotationRef/>
+      </w:r>
+      <w:r>
+        <w:t>Não irei mais comentar problemas de acentuação. Isso é requisito básico</w:t>
+      </w:r>
+      <w:proofErr w:type="gramStart"/>
+      <w:r>
+        <w:t xml:space="preserve">  </w:t>
+      </w:r>
+      <w:proofErr w:type="gramEnd"/>
+      <w:r>
+        <w:t>para cursar graduação.</w:t>
+      </w:r>
+    </w:p>
+  </w:comment>
+  <w:comment w:id="39" w:author="Daricélio" w:date="2018-11-28T18:03:00Z" w:initials="Daricélio">
+    <w:p>
+      <w:pPr>
+        <w:pStyle w:val="Textodecomentrio"/>
+      </w:pPr>
+      <w:r>
+        <w:rPr>
+          <w:rStyle w:val="Refdecomentrio"/>
+        </w:rPr>
+        <w:annotationRef/>
+      </w:r>
+      <w:r>
+        <w:t>Mas ele interage com o sistema de forma diferente do A1?</w:t>
+      </w:r>
+    </w:p>
+  </w:comment>
+  <w:comment w:id="42" w:author="Daricélio" w:date="2018-11-28T18:03:00Z" w:initials="Daricélio">
+    <w:p>
+      <w:pPr>
+        <w:pStyle w:val="Textodecomentrio"/>
+      </w:pPr>
+      <w:r>
+        <w:rPr>
+          <w:rStyle w:val="Refdecomentrio"/>
+        </w:rPr>
+        <w:annotationRef/>
+      </w:r>
+      <w:r>
+        <w:t xml:space="preserve">O software não terá </w:t>
+      </w:r>
+      <w:proofErr w:type="gramStart"/>
+      <w:r>
+        <w:t>uma administrador</w:t>
+      </w:r>
+      <w:proofErr w:type="gramEnd"/>
+      <w:r>
+        <w:t>?</w:t>
+      </w:r>
+    </w:p>
+  </w:comment>
+  <w:comment w:id="43" w:author="Daricélio" w:date="2018-11-28T18:03:00Z" w:initials="Daricélio">
+    <w:p>
+      <w:pPr>
+        <w:pStyle w:val="Textodecomentrio"/>
+      </w:pPr>
+      <w:r>
+        <w:rPr>
+          <w:rStyle w:val="Refdecomentrio"/>
+        </w:rPr>
+        <w:annotationRef/>
+      </w:r>
+      <w:r>
+        <w:t>Qual a necessidade que justifica a existência do requisito?</w:t>
+      </w:r>
+    </w:p>
+  </w:comment>
+  <w:comment w:id="44" w:author="Daricélio" w:date="2018-11-28T18:04:00Z" w:initials="Daricélio">
+    <w:p>
+      <w:pPr>
+        <w:pStyle w:val="Textodecomentrio"/>
+      </w:pPr>
+      <w:r>
+        <w:rPr>
+          <w:rStyle w:val="Refdecomentrio"/>
+        </w:rPr>
+        <w:annotationRef/>
+      </w:r>
+      <w:r>
+        <w:t>Idem</w:t>
+      </w:r>
+    </w:p>
+  </w:comment>
+  <w:comment w:id="45" w:author="Daricélio" w:date="2018-11-28T18:05:00Z" w:initials="Daricélio">
+    <w:p>
+      <w:pPr>
+        <w:pStyle w:val="Textodecomentrio"/>
+      </w:pPr>
+      <w:r>
+        <w:rPr>
+          <w:rStyle w:val="Refdecomentrio"/>
+        </w:rPr>
+        <w:annotationRef/>
+      </w:r>
+      <w:r>
+        <w:t xml:space="preserve">Nenhuma propriedade para o software foi </w:t>
+      </w:r>
+      <w:r>
+        <w:t>identificada?</w:t>
+      </w:r>
+    </w:p>
+  </w:comment>
+  <w:comment w:id="46" w:author="Administrador" w:date="2018-11-28T17:58:00Z" w:initials="Administr">
     <w:p>
       <w:pPr>
         <w:rPr>
@@ -6401,31 +6970,27 @@
           <w:sz w:val="20"/>
           <w:szCs w:val="20"/>
         </w:rPr>
-        <w:t>Sigla e nome do sistema</w:t>
-      </w:r>
-    </w:p>
-  </w:comment>
-  <w:comment w:initials="Administr" w:author="Administrador" w:date="2009-09-13T16:57:00Z" w:id="1">
-    <w:p>
-      <w:pPr>
+        <w:t xml:space="preserve">Inserir os requisitos de hardware do sistema. Se em rede, deve-se citar o ferramental necessário. </w:t>
+      </w:r>
+      <w:proofErr w:type="gramStart"/>
+      <w:r>
         <w:rPr>
           <w:sz w:val="20"/>
           <w:szCs w:val="20"/>
         </w:rPr>
-      </w:pPr>
-      <w:r>
-        <w:annotationRef/>
-      </w:r>
+        <w:t>Mostra-se</w:t>
+      </w:r>
+      <w:proofErr w:type="gramEnd"/>
       <w:r>
         <w:rPr>
           <w:sz w:val="20"/>
           <w:szCs w:val="20"/>
         </w:rPr>
-        <w:t xml:space="preserve">Deve descrever sucintamente quais os principais problemas que precisam ser resolvidos com a implantação do sistema. </w:t>
+        <w:t xml:space="preserve"> os requisitos mínimos e os recomendáveis para um melhor desempenho.</w:t>
       </w:r>
     </w:p>
   </w:comment>
-  <w:comment w:initials="Administr" w:author="Administrador" w:date="2009-09-13T16:58:00Z" w:id="3">
+  <w:comment w:id="47" w:author="Administrador" w:date="2018-11-28T17:58:00Z" w:initials="Administr">
     <w:p>
       <w:pPr>
         <w:rPr>
@@ -6441,212 +7006,34 @@
           <w:sz w:val="20"/>
           <w:szCs w:val="20"/>
         </w:rPr>
-        <w:t>Escrever aqui de forma lógica quais os principais anseios do cliente quanto à funcionalidade do software para atender suas necessidades.</w:t>
-      </w:r>
-    </w:p>
-  </w:comment>
-  <w:comment w:initials="Administr" w:author="Administrador" w:date="2009-09-13T17:08:00Z" w:id="4">
-    <w:p>
-      <w:pPr>
+        <w:t xml:space="preserve">Apenas um exemplo. Aqui </w:t>
+      </w:r>
+      <w:proofErr w:type="gramStart"/>
+      <w:r>
         <w:rPr>
           <w:sz w:val="20"/>
           <w:szCs w:val="20"/>
         </w:rPr>
-      </w:pPr>
-      <w:r>
-        <w:annotationRef/>
-      </w:r>
+        <w:t>é</w:t>
+      </w:r>
+      <w:proofErr w:type="gramEnd"/>
       <w:r>
         <w:rPr>
           <w:sz w:val="20"/>
           <w:szCs w:val="20"/>
         </w:rPr>
-        <w:t>Justificar a viabilidade de implantação do sistema.</w:t>
-      </w:r>
-    </w:p>
-  </w:comment>
-  <w:comment w:initials="Administr" w:author="Administrador" w:date="2009-09-13T16:56:00Z" w:id="5">
-    <w:p>
-      <w:pPr>
+        <w:t xml:space="preserve"> necessário que se especifique todas as ferramentas CASE utilizadas, bem como suas respectivas licenças. Inclusive (freeware</w:t>
+      </w:r>
+      <w:proofErr w:type="gramStart"/>
+      <w:r>
         <w:rPr>
           <w:sz w:val="20"/>
           <w:szCs w:val="20"/>
         </w:rPr>
-      </w:pPr>
-      <w:r>
-        <w:annotationRef/>
-      </w:r>
-      <w:r>
-        <w:rPr>
-          <w:sz w:val="20"/>
-          <w:szCs w:val="20"/>
-        </w:rPr>
-        <w:t>Recebe também o nome de objetivo geral do software. Deve descrever o que o sistema a ser desenvolvido irá de fato realizar.</w:t>
-      </w:r>
-    </w:p>
-  </w:comment>
-  <w:comment w:initials="Administr" w:author="Administrador" w:date="2009-09-13T17:00:00Z" w:id="6">
-    <w:p>
-      <w:pPr>
-        <w:rPr>
-          <w:sz w:val="20"/>
-          <w:szCs w:val="20"/>
-        </w:rPr>
-      </w:pPr>
-      <w:r>
-        <w:annotationRef/>
-      </w:r>
-      <w:r>
-        <w:rPr>
-          <w:sz w:val="20"/>
-          <w:szCs w:val="20"/>
-        </w:rPr>
-        <w:t>Os limites que impõe-se sobre o sistema, onde ele pode chegar!</w:t>
-      </w:r>
-    </w:p>
-  </w:comment>
-  <w:comment w:initials="Administr" w:author="Administrador" w:date="2009-09-13T17:01:00Z" w:id="7">
-    <w:p>
-      <w:pPr>
-        <w:rPr>
-          <w:sz w:val="20"/>
-          <w:szCs w:val="20"/>
-        </w:rPr>
-      </w:pPr>
-      <w:r>
-        <w:annotationRef/>
-      </w:r>
-      <w:r>
-        <w:rPr>
-          <w:sz w:val="20"/>
-          <w:szCs w:val="20"/>
-        </w:rPr>
-        <w:t>Benefícios que o sistema trará ao cliente, na visão do  analista.</w:t>
-      </w:r>
-    </w:p>
-  </w:comment>
-  <w:comment w:initials="Administr" w:author="Administrador" w:date="2009-09-13T17:01:00Z" w:id="8">
-    <w:p>
-      <w:pPr>
-        <w:rPr>
-          <w:sz w:val="20"/>
-          <w:szCs w:val="20"/>
-        </w:rPr>
-      </w:pPr>
-      <w:r>
-        <w:annotationRef/>
-      </w:r>
-      <w:r>
-        <w:rPr>
-          <w:sz w:val="20"/>
-          <w:szCs w:val="20"/>
-        </w:rPr>
-        <w:t>Restrições impostas sobre o desenvolvimento.</w:t>
-      </w:r>
-    </w:p>
-  </w:comment>
-  <w:comment w:initials="Administr" w:author="Administrador" w:date="2009-09-13T17:02:00Z" w:id="9">
-    <w:p>
-      <w:pPr>
-        <w:rPr>
-          <w:sz w:val="20"/>
-          <w:szCs w:val="20"/>
-        </w:rPr>
-      </w:pPr>
-      <w:r>
-        <w:annotationRef/>
-      </w:r>
-      <w:r>
-        <w:rPr>
-          <w:sz w:val="20"/>
-          <w:szCs w:val="20"/>
-        </w:rPr>
-        <w:t>Personagens envolvidos na OPERAÇÃO DO SISTEMA DEPOIS DE PRONTO.</w:t>
-      </w:r>
-    </w:p>
-  </w:comment>
-  <w:comment w:initials="Administr" w:author="Administrador" w:date="2009-09-13T17:03:00Z" w:id="10">
-    <w:p>
-      <w:pPr>
-        <w:rPr>
-          <w:sz w:val="20"/>
-          <w:szCs w:val="20"/>
-        </w:rPr>
-      </w:pPr>
-      <w:r>
-        <w:annotationRef/>
-      </w:r>
-      <w:r>
-        <w:rPr>
-          <w:sz w:val="20"/>
-          <w:szCs w:val="20"/>
-        </w:rPr>
-        <w:t>Explicitar as principais funções do software em atendimento as necessidades do cliente, definindo inclusive suas prioridades para o software.</w:t>
-      </w:r>
-    </w:p>
-  </w:comment>
-  <w:comment w:initials="Administr" w:author="Administrador" w:date="2009-09-13T17:04:00Z" w:id="11">
-    <w:p>
-      <w:pPr>
-        <w:rPr>
-          <w:sz w:val="20"/>
-          <w:szCs w:val="20"/>
-        </w:rPr>
-      </w:pPr>
-      <w:r>
-        <w:annotationRef/>
-      </w:r>
-      <w:r>
-        <w:rPr>
-          <w:sz w:val="20"/>
-          <w:szCs w:val="20"/>
-        </w:rPr>
-        <w:t>Adiciona-se detalhes aos requisitos funcionais, obedecendo critérios e atributos de um bom software. Pode-se opcionalmente inserir sua prioridade.</w:t>
-      </w:r>
-    </w:p>
-  </w:comment>
-  <w:comment w:initials="Administr" w:author="Administrador" w:date="2009-09-13T17:17:00Z" w:id="12">
-    <w:p>
-      <w:pPr>
-        <w:rPr>
-          <w:sz w:val="20"/>
-          <w:szCs w:val="20"/>
-        </w:rPr>
-      </w:pPr>
-      <w:r>
-        <w:annotationRef/>
-      </w:r>
-      <w:r>
-        <w:rPr>
-          <w:sz w:val="20"/>
-          <w:szCs w:val="20"/>
-        </w:rPr>
-        <w:t>Inserir os requisitos de hardware do sistema. Se em rede, deve-se citar o ferramental necessário. Mostra-se os requisitos mínimos e os recomendáveis para um melhor desempenho.</w:t>
-      </w:r>
-    </w:p>
-  </w:comment>
-  <w:comment w:initials="Administr" w:author="Administrador" w:date="2009-09-13T17:12:00Z" w:id="13">
-    <w:p>
-      <w:pPr>
-        <w:rPr>
-          <w:sz w:val="20"/>
-          <w:szCs w:val="20"/>
-        </w:rPr>
-      </w:pPr>
-      <w:r>
-        <w:annotationRef/>
-      </w:r>
-      <w:r>
-        <w:rPr>
-          <w:sz w:val="20"/>
-          <w:szCs w:val="20"/>
-        </w:rPr>
-        <w:t>Apenas um exemplo. Aqui é necessário que se especifique todas as ferramentas CASE utilizadas, bem como suas respectivas licenças. Inclusive (freeware).</w:t>
-      </w:r>
-      <w:r>
-        <w:rPr>
-          <w:rStyle w:val="CommentReference"/>
-        </w:rPr>
+        <w:t>).</w:t>
+      </w:r>
+      <w:proofErr w:type="gramEnd"/>
+      <w:r>
         <w:annotationRef/>
       </w:r>
     </w:p>
@@ -6691,7 +7078,7 @@
 </file>
 
 <file path=word/endnotes.xml><?xml version="1.0" encoding="utf-8"?>
-<w:endnotes xmlns:wpc="http://schemas.microsoft.com/office/word/2010/wordprocessingCanvas" xmlns:cx="http://schemas.microsoft.com/office/drawing/2014/chartex" xmlns:cx1="http://schemas.microsoft.com/office/drawing/2015/9/8/chartex" xmlns:cx2="http://schemas.microsoft.com/office/drawing/2015/10/21/chartex" xmlns:cx3="http://schemas.microsoft.com/office/drawing/2016/5/9/chartex" xmlns:cx4="http://schemas.microsoft.com/office/drawing/2016/5/10/chartex" xmlns:cx5="http://schemas.microsoft.com/office/drawing/2016/5/11/chartex" xmlns:cx6="http://schemas.microsoft.com/office/drawing/2016/5/12/chartex" xmlns:cx7="http://schemas.microsoft.com/office/drawing/2016/5/13/chartex" xmlns:cx8="http://schemas.microsoft.com/office/drawing/2016/5/14/chartex" xmlns:mc="http://schemas.openxmlformats.org/markup-compatibility/2006" xmlns:aink="http://schemas.microsoft.com/office/drawing/2016/ink" xmlns:am3d="http://schemas.microsoft.com/office/drawing/2017/model3d" xmlns:o="urn:schemas-microsoft-com:office:office" xmlns:r="http://schemas.openxmlformats.org/officeDocument/2006/relationships" xmlns:m="http://schemas.openxmlformats.org/officeDocument/2006/math" xmlns:v="urn:schemas-microsoft-com:vml" xmlns:wp14="http://schemas.microsoft.com/office/word/2010/wordprocessingDrawing" xmlns:wp="http://schemas.openxmlformats.org/drawingml/2006/wordprocessingDrawing" xmlns:w10="urn:schemas-microsoft-com:office:word" xmlns:w="http://schemas.openxmlformats.org/wordprocessingml/2006/main" xmlns:w14="http://schemas.microsoft.com/office/word/2010/wordml" xmlns:w15="http://schemas.microsoft.com/office/word/2012/wordml" xmlns:w16cid="http://schemas.microsoft.com/office/word/2016/wordml/cid" xmlns:w16se="http://schemas.microsoft.com/office/word/2015/wordml/symex" xmlns:wpg="http://schemas.microsoft.com/office/word/2010/wordprocessingGroup" xmlns:wpi="http://schemas.microsoft.com/office/word/2010/wordprocessingInk" xmlns:wne="http://schemas.microsoft.com/office/word/2006/wordml" xmlns:wps="http://schemas.microsoft.com/office/word/2010/wordprocessingShape" mc:Ignorable="w14 w15 w16se w16cid wp14">
+<w:endnotes xmlns:ve="http://schemas.openxmlformats.org/markup-compatibility/2006" xmlns:o="urn:schemas-microsoft-com:office:office" xmlns:r="http://schemas.openxmlformats.org/officeDocument/2006/relationships" xmlns:m="http://schemas.openxmlformats.org/officeDocument/2006/math" xmlns:v="urn:schemas-microsoft-com:vml" xmlns:wp="http://schemas.openxmlformats.org/drawingml/2006/wordprocessingDrawing" xmlns:w10="urn:schemas-microsoft-com:office:word" xmlns:w="http://schemas.openxmlformats.org/wordprocessingml/2006/main" xmlns:wne="http://schemas.microsoft.com/office/word/2006/wordml">
   <w:endnote w:type="separator" w:id="-1">
     <w:p>
       <w:r>
@@ -6710,31 +7097,31 @@
 </file>
 
 <file path=word/footer1.xml><?xml version="1.0" encoding="utf-8"?>
-<w:ftr xmlns:wpc="http://schemas.microsoft.com/office/word/2010/wordprocessingCanvas" xmlns:cx="http://schemas.microsoft.com/office/drawing/2014/chartex" xmlns:cx1="http://schemas.microsoft.com/office/drawing/2015/9/8/chartex" xmlns:cx2="http://schemas.microsoft.com/office/drawing/2015/10/21/chartex" xmlns:cx3="http://schemas.microsoft.com/office/drawing/2016/5/9/chartex" xmlns:cx4="http://schemas.microsoft.com/office/drawing/2016/5/10/chartex" xmlns:cx5="http://schemas.microsoft.com/office/drawing/2016/5/11/chartex" xmlns:cx6="http://schemas.microsoft.com/office/drawing/2016/5/12/chartex" xmlns:cx7="http://schemas.microsoft.com/office/drawing/2016/5/13/chartex" xmlns:cx8="http://schemas.microsoft.com/office/drawing/2016/5/14/chartex" xmlns:mc="http://schemas.openxmlformats.org/markup-compatibility/2006" xmlns:aink="http://schemas.microsoft.com/office/drawing/2016/ink" xmlns:am3d="http://schemas.microsoft.com/office/drawing/2017/model3d" xmlns:o="urn:schemas-microsoft-com:office:office" xmlns:r="http://schemas.openxmlformats.org/officeDocument/2006/relationships" xmlns:m="http://schemas.openxmlformats.org/officeDocument/2006/math" xmlns:v="urn:schemas-microsoft-com:vml" xmlns:wp14="http://schemas.microsoft.com/office/word/2010/wordprocessingDrawing" xmlns:wp="http://schemas.openxmlformats.org/drawingml/2006/wordprocessingDrawing" xmlns:w10="urn:schemas-microsoft-com:office:word" xmlns:w="http://schemas.openxmlformats.org/wordprocessingml/2006/main" xmlns:w14="http://schemas.microsoft.com/office/word/2010/wordml" xmlns:w15="http://schemas.microsoft.com/office/word/2012/wordml" xmlns:w16cid="http://schemas.microsoft.com/office/word/2016/wordml/cid" xmlns:w16se="http://schemas.microsoft.com/office/word/2015/wordml/symex" xmlns:wpg="http://schemas.microsoft.com/office/word/2010/wordprocessingGroup" xmlns:wpi="http://schemas.microsoft.com/office/word/2010/wordprocessingInk" xmlns:wne="http://schemas.microsoft.com/office/word/2006/wordml" xmlns:wps="http://schemas.microsoft.com/office/word/2010/wordprocessingShape" mc:Ignorable="w14 w15 w16se w16cid wp14">
+<w:ftr xmlns:ve="http://schemas.openxmlformats.org/markup-compatibility/2006" xmlns:o="urn:schemas-microsoft-com:office:office" xmlns:r="http://schemas.openxmlformats.org/officeDocument/2006/relationships" xmlns:m="http://schemas.openxmlformats.org/officeDocument/2006/math" xmlns:v="urn:schemas-microsoft-com:vml" xmlns:wp="http://schemas.openxmlformats.org/drawingml/2006/wordprocessingDrawing" xmlns:w10="urn:schemas-microsoft-com:office:word" xmlns:w="http://schemas.openxmlformats.org/wordprocessingml/2006/main" xmlns:wne="http://schemas.microsoft.com/office/word/2006/wordml">
   <w:p/>
 </w:ftr>
 </file>
 
 <file path=word/footer2.xml><?xml version="1.0" encoding="utf-8"?>
-<w:ftr xmlns:wpc="http://schemas.microsoft.com/office/word/2010/wordprocessingCanvas" xmlns:cx="http://schemas.microsoft.com/office/drawing/2014/chartex" xmlns:cx1="http://schemas.microsoft.com/office/drawing/2015/9/8/chartex" xmlns:cx2="http://schemas.microsoft.com/office/drawing/2015/10/21/chartex" xmlns:cx3="http://schemas.microsoft.com/office/drawing/2016/5/9/chartex" xmlns:cx4="http://schemas.microsoft.com/office/drawing/2016/5/10/chartex" xmlns:cx5="http://schemas.microsoft.com/office/drawing/2016/5/11/chartex" xmlns:cx6="http://schemas.microsoft.com/office/drawing/2016/5/12/chartex" xmlns:cx7="http://schemas.microsoft.com/office/drawing/2016/5/13/chartex" xmlns:cx8="http://schemas.microsoft.com/office/drawing/2016/5/14/chartex" xmlns:mc="http://schemas.openxmlformats.org/markup-compatibility/2006" xmlns:aink="http://schemas.microsoft.com/office/drawing/2016/ink" xmlns:am3d="http://schemas.microsoft.com/office/drawing/2017/model3d" xmlns:o="urn:schemas-microsoft-com:office:office" xmlns:r="http://schemas.openxmlformats.org/officeDocument/2006/relationships" xmlns:m="http://schemas.openxmlformats.org/officeDocument/2006/math" xmlns:v="urn:schemas-microsoft-com:vml" xmlns:wp14="http://schemas.microsoft.com/office/word/2010/wordprocessingDrawing" xmlns:wp="http://schemas.openxmlformats.org/drawingml/2006/wordprocessingDrawing" xmlns:w10="urn:schemas-microsoft-com:office:word" xmlns:w="http://schemas.openxmlformats.org/wordprocessingml/2006/main" xmlns:w14="http://schemas.microsoft.com/office/word/2010/wordml" xmlns:w15="http://schemas.microsoft.com/office/word/2012/wordml" xmlns:w16cid="http://schemas.microsoft.com/office/word/2016/wordml/cid" xmlns:w16se="http://schemas.microsoft.com/office/word/2015/wordml/symex" xmlns:wpg="http://schemas.microsoft.com/office/word/2010/wordprocessingGroup" xmlns:wpi="http://schemas.microsoft.com/office/word/2010/wordprocessingInk" xmlns:wne="http://schemas.microsoft.com/office/word/2006/wordml" xmlns:wps="http://schemas.microsoft.com/office/word/2010/wordprocessingShape" mc:Ignorable="w14 w15 w16se w16cid wp14">
+<w:ftr xmlns:ve="http://schemas.openxmlformats.org/markup-compatibility/2006" xmlns:o="urn:schemas-microsoft-com:office:office" xmlns:r="http://schemas.openxmlformats.org/officeDocument/2006/relationships" xmlns:m="http://schemas.openxmlformats.org/officeDocument/2006/math" xmlns:v="urn:schemas-microsoft-com:vml" xmlns:wp="http://schemas.openxmlformats.org/drawingml/2006/wordprocessingDrawing" xmlns:w10="urn:schemas-microsoft-com:office:word" xmlns:w="http://schemas.openxmlformats.org/wordprocessingml/2006/main" xmlns:wne="http://schemas.microsoft.com/office/word/2006/wordml">
   <w:p/>
 </w:ftr>
 </file>
 
 <file path=word/footer3.xml><?xml version="1.0" encoding="utf-8"?>
-<w:ftr xmlns:wpc="http://schemas.microsoft.com/office/word/2010/wordprocessingCanvas" xmlns:cx="http://schemas.microsoft.com/office/drawing/2014/chartex" xmlns:cx1="http://schemas.microsoft.com/office/drawing/2015/9/8/chartex" xmlns:cx2="http://schemas.microsoft.com/office/drawing/2015/10/21/chartex" xmlns:cx3="http://schemas.microsoft.com/office/drawing/2016/5/9/chartex" xmlns:cx4="http://schemas.microsoft.com/office/drawing/2016/5/10/chartex" xmlns:cx5="http://schemas.microsoft.com/office/drawing/2016/5/11/chartex" xmlns:cx6="http://schemas.microsoft.com/office/drawing/2016/5/12/chartex" xmlns:cx7="http://schemas.microsoft.com/office/drawing/2016/5/13/chartex" xmlns:cx8="http://schemas.microsoft.com/office/drawing/2016/5/14/chartex" xmlns:mc="http://schemas.openxmlformats.org/markup-compatibility/2006" xmlns:aink="http://schemas.microsoft.com/office/drawing/2016/ink" xmlns:am3d="http://schemas.microsoft.com/office/drawing/2017/model3d" xmlns:o="urn:schemas-microsoft-com:office:office" xmlns:r="http://schemas.openxmlformats.org/officeDocument/2006/relationships" xmlns:m="http://schemas.openxmlformats.org/officeDocument/2006/math" xmlns:v="urn:schemas-microsoft-com:vml" xmlns:wp14="http://schemas.microsoft.com/office/word/2010/wordprocessingDrawing" xmlns:wp="http://schemas.openxmlformats.org/drawingml/2006/wordprocessingDrawing" xmlns:w10="urn:schemas-microsoft-com:office:word" xmlns:w="http://schemas.openxmlformats.org/wordprocessingml/2006/main" xmlns:w14="http://schemas.microsoft.com/office/word/2010/wordml" xmlns:w15="http://schemas.microsoft.com/office/word/2012/wordml" xmlns:w16cid="http://schemas.microsoft.com/office/word/2016/wordml/cid" xmlns:w16se="http://schemas.microsoft.com/office/word/2015/wordml/symex" xmlns:wpg="http://schemas.microsoft.com/office/word/2010/wordprocessingGroup" xmlns:wpi="http://schemas.microsoft.com/office/word/2010/wordprocessingInk" xmlns:wne="http://schemas.microsoft.com/office/word/2006/wordml" xmlns:wps="http://schemas.microsoft.com/office/word/2010/wordprocessingShape" mc:Ignorable="w14 w15 w16se w16cid wp14">
+<w:ftr xmlns:ve="http://schemas.openxmlformats.org/markup-compatibility/2006" xmlns:o="urn:schemas-microsoft-com:office:office" xmlns:r="http://schemas.openxmlformats.org/officeDocument/2006/relationships" xmlns:m="http://schemas.openxmlformats.org/officeDocument/2006/math" xmlns:v="urn:schemas-microsoft-com:vml" xmlns:wp="http://schemas.openxmlformats.org/drawingml/2006/wordprocessingDrawing" xmlns:w10="urn:schemas-microsoft-com:office:word" xmlns:w="http://schemas.openxmlformats.org/wordprocessingml/2006/main" xmlns:wne="http://schemas.microsoft.com/office/word/2006/wordml">
   <w:p/>
 </w:ftr>
 </file>
 
 <file path=word/footer4.xml><?xml version="1.0" encoding="utf-8"?>
-<w:ftr xmlns:wpc="http://schemas.microsoft.com/office/word/2010/wordprocessingCanvas" xmlns:cx="http://schemas.microsoft.com/office/drawing/2014/chartex" xmlns:cx1="http://schemas.microsoft.com/office/drawing/2015/9/8/chartex" xmlns:cx2="http://schemas.microsoft.com/office/drawing/2015/10/21/chartex" xmlns:cx3="http://schemas.microsoft.com/office/drawing/2016/5/9/chartex" xmlns:cx4="http://schemas.microsoft.com/office/drawing/2016/5/10/chartex" xmlns:cx5="http://schemas.microsoft.com/office/drawing/2016/5/11/chartex" xmlns:cx6="http://schemas.microsoft.com/office/drawing/2016/5/12/chartex" xmlns:cx7="http://schemas.microsoft.com/office/drawing/2016/5/13/chartex" xmlns:cx8="http://schemas.microsoft.com/office/drawing/2016/5/14/chartex" xmlns:mc="http://schemas.openxmlformats.org/markup-compatibility/2006" xmlns:aink="http://schemas.microsoft.com/office/drawing/2016/ink" xmlns:am3d="http://schemas.microsoft.com/office/drawing/2017/model3d" xmlns:o="urn:schemas-microsoft-com:office:office" xmlns:r="http://schemas.openxmlformats.org/officeDocument/2006/relationships" xmlns:m="http://schemas.openxmlformats.org/officeDocument/2006/math" xmlns:v="urn:schemas-microsoft-com:vml" xmlns:wp14="http://schemas.microsoft.com/office/word/2010/wordprocessingDrawing" xmlns:wp="http://schemas.openxmlformats.org/drawingml/2006/wordprocessingDrawing" xmlns:w10="urn:schemas-microsoft-com:office:word" xmlns:w="http://schemas.openxmlformats.org/wordprocessingml/2006/main" xmlns:w14="http://schemas.microsoft.com/office/word/2010/wordml" xmlns:w15="http://schemas.microsoft.com/office/word/2012/wordml" xmlns:w16cid="http://schemas.microsoft.com/office/word/2016/wordml/cid" xmlns:w16se="http://schemas.microsoft.com/office/word/2015/wordml/symex" xmlns:wpg="http://schemas.microsoft.com/office/word/2010/wordprocessingGroup" xmlns:wpi="http://schemas.microsoft.com/office/word/2010/wordprocessingInk" xmlns:wne="http://schemas.microsoft.com/office/word/2006/wordml" xmlns:wps="http://schemas.microsoft.com/office/word/2010/wordprocessingShape" mc:Ignorable="w14 w15 w16se w16cid wp14">
+<w:ftr xmlns:ve="http://schemas.openxmlformats.org/markup-compatibility/2006" xmlns:o="urn:schemas-microsoft-com:office:office" xmlns:r="http://schemas.openxmlformats.org/officeDocument/2006/relationships" xmlns:m="http://schemas.openxmlformats.org/officeDocument/2006/math" xmlns:v="urn:schemas-microsoft-com:vml" xmlns:wp="http://schemas.openxmlformats.org/drawingml/2006/wordprocessingDrawing" xmlns:w10="urn:schemas-microsoft-com:office:word" xmlns:w="http://schemas.openxmlformats.org/wordprocessingml/2006/main" xmlns:wne="http://schemas.microsoft.com/office/word/2006/wordml">
   <w:p/>
 </w:ftr>
 </file>
 
 <file path=word/footer5.xml><?xml version="1.0" encoding="utf-8"?>
-<w:ftr xmlns:wpc="http://schemas.microsoft.com/office/word/2010/wordprocessingCanvas" xmlns:cx="http://schemas.microsoft.com/office/drawing/2014/chartex" xmlns:cx1="http://schemas.microsoft.com/office/drawing/2015/9/8/chartex" xmlns:cx2="http://schemas.microsoft.com/office/drawing/2015/10/21/chartex" xmlns:cx3="http://schemas.microsoft.com/office/drawing/2016/5/9/chartex" xmlns:cx4="http://schemas.microsoft.com/office/drawing/2016/5/10/chartex" xmlns:cx5="http://schemas.microsoft.com/office/drawing/2016/5/11/chartex" xmlns:cx6="http://schemas.microsoft.com/office/drawing/2016/5/12/chartex" xmlns:cx7="http://schemas.microsoft.com/office/drawing/2016/5/13/chartex" xmlns:cx8="http://schemas.microsoft.com/office/drawing/2016/5/14/chartex" xmlns:mc="http://schemas.openxmlformats.org/markup-compatibility/2006" xmlns:aink="http://schemas.microsoft.com/office/drawing/2016/ink" xmlns:am3d="http://schemas.microsoft.com/office/drawing/2017/model3d" xmlns:o="urn:schemas-microsoft-com:office:office" xmlns:r="http://schemas.openxmlformats.org/officeDocument/2006/relationships" xmlns:m="http://schemas.openxmlformats.org/officeDocument/2006/math" xmlns:v="urn:schemas-microsoft-com:vml" xmlns:wp14="http://schemas.microsoft.com/office/word/2010/wordprocessingDrawing" xmlns:wp="http://schemas.openxmlformats.org/drawingml/2006/wordprocessingDrawing" xmlns:w10="urn:schemas-microsoft-com:office:word" xmlns:w="http://schemas.openxmlformats.org/wordprocessingml/2006/main" xmlns:w14="http://schemas.microsoft.com/office/word/2010/wordml" xmlns:w15="http://schemas.microsoft.com/office/word/2012/wordml" xmlns:w16cid="http://schemas.microsoft.com/office/word/2016/wordml/cid" xmlns:w16se="http://schemas.microsoft.com/office/word/2015/wordml/symex" xmlns:wpg="http://schemas.microsoft.com/office/word/2010/wordprocessingGroup" xmlns:wpi="http://schemas.microsoft.com/office/word/2010/wordprocessingInk" xmlns:wne="http://schemas.microsoft.com/office/word/2006/wordml" xmlns:wps="http://schemas.microsoft.com/office/word/2010/wordprocessingShape" mc:Ignorable="w14 w15 w16se w16cid wp14">
+<w:ftr xmlns:ve="http://schemas.openxmlformats.org/markup-compatibility/2006" xmlns:o="urn:schemas-microsoft-com:office:office" xmlns:r="http://schemas.openxmlformats.org/officeDocument/2006/relationships" xmlns:m="http://schemas.openxmlformats.org/officeDocument/2006/math" xmlns:v="urn:schemas-microsoft-com:vml" xmlns:wp="http://schemas.openxmlformats.org/drawingml/2006/wordprocessingDrawing" xmlns:w10="urn:schemas-microsoft-com:office:word" xmlns:w="http://schemas.openxmlformats.org/wordprocessingml/2006/main" xmlns:wne="http://schemas.microsoft.com/office/word/2006/wordml">
   <w:p>
     <w:pPr>
       <w:pStyle w:val="Rodap"/>
@@ -6744,13 +7131,13 @@
 </file>
 
 <file path=word/footer6.xml><?xml version="1.0" encoding="utf-8"?>
-<w:ftr xmlns:wpc="http://schemas.microsoft.com/office/word/2010/wordprocessingCanvas" xmlns:cx="http://schemas.microsoft.com/office/drawing/2014/chartex" xmlns:cx1="http://schemas.microsoft.com/office/drawing/2015/9/8/chartex" xmlns:cx2="http://schemas.microsoft.com/office/drawing/2015/10/21/chartex" xmlns:cx3="http://schemas.microsoft.com/office/drawing/2016/5/9/chartex" xmlns:cx4="http://schemas.microsoft.com/office/drawing/2016/5/10/chartex" xmlns:cx5="http://schemas.microsoft.com/office/drawing/2016/5/11/chartex" xmlns:cx6="http://schemas.microsoft.com/office/drawing/2016/5/12/chartex" xmlns:cx7="http://schemas.microsoft.com/office/drawing/2016/5/13/chartex" xmlns:cx8="http://schemas.microsoft.com/office/drawing/2016/5/14/chartex" xmlns:mc="http://schemas.openxmlformats.org/markup-compatibility/2006" xmlns:aink="http://schemas.microsoft.com/office/drawing/2016/ink" xmlns:am3d="http://schemas.microsoft.com/office/drawing/2017/model3d" xmlns:o="urn:schemas-microsoft-com:office:office" xmlns:r="http://schemas.openxmlformats.org/officeDocument/2006/relationships" xmlns:m="http://schemas.openxmlformats.org/officeDocument/2006/math" xmlns:v="urn:schemas-microsoft-com:vml" xmlns:wp14="http://schemas.microsoft.com/office/word/2010/wordprocessingDrawing" xmlns:wp="http://schemas.openxmlformats.org/drawingml/2006/wordprocessingDrawing" xmlns:w10="urn:schemas-microsoft-com:office:word" xmlns:w="http://schemas.openxmlformats.org/wordprocessingml/2006/main" xmlns:w14="http://schemas.microsoft.com/office/word/2010/wordml" xmlns:w15="http://schemas.microsoft.com/office/word/2012/wordml" xmlns:w16cid="http://schemas.microsoft.com/office/word/2016/wordml/cid" xmlns:w16se="http://schemas.microsoft.com/office/word/2015/wordml/symex" xmlns:wpg="http://schemas.microsoft.com/office/word/2010/wordprocessingGroup" xmlns:wpi="http://schemas.microsoft.com/office/word/2010/wordprocessingInk" xmlns:wne="http://schemas.microsoft.com/office/word/2006/wordml" xmlns:wps="http://schemas.microsoft.com/office/word/2010/wordprocessingShape" mc:Ignorable="w14 w15 w16se w16cid wp14">
+<w:ftr xmlns:ve="http://schemas.openxmlformats.org/markup-compatibility/2006" xmlns:o="urn:schemas-microsoft-com:office:office" xmlns:r="http://schemas.openxmlformats.org/officeDocument/2006/relationships" xmlns:m="http://schemas.openxmlformats.org/officeDocument/2006/math" xmlns:v="urn:schemas-microsoft-com:vml" xmlns:wp="http://schemas.openxmlformats.org/drawingml/2006/wordprocessingDrawing" xmlns:w10="urn:schemas-microsoft-com:office:word" xmlns:w="http://schemas.openxmlformats.org/wordprocessingml/2006/main" xmlns:wne="http://schemas.microsoft.com/office/word/2006/wordml">
   <w:p/>
 </w:ftr>
 </file>
 
 <file path=word/footnotes.xml><?xml version="1.0" encoding="utf-8"?>
-<w:footnotes xmlns:wpc="http://schemas.microsoft.com/office/word/2010/wordprocessingCanvas" xmlns:cx="http://schemas.microsoft.com/office/drawing/2014/chartex" xmlns:cx1="http://schemas.microsoft.com/office/drawing/2015/9/8/chartex" xmlns:cx2="http://schemas.microsoft.com/office/drawing/2015/10/21/chartex" xmlns:cx3="http://schemas.microsoft.com/office/drawing/2016/5/9/chartex" xmlns:cx4="http://schemas.microsoft.com/office/drawing/2016/5/10/chartex" xmlns:cx5="http://schemas.microsoft.com/office/drawing/2016/5/11/chartex" xmlns:cx6="http://schemas.microsoft.com/office/drawing/2016/5/12/chartex" xmlns:cx7="http://schemas.microsoft.com/office/drawing/2016/5/13/chartex" xmlns:cx8="http://schemas.microsoft.com/office/drawing/2016/5/14/chartex" xmlns:mc="http://schemas.openxmlformats.org/markup-compatibility/2006" xmlns:aink="http://schemas.microsoft.com/office/drawing/2016/ink" xmlns:am3d="http://schemas.microsoft.com/office/drawing/2017/model3d" xmlns:o="urn:schemas-microsoft-com:office:office" xmlns:r="http://schemas.openxmlformats.org/officeDocument/2006/relationships" xmlns:m="http://schemas.openxmlformats.org/officeDocument/2006/math" xmlns:v="urn:schemas-microsoft-com:vml" xmlns:wp14="http://schemas.microsoft.com/office/word/2010/wordprocessingDrawing" xmlns:wp="http://schemas.openxmlformats.org/drawingml/2006/wordprocessingDrawing" xmlns:w10="urn:schemas-microsoft-com:office:word" xmlns:w="http://schemas.openxmlformats.org/wordprocessingml/2006/main" xmlns:w14="http://schemas.microsoft.com/office/word/2010/wordml" xmlns:w15="http://schemas.microsoft.com/office/word/2012/wordml" xmlns:w16cid="http://schemas.microsoft.com/office/word/2016/wordml/cid" xmlns:w16se="http://schemas.microsoft.com/office/word/2015/wordml/symex" xmlns:wpg="http://schemas.microsoft.com/office/word/2010/wordprocessingGroup" xmlns:wpi="http://schemas.microsoft.com/office/word/2010/wordprocessingInk" xmlns:wne="http://schemas.microsoft.com/office/word/2006/wordml" xmlns:wps="http://schemas.microsoft.com/office/word/2010/wordprocessingShape" mc:Ignorable="w14 w15 w16se w16cid wp14">
+<w:footnotes xmlns:ve="http://schemas.openxmlformats.org/markup-compatibility/2006" xmlns:o="urn:schemas-microsoft-com:office:office" xmlns:r="http://schemas.openxmlformats.org/officeDocument/2006/relationships" xmlns:m="http://schemas.openxmlformats.org/officeDocument/2006/math" xmlns:v="urn:schemas-microsoft-com:vml" xmlns:wp="http://schemas.openxmlformats.org/drawingml/2006/wordprocessingDrawing" xmlns:w10="urn:schemas-microsoft-com:office:word" xmlns:w="http://schemas.openxmlformats.org/wordprocessingml/2006/main" xmlns:wne="http://schemas.microsoft.com/office/word/2006/wordml">
   <w:footnote w:type="separator" w:id="-1">
     <w:p>
       <w:r>
@@ -6769,7 +7156,7 @@
 </file>
 
 <file path=word/header1.xml><?xml version="1.0" encoding="utf-8"?>
-<w:hdr xmlns:wpc="http://schemas.microsoft.com/office/word/2010/wordprocessingCanvas" xmlns:cx="http://schemas.microsoft.com/office/drawing/2014/chartex" xmlns:cx1="http://schemas.microsoft.com/office/drawing/2015/9/8/chartex" xmlns:cx2="http://schemas.microsoft.com/office/drawing/2015/10/21/chartex" xmlns:cx3="http://schemas.microsoft.com/office/drawing/2016/5/9/chartex" xmlns:cx4="http://schemas.microsoft.com/office/drawing/2016/5/10/chartex" xmlns:cx5="http://schemas.microsoft.com/office/drawing/2016/5/11/chartex" xmlns:cx6="http://schemas.microsoft.com/office/drawing/2016/5/12/chartex" xmlns:cx7="http://schemas.microsoft.com/office/drawing/2016/5/13/chartex" xmlns:cx8="http://schemas.microsoft.com/office/drawing/2016/5/14/chartex" xmlns:mc="http://schemas.openxmlformats.org/markup-compatibility/2006" xmlns:aink="http://schemas.microsoft.com/office/drawing/2016/ink" xmlns:am3d="http://schemas.microsoft.com/office/drawing/2017/model3d" xmlns:o="urn:schemas-microsoft-com:office:office" xmlns:r="http://schemas.openxmlformats.org/officeDocument/2006/relationships" xmlns:m="http://schemas.openxmlformats.org/officeDocument/2006/math" xmlns:v="urn:schemas-microsoft-com:vml" xmlns:wp14="http://schemas.microsoft.com/office/word/2010/wordprocessingDrawing" xmlns:wp="http://schemas.openxmlformats.org/drawingml/2006/wordprocessingDrawing" xmlns:w10="urn:schemas-microsoft-com:office:word" xmlns:w="http://schemas.openxmlformats.org/wordprocessingml/2006/main" xmlns:w14="http://schemas.microsoft.com/office/word/2010/wordml" xmlns:w15="http://schemas.microsoft.com/office/word/2012/wordml" xmlns:w16cid="http://schemas.microsoft.com/office/word/2016/wordml/cid" xmlns:w16se="http://schemas.microsoft.com/office/word/2015/wordml/symex" xmlns:wpg="http://schemas.microsoft.com/office/word/2010/wordprocessingGroup" xmlns:wpi="http://schemas.microsoft.com/office/word/2010/wordprocessingInk" xmlns:wne="http://schemas.microsoft.com/office/word/2006/wordml" xmlns:wps="http://schemas.microsoft.com/office/word/2010/wordprocessingShape" mc:Ignorable="w14 w15 w16se w16cid wp14">
+<w:hdr xmlns:ve="http://schemas.openxmlformats.org/markup-compatibility/2006" xmlns:o="urn:schemas-microsoft-com:office:office" xmlns:r="http://schemas.openxmlformats.org/officeDocument/2006/relationships" xmlns:m="http://schemas.openxmlformats.org/officeDocument/2006/math" xmlns:v="urn:schemas-microsoft-com:vml" xmlns:wp="http://schemas.openxmlformats.org/drawingml/2006/wordprocessingDrawing" xmlns:w10="urn:schemas-microsoft-com:office:word" xmlns:w="http://schemas.openxmlformats.org/wordprocessingml/2006/main" xmlns:wne="http://schemas.microsoft.com/office/word/2006/wordml">
   <w:p>
     <w:pPr>
       <w:pStyle w:val="Cabealho"/>
@@ -6780,19 +7167,19 @@
 </file>
 
 <file path=word/header2.xml><?xml version="1.0" encoding="utf-8"?>
-<w:hdr xmlns:wpc="http://schemas.microsoft.com/office/word/2010/wordprocessingCanvas" xmlns:cx="http://schemas.microsoft.com/office/drawing/2014/chartex" xmlns:cx1="http://schemas.microsoft.com/office/drawing/2015/9/8/chartex" xmlns:cx2="http://schemas.microsoft.com/office/drawing/2015/10/21/chartex" xmlns:cx3="http://schemas.microsoft.com/office/drawing/2016/5/9/chartex" xmlns:cx4="http://schemas.microsoft.com/office/drawing/2016/5/10/chartex" xmlns:cx5="http://schemas.microsoft.com/office/drawing/2016/5/11/chartex" xmlns:cx6="http://schemas.microsoft.com/office/drawing/2016/5/12/chartex" xmlns:cx7="http://schemas.microsoft.com/office/drawing/2016/5/13/chartex" xmlns:cx8="http://schemas.microsoft.com/office/drawing/2016/5/14/chartex" xmlns:mc="http://schemas.openxmlformats.org/markup-compatibility/2006" xmlns:aink="http://schemas.microsoft.com/office/drawing/2016/ink" xmlns:am3d="http://schemas.microsoft.com/office/drawing/2017/model3d" xmlns:o="urn:schemas-microsoft-com:office:office" xmlns:r="http://schemas.openxmlformats.org/officeDocument/2006/relationships" xmlns:m="http://schemas.openxmlformats.org/officeDocument/2006/math" xmlns:v="urn:schemas-microsoft-com:vml" xmlns:wp14="http://schemas.microsoft.com/office/word/2010/wordprocessingDrawing" xmlns:wp="http://schemas.openxmlformats.org/drawingml/2006/wordprocessingDrawing" xmlns:w10="urn:schemas-microsoft-com:office:word" xmlns:w="http://schemas.openxmlformats.org/wordprocessingml/2006/main" xmlns:w14="http://schemas.microsoft.com/office/word/2010/wordml" xmlns:w15="http://schemas.microsoft.com/office/word/2012/wordml" xmlns:w16cid="http://schemas.microsoft.com/office/word/2016/wordml/cid" xmlns:w16se="http://schemas.microsoft.com/office/word/2015/wordml/symex" xmlns:wpg="http://schemas.microsoft.com/office/word/2010/wordprocessingGroup" xmlns:wpi="http://schemas.microsoft.com/office/word/2010/wordprocessingInk" xmlns:wne="http://schemas.microsoft.com/office/word/2006/wordml" xmlns:wps="http://schemas.microsoft.com/office/word/2010/wordprocessingShape" mc:Ignorable="w14 w15 w16se w16cid wp14">
+<w:hdr xmlns:ve="http://schemas.openxmlformats.org/markup-compatibility/2006" xmlns:o="urn:schemas-microsoft-com:office:office" xmlns:r="http://schemas.openxmlformats.org/officeDocument/2006/relationships" xmlns:m="http://schemas.openxmlformats.org/officeDocument/2006/math" xmlns:v="urn:schemas-microsoft-com:vml" xmlns:wp="http://schemas.openxmlformats.org/drawingml/2006/wordprocessingDrawing" xmlns:w10="urn:schemas-microsoft-com:office:word" xmlns:w="http://schemas.openxmlformats.org/wordprocessingml/2006/main" xmlns:wne="http://schemas.microsoft.com/office/word/2006/wordml">
   <w:p/>
 </w:hdr>
 </file>
 
 <file path=word/header3.xml><?xml version="1.0" encoding="utf-8"?>
-<w:hdr xmlns:wpc="http://schemas.microsoft.com/office/word/2010/wordprocessingCanvas" xmlns:cx="http://schemas.microsoft.com/office/drawing/2014/chartex" xmlns:cx1="http://schemas.microsoft.com/office/drawing/2015/9/8/chartex" xmlns:cx2="http://schemas.microsoft.com/office/drawing/2015/10/21/chartex" xmlns:cx3="http://schemas.microsoft.com/office/drawing/2016/5/9/chartex" xmlns:cx4="http://schemas.microsoft.com/office/drawing/2016/5/10/chartex" xmlns:cx5="http://schemas.microsoft.com/office/drawing/2016/5/11/chartex" xmlns:cx6="http://schemas.microsoft.com/office/drawing/2016/5/12/chartex" xmlns:cx7="http://schemas.microsoft.com/office/drawing/2016/5/13/chartex" xmlns:cx8="http://schemas.microsoft.com/office/drawing/2016/5/14/chartex" xmlns:mc="http://schemas.openxmlformats.org/markup-compatibility/2006" xmlns:aink="http://schemas.microsoft.com/office/drawing/2016/ink" xmlns:am3d="http://schemas.microsoft.com/office/drawing/2017/model3d" xmlns:o="urn:schemas-microsoft-com:office:office" xmlns:r="http://schemas.openxmlformats.org/officeDocument/2006/relationships" xmlns:m="http://schemas.openxmlformats.org/officeDocument/2006/math" xmlns:v="urn:schemas-microsoft-com:vml" xmlns:wp14="http://schemas.microsoft.com/office/word/2010/wordprocessingDrawing" xmlns:wp="http://schemas.openxmlformats.org/drawingml/2006/wordprocessingDrawing" xmlns:w10="urn:schemas-microsoft-com:office:word" xmlns:w="http://schemas.openxmlformats.org/wordprocessingml/2006/main" xmlns:w14="http://schemas.microsoft.com/office/word/2010/wordml" xmlns:w15="http://schemas.microsoft.com/office/word/2012/wordml" xmlns:w16cid="http://schemas.microsoft.com/office/word/2016/wordml/cid" xmlns:w16se="http://schemas.microsoft.com/office/word/2015/wordml/symex" xmlns:wpg="http://schemas.microsoft.com/office/word/2010/wordprocessingGroup" xmlns:wpi="http://schemas.microsoft.com/office/word/2010/wordprocessingInk" xmlns:wne="http://schemas.microsoft.com/office/word/2006/wordml" xmlns:wps="http://schemas.microsoft.com/office/word/2010/wordprocessingShape" mc:Ignorable="w14 w15 w16se w16cid wp14">
+<w:hdr xmlns:ve="http://schemas.openxmlformats.org/markup-compatibility/2006" xmlns:o="urn:schemas-microsoft-com:office:office" xmlns:r="http://schemas.openxmlformats.org/officeDocument/2006/relationships" xmlns:m="http://schemas.openxmlformats.org/officeDocument/2006/math" xmlns:v="urn:schemas-microsoft-com:vml" xmlns:wp="http://schemas.openxmlformats.org/drawingml/2006/wordprocessingDrawing" xmlns:w10="urn:schemas-microsoft-com:office:word" xmlns:w="http://schemas.openxmlformats.org/wordprocessingml/2006/main" xmlns:wne="http://schemas.microsoft.com/office/word/2006/wordml">
   <w:p/>
 </w:hdr>
 </file>
 
 <file path=word/header4.xml><?xml version="1.0" encoding="utf-8"?>
-<w:hdr xmlns:wpc="http://schemas.microsoft.com/office/word/2010/wordprocessingCanvas" xmlns:cx="http://schemas.microsoft.com/office/drawing/2014/chartex" xmlns:cx1="http://schemas.microsoft.com/office/drawing/2015/9/8/chartex" xmlns:cx2="http://schemas.microsoft.com/office/drawing/2015/10/21/chartex" xmlns:cx3="http://schemas.microsoft.com/office/drawing/2016/5/9/chartex" xmlns:cx4="http://schemas.microsoft.com/office/drawing/2016/5/10/chartex" xmlns:cx5="http://schemas.microsoft.com/office/drawing/2016/5/11/chartex" xmlns:cx6="http://schemas.microsoft.com/office/drawing/2016/5/12/chartex" xmlns:cx7="http://schemas.microsoft.com/office/drawing/2016/5/13/chartex" xmlns:cx8="http://schemas.microsoft.com/office/drawing/2016/5/14/chartex" xmlns:mc="http://schemas.openxmlformats.org/markup-compatibility/2006" xmlns:aink="http://schemas.microsoft.com/office/drawing/2016/ink" xmlns:am3d="http://schemas.microsoft.com/office/drawing/2017/model3d" xmlns:o="urn:schemas-microsoft-com:office:office" xmlns:r="http://schemas.openxmlformats.org/officeDocument/2006/relationships" xmlns:m="http://schemas.openxmlformats.org/officeDocument/2006/math" xmlns:v="urn:schemas-microsoft-com:vml" xmlns:wp14="http://schemas.microsoft.com/office/word/2010/wordprocessingDrawing" xmlns:wp="http://schemas.openxmlformats.org/drawingml/2006/wordprocessingDrawing" xmlns:w10="urn:schemas-microsoft-com:office:word" xmlns:w="http://schemas.openxmlformats.org/wordprocessingml/2006/main" xmlns:w14="http://schemas.microsoft.com/office/word/2010/wordml" xmlns:w15="http://schemas.microsoft.com/office/word/2012/wordml" xmlns:w16cid="http://schemas.microsoft.com/office/word/2016/wordml/cid" xmlns:w16se="http://schemas.microsoft.com/office/word/2015/wordml/symex" xmlns:wpg="http://schemas.microsoft.com/office/word/2010/wordprocessingGroup" xmlns:wpi="http://schemas.microsoft.com/office/word/2010/wordprocessingInk" xmlns:wne="http://schemas.microsoft.com/office/word/2006/wordml" xmlns:wps="http://schemas.microsoft.com/office/word/2010/wordprocessingShape" mc:Ignorable="w14 w15 w16se w16cid wp14">
+<w:hdr xmlns:ve="http://schemas.openxmlformats.org/markup-compatibility/2006" xmlns:o="urn:schemas-microsoft-com:office:office" xmlns:r="http://schemas.openxmlformats.org/officeDocument/2006/relationships" xmlns:m="http://schemas.openxmlformats.org/officeDocument/2006/math" xmlns:v="urn:schemas-microsoft-com:vml" xmlns:wp="http://schemas.openxmlformats.org/drawingml/2006/wordprocessingDrawing" xmlns:w10="urn:schemas-microsoft-com:office:word" xmlns:w="http://schemas.openxmlformats.org/wordprocessingml/2006/main" xmlns:wne="http://schemas.microsoft.com/office/word/2006/wordml">
   <w:p>
     <w:pPr>
       <w:pStyle w:val="Cabealho"/>
@@ -6802,131 +7189,21 @@
 </file>
 
 <file path=word/header5.xml><?xml version="1.0" encoding="utf-8"?>
-<w:hdr xmlns:wpc="http://schemas.microsoft.com/office/word/2010/wordprocessingCanvas" xmlns:cx="http://schemas.microsoft.com/office/drawing/2014/chartex" xmlns:cx1="http://schemas.microsoft.com/office/drawing/2015/9/8/chartex" xmlns:cx2="http://schemas.microsoft.com/office/drawing/2015/10/21/chartex" xmlns:cx3="http://schemas.microsoft.com/office/drawing/2016/5/9/chartex" xmlns:cx4="http://schemas.microsoft.com/office/drawing/2016/5/10/chartex" xmlns:cx5="http://schemas.microsoft.com/office/drawing/2016/5/11/chartex" xmlns:cx6="http://schemas.microsoft.com/office/drawing/2016/5/12/chartex" xmlns:cx7="http://schemas.microsoft.com/office/drawing/2016/5/13/chartex" xmlns:cx8="http://schemas.microsoft.com/office/drawing/2016/5/14/chartex" xmlns:mc="http://schemas.openxmlformats.org/markup-compatibility/2006" xmlns:aink="http://schemas.microsoft.com/office/drawing/2016/ink" xmlns:am3d="http://schemas.microsoft.com/office/drawing/2017/model3d" xmlns:o="urn:schemas-microsoft-com:office:office" xmlns:r="http://schemas.openxmlformats.org/officeDocument/2006/relationships" xmlns:m="http://schemas.openxmlformats.org/officeDocument/2006/math" xmlns:v="urn:schemas-microsoft-com:vml" xmlns:wp14="http://schemas.microsoft.com/office/word/2010/wordprocessingDrawing" xmlns:wp="http://schemas.openxmlformats.org/drawingml/2006/wordprocessingDrawing" xmlns:w10="urn:schemas-microsoft-com:office:word" xmlns:w="http://schemas.openxmlformats.org/wordprocessingml/2006/main" xmlns:w14="http://schemas.microsoft.com/office/word/2010/wordml" xmlns:w15="http://schemas.microsoft.com/office/word/2012/wordml" xmlns:w16cid="http://schemas.microsoft.com/office/word/2016/wordml/cid" xmlns:w16se="http://schemas.microsoft.com/office/word/2015/wordml/symex" xmlns:wpg="http://schemas.microsoft.com/office/word/2010/wordprocessingGroup" xmlns:wpi="http://schemas.microsoft.com/office/word/2010/wordprocessingInk" xmlns:wne="http://schemas.microsoft.com/office/word/2006/wordml" xmlns:wps="http://schemas.microsoft.com/office/word/2010/wordprocessingShape" mc:Ignorable="w14 w15 w16se w16cid wp14">
+<w:hdr xmlns:ve="http://schemas.openxmlformats.org/markup-compatibility/2006" xmlns:o="urn:schemas-microsoft-com:office:office" xmlns:r="http://schemas.openxmlformats.org/officeDocument/2006/relationships" xmlns:m="http://schemas.openxmlformats.org/officeDocument/2006/math" xmlns:v="urn:schemas-microsoft-com:vml" xmlns:wp="http://schemas.openxmlformats.org/drawingml/2006/wordprocessingDrawing" xmlns:w10="urn:schemas-microsoft-com:office:word" xmlns:w="http://schemas.openxmlformats.org/wordprocessingml/2006/main" xmlns:wne="http://schemas.microsoft.com/office/word/2006/wordml">
   <w:p/>
 </w:hdr>
 </file>
 
 <file path=word/numbering.xml><?xml version="1.0" encoding="utf-8"?>
-<w:numbering xmlns:wpc="http://schemas.microsoft.com/office/word/2010/wordprocessingCanvas" xmlns:cx="http://schemas.microsoft.com/office/drawing/2014/chartex" xmlns:cx1="http://schemas.microsoft.com/office/drawing/2015/9/8/chartex" xmlns:cx2="http://schemas.microsoft.com/office/drawing/2015/10/21/chartex" xmlns:cx3="http://schemas.microsoft.com/office/drawing/2016/5/9/chartex" xmlns:cx4="http://schemas.microsoft.com/office/drawing/2016/5/10/chartex" xmlns:cx5="http://schemas.microsoft.com/office/drawing/2016/5/11/chartex" xmlns:cx6="http://schemas.microsoft.com/office/drawing/2016/5/12/chartex" xmlns:cx7="http://schemas.microsoft.com/office/drawing/2016/5/13/chartex" xmlns:cx8="http://schemas.microsoft.com/office/drawing/2016/5/14/chartex" xmlns:mc="http://schemas.openxmlformats.org/markup-compatibility/2006" xmlns:aink="http://schemas.microsoft.com/office/drawing/2016/ink" xmlns:am3d="http://schemas.microsoft.com/office/drawing/2017/model3d" xmlns:o="urn:schemas-microsoft-com:office:office" xmlns:r="http://schemas.openxmlformats.org/officeDocument/2006/relationships" xmlns:m="http://schemas.openxmlformats.org/officeDocument/2006/math" xmlns:v="urn:schemas-microsoft-com:vml" xmlns:wp14="http://schemas.microsoft.com/office/word/2010/wordprocessingDrawing" xmlns:wp="http://schemas.openxmlformats.org/drawingml/2006/wordprocessingDrawing" xmlns:w10="urn:schemas-microsoft-com:office:word" xmlns:w="http://schemas.openxmlformats.org/wordprocessingml/2006/main" xmlns:w14="http://schemas.microsoft.com/office/word/2010/wordml" xmlns:w15="http://schemas.microsoft.com/office/word/2012/wordml" xmlns:w16cid="http://schemas.microsoft.com/office/word/2016/wordml/cid" xmlns:w16se="http://schemas.microsoft.com/office/word/2015/wordml/symex" xmlns:wpg="http://schemas.microsoft.com/office/word/2010/wordprocessingGroup" xmlns:wpi="http://schemas.microsoft.com/office/word/2010/wordprocessingInk" xmlns:wne="http://schemas.microsoft.com/office/word/2006/wordml" xmlns:wps="http://schemas.microsoft.com/office/word/2010/wordprocessingShape" mc:Ignorable="w14 w15 w16se w16cid wp14">
-  <w:abstractNum xmlns:w="http://schemas.openxmlformats.org/wordprocessingml/2006/main" w:abstractNumId="4">
-    <w:multiLevelType xmlns:w="http://schemas.openxmlformats.org/wordprocessingml/2006/main" w:val="hybridMultilevel"/>
-    <w:lvl xmlns:w="http://schemas.openxmlformats.org/wordprocessingml/2006/main" w:ilvl="0">
-      <w:start w:val="1"/>
-      <w:numFmt w:val="bullet"/>
-      <w:lvlText w:val=""/>
-      <w:lvlJc w:val="left"/>
-      <w:pPr>
-        <w:ind w:left="720" w:hanging="360"/>
-      </w:pPr>
-      <w:rPr>
-        <w:rFonts w:hint="default" w:ascii="Symbol" w:hAnsi="Symbol"/>
-      </w:rPr>
-    </w:lvl>
-    <w:lvl xmlns:w="http://schemas.openxmlformats.org/wordprocessingml/2006/main" w:ilvl="1">
-      <w:start w:val="1"/>
-      <w:numFmt w:val="bullet"/>
-      <w:lvlText w:val="o"/>
-      <w:lvlJc w:val="left"/>
-      <w:pPr>
-        <w:ind w:left="1440" w:hanging="360"/>
-      </w:pPr>
-      <w:rPr>
-        <w:rFonts w:hint="default" w:ascii="Courier New" w:hAnsi="Courier New"/>
-      </w:rPr>
-    </w:lvl>
-    <w:lvl xmlns:w="http://schemas.openxmlformats.org/wordprocessingml/2006/main" w:ilvl="2">
-      <w:start w:val="1"/>
-      <w:numFmt w:val="bullet"/>
-      <w:lvlText w:val=""/>
-      <w:lvlJc w:val="left"/>
-      <w:pPr>
-        <w:ind w:left="2160" w:hanging="360"/>
-      </w:pPr>
-      <w:rPr>
-        <w:rFonts w:hint="default" w:ascii="Wingdings" w:hAnsi="Wingdings"/>
-      </w:rPr>
-    </w:lvl>
-    <w:lvl xmlns:w="http://schemas.openxmlformats.org/wordprocessingml/2006/main" w:ilvl="3">
-      <w:start w:val="1"/>
-      <w:numFmt w:val="bullet"/>
-      <w:lvlText w:val=""/>
-      <w:lvlJc w:val="left"/>
-      <w:pPr>
-        <w:ind w:left="2880" w:hanging="360"/>
-      </w:pPr>
-      <w:rPr>
-        <w:rFonts w:hint="default" w:ascii="Symbol" w:hAnsi="Symbol"/>
-      </w:rPr>
-    </w:lvl>
-    <w:lvl xmlns:w="http://schemas.openxmlformats.org/wordprocessingml/2006/main" w:ilvl="4">
-      <w:start w:val="1"/>
-      <w:numFmt w:val="bullet"/>
-      <w:lvlText w:val="o"/>
-      <w:lvlJc w:val="left"/>
-      <w:pPr>
-        <w:ind w:left="3600" w:hanging="360"/>
-      </w:pPr>
-      <w:rPr>
-        <w:rFonts w:hint="default" w:ascii="Courier New" w:hAnsi="Courier New"/>
-      </w:rPr>
-    </w:lvl>
-    <w:lvl xmlns:w="http://schemas.openxmlformats.org/wordprocessingml/2006/main" w:ilvl="5">
-      <w:start w:val="1"/>
-      <w:numFmt w:val="bullet"/>
-      <w:lvlText w:val=""/>
-      <w:lvlJc w:val="left"/>
-      <w:pPr>
-        <w:ind w:left="4320" w:hanging="360"/>
-      </w:pPr>
-      <w:rPr>
-        <w:rFonts w:hint="default" w:ascii="Wingdings" w:hAnsi="Wingdings"/>
-      </w:rPr>
-    </w:lvl>
-    <w:lvl xmlns:w="http://schemas.openxmlformats.org/wordprocessingml/2006/main" w:ilvl="6">
-      <w:start w:val="1"/>
-      <w:numFmt w:val="bullet"/>
-      <w:lvlText w:val=""/>
-      <w:lvlJc w:val="left"/>
-      <w:pPr>
-        <w:ind w:left="5040" w:hanging="360"/>
-      </w:pPr>
-      <w:rPr>
-        <w:rFonts w:hint="default" w:ascii="Symbol" w:hAnsi="Symbol"/>
-      </w:rPr>
-    </w:lvl>
-    <w:lvl xmlns:w="http://schemas.openxmlformats.org/wordprocessingml/2006/main" w:ilvl="7">
-      <w:start w:val="1"/>
-      <w:numFmt w:val="bullet"/>
-      <w:lvlText w:val="o"/>
-      <w:lvlJc w:val="left"/>
-      <w:pPr>
-        <w:ind w:left="5760" w:hanging="360"/>
-      </w:pPr>
-      <w:rPr>
-        <w:rFonts w:hint="default" w:ascii="Courier New" w:hAnsi="Courier New"/>
-      </w:rPr>
-    </w:lvl>
-    <w:lvl xmlns:w="http://schemas.openxmlformats.org/wordprocessingml/2006/main" w:ilvl="8">
-      <w:start w:val="1"/>
-      <w:numFmt w:val="bullet"/>
-      <w:lvlText w:val=""/>
-      <w:lvlJc w:val="left"/>
-      <w:pPr>
-        <w:ind w:left="6480" w:hanging="360"/>
-      </w:pPr>
-      <w:rPr>
-        <w:rFonts w:hint="default" w:ascii="Wingdings" w:hAnsi="Wingdings"/>
-      </w:rPr>
-    </w:lvl>
-  </w:abstractNum>
-  <w:abstractNum w:abstractNumId="0" w15:restartNumberingAfterBreak="0">
+<w:numbering xmlns:ve="http://schemas.openxmlformats.org/markup-compatibility/2006" xmlns:o="urn:schemas-microsoft-com:office:office" xmlns:r="http://schemas.openxmlformats.org/officeDocument/2006/relationships" xmlns:m="http://schemas.openxmlformats.org/officeDocument/2006/math" xmlns:v="urn:schemas-microsoft-com:vml" xmlns:wp="http://schemas.openxmlformats.org/drawingml/2006/wordprocessingDrawing" xmlns:w10="urn:schemas-microsoft-com:office:word" xmlns:w="http://schemas.openxmlformats.org/wordprocessingml/2006/main" xmlns:wne="http://schemas.microsoft.com/office/word/2006/wordml">
+  <w:abstractNum w:abstractNumId="0">
     <w:nsid w:val="00000001"/>
     <w:multiLevelType w:val="multilevel"/>
     <w:tmpl w:val="00000001"/>
     <w:lvl w:ilvl="0">
       <w:start w:val="1"/>
       <w:numFmt w:val="none"/>
+      <w:pStyle w:val="Ttulo1"/>
       <w:suff w:val="nothing"/>
       <w:lvlText w:val=""/>
       <w:lvlJc w:val="left"/>
@@ -6940,6 +7217,7 @@
     <w:lvl w:ilvl="1">
       <w:start w:val="1"/>
       <w:numFmt w:val="none"/>
+      <w:pStyle w:val="Ttulo2"/>
       <w:suff w:val="nothing"/>
       <w:lvlText w:val=""/>
       <w:lvlJc w:val="left"/>
@@ -7042,7 +7320,7 @@
       </w:pPr>
     </w:lvl>
   </w:abstractNum>
-  <w:abstractNum w:abstractNumId="1" w15:restartNumberingAfterBreak="0">
+  <w:abstractNum w:abstractNumId="1">
     <w:nsid w:val="00000002"/>
     <w:multiLevelType w:val="singleLevel"/>
     <w:tmpl w:val="00000002"/>
@@ -7063,7 +7341,7 @@
       </w:rPr>
     </w:lvl>
   </w:abstractNum>
-  <w:abstractNum w:abstractNumId="2" w15:restartNumberingAfterBreak="0">
+  <w:abstractNum w:abstractNumId="2">
     <w:nsid w:val="00000003"/>
     <w:multiLevelType w:val="multilevel"/>
     <w:tmpl w:val="00000003"/>
@@ -7177,7 +7455,7 @@
       </w:pPr>
     </w:lvl>
   </w:abstractNum>
-  <w:abstractNum w:abstractNumId="3" w15:restartNumberingAfterBreak="0">
+  <w:abstractNum w:abstractNumId="3">
     <w:nsid w:val="00000004"/>
     <w:multiLevelType w:val="singleLevel"/>
     <w:tmpl w:val="00000004"/>
@@ -7198,415 +7476,291 @@
       </w:rPr>
     </w:lvl>
   </w:abstractNum>
-  <w:num w:numId="5">
+  <w:abstractNum w:abstractNumId="4">
+    <w:nsid w:val="72FE5790"/>
+    <w:multiLevelType w:val="hybridMultilevel"/>
+    <w:tmpl w:val="CD46AA38"/>
+    <w:lvl w:ilvl="0" w:tplc="D1EA9680">
+      <w:start w:val="1"/>
+      <w:numFmt w:val="bullet"/>
+      <w:lvlText w:val=""/>
+      <w:lvlJc w:val="left"/>
+      <w:pPr>
+        <w:ind w:left="720" w:hanging="360"/>
+      </w:pPr>
+      <w:rPr>
+        <w:rFonts w:ascii="Symbol" w:hAnsi="Symbol" w:hint="default"/>
+      </w:rPr>
+    </w:lvl>
+    <w:lvl w:ilvl="1" w:tplc="5C1CFFF4">
+      <w:start w:val="1"/>
+      <w:numFmt w:val="bullet"/>
+      <w:lvlText w:val="o"/>
+      <w:lvlJc w:val="left"/>
+      <w:pPr>
+        <w:ind w:left="1440" w:hanging="360"/>
+      </w:pPr>
+      <w:rPr>
+        <w:rFonts w:ascii="Courier New" w:hAnsi="Courier New" w:hint="default"/>
+      </w:rPr>
+    </w:lvl>
+    <w:lvl w:ilvl="2" w:tplc="C7B8671A">
+      <w:start w:val="1"/>
+      <w:numFmt w:val="bullet"/>
+      <w:lvlText w:val=""/>
+      <w:lvlJc w:val="left"/>
+      <w:pPr>
+        <w:ind w:left="2160" w:hanging="360"/>
+      </w:pPr>
+      <w:rPr>
+        <w:rFonts w:ascii="Wingdings" w:hAnsi="Wingdings" w:hint="default"/>
+      </w:rPr>
+    </w:lvl>
+    <w:lvl w:ilvl="3" w:tplc="AC8054D0">
+      <w:start w:val="1"/>
+      <w:numFmt w:val="bullet"/>
+      <w:lvlText w:val=""/>
+      <w:lvlJc w:val="left"/>
+      <w:pPr>
+        <w:ind w:left="2880" w:hanging="360"/>
+      </w:pPr>
+      <w:rPr>
+        <w:rFonts w:ascii="Symbol" w:hAnsi="Symbol" w:hint="default"/>
+      </w:rPr>
+    </w:lvl>
+    <w:lvl w:ilvl="4" w:tplc="317CCFE8">
+      <w:start w:val="1"/>
+      <w:numFmt w:val="bullet"/>
+      <w:lvlText w:val="o"/>
+      <w:lvlJc w:val="left"/>
+      <w:pPr>
+        <w:ind w:left="3600" w:hanging="360"/>
+      </w:pPr>
+      <w:rPr>
+        <w:rFonts w:ascii="Courier New" w:hAnsi="Courier New" w:hint="default"/>
+      </w:rPr>
+    </w:lvl>
+    <w:lvl w:ilvl="5" w:tplc="895C06E6">
+      <w:start w:val="1"/>
+      <w:numFmt w:val="bullet"/>
+      <w:lvlText w:val=""/>
+      <w:lvlJc w:val="left"/>
+      <w:pPr>
+        <w:ind w:left="4320" w:hanging="360"/>
+      </w:pPr>
+      <w:rPr>
+        <w:rFonts w:ascii="Wingdings" w:hAnsi="Wingdings" w:hint="default"/>
+      </w:rPr>
+    </w:lvl>
+    <w:lvl w:ilvl="6" w:tplc="F6A496E2">
+      <w:start w:val="1"/>
+      <w:numFmt w:val="bullet"/>
+      <w:lvlText w:val=""/>
+      <w:lvlJc w:val="left"/>
+      <w:pPr>
+        <w:ind w:left="5040" w:hanging="360"/>
+      </w:pPr>
+      <w:rPr>
+        <w:rFonts w:ascii="Symbol" w:hAnsi="Symbol" w:hint="default"/>
+      </w:rPr>
+    </w:lvl>
+    <w:lvl w:ilvl="7" w:tplc="C3F2981C">
+      <w:start w:val="1"/>
+      <w:numFmt w:val="bullet"/>
+      <w:lvlText w:val="o"/>
+      <w:lvlJc w:val="left"/>
+      <w:pPr>
+        <w:ind w:left="5760" w:hanging="360"/>
+      </w:pPr>
+      <w:rPr>
+        <w:rFonts w:ascii="Courier New" w:hAnsi="Courier New" w:hint="default"/>
+      </w:rPr>
+    </w:lvl>
+    <w:lvl w:ilvl="8" w:tplc="07F20C8E">
+      <w:start w:val="1"/>
+      <w:numFmt w:val="bullet"/>
+      <w:lvlText w:val=""/>
+      <w:lvlJc w:val="left"/>
+      <w:pPr>
+        <w:ind w:left="6480" w:hanging="360"/>
+      </w:pPr>
+      <w:rPr>
+        <w:rFonts w:ascii="Wingdings" w:hAnsi="Wingdings" w:hint="default"/>
+      </w:rPr>
+    </w:lvl>
+  </w:abstractNum>
+  <w:num w:numId="1">
     <w:abstractNumId w:val="4"/>
   </w:num>
-  <w:num w:numId="1">
+  <w:num w:numId="2">
     <w:abstractNumId w:val="0"/>
   </w:num>
-  <w:num w:numId="2">
+  <w:num w:numId="3">
     <w:abstractNumId w:val="1"/>
   </w:num>
-  <w:num w:numId="3">
+  <w:num w:numId="4">
     <w:abstractNumId w:val="2"/>
   </w:num>
-  <w:num w:numId="4">
+  <w:num w:numId="5">
     <w:abstractNumId w:val="3"/>
   </w:num>
 </w:numbering>
 </file>
 
 <file path=word/styles.xml><?xml version="1.0" encoding="utf-8"?>
-<w:styles xmlns:mc="http://schemas.openxmlformats.org/markup-compatibility/2006" xmlns:r="http://schemas.openxmlformats.org/officeDocument/2006/relationships" xmlns:w="http://schemas.openxmlformats.org/wordprocessingml/2006/main" xmlns:w14="http://schemas.microsoft.com/office/word/2010/wordml" xmlns:w15="http://schemas.microsoft.com/office/word/2012/wordml" xmlns:w16cid="http://schemas.microsoft.com/office/word/2016/wordml/cid" xmlns:w16se="http://schemas.microsoft.com/office/word/2015/wordml/symex" mc:Ignorable="w14 w15 w16se w16cid">
+<w:styles xmlns:r="http://schemas.openxmlformats.org/officeDocument/2006/relationships" xmlns:w="http://schemas.openxmlformats.org/wordprocessingml/2006/main">
   <w:docDefaults>
     <w:rPrDefault>
       <w:rPr>
-        <w:rFonts w:ascii="Times New Roman" w:hAnsi="Times New Roman" w:eastAsia="Times New Roman" w:cs="Times New Roman"/>
+        <w:rFonts w:ascii="Times New Roman" w:eastAsia="Times New Roman" w:hAnsi="Times New Roman" w:cs="Times New Roman"/>
         <w:lang w:val="pt-BR" w:eastAsia="ja-JP" w:bidi="ar-SA"/>
       </w:rPr>
     </w:rPrDefault>
     <w:pPrDefault/>
   </w:docDefaults>
-  <w:latentStyles w:defLockedState="0" w:defUIPriority="99" w:defSemiHidden="0" w:defUnhideWhenUsed="0" w:defQFormat="0" w:count="375">
-    <w:lsdException w:name="Normal" w:uiPriority="0" w:qFormat="1"/>
-    <w:lsdException w:name="heading 1" w:uiPriority="9" w:qFormat="1"/>
-    <w:lsdException w:name="heading 2" w:uiPriority="9" w:qFormat="1"/>
-    <w:lsdException w:name="heading 3" w:uiPriority="9" w:semiHidden="1" w:unhideWhenUsed="1" w:qFormat="1"/>
-    <w:lsdException w:name="heading 4" w:uiPriority="9" w:semiHidden="1" w:unhideWhenUsed="1" w:qFormat="1"/>
-    <w:lsdException w:name="heading 5" w:uiPriority="9" w:semiHidden="1" w:unhideWhenUsed="1" w:qFormat="1"/>
-    <w:lsdException w:name="heading 6" w:uiPriority="9" w:semiHidden="1" w:unhideWhenUsed="1" w:qFormat="1"/>
-    <w:lsdException w:name="heading 7" w:uiPriority="9" w:semiHidden="1" w:unhideWhenUsed="1" w:qFormat="1"/>
-    <w:lsdException w:name="heading 8" w:uiPriority="9" w:semiHidden="1" w:unhideWhenUsed="1" w:qFormat="1"/>
-    <w:lsdException w:name="heading 9" w:uiPriority="9" w:semiHidden="1" w:unhideWhenUsed="1" w:qFormat="1"/>
-    <w:lsdException w:name="index 1" w:semiHidden="1" w:unhideWhenUsed="1"/>
-    <w:lsdException w:name="index 2" w:semiHidden="1" w:unhideWhenUsed="1"/>
-    <w:lsdException w:name="index 3" w:semiHidden="1" w:unhideWhenUsed="1"/>
-    <w:lsdException w:name="index 4" w:semiHidden="1" w:unhideWhenUsed="1"/>
-    <w:lsdException w:name="index 5" w:semiHidden="1" w:unhideWhenUsed="1"/>
-    <w:lsdException w:name="index 6" w:semiHidden="1" w:unhideWhenUsed="1"/>
-    <w:lsdException w:name="index 7" w:semiHidden="1" w:unhideWhenUsed="1"/>
-    <w:lsdException w:name="index 8" w:semiHidden="1" w:unhideWhenUsed="1"/>
-    <w:lsdException w:name="index 9" w:semiHidden="1" w:unhideWhenUsed="1"/>
-    <w:lsdException w:name="toc 1" w:uiPriority="39" w:semiHidden="1" w:unhideWhenUsed="1"/>
-    <w:lsdException w:name="toc 2" w:uiPriority="39" w:semiHidden="1" w:unhideWhenUsed="1"/>
-    <w:lsdException w:name="toc 3" w:uiPriority="39" w:semiHidden="1" w:unhideWhenUsed="1"/>
-    <w:lsdException w:name="toc 4" w:uiPriority="39" w:semiHidden="1" w:unhideWhenUsed="1"/>
-    <w:lsdException w:name="toc 5" w:uiPriority="39" w:semiHidden="1" w:unhideWhenUsed="1"/>
-    <w:lsdException w:name="toc 6" w:uiPriority="39" w:semiHidden="1" w:unhideWhenUsed="1"/>
-    <w:lsdException w:name="toc 7" w:uiPriority="39" w:semiHidden="1" w:unhideWhenUsed="1"/>
-    <w:lsdException w:name="toc 8" w:uiPriority="39" w:semiHidden="1" w:unhideWhenUsed="1"/>
-    <w:lsdException w:name="toc 9" w:uiPriority="39" w:semiHidden="1" w:unhideWhenUsed="1"/>
-    <w:lsdException w:name="Normal Indent" w:semiHidden="1" w:unhideWhenUsed="1"/>
-    <w:lsdException w:name="footnote text" w:semiHidden="1" w:unhideWhenUsed="1"/>
-    <w:lsdException w:name="annotation text" w:semiHidden="1" w:unhideWhenUsed="1"/>
-    <w:lsdException w:name="header" w:semiHidden="1" w:unhideWhenUsed="1"/>
-    <w:lsdException w:name="footer" w:semiHidden="1" w:unhideWhenUsed="1"/>
-    <w:lsdException w:name="index heading" w:semiHidden="1" w:unhideWhenUsed="1"/>
-    <w:lsdException w:name="caption" w:uiPriority="35" w:qFormat="1"/>
-    <w:lsdException w:name="table of figures" w:semiHidden="1" w:unhideWhenUsed="1"/>
-    <w:lsdException w:name="envelope address" w:semiHidden="1" w:unhideWhenUsed="1"/>
-    <w:lsdException w:name="envelope return" w:semiHidden="1" w:unhideWhenUsed="1"/>
-    <w:lsdException w:name="footnote reference" w:semiHidden="1" w:unhideWhenUsed="1"/>
-    <w:lsdException w:name="annotation reference" w:semiHidden="1" w:unhideWhenUsed="1"/>
-    <w:lsdException w:name="line number" w:semiHidden="1" w:unhideWhenUsed="1"/>
-    <w:lsdException w:name="page number" w:semiHidden="1" w:unhideWhenUsed="1"/>
-    <w:lsdException w:name="endnote reference" w:semiHidden="1" w:unhideWhenUsed="1"/>
-    <w:lsdException w:name="endnote text" w:semiHidden="1" w:unhideWhenUsed="1"/>
-    <w:lsdException w:name="table of authorities" w:semiHidden="1" w:unhideWhenUsed="1"/>
-    <w:lsdException w:name="macro" w:semiHidden="1" w:unhideWhenUsed="1"/>
-    <w:lsdException w:name="toa heading" w:semiHidden="1" w:unhideWhenUsed="1"/>
-    <w:lsdException w:name="List" w:semiHidden="1" w:unhideWhenUsed="1"/>
-    <w:lsdException w:name="List Bullet" w:semiHidden="1" w:unhideWhenUsed="1"/>
-    <w:lsdException w:name="List Number" w:semiHidden="1" w:unhideWhenUsed="1"/>
-    <w:lsdException w:name="List 2" w:semiHidden="1" w:unhideWhenUsed="1"/>
-    <w:lsdException w:name="List 3" w:semiHidden="1" w:unhideWhenUsed="1"/>
-    <w:lsdException w:name="List 4" w:semiHidden="1" w:unhideWhenUsed="1"/>
-    <w:lsdException w:name="List 5" w:semiHidden="1" w:unhideWhenUsed="1"/>
-    <w:lsdException w:name="List Bullet 2" w:semiHidden="1" w:unhideWhenUsed="1"/>
-    <w:lsdException w:name="List Bullet 3" w:semiHidden="1" w:unhideWhenUsed="1"/>
-    <w:lsdException w:name="List Bullet 4" w:semiHidden="1" w:unhideWhenUsed="1"/>
-    <w:lsdException w:name="List Bullet 5" w:semiHidden="1" w:unhideWhenUsed="1"/>
-    <w:lsdException w:name="List Number 2" w:semiHidden="1" w:unhideWhenUsed="1"/>
-    <w:lsdException w:name="List Number 3" w:semiHidden="1" w:unhideWhenUsed="1"/>
-    <w:lsdException w:name="List Number 4" w:semiHidden="1" w:unhideWhenUsed="1"/>
-    <w:lsdException w:name="List Number 5" w:semiHidden="1" w:unhideWhenUsed="1"/>
-    <w:lsdException w:name="Title" w:uiPriority="10" w:qFormat="1"/>
-    <w:lsdException w:name="Closing" w:semiHidden="1" w:unhideWhenUsed="1"/>
-    <w:lsdException w:name="Signature" w:semiHidden="1" w:unhideWhenUsed="1"/>
-    <w:lsdException w:name="Default Paragraph Font" w:uiPriority="1" w:semiHidden="1" w:unhideWhenUsed="1"/>
-    <w:lsdException w:name="Body Text" w:semiHidden="1" w:unhideWhenUsed="1"/>
-    <w:lsdException w:name="Body Text Indent" w:semiHidden="1" w:unhideWhenUsed="1"/>
-    <w:lsdException w:name="List Continue" w:semiHidden="1" w:unhideWhenUsed="1"/>
-    <w:lsdException w:name="List Continue 2" w:semiHidden="1" w:unhideWhenUsed="1"/>
-    <w:lsdException w:name="List Continue 3" w:semiHidden="1" w:unhideWhenUsed="1"/>
-    <w:lsdException w:name="List Continue 4" w:semiHidden="1" w:unhideWhenUsed="1"/>
-    <w:lsdException w:name="List Continue 5" w:semiHidden="1" w:unhideWhenUsed="1"/>
-    <w:lsdException w:name="Message Header" w:semiHidden="1" w:unhideWhenUsed="1"/>
-    <w:lsdException w:name="Subtitle" w:uiPriority="11" w:qFormat="1"/>
-    <w:lsdException w:name="Salutation" w:semiHidden="1" w:unhideWhenUsed="1"/>
-    <w:lsdException w:name="Date" w:semiHidden="1" w:unhideWhenUsed="1"/>
-    <w:lsdException w:name="Body Text First Indent" w:semiHidden="1" w:unhideWhenUsed="1"/>
-    <w:lsdException w:name="Body Text First Indent 2" w:semiHidden="1" w:unhideWhenUsed="1"/>
-    <w:lsdException w:name="Note Heading" w:semiHidden="1" w:unhideWhenUsed="1"/>
-    <w:lsdException w:name="Body Text 2" w:semiHidden="1" w:unhideWhenUsed="1"/>
-    <w:lsdException w:name="Body Text 3" w:semiHidden="1" w:unhideWhenUsed="1"/>
-    <w:lsdException w:name="Body Text Indent 2" w:semiHidden="1" w:unhideWhenUsed="1"/>
-    <w:lsdException w:name="Body Text Indent 3" w:semiHidden="1" w:unhideWhenUsed="1"/>
-    <w:lsdException w:name="Block Text" w:semiHidden="1" w:unhideWhenUsed="1"/>
-    <w:lsdException w:name="Hyperlink" w:semiHidden="1" w:unhideWhenUsed="1"/>
-    <w:lsdException w:name="FollowedHyperlink" w:semiHidden="1" w:unhideWhenUsed="1"/>
-    <w:lsdException w:name="Strong" w:uiPriority="22" w:qFormat="1"/>
-    <w:lsdException w:name="Emphasis" w:uiPriority="20" w:qFormat="1"/>
-    <w:lsdException w:name="Document Map" w:semiHidden="1" w:unhideWhenUsed="1"/>
-    <w:lsdException w:name="Plain Text" w:semiHidden="1" w:unhideWhenUsed="1"/>
-    <w:lsdException w:name="E-mail Signature" w:semiHidden="1" w:unhideWhenUsed="1"/>
-    <w:lsdException w:name="HTML Top of Form" w:semiHidden="1" w:unhideWhenUsed="1"/>
-    <w:lsdException w:name="HTML Bottom of Form" w:semiHidden="1" w:unhideWhenUsed="1"/>
-    <w:lsdException w:name="Normal (Web)" w:semiHidden="1" w:unhideWhenUsed="1"/>
-    <w:lsdException w:name="HTML Acronym" w:semiHidden="1" w:unhideWhenUsed="1"/>
-    <w:lsdException w:name="HTML Address" w:semiHidden="1" w:unhideWhenUsed="1"/>
-    <w:lsdException w:name="HTML Cite" w:semiHidden="1" w:unhideWhenUsed="1"/>
-    <w:lsdException w:name="HTML Code" w:semiHidden="1" w:unhideWhenUsed="1"/>
-    <w:lsdException w:name="HTML Definition" w:semiHidden="1" w:unhideWhenUsed="1"/>
-    <w:lsdException w:name="HTML Keyboard" w:semiHidden="1" w:unhideWhenUsed="1"/>
-    <w:lsdException w:name="HTML Preformatted" w:semiHidden="1" w:unhideWhenUsed="1"/>
-    <w:lsdException w:name="HTML Sample" w:semiHidden="1" w:unhideWhenUsed="1"/>
-    <w:lsdException w:name="HTML Typewriter" w:semiHidden="1" w:unhideWhenUsed="1"/>
-    <w:lsdException w:name="HTML Variable" w:semiHidden="1" w:unhideWhenUsed="1"/>
-    <w:lsdException w:name="Normal Table" w:semiHidden="1" w:unhideWhenUsed="1"/>
-    <w:lsdException w:name="annotation subject" w:semiHidden="1" w:unhideWhenUsed="1"/>
-    <w:lsdException w:name="No List" w:semiHidden="1" w:unhideWhenUsed="1"/>
-    <w:lsdException w:name="Outline List 1" w:semiHidden="1" w:unhideWhenUsed="1"/>
-    <w:lsdException w:name="Outline List 2" w:semiHidden="1" w:unhideWhenUsed="1"/>
-    <w:lsdException w:name="Outline List 3" w:semiHidden="1" w:unhideWhenUsed="1"/>
-    <w:lsdException w:name="Table Simple 1" w:semiHidden="1" w:unhideWhenUsed="1"/>
-    <w:lsdException w:name="Table Simple 2" w:semiHidden="1" w:unhideWhenUsed="1"/>
-    <w:lsdException w:name="Table Simple 3" w:semiHidden="1" w:unhideWhenUsed="1"/>
-    <w:lsdException w:name="Table Classic 1" w:semiHidden="1" w:unhideWhenUsed="1"/>
-    <w:lsdException w:name="Table Classic 2" w:semiHidden="1" w:unhideWhenUsed="1"/>
-    <w:lsdException w:name="Table Classic 3" w:semiHidden="1" w:unhideWhenUsed="1"/>
-    <w:lsdException w:name="Table Classic 4" w:semiHidden="1" w:unhideWhenUsed="1"/>
-    <w:lsdException w:name="Table Colorful 1" w:semiHidden="1" w:unhideWhenUsed="1"/>
-    <w:lsdException w:name="Table Colorful 2" w:semiHidden="1" w:unhideWhenUsed="1"/>
-    <w:lsdException w:name="Table Colorful 3" w:semiHidden="1" w:unhideWhenUsed="1"/>
-    <w:lsdException w:name="Table Columns 1" w:semiHidden="1" w:unhideWhenUsed="1"/>
-    <w:lsdException w:name="Table Columns 2" w:semiHidden="1" w:unhideWhenUsed="1"/>
-    <w:lsdException w:name="Table Columns 3" w:semiHidden="1" w:unhideWhenUsed="1"/>
-    <w:lsdException w:name="Table Columns 4" w:semiHidden="1" w:unhideWhenUsed="1"/>
-    <w:lsdException w:name="Table Columns 5" w:semiHidden="1" w:unhideWhenUsed="1"/>
-    <w:lsdException w:name="Table Grid 1" w:semiHidden="1" w:unhideWhenUsed="1"/>
-    <w:lsdException w:name="Table Grid 2" w:semiHidden="1" w:unhideWhenUsed="1"/>
-    <w:lsdException w:name="Table Grid 3" w:semiHidden="1" w:unhideWhenUsed="1"/>
-    <w:lsdException w:name="Table Grid 4" w:semiHidden="1" w:unhideWhenUsed="1"/>
-    <w:lsdException w:name="Table Grid 5" w:semiHidden="1" w:unhideWhenUsed="1"/>
-    <w:lsdException w:name="Table Grid 6" w:semiHidden="1" w:unhideWhenUsed="1"/>
-    <w:lsdException w:name="Table Grid 7" w:semiHidden="1" w:unhideWhenUsed="1"/>
-    <w:lsdException w:name="Table Grid 8" w:semiHidden="1" w:unhideWhenUsed="1"/>
-    <w:lsdException w:name="Table List 1" w:semiHidden="1" w:unhideWhenUsed="1"/>
-    <w:lsdException w:name="Table List 2" w:semiHidden="1" w:unhideWhenUsed="1"/>
-    <w:lsdException w:name="Table List 3" w:semiHidden="1" w:unhideWhenUsed="1"/>
-    <w:lsdException w:name="Table List 4" w:semiHidden="1" w:unhideWhenUsed="1"/>
-    <w:lsdException w:name="Table List 5" w:semiHidden="1" w:unhideWhenUsed="1"/>
-    <w:lsdException w:name="Table List 6" w:semiHidden="1" w:unhideWhenUsed="1"/>
-    <w:lsdException w:name="Table List 7" w:semiHidden="1" w:unhideWhenUsed="1"/>
-    <w:lsdException w:name="Table List 8" w:semiHidden="1" w:unhideWhenUsed="1"/>
-    <w:lsdException w:name="Table 3D effects 1" w:semiHidden="1" w:unhideWhenUsed="1"/>
-    <w:lsdException w:name="Table 3D effects 2" w:semiHidden="1" w:unhideWhenUsed="1"/>
-    <w:lsdException w:name="Table 3D effects 3" w:semiHidden="1" w:unhideWhenUsed="1"/>
-    <w:lsdException w:name="Table Contemporary" w:semiHidden="1" w:unhideWhenUsed="1"/>
-    <w:lsdException w:name="Table Elegant" w:semiHidden="1" w:unhideWhenUsed="1"/>
-    <w:lsdException w:name="Table Professional" w:semiHidden="1" w:unhideWhenUsed="1"/>
-    <w:lsdException w:name="Table Subtle 1" w:semiHidden="1" w:unhideWhenUsed="1"/>
-    <w:lsdException w:name="Table Subtle 2" w:semiHidden="1" w:unhideWhenUsed="1"/>
-    <w:lsdException w:name="Table Web 1" w:semiHidden="1" w:unhideWhenUsed="1"/>
-    <w:lsdException w:name="Table Web 2" w:semiHidden="1" w:unhideWhenUsed="1"/>
-    <w:lsdException w:name="Table Web 3" w:semiHidden="1" w:unhideWhenUsed="1"/>
-    <w:lsdException w:name="Balloon Text" w:semiHidden="1" w:unhideWhenUsed="1"/>
-    <w:lsdException w:name="Table Grid" w:uiPriority="59"/>
-    <w:lsdException w:name="Table Theme" w:semiHidden="1" w:unhideWhenUsed="1"/>
-    <w:lsdException w:name="Placeholder Text" w:semiHidden="1"/>
-    <w:lsdException w:name="No Spacing" w:uiPriority="1" w:qFormat="1"/>
-    <w:lsdException w:name="Light Shading" w:uiPriority="60"/>
-    <w:lsdException w:name="Light List" w:uiPriority="61"/>
-    <w:lsdException w:name="Light Grid" w:uiPriority="62"/>
-    <w:lsdException w:name="Medium Shading 1" w:uiPriority="63"/>
-    <w:lsdException w:name="Medium Shading 2" w:uiPriority="64"/>
-    <w:lsdException w:name="Medium List 1" w:uiPriority="65"/>
-    <w:lsdException w:name="Medium List 2" w:uiPriority="66"/>
-    <w:lsdException w:name="Medium Grid 1" w:uiPriority="67"/>
-    <w:lsdException w:name="Medium Grid 2" w:uiPriority="68"/>
-    <w:lsdException w:name="Medium Grid 3" w:uiPriority="69"/>
-    <w:lsdException w:name="Dark List" w:uiPriority="70"/>
-    <w:lsdException w:name="Colorful Shading" w:uiPriority="71"/>
-    <w:lsdException w:name="Colorful List" w:uiPriority="72"/>
-    <w:lsdException w:name="Colorful Grid" w:uiPriority="73"/>
-    <w:lsdException w:name="Light Shading Accent 1" w:uiPriority="60"/>
-    <w:lsdException w:name="Light List Accent 1" w:uiPriority="61"/>
-    <w:lsdException w:name="Light Grid Accent 1" w:uiPriority="62"/>
-    <w:lsdException w:name="Medium Shading 1 Accent 1" w:uiPriority="63"/>
-    <w:lsdException w:name="Medium Shading 2 Accent 1" w:uiPriority="64"/>
-    <w:lsdException w:name="Medium List 1 Accent 1" w:uiPriority="65"/>
-    <w:lsdException w:name="Revision" w:semiHidden="1"/>
-    <w:lsdException w:name="List Paragraph" w:uiPriority="34" w:qFormat="1"/>
-    <w:lsdException w:name="Quote" w:uiPriority="29" w:qFormat="1"/>
-    <w:lsdException w:name="Intense Quote" w:uiPriority="30" w:qFormat="1"/>
-    <w:lsdException w:name="Medium List 2 Accent 1" w:uiPriority="66"/>
-    <w:lsdException w:name="Medium Grid 1 Accent 1" w:uiPriority="67"/>
-    <w:lsdException w:name="Medium Grid 2 Accent 1" w:uiPriority="68"/>
-    <w:lsdException w:name="Medium Grid 3 Accent 1" w:uiPriority="69"/>
-    <w:lsdException w:name="Dark List Accent 1" w:uiPriority="70"/>
-    <w:lsdException w:name="Colorful Shading Accent 1" w:uiPriority="71"/>
-    <w:lsdException w:name="Colorful List Accent 1" w:uiPriority="72"/>
-    <w:lsdException w:name="Colorful Grid Accent 1" w:uiPriority="73"/>
-    <w:lsdException w:name="Light Shading Accent 2" w:uiPriority="60"/>
-    <w:lsdException w:name="Light List Accent 2" w:uiPriority="61"/>
-    <w:lsdException w:name="Light Grid Accent 2" w:uiPriority="62"/>
-    <w:lsdException w:name="Medium Shading 1 Accent 2" w:uiPriority="63"/>
-    <w:lsdException w:name="Medium Shading 2 Accent 2" w:uiPriority="64"/>
-    <w:lsdException w:name="Medium List 1 Accent 2" w:uiPriority="65"/>
-    <w:lsdException w:name="Medium List 2 Accent 2" w:uiPriority="66"/>
-    <w:lsdException w:name="Medium Grid 1 Accent 2" w:uiPriority="67"/>
-    <w:lsdException w:name="Medium Grid 2 Accent 2" w:uiPriority="68"/>
-    <w:lsdException w:name="Medium Grid 3 Accent 2" w:uiPriority="69"/>
-    <w:lsdException w:name="Dark List Accent 2" w:uiPriority="70"/>
-    <w:lsdException w:name="Colorful Shading Accent 2" w:uiPriority="71"/>
-    <w:lsdException w:name="Colorful List Accent 2" w:uiPriority="72"/>
-    <w:lsdException w:name="Colorful Grid Accent 2" w:uiPriority="73"/>
-    <w:lsdException w:name="Light Shading Accent 3" w:uiPriority="60"/>
-    <w:lsdException w:name="Light List Accent 3" w:uiPriority="61"/>
-    <w:lsdException w:name="Light Grid Accent 3" w:uiPriority="62"/>
-    <w:lsdException w:name="Medium Shading 1 Accent 3" w:uiPriority="63"/>
-    <w:lsdException w:name="Medium Shading 2 Accent 3" w:uiPriority="64"/>
-    <w:lsdException w:name="Medium List 1 Accent 3" w:uiPriority="65"/>
-    <w:lsdException w:name="Medium List 2 Accent 3" w:uiPriority="66"/>
-    <w:lsdException w:name="Medium Grid 1 Accent 3" w:uiPriority="67"/>
-    <w:lsdException w:name="Medium Grid 2 Accent 3" w:uiPriority="68"/>
-    <w:lsdException w:name="Medium Grid 3 Accent 3" w:uiPriority="69"/>
-    <w:lsdException w:name="Dark List Accent 3" w:uiPriority="70"/>
-    <w:lsdException w:name="Colorful Shading Accent 3" w:uiPriority="71"/>
-    <w:lsdException w:name="Colorful List Accent 3" w:uiPriority="72"/>
-    <w:lsdException w:name="Colorful Grid Accent 3" w:uiPriority="73"/>
-    <w:lsdException w:name="Light Shading Accent 4" w:uiPriority="60"/>
-    <w:lsdException w:name="Light List Accent 4" w:uiPriority="61"/>
-    <w:lsdException w:name="Light Grid Accent 4" w:uiPriority="62"/>
-    <w:lsdException w:name="Medium Shading 1 Accent 4" w:uiPriority="63"/>
-    <w:lsdException w:name="Medium Shading 2 Accent 4" w:uiPriority="64"/>
-    <w:lsdException w:name="Medium List 1 Accent 4" w:uiPriority="65"/>
-    <w:lsdException w:name="Medium List 2 Accent 4" w:uiPriority="66"/>
-    <w:lsdException w:name="Medium Grid 1 Accent 4" w:uiPriority="67"/>
-    <w:lsdException w:name="Medium Grid 2 Accent 4" w:uiPriority="68"/>
-    <w:lsdException w:name="Medium Grid 3 Accent 4" w:uiPriority="69"/>
-    <w:lsdException w:name="Dark List Accent 4" w:uiPriority="70"/>
-    <w:lsdException w:name="Colorful Shading Accent 4" w:uiPriority="71"/>
-    <w:lsdException w:name="Colorful List Accent 4" w:uiPriority="72"/>
-    <w:lsdException w:name="Colorful Grid Accent 4" w:uiPriority="73"/>
-    <w:lsdException w:name="Light Shading Accent 5" w:uiPriority="60"/>
-    <w:lsdException w:name="Light List Accent 5" w:uiPriority="61"/>
-    <w:lsdException w:name="Light Grid Accent 5" w:uiPriority="62"/>
-    <w:lsdException w:name="Medium Shading 1 Accent 5" w:uiPriority="63"/>
-    <w:lsdException w:name="Medium Shading 2 Accent 5" w:uiPriority="64"/>
-    <w:lsdException w:name="Medium List 1 Accent 5" w:uiPriority="65"/>
-    <w:lsdException w:name="Medium List 2 Accent 5" w:uiPriority="66"/>
-    <w:lsdException w:name="Medium Grid 1 Accent 5" w:uiPriority="67"/>
-    <w:lsdException w:name="Medium Grid 2 Accent 5" w:uiPriority="68"/>
-    <w:lsdException w:name="Medium Grid 3 Accent 5" w:uiPriority="69"/>
-    <w:lsdException w:name="Dark List Accent 5" w:uiPriority="70"/>
-    <w:lsdException w:name="Colorful Shading Accent 5" w:uiPriority="71"/>
-    <w:lsdException w:name="Colorful List Accent 5" w:uiPriority="72"/>
-    <w:lsdException w:name="Colorful Grid Accent 5" w:uiPriority="73"/>
-    <w:lsdException w:name="Light Shading Accent 6" w:uiPriority="60"/>
-    <w:lsdException w:name="Light List Accent 6" w:uiPriority="61"/>
-    <w:lsdException w:name="Light Grid Accent 6" w:uiPriority="62"/>
-    <w:lsdException w:name="Medium Shading 1 Accent 6" w:uiPriority="63"/>
-    <w:lsdException w:name="Medium Shading 2 Accent 6" w:uiPriority="64"/>
-    <w:lsdException w:name="Medium List 1 Accent 6" w:uiPriority="65"/>
-    <w:lsdException w:name="Medium List 2 Accent 6" w:uiPriority="66"/>
-    <w:lsdException w:name="Medium Grid 1 Accent 6" w:uiPriority="67"/>
-    <w:lsdException w:name="Medium Grid 2 Accent 6" w:uiPriority="68"/>
-    <w:lsdException w:name="Medium Grid 3 Accent 6" w:uiPriority="69"/>
-    <w:lsdException w:name="Dark List Accent 6" w:uiPriority="70"/>
-    <w:lsdException w:name="Colorful Shading Accent 6" w:uiPriority="71"/>
-    <w:lsdException w:name="Colorful List Accent 6" w:uiPriority="72"/>
-    <w:lsdException w:name="Colorful Grid Accent 6" w:uiPriority="73"/>
-    <w:lsdException w:name="Subtle Emphasis" w:uiPriority="19" w:qFormat="1"/>
-    <w:lsdException w:name="Intense Emphasis" w:uiPriority="21" w:qFormat="1"/>
-    <w:lsdException w:name="Subtle Reference" w:uiPriority="31" w:qFormat="1"/>
-    <w:lsdException w:name="Intense Reference" w:uiPriority="32" w:qFormat="1"/>
-    <w:lsdException w:name="Book Title" w:uiPriority="33" w:qFormat="1"/>
-    <w:lsdException w:name="Bibliography" w:uiPriority="37" w:semiHidden="1" w:unhideWhenUsed="1"/>
-    <w:lsdException w:name="TOC Heading" w:uiPriority="39" w:semiHidden="1" w:unhideWhenUsed="1" w:qFormat="1"/>
-    <w:lsdException w:name="Plain Table 1" w:uiPriority="41"/>
-    <w:lsdException w:name="Plain Table 2" w:uiPriority="42"/>
-    <w:lsdException w:name="Plain Table 3" w:uiPriority="43"/>
-    <w:lsdException w:name="Plain Table 4" w:uiPriority="44"/>
-    <w:lsdException w:name="Plain Table 5" w:uiPriority="45"/>
-    <w:lsdException w:name="Grid Table Light" w:uiPriority="40"/>
-    <w:lsdException w:name="Grid Table 1 Light" w:uiPriority="46"/>
-    <w:lsdException w:name="Grid Table 2" w:uiPriority="47"/>
-    <w:lsdException w:name="Grid Table 3" w:uiPriority="48"/>
-    <w:lsdException w:name="Grid Table 4" w:uiPriority="49"/>
-    <w:lsdException w:name="Grid Table 5 Dark" w:uiPriority="50"/>
-    <w:lsdException w:name="Grid Table 6 Colorful" w:uiPriority="51"/>
-    <w:lsdException w:name="Grid Table 7 Colorful" w:uiPriority="52"/>
-    <w:lsdException w:name="Grid Table 1 Light Accent 1" w:uiPriority="46"/>
-    <w:lsdException w:name="Grid Table 2 Accent 1" w:uiPriority="47"/>
-    <w:lsdException w:name="Grid Table 3 Accent 1" w:uiPriority="48"/>
-    <w:lsdException w:name="Grid Table 4 Accent 1" w:uiPriority="49"/>
-    <w:lsdException w:name="Grid Table 5 Dark Accent 1" w:uiPriority="50"/>
-    <w:lsdException w:name="Grid Table 6 Colorful Accent 1" w:uiPriority="51"/>
-    <w:lsdException w:name="Grid Table 7 Colorful Accent 1" w:uiPriority="52"/>
-    <w:lsdException w:name="Grid Table 1 Light Accent 2" w:uiPriority="46"/>
-    <w:lsdException w:name="Grid Table 2 Accent 2" w:uiPriority="47"/>
-    <w:lsdException w:name="Grid Table 3 Accent 2" w:uiPriority="48"/>
-    <w:lsdException w:name="Grid Table 4 Accent 2" w:uiPriority="49"/>
-    <w:lsdException w:name="Grid Table 5 Dark Accent 2" w:uiPriority="50"/>
-    <w:lsdException w:name="Grid Table 6 Colorful Accent 2" w:uiPriority="51"/>
-    <w:lsdException w:name="Grid Table 7 Colorful Accent 2" w:uiPriority="52"/>
-    <w:lsdException w:name="Grid Table 1 Light Accent 3" w:uiPriority="46"/>
-    <w:lsdException w:name="Grid Table 2 Accent 3" w:uiPriority="47"/>
-    <w:lsdException w:name="Grid Table 3 Accent 3" w:uiPriority="48"/>
-    <w:lsdException w:name="Grid Table 4 Accent 3" w:uiPriority="49"/>
-    <w:lsdException w:name="Grid Table 5 Dark Accent 3" w:uiPriority="50"/>
-    <w:lsdException w:name="Grid Table 6 Colorful Accent 3" w:uiPriority="51"/>
-    <w:lsdException w:name="Grid Table 7 Colorful Accent 3" w:uiPriority="52"/>
-    <w:lsdException w:name="Grid Table 1 Light Accent 4" w:uiPriority="46"/>
-    <w:lsdException w:name="Grid Table 2 Accent 4" w:uiPriority="47"/>
-    <w:lsdException w:name="Grid Table 3 Accent 4" w:uiPriority="48"/>
-    <w:lsdException w:name="Grid Table 4 Accent 4" w:uiPriority="49"/>
-    <w:lsdException w:name="Grid Table 5 Dark Accent 4" w:uiPriority="50"/>
-    <w:lsdException w:name="Grid Table 6 Colorful Accent 4" w:uiPriority="51"/>
-    <w:lsdException w:name="Grid Table 7 Colorful Accent 4" w:uiPriority="52"/>
-    <w:lsdException w:name="Grid Table 1 Light Accent 5" w:uiPriority="46"/>
-    <w:lsdException w:name="Grid Table 2 Accent 5" w:uiPriority="47"/>
-    <w:lsdException w:name="Grid Table 3 Accent 5" w:uiPriority="48"/>
-    <w:lsdException w:name="Grid Table 4 Accent 5" w:uiPriority="49"/>
-    <w:lsdException w:name="Grid Table 5 Dark Accent 5" w:uiPriority="50"/>
-    <w:lsdException w:name="Grid Table 6 Colorful Accent 5" w:uiPriority="51"/>
-    <w:lsdException w:name="Grid Table 7 Colorful Accent 5" w:uiPriority="52"/>
-    <w:lsdException w:name="Grid Table 1 Light Accent 6" w:uiPriority="46"/>
-    <w:lsdException w:name="Grid Table 2 Accent 6" w:uiPriority="47"/>
-    <w:lsdException w:name="Grid Table 3 Accent 6" w:uiPriority="48"/>
-    <w:lsdException w:name="Grid Table 4 Accent 6" w:uiPriority="49"/>
-    <w:lsdException w:name="Grid Table 5 Dark Accent 6" w:uiPriority="50"/>
-    <w:lsdException w:name="Grid Table 6 Colorful Accent 6" w:uiPriority="51"/>
-    <w:lsdException w:name="Grid Table 7 Colorful Accent 6" w:uiPriority="52"/>
-    <w:lsdException w:name="List Table 1 Light" w:uiPriority="46"/>
-    <w:lsdException w:name="List Table 2" w:uiPriority="47"/>
-    <w:lsdException w:name="List Table 3" w:uiPriority="48"/>
-    <w:lsdException w:name="List Table 4" w:uiPriority="49"/>
-    <w:lsdException w:name="List Table 5 Dark" w:uiPriority="50"/>
-    <w:lsdException w:name="List Table 6 Colorful" w:uiPriority="51"/>
-    <w:lsdException w:name="List Table 7 Colorful" w:uiPriority="52"/>
-    <w:lsdException w:name="List Table 1 Light Accent 1" w:uiPriority="46"/>
-    <w:lsdException w:name="List Table 2 Accent 1" w:uiPriority="47"/>
-    <w:lsdException w:name="List Table 3 Accent 1" w:uiPriority="48"/>
-    <w:lsdException w:name="List Table 4 Accent 1" w:uiPriority="49"/>
-    <w:lsdException w:name="List Table 5 Dark Accent 1" w:uiPriority="50"/>
-    <w:lsdException w:name="List Table 6 Colorful Accent 1" w:uiPriority="51"/>
-    <w:lsdException w:name="List Table 7 Colorful Accent 1" w:uiPriority="52"/>
-    <w:lsdException w:name="List Table 1 Light Accent 2" w:uiPriority="46"/>
-    <w:lsdException w:name="List Table 2 Accent 2" w:uiPriority="47"/>
-    <w:lsdException w:name="List Table 3 Accent 2" w:uiPriority="48"/>
-    <w:lsdException w:name="List Table 4 Accent 2" w:uiPriority="49"/>
-    <w:lsdException w:name="List Table 5 Dark Accent 2" w:uiPriority="50"/>
-    <w:lsdException w:name="List Table 6 Colorful Accent 2" w:uiPriority="51"/>
-    <w:lsdException w:name="List Table 7 Colorful Accent 2" w:uiPriority="52"/>
-    <w:lsdException w:name="List Table 1 Light Accent 3" w:uiPriority="46"/>
-    <w:lsdException w:name="List Table 2 Accent 3" w:uiPriority="47"/>
-    <w:lsdException w:name="List Table 3 Accent 3" w:uiPriority="48"/>
-    <w:lsdException w:name="List Table 4 Accent 3" w:uiPriority="49"/>
-    <w:lsdException w:name="List Table 5 Dark Accent 3" w:uiPriority="50"/>
-    <w:lsdException w:name="List Table 6 Colorful Accent 3" w:uiPriority="51"/>
-    <w:lsdException w:name="List Table 7 Colorful Accent 3" w:uiPriority="52"/>
-    <w:lsdException w:name="List Table 1 Light Accent 4" w:uiPriority="46"/>
-    <w:lsdException w:name="List Table 2 Accent 4" w:uiPriority="47"/>
-    <w:lsdException w:name="List Table 3 Accent 4" w:uiPriority="48"/>
-    <w:lsdException w:name="List Table 4 Accent 4" w:uiPriority="49"/>
-    <w:lsdException w:name="List Table 5 Dark Accent 4" w:uiPriority="50"/>
-    <w:lsdException w:name="List Table 6 Colorful Accent 4" w:uiPriority="51"/>
-    <w:lsdException w:name="List Table 7 Colorful Accent 4" w:uiPriority="52"/>
-    <w:lsdException w:name="List Table 1 Light Accent 5" w:uiPriority="46"/>
-    <w:lsdException w:name="List Table 2 Accent 5" w:uiPriority="47"/>
-    <w:lsdException w:name="List Table 3 Accent 5" w:uiPriority="48"/>
-    <w:lsdException w:name="List Table 4 Accent 5" w:uiPriority="49"/>
-    <w:lsdException w:name="List Table 5 Dark Accent 5" w:uiPriority="50"/>
-    <w:lsdException w:name="List Table 6 Colorful Accent 5" w:uiPriority="51"/>
-    <w:lsdException w:name="List Table 7 Colorful Accent 5" w:uiPriority="52"/>
-    <w:lsdException w:name="List Table 1 Light Accent 6" w:uiPriority="46"/>
-    <w:lsdException w:name="List Table 2 Accent 6" w:uiPriority="47"/>
-    <w:lsdException w:name="List Table 3 Accent 6" w:uiPriority="48"/>
-    <w:lsdException w:name="List Table 4 Accent 6" w:uiPriority="49"/>
-    <w:lsdException w:name="List Table 5 Dark Accent 6" w:uiPriority="50"/>
-    <w:lsdException w:name="List Table 6 Colorful Accent 6" w:uiPriority="51"/>
-    <w:lsdException w:name="List Table 7 Colorful Accent 6" w:uiPriority="52"/>
-    <w:lsdException w:name="Mention" w:semiHidden="1" w:unhideWhenUsed="1"/>
-    <w:lsdException w:name="Smart Hyperlink" w:semiHidden="1" w:unhideWhenUsed="1"/>
-    <w:lsdException w:name="Hashtag" w:semiHidden="1" w:unhideWhenUsed="1"/>
-    <w:lsdException w:name="Unresolved Mention" w:semiHidden="1" w:unhideWhenUsed="1"/>
+  <w:latentStyles w:defLockedState="0" w:defUIPriority="99" w:defSemiHidden="1" w:defUnhideWhenUsed="1" w:defQFormat="0" w:count="267">
+    <w:lsdException w:name="Normal" w:semiHidden="0" w:uiPriority="0" w:unhideWhenUsed="0" w:qFormat="1"/>
+    <w:lsdException w:name="heading 1" w:semiHidden="0" w:uiPriority="9" w:unhideWhenUsed="0" w:qFormat="1"/>
+    <w:lsdException w:name="heading 2" w:semiHidden="0" w:uiPriority="9" w:unhideWhenUsed="0" w:qFormat="1"/>
+    <w:lsdException w:name="heading 3" w:uiPriority="9" w:qFormat="1"/>
+    <w:lsdException w:name="heading 4" w:uiPriority="9" w:qFormat="1"/>
+    <w:lsdException w:name="heading 5" w:uiPriority="9" w:qFormat="1"/>
+    <w:lsdException w:name="heading 6" w:uiPriority="9" w:qFormat="1"/>
+    <w:lsdException w:name="heading 7" w:uiPriority="9" w:qFormat="1"/>
+    <w:lsdException w:name="heading 8" w:uiPriority="9" w:qFormat="1"/>
+    <w:lsdException w:name="heading 9" w:uiPriority="9" w:qFormat="1"/>
+    <w:lsdException w:name="toc 1" w:uiPriority="39"/>
+    <w:lsdException w:name="toc 2" w:uiPriority="39"/>
+    <w:lsdException w:name="toc 3" w:uiPriority="39"/>
+    <w:lsdException w:name="toc 4" w:uiPriority="39"/>
+    <w:lsdException w:name="toc 5" w:uiPriority="39"/>
+    <w:lsdException w:name="toc 6" w:uiPriority="39"/>
+    <w:lsdException w:name="toc 7" w:uiPriority="39"/>
+    <w:lsdException w:name="toc 8" w:uiPriority="39"/>
+    <w:lsdException w:name="toc 9" w:uiPriority="39"/>
+    <w:lsdException w:name="caption" w:semiHidden="0" w:uiPriority="35" w:unhideWhenUsed="0" w:qFormat="1"/>
+    <w:lsdException w:name="Title" w:semiHidden="0" w:uiPriority="10" w:unhideWhenUsed="0" w:qFormat="1"/>
+    <w:lsdException w:name="Default Paragraph Font" w:uiPriority="1"/>
+    <w:lsdException w:name="Subtitle" w:semiHidden="0" w:uiPriority="11" w:unhideWhenUsed="0" w:qFormat="1"/>
+    <w:lsdException w:name="Strong" w:semiHidden="0" w:uiPriority="22" w:unhideWhenUsed="0" w:qFormat="1"/>
+    <w:lsdException w:name="Emphasis" w:semiHidden="0" w:uiPriority="20" w:unhideWhenUsed="0" w:qFormat="1"/>
+    <w:lsdException w:name="Table Grid" w:semiHidden="0" w:uiPriority="59" w:unhideWhenUsed="0"/>
+    <w:lsdException w:name="Placeholder Text" w:unhideWhenUsed="0"/>
+    <w:lsdException w:name="No Spacing" w:semiHidden="0" w:uiPriority="1" w:unhideWhenUsed="0" w:qFormat="1"/>
+    <w:lsdException w:name="Light Shading" w:semiHidden="0" w:uiPriority="60" w:unhideWhenUsed="0"/>
+    <w:lsdException w:name="Light List" w:semiHidden="0" w:uiPriority="61" w:unhideWhenUsed="0"/>
+    <w:lsdException w:name="Light Grid" w:semiHidden="0" w:uiPriority="62" w:unhideWhenUsed="0"/>
+    <w:lsdException w:name="Medium Shading 1" w:semiHidden="0" w:uiPriority="63" w:unhideWhenUsed="0"/>
+    <w:lsdException w:name="Medium Shading 2" w:semiHidden="0" w:uiPriority="64" w:unhideWhenUsed="0"/>
+    <w:lsdException w:name="Medium List 1" w:semiHidden="0" w:uiPriority="65" w:unhideWhenUsed="0"/>
+    <w:lsdException w:name="Medium List 2" w:semiHidden="0" w:uiPriority="66" w:unhideWhenUsed="0"/>
+    <w:lsdException w:name="Medium Grid 1" w:semiHidden="0" w:uiPriority="67" w:unhideWhenUsed="0"/>
+    <w:lsdException w:name="Medium Grid 2" w:semiHidden="0" w:uiPriority="68" w:unhideWhenUsed="0"/>
+    <w:lsdException w:name="Medium Grid 3" w:semiHidden="0" w:uiPriority="69" w:unhideWhenUsed="0"/>
+    <w:lsdException w:name="Dark List" w:semiHidden="0" w:uiPriority="70" w:unhideWhenUsed="0"/>
+    <w:lsdException w:name="Colorful Shading" w:semiHidden="0" w:uiPriority="71" w:unhideWhenUsed="0"/>
+    <w:lsdException w:name="Colorful List" w:semiHidden="0" w:uiPriority="72" w:unhideWhenUsed="0"/>
+    <w:lsdException w:name="Colorful Grid" w:semiHidden="0" w:uiPriority="73" w:unhideWhenUsed="0"/>
+    <w:lsdException w:name="Light Shading Accent 1" w:semiHidden="0" w:uiPriority="60" w:unhideWhenUsed="0"/>
+    <w:lsdException w:name="Light List Accent 1" w:semiHidden="0" w:uiPriority="61" w:unhideWhenUsed="0"/>
+    <w:lsdException w:name="Light Grid Accent 1" w:semiHidden="0" w:uiPriority="62" w:unhideWhenUsed="0"/>
+    <w:lsdException w:name="Medium Shading 1 Accent 1" w:semiHidden="0" w:uiPriority="63" w:unhideWhenUsed="0"/>
+    <w:lsdException w:name="Medium Shading 2 Accent 1" w:semiHidden="0" w:uiPriority="64" w:unhideWhenUsed="0"/>
+    <w:lsdException w:name="Medium List 1 Accent 1" w:semiHidden="0" w:uiPriority="65" w:unhideWhenUsed="0"/>
+    <w:lsdException w:name="Revision" w:unhideWhenUsed="0"/>
+    <w:lsdException w:name="List Paragraph" w:semiHidden="0" w:uiPriority="34" w:unhideWhenUsed="0" w:qFormat="1"/>
+    <w:lsdException w:name="Quote" w:semiHidden="0" w:uiPriority="29" w:unhideWhenUsed="0" w:qFormat="1"/>
+    <w:lsdException w:name="Intense Quote" w:semiHidden="0" w:uiPriority="30" w:unhideWhenUsed="0" w:qFormat="1"/>
+    <w:lsdException w:name="Medium List 2 Accent 1" w:semiHidden="0" w:uiPriority="66" w:unhideWhenUsed="0"/>
+    <w:lsdException w:name="Medium Grid 1 Accent 1" w:semiHidden="0" w:uiPriority="67" w:unhideWhenUsed="0"/>
+    <w:lsdException w:name="Medium Grid 2 Accent 1" w:semiHidden="0" w:uiPriority="68" w:unhideWhenUsed="0"/>
+    <w:lsdException w:name="Medium Grid 3 Accent 1" w:semiHidden="0" w:uiPriority="69" w:unhideWhenUsed="0"/>
+    <w:lsdException w:name="Dark List Accent 1" w:semiHidden="0" w:uiPriority="70" w:unhideWhenUsed="0"/>
+    <w:lsdException w:name="Colorful Shading Accent 1" w:semiHidden="0" w:uiPriority="71" w:unhideWhenUsed="0"/>
+    <w:lsdException w:name="Colorful List Accent 1" w:semiHidden="0" w:uiPriority="72" w:unhideWhenUsed="0"/>
+    <w:lsdException w:name="Colorful Grid Accent 1" w:semiHidden="0" w:uiPriority="73" w:unhideWhenUsed="0"/>
+    <w:lsdException w:name="Light Shading Accent 2" w:semiHidden="0" w:uiPriority="60" w:unhideWhenUsed="0"/>
+    <w:lsdException w:name="Light List Accent 2" w:semiHidden="0" w:uiPriority="61" w:unhideWhenUsed="0"/>
+    <w:lsdException w:name="Light Grid Accent 2" w:semiHidden="0" w:uiPriority="62" w:unhideWhenUsed="0"/>
+    <w:lsdException w:name="Medium Shading 1 Accent 2" w:semiHidden="0" w:uiPriority="63" w:unhideWhenUsed="0"/>
+    <w:lsdException w:name="Medium Shading 2 Accent 2" w:semiHidden="0" w:uiPriority="64" w:unhideWhenUsed="0"/>
+    <w:lsdException w:name="Medium List 1 Accent 2" w:semiHidden="0" w:uiPriority="65" w:unhideWhenUsed="0"/>
+    <w:lsdException w:name="Medium List 2 Accent 2" w:semiHidden="0" w:uiPriority="66" w:unhideWhenUsed="0"/>
+    <w:lsdException w:name="Medium Grid 1 Accent 2" w:semiHidden="0" w:uiPriority="67" w:unhideWhenUsed="0"/>
+    <w:lsdException w:name="Medium Grid 2 Accent 2" w:semiHidden="0" w:uiPriority="68" w:unhideWhenUsed="0"/>
+    <w:lsdException w:name="Medium Grid 3 Accent 2" w:semiHidden="0" w:uiPriority="69" w:unhideWhenUsed="0"/>
+    <w:lsdException w:name="Dark List Accent 2" w:semiHidden="0" w:uiPriority="70" w:unhideWhenUsed="0"/>
+    <w:lsdException w:name="Colorful Shading Accent 2" w:semiHidden="0" w:uiPriority="71" w:unhideWhenUsed="0"/>
+    <w:lsdException w:name="Colorful List Accent 2" w:semiHidden="0" w:uiPriority="72" w:unhideWhenUsed="0"/>
+    <w:lsdException w:name="Colorful Grid Accent 2" w:semiHidden="0" w:uiPriority="73" w:unhideWhenUsed="0"/>
+    <w:lsdException w:name="Light Shading Accent 3" w:semiHidden="0" w:uiPriority="60" w:unhideWhenUsed="0"/>
+    <w:lsdException w:name="Light List Accent 3" w:semiHidden="0" w:uiPriority="61" w:unhideWhenUsed="0"/>
+    <w:lsdException w:name="Light Grid Accent 3" w:semiHidden="0" w:uiPriority="62" w:unhideWhenUsed="0"/>
+    <w:lsdException w:name="Medium Shading 1 Accent 3" w:semiHidden="0" w:uiPriority="63" w:unhideWhenUsed="0"/>
+    <w:lsdException w:name="Medium Shading 2 Accent 3" w:semiHidden="0" w:uiPriority="64" w:unhideWhenUsed="0"/>
+    <w:lsdException w:name="Medium List 1 Accent 3" w:semiHidden="0" w:uiPriority="65" w:unhideWhenUsed="0"/>
+    <w:lsdException w:name="Medium List 2 Accent 3" w:semiHidden="0" w:uiPriority="66" w:unhideWhenUsed="0"/>
+    <w:lsdException w:name="Medium Grid 1 Accent 3" w:semiHidden="0" w:uiPriority="67" w:unhideWhenUsed="0"/>
+    <w:lsdException w:name="Medium Grid 2 Accent 3" w:semiHidden="0" w:uiPriority="68" w:unhideWhenUsed="0"/>
+    <w:lsdException w:name="Medium Grid 3 Accent 3" w:semiHidden="0" w:uiPriority="69" w:unhideWhenUsed="0"/>
+    <w:lsdException w:name="Dark List Accent 3" w:semiHidden="0" w:uiPriority="70" w:unhideWhenUsed="0"/>
+    <w:lsdException w:name="Colorful Shading Accent 3" w:semiHidden="0" w:uiPriority="71" w:unhideWhenUsed="0"/>
+    <w:lsdException w:name="Colorful List Accent 3" w:semiHidden="0" w:uiPriority="72" w:unhideWhenUsed="0"/>
+    <w:lsdException w:name="Colorful Grid Accent 3" w:semiHidden="0" w:uiPriority="73" w:unhideWhenUsed="0"/>
+    <w:lsdException w:name="Light Shading Accent 4" w:semiHidden="0" w:uiPriority="60" w:unhideWhenUsed="0"/>
+    <w:lsdException w:name="Light List Accent 4" w:semiHidden="0" w:uiPriority="61" w:unhideWhenUsed="0"/>
+    <w:lsdException w:name="Light Grid Accent 4" w:semiHidden="0" w:uiPriority="62" w:unhideWhenUsed="0"/>
+    <w:lsdException w:name="Medium Shading 1 Accent 4" w:semiHidden="0" w:uiPriority="63" w:unhideWhenUsed="0"/>
+    <w:lsdException w:name="Medium Shading 2 Accent 4" w:semiHidden="0" w:uiPriority="64" w:unhideWhenUsed="0"/>
+    <w:lsdException w:name="Medium List 1 Accent 4" w:semiHidden="0" w:uiPriority="65" w:unhideWhenUsed="0"/>
+    <w:lsdException w:name="Medium List 2 Accent 4" w:semiHidden="0" w:uiPriority="66" w:unhideWhenUsed="0"/>
+    <w:lsdException w:name="Medium Grid 1 Accent 4" w:semiHidden="0" w:uiPriority="67" w:unhideWhenUsed="0"/>
+    <w:lsdException w:name="Medium Grid 2 Accent 4" w:semiHidden="0" w:uiPriority="68" w:unhideWhenUsed="0"/>
+    <w:lsdException w:name="Medium Grid 3 Accent 4" w:semiHidden="0" w:uiPriority="69" w:unhideWhenUsed="0"/>
+    <w:lsdException w:name="Dark List Accent 4" w:semiHidden="0" w:uiPriority="70" w:unhideWhenUsed="0"/>
+    <w:lsdException w:name="Colorful Shading Accent 4" w:semiHidden="0" w:uiPriority="71" w:unhideWhenUsed="0"/>
+    <w:lsdException w:name="Colorful List Accent 4" w:semiHidden="0" w:uiPriority="72" w:unhideWhenUsed="0"/>
+    <w:lsdException w:name="Colorful Grid Accent 4" w:semiHidden="0" w:uiPriority="73" w:unhideWhenUsed="0"/>
+    <w:lsdException w:name="Light Shading Accent 5" w:semiHidden="0" w:uiPriority="60" w:unhideWhenUsed="0"/>
+    <w:lsdException w:name="Light List Accent 5" w:semiHidden="0" w:uiPriority="61" w:unhideWhenUsed="0"/>
+    <w:lsdException w:name="Light Grid Accent 5" w:semiHidden="0" w:uiPriority="62" w:unhideWhenUsed="0"/>
+    <w:lsdException w:name="Medium Shading 1 Accent 5" w:semiHidden="0" w:uiPriority="63" w:unhideWhenUsed="0"/>
+    <w:lsdException w:name="Medium Shading 2 Accent 5" w:semiHidden="0" w:uiPriority="64" w:unhideWhenUsed="0"/>
+    <w:lsdException w:name="Medium List 1 Accent 5" w:semiHidden="0" w:uiPriority="65" w:unhideWhenUsed="0"/>
+    <w:lsdException w:name="Medium List 2 Accent 5" w:semiHidden="0" w:uiPriority="66" w:unhideWhenUsed="0"/>
+    <w:lsdException w:name="Medium Grid 1 Accent 5" w:semiHidden="0" w:uiPriority="67" w:unhideWhenUsed="0"/>
+    <w:lsdException w:name="Medium Grid 2 Accent 5" w:semiHidden="0" w:uiPriority="68" w:unhideWhenUsed="0"/>
+    <w:lsdException w:name="Medium Grid 3 Accent 5" w:semiHidden="0" w:uiPriority="69" w:unhideWhenUsed="0"/>
+    <w:lsdException w:name="Dark List Accent 5" w:semiHidden="0" w:uiPriority="70" w:unhideWhenUsed="0"/>
+    <w:lsdException w:name="Colorful Shading Accent 5" w:semiHidden="0" w:uiPriority="71" w:unhideWhenUsed="0"/>
+    <w:lsdException w:name="Colorful List Accent 5" w:semiHidden="0" w:uiPriority="72" w:unhideWhenUsed="0"/>
+    <w:lsdException w:name="Colorful Grid Accent 5" w:semiHidden="0" w:uiPriority="73" w:unhideWhenUsed="0"/>
+    <w:lsdException w:name="Light Shading Accent 6" w:semiHidden="0" w:uiPriority="60" w:unhideWhenUsed="0"/>
+    <w:lsdException w:name="Light List Accent 6" w:semiHidden="0" w:uiPriority="61" w:unhideWhenUsed="0"/>
+    <w:lsdException w:name="Light Grid Accent 6" w:semiHidden="0" w:uiPriority="62" w:unhideWhenUsed="0"/>
+    <w:lsdException w:name="Medium Shading 1 Accent 6" w:semiHidden="0" w:uiPriority="63" w:unhideWhenUsed="0"/>
+    <w:lsdException w:name="Medium Shading 2 Accent 6" w:semiHidden="0" w:uiPriority="64" w:unhideWhenUsed="0"/>
+    <w:lsdException w:name="Medium List 1 Accent 6" w:semiHidden="0" w:uiPriority="65" w:unhideWhenUsed="0"/>
+    <w:lsdException w:name="Medium List 2 Accent 6" w:semiHidden="0" w:uiPriority="66" w:unhideWhenUsed="0"/>
+    <w:lsdException w:name="Medium Grid 1 Accent 6" w:semiHidden="0" w:uiPriority="67" w:unhideWhenUsed="0"/>
+    <w:lsdException w:name="Medium Grid 2 Accent 6" w:semiHidden="0" w:uiPriority="68" w:unhideWhenUsed="0"/>
+    <w:lsdException w:name="Medium Grid 3 Accent 6" w:semiHidden="0" w:uiPriority="69" w:unhideWhenUsed="0"/>
+    <w:lsdException w:name="Dark List Accent 6" w:semiHidden="0" w:uiPriority="70" w:unhideWhenUsed="0"/>
+    <w:lsdException w:name="Colorful Shading Accent 6" w:semiHidden="0" w:uiPriority="71" w:unhideWhenUsed="0"/>
+    <w:lsdException w:name="Colorful List Accent 6" w:semiHidden="0" w:uiPriority="72" w:unhideWhenUsed="0"/>
+    <w:lsdException w:name="Colorful Grid Accent 6" w:semiHidden="0" w:uiPriority="73" w:unhideWhenUsed="0"/>
+    <w:lsdException w:name="Subtle Emphasis" w:semiHidden="0" w:uiPriority="19" w:unhideWhenUsed="0" w:qFormat="1"/>
+    <w:lsdException w:name="Intense Emphasis" w:semiHidden="0" w:uiPriority="21" w:unhideWhenUsed="0" w:qFormat="1"/>
+    <w:lsdException w:name="Subtle Reference" w:semiHidden="0" w:uiPriority="31" w:unhideWhenUsed="0" w:qFormat="1"/>
+    <w:lsdException w:name="Intense Reference" w:semiHidden="0" w:uiPriority="32" w:unhideWhenUsed="0" w:qFormat="1"/>
+    <w:lsdException w:name="Book Title" w:semiHidden="0" w:uiPriority="33" w:unhideWhenUsed="0" w:qFormat="1"/>
+    <w:lsdException w:name="Bibliography" w:uiPriority="37"/>
+    <w:lsdException w:name="TOC Heading" w:uiPriority="39" w:qFormat="1"/>
   </w:latentStyles>
-  <w:style w:type="paragraph" w:styleId="Normal" w:default="1">
+  <w:style w:type="paragraph" w:default="1" w:styleId="Normal">
     <w:name w:val="Normal"/>
     <w:qFormat/>
+    <w:rsid w:val="00D418CF"/>
     <w:pPr>
       <w:widowControl w:val="0"/>
       <w:suppressAutoHyphens/>
@@ -7623,10 +7777,11 @@
     <w:basedOn w:val="Normal"/>
     <w:next w:val="Normal"/>
     <w:qFormat/>
+    <w:rsid w:val="00D418CF"/>
     <w:pPr>
       <w:keepNext/>
       <w:numPr>
-        <w:numId w:val="1"/>
+        <w:numId w:val="2"/>
       </w:numPr>
       <w:jc w:val="center"/>
       <w:outlineLvl w:val="0"/>
@@ -7644,11 +7799,12 @@
     <w:basedOn w:val="Normal"/>
     <w:next w:val="Normal"/>
     <w:qFormat/>
+    <w:rsid w:val="00D418CF"/>
     <w:pPr>
       <w:keepNext/>
       <w:numPr>
         <w:ilvl w:val="1"/>
-        <w:numId w:val="1"/>
+        <w:numId w:val="2"/>
       </w:numPr>
       <w:outlineLvl w:val="1"/>
     </w:pPr>
@@ -7658,14 +7814,18 @@
       <w:szCs w:val="28"/>
     </w:rPr>
   </w:style>
-  <w:style w:type="character" w:styleId="Fontepargpadro" w:default="1">
+  <w:style w:type="character" w:default="1" w:styleId="Fontepargpadro">
     <w:name w:val="Default Paragraph Font"/>
+    <w:uiPriority w:val="1"/>
+    <w:semiHidden/>
+    <w:unhideWhenUsed/>
   </w:style>
-  <w:style w:type="table" w:styleId="Tabelanormal" w:default="1">
+  <w:style w:type="table" w:default="1" w:styleId="Tabelanormal">
     <w:name w:val="Normal Table"/>
     <w:uiPriority w:val="99"/>
     <w:semiHidden/>
     <w:unhideWhenUsed/>
+    <w:qFormat/>
     <w:tblPr>
       <w:tblInd w:w="0" w:type="dxa"/>
       <w:tblCellMar>
@@ -7676,164 +7836,195 @@
       </w:tblCellMar>
     </w:tblPr>
   </w:style>
-  <w:style w:type="numbering" w:styleId="Semlista" w:default="1">
+  <w:style w:type="numbering" w:default="1" w:styleId="Semlista">
     <w:name w:val="No List"/>
     <w:uiPriority w:val="99"/>
     <w:semiHidden/>
     <w:unhideWhenUsed/>
   </w:style>
-  <w:style w:type="character" w:styleId="WW8Num2z0" w:customStyle="1">
+  <w:style w:type="character" w:customStyle="1" w:styleId="WW8Num2z0">
     <w:name w:val="WW8Num2z0"/>
+    <w:rsid w:val="00D418CF"/>
     <w:rPr>
       <w:rFonts w:ascii="Symbol" w:hAnsi="Symbol" w:cs="Symbol"/>
     </w:rPr>
   </w:style>
-  <w:style w:type="character" w:styleId="WW8Num4z0" w:customStyle="1">
+  <w:style w:type="character" w:customStyle="1" w:styleId="WW8Num4z0">
     <w:name w:val="WW8Num4z0"/>
+    <w:rsid w:val="00D418CF"/>
     <w:rPr>
       <w:b/>
     </w:rPr>
   </w:style>
-  <w:style w:type="character" w:styleId="Fontepargpadro2" w:customStyle="1">
+  <w:style w:type="character" w:customStyle="1" w:styleId="Fontepargpadro2">
     <w:name w:val="Fonte parág. padrão2"/>
+    <w:rsid w:val="00D418CF"/>
   </w:style>
-  <w:style w:type="character" w:styleId="Absatz-Standardschriftart" w:customStyle="1">
+  <w:style w:type="character" w:customStyle="1" w:styleId="Absatz-Standardschriftart">
     <w:name w:val="Absatz-Standardschriftart"/>
+    <w:rsid w:val="00D418CF"/>
   </w:style>
-  <w:style w:type="character" w:styleId="WW-Absatz-Standardschriftart" w:customStyle="1">
+  <w:style w:type="character" w:customStyle="1" w:styleId="WW-Absatz-Standardschriftart">
     <w:name w:val="WW-Absatz-Standardschriftart"/>
+    <w:rsid w:val="00D418CF"/>
   </w:style>
-  <w:style w:type="character" w:styleId="WW-Absatz-Standardschriftart1" w:customStyle="1">
+  <w:style w:type="character" w:customStyle="1" w:styleId="WW-Absatz-Standardschriftart1">
     <w:name w:val="WW-Absatz-Standardschriftart1"/>
+    <w:rsid w:val="00D418CF"/>
   </w:style>
-  <w:style w:type="character" w:styleId="WW-Absatz-Standardschriftart11" w:customStyle="1">
+  <w:style w:type="character" w:customStyle="1" w:styleId="WW-Absatz-Standardschriftart11">
     <w:name w:val="WW-Absatz-Standardschriftart11"/>
+    <w:rsid w:val="00D418CF"/>
   </w:style>
-  <w:style w:type="character" w:styleId="WW-Absatz-Standardschriftart111" w:customStyle="1">
+  <w:style w:type="character" w:customStyle="1" w:styleId="WW-Absatz-Standardschriftart111">
     <w:name w:val="WW-Absatz-Standardschriftart111"/>
+    <w:rsid w:val="00D418CF"/>
   </w:style>
-  <w:style w:type="character" w:styleId="WW-Absatz-Standardschriftart1111" w:customStyle="1">
+  <w:style w:type="character" w:customStyle="1" w:styleId="WW-Absatz-Standardschriftart1111">
     <w:name w:val="WW-Absatz-Standardschriftart1111"/>
+    <w:rsid w:val="00D418CF"/>
   </w:style>
-  <w:style w:type="character" w:styleId="WW-Absatz-Standardschriftart11111" w:customStyle="1">
+  <w:style w:type="character" w:customStyle="1" w:styleId="WW-Absatz-Standardschriftart11111">
     <w:name w:val="WW-Absatz-Standardschriftart11111"/>
+    <w:rsid w:val="00D418CF"/>
   </w:style>
-  <w:style w:type="character" w:styleId="WW8Num5z0" w:customStyle="1">
+  <w:style w:type="character" w:customStyle="1" w:styleId="WW8Num5z0">
     <w:name w:val="WW8Num5z0"/>
+    <w:rsid w:val="00D418CF"/>
     <w:rPr>
       <w:rFonts w:ascii="Symbol" w:hAnsi="Symbol" w:cs="Symbol"/>
     </w:rPr>
   </w:style>
-  <w:style w:type="character" w:styleId="WW8Num6z0" w:customStyle="1">
+  <w:style w:type="character" w:customStyle="1" w:styleId="WW8Num6z0">
     <w:name w:val="WW8Num6z0"/>
+    <w:rsid w:val="00D418CF"/>
     <w:rPr>
       <w:rFonts w:ascii="Symbol" w:hAnsi="Symbol" w:cs="Symbol"/>
     </w:rPr>
   </w:style>
-  <w:style w:type="character" w:styleId="WW8Num7z0" w:customStyle="1">
+  <w:style w:type="character" w:customStyle="1" w:styleId="WW8Num7z0">
     <w:name w:val="WW8Num7z0"/>
+    <w:rsid w:val="00D418CF"/>
     <w:rPr>
       <w:rFonts w:ascii="Symbol" w:hAnsi="Symbol" w:cs="Symbol"/>
     </w:rPr>
   </w:style>
-  <w:style w:type="character" w:styleId="WW8Num8z0" w:customStyle="1">
+  <w:style w:type="character" w:customStyle="1" w:styleId="WW8Num8z0">
     <w:name w:val="WW8Num8z0"/>
+    <w:rsid w:val="00D418CF"/>
     <w:rPr>
       <w:rFonts w:ascii="Symbol" w:hAnsi="Symbol" w:cs="Symbol"/>
     </w:rPr>
   </w:style>
-  <w:style w:type="character" w:styleId="WW8Num10z0" w:customStyle="1">
+  <w:style w:type="character" w:customStyle="1" w:styleId="WW8Num10z0">
     <w:name w:val="WW8Num10z0"/>
+    <w:rsid w:val="00D418CF"/>
     <w:rPr>
       <w:rFonts w:ascii="Symbol" w:hAnsi="Symbol" w:cs="Symbol"/>
     </w:rPr>
   </w:style>
-  <w:style w:type="character" w:styleId="WW8Num11z0" w:customStyle="1">
+  <w:style w:type="character" w:customStyle="1" w:styleId="WW8Num11z0">
     <w:name w:val="WW8Num11z0"/>
+    <w:rsid w:val="00D418CF"/>
     <w:rPr>
       <w:rFonts w:ascii="Symbol" w:hAnsi="Symbol" w:cs="Symbol"/>
     </w:rPr>
   </w:style>
-  <w:style w:type="character" w:styleId="WW8Num11z1" w:customStyle="1">
+  <w:style w:type="character" w:customStyle="1" w:styleId="WW8Num11z1">
     <w:name w:val="WW8Num11z1"/>
+    <w:rsid w:val="00D418CF"/>
     <w:rPr>
       <w:rFonts w:ascii="Courier New" w:hAnsi="Courier New" w:cs="Courier New"/>
     </w:rPr>
   </w:style>
-  <w:style w:type="character" w:styleId="WW8Num11z2" w:customStyle="1">
+  <w:style w:type="character" w:customStyle="1" w:styleId="WW8Num11z2">
     <w:name w:val="WW8Num11z2"/>
+    <w:rsid w:val="00D418CF"/>
     <w:rPr>
       <w:rFonts w:ascii="Wingdings" w:hAnsi="Wingdings" w:cs="Wingdings"/>
     </w:rPr>
   </w:style>
-  <w:style w:type="character" w:styleId="WW8Num13z0" w:customStyle="1">
+  <w:style w:type="character" w:customStyle="1" w:styleId="WW8Num13z0">
     <w:name w:val="WW8Num13z0"/>
+    <w:rsid w:val="00D418CF"/>
     <w:rPr>
       <w:rFonts w:ascii="Symbol" w:hAnsi="Symbol" w:cs="Symbol"/>
     </w:rPr>
   </w:style>
-  <w:style w:type="character" w:styleId="WW8Num13z1" w:customStyle="1">
+  <w:style w:type="character" w:customStyle="1" w:styleId="WW8Num13z1">
     <w:name w:val="WW8Num13z1"/>
+    <w:rsid w:val="00D418CF"/>
     <w:rPr>
       <w:rFonts w:ascii="Courier New" w:hAnsi="Courier New" w:cs="Courier New"/>
     </w:rPr>
   </w:style>
-  <w:style w:type="character" w:styleId="WW8Num13z2" w:customStyle="1">
+  <w:style w:type="character" w:customStyle="1" w:styleId="WW8Num13z2">
     <w:name w:val="WW8Num13z2"/>
+    <w:rsid w:val="00D418CF"/>
     <w:rPr>
       <w:rFonts w:ascii="Wingdings" w:hAnsi="Wingdings" w:cs="Wingdings"/>
     </w:rPr>
   </w:style>
-  <w:style w:type="character" w:styleId="WW8Num14z0" w:customStyle="1">
+  <w:style w:type="character" w:customStyle="1" w:styleId="WW8Num14z0">
     <w:name w:val="WW8Num14z0"/>
+    <w:rsid w:val="00D418CF"/>
     <w:rPr>
-      <w:rFonts w:ascii="Times New Roman" w:hAnsi="Times New Roman" w:eastAsia="Lucida Sans Unicode" w:cs="Times New Roman"/>
+      <w:rFonts w:ascii="Times New Roman" w:eastAsia="Lucida Sans Unicode" w:hAnsi="Times New Roman" w:cs="Times New Roman"/>
     </w:rPr>
   </w:style>
-  <w:style w:type="character" w:styleId="WW8Num14z2" w:customStyle="1">
+  <w:style w:type="character" w:customStyle="1" w:styleId="WW8Num14z2">
     <w:name w:val="WW8Num14z2"/>
+    <w:rsid w:val="00D418CF"/>
     <w:rPr>
       <w:rFonts w:ascii="Wingdings" w:hAnsi="Wingdings" w:cs="Wingdings"/>
     </w:rPr>
   </w:style>
-  <w:style w:type="character" w:styleId="WW8Num14z3" w:customStyle="1">
+  <w:style w:type="character" w:customStyle="1" w:styleId="WW8Num14z3">
     <w:name w:val="WW8Num14z3"/>
+    <w:rsid w:val="00D418CF"/>
     <w:rPr>
       <w:rFonts w:ascii="Symbol" w:hAnsi="Symbol" w:cs="Symbol"/>
     </w:rPr>
   </w:style>
-  <w:style w:type="character" w:styleId="WW8Num14z4" w:customStyle="1">
+  <w:style w:type="character" w:customStyle="1" w:styleId="WW8Num14z4">
     <w:name w:val="WW8Num14z4"/>
+    <w:rsid w:val="00D418CF"/>
     <w:rPr>
       <w:rFonts w:ascii="Courier New" w:hAnsi="Courier New" w:cs="Courier New"/>
     </w:rPr>
   </w:style>
-  <w:style w:type="character" w:styleId="WW8Num15z0" w:customStyle="1">
+  <w:style w:type="character" w:customStyle="1" w:styleId="WW8Num15z0">
     <w:name w:val="WW8Num15z0"/>
+    <w:rsid w:val="00D418CF"/>
     <w:rPr>
       <w:rFonts w:ascii="Symbol" w:hAnsi="Symbol" w:cs="Symbol"/>
     </w:rPr>
   </w:style>
-  <w:style w:type="character" w:styleId="WW8Num15z1" w:customStyle="1">
+  <w:style w:type="character" w:customStyle="1" w:styleId="WW8Num15z1">
     <w:name w:val="WW8Num15z1"/>
+    <w:rsid w:val="00D418CF"/>
     <w:rPr>
       <w:rFonts w:ascii="Courier New" w:hAnsi="Courier New" w:cs="Courier New"/>
     </w:rPr>
   </w:style>
-  <w:style w:type="character" w:styleId="WW8Num15z2" w:customStyle="1">
+  <w:style w:type="character" w:customStyle="1" w:styleId="WW8Num15z2">
     <w:name w:val="WW8Num15z2"/>
+    <w:rsid w:val="00D418CF"/>
     <w:rPr>
       <w:rFonts w:ascii="Wingdings" w:hAnsi="Wingdings" w:cs="Wingdings"/>
     </w:rPr>
   </w:style>
-  <w:style w:type="character" w:styleId="Fontepargpadro1" w:customStyle="1">
+  <w:style w:type="character" w:customStyle="1" w:styleId="Fontepargpadro1">
     <w:name w:val="Fonte parág. padrão1"/>
+    <w:rsid w:val="00D418CF"/>
   </w:style>
-  <w:style w:type="character" w:styleId="SmbolosdeNumerao" w:customStyle="1">
+  <w:style w:type="character" w:customStyle="1" w:styleId="SmbolosdeNumerao">
     <w:name w:val="Símbolos de Numeração"/>
+    <w:rsid w:val="00D418CF"/>
   </w:style>
   <w:style w:type="character" w:styleId="Hyperlink">
     <w:name w:val="Hyperlink"/>
+    <w:rsid w:val="00D418CF"/>
     <w:rPr>
       <w:color w:val="000080"/>
       <w:u w:val="single"/>
@@ -7841,57 +8032,65 @@
   </w:style>
   <w:style w:type="character" w:styleId="HiperlinkVisitado">
     <w:name w:val="FollowedHyperlink"/>
+    <w:rsid w:val="00D418CF"/>
     <w:rPr>
       <w:color w:val="800000"/>
       <w:u w:val="single"/>
     </w:rPr>
   </w:style>
-  <w:style w:type="character" w:styleId="Refdecomentrio1" w:customStyle="1">
+  <w:style w:type="character" w:customStyle="1" w:styleId="Refdecomentrio1">
     <w:name w:val="Ref. de comentário1"/>
+    <w:rsid w:val="00D418CF"/>
     <w:rPr>
       <w:sz w:val="16"/>
       <w:szCs w:val="16"/>
     </w:rPr>
   </w:style>
-  <w:style w:type="character" w:styleId="TextodecomentrioChar" w:customStyle="1">
+  <w:style w:type="character" w:customStyle="1" w:styleId="TextodecomentrioChar">
     <w:name w:val="Texto de comentário Char"/>
+    <w:rsid w:val="00D418CF"/>
     <w:rPr>
       <w:rFonts w:eastAsia="Lucida Sans Unicode"/>
     </w:rPr>
   </w:style>
-  <w:style w:type="character" w:styleId="AssuntodocomentrioChar" w:customStyle="1">
+  <w:style w:type="character" w:customStyle="1" w:styleId="AssuntodocomentrioChar">
     <w:name w:val="Assunto do comentário Char"/>
+    <w:rsid w:val="00D418CF"/>
     <w:rPr>
       <w:rFonts w:eastAsia="Lucida Sans Unicode"/>
       <w:b/>
       <w:bCs/>
     </w:rPr>
   </w:style>
-  <w:style w:type="character" w:styleId="TextodebaloChar" w:customStyle="1">
+  <w:style w:type="character" w:customStyle="1" w:styleId="TextodebaloChar">
     <w:name w:val="Texto de balão Char"/>
+    <w:rsid w:val="00D418CF"/>
     <w:rPr>
-      <w:rFonts w:ascii="Tahoma" w:hAnsi="Tahoma" w:eastAsia="Lucida Sans Unicode" w:cs="Tahoma"/>
+      <w:rFonts w:ascii="Tahoma" w:eastAsia="Lucida Sans Unicode" w:hAnsi="Tahoma" w:cs="Tahoma"/>
       <w:sz w:val="16"/>
       <w:szCs w:val="16"/>
     </w:rPr>
   </w:style>
-  <w:style w:type="character" w:styleId="Refdecomentrio2" w:customStyle="1">
+  <w:style w:type="character" w:customStyle="1" w:styleId="Refdecomentrio2">
     <w:name w:val="Ref. de comentário2"/>
+    <w:rsid w:val="00D418CF"/>
     <w:rPr>
       <w:sz w:val="16"/>
       <w:szCs w:val="16"/>
     </w:rPr>
   </w:style>
-  <w:style w:type="character" w:styleId="TextodecomentrioChar1" w:customStyle="1">
+  <w:style w:type="character" w:customStyle="1" w:styleId="TextodecomentrioChar1">
     <w:name w:val="Texto de comentário Char1"/>
+    <w:rsid w:val="00D418CF"/>
     <w:rPr>
       <w:rFonts w:eastAsia="Lucida Sans Unicode"/>
     </w:rPr>
   </w:style>
-  <w:style w:type="paragraph" w:styleId="Ttulo20" w:customStyle="1">
+  <w:style w:type="paragraph" w:customStyle="1" w:styleId="Ttulo20">
     <w:name w:val="Título2"/>
     <w:basedOn w:val="Normal"/>
     <w:next w:val="Corpodetexto"/>
+    <w:rsid w:val="00D418CF"/>
     <w:pPr>
       <w:keepNext/>
       <w:spacing w:before="240" w:after="120"/>
@@ -7905,6 +8104,7 @@
   <w:style w:type="paragraph" w:styleId="Corpodetexto">
     <w:name w:val="Body Text"/>
     <w:basedOn w:val="Normal"/>
+    <w:rsid w:val="00D418CF"/>
     <w:pPr>
       <w:spacing w:after="120"/>
     </w:pPr>
@@ -7912,6 +8112,7 @@
   <w:style w:type="paragraph" w:styleId="Lista">
     <w:name w:val="List"/>
     <w:basedOn w:val="Corpodetexto"/>
+    <w:rsid w:val="00D418CF"/>
     <w:rPr>
       <w:rFonts w:cs="Tahoma"/>
     </w:rPr>
@@ -7920,6 +8121,7 @@
     <w:name w:val="caption"/>
     <w:basedOn w:val="Normal"/>
     <w:qFormat/>
+    <w:rsid w:val="00D418CF"/>
     <w:pPr>
       <w:suppressLineNumbers/>
       <w:spacing w:before="120" w:after="120"/>
@@ -7930,9 +8132,10 @@
       <w:iCs/>
     </w:rPr>
   </w:style>
-  <w:style w:type="paragraph" w:styleId="ndice" w:customStyle="1">
+  <w:style w:type="paragraph" w:customStyle="1" w:styleId="ndice">
     <w:name w:val="Índice"/>
     <w:basedOn w:val="Normal"/>
+    <w:rsid w:val="00D418CF"/>
     <w:pPr>
       <w:suppressLineNumbers/>
     </w:pPr>
@@ -7940,23 +8143,25 @@
       <w:rFonts w:cs="Tahoma"/>
     </w:rPr>
   </w:style>
-  <w:style w:type="paragraph" w:styleId="Heading" w:customStyle="1">
+  <w:style w:type="paragraph" w:customStyle="1" w:styleId="Heading">
     <w:name w:val="Heading"/>
     <w:basedOn w:val="Normal"/>
     <w:next w:val="Corpodetexto"/>
+    <w:rsid w:val="00D418CF"/>
     <w:pPr>
       <w:keepNext/>
       <w:spacing w:before="240" w:after="120"/>
     </w:pPr>
     <w:rPr>
-      <w:rFonts w:ascii="Arial" w:hAnsi="Arial" w:eastAsia="Microsoft YaHei" w:cs="Mangal"/>
+      <w:rFonts w:ascii="Arial" w:eastAsia="Microsoft YaHei" w:hAnsi="Arial" w:cs="Mangal"/>
       <w:sz w:val="28"/>
       <w:szCs w:val="28"/>
     </w:rPr>
   </w:style>
-  <w:style w:type="paragraph" w:styleId="Caption" w:customStyle="1">
+  <w:style w:type="paragraph" w:customStyle="1" w:styleId="Caption">
     <w:name w:val="Caption"/>
     <w:basedOn w:val="Normal"/>
+    <w:rsid w:val="00D418CF"/>
     <w:pPr>
       <w:suppressLineNumbers/>
       <w:spacing w:before="120" w:after="120"/>
@@ -7967,9 +8172,10 @@
       <w:iCs/>
     </w:rPr>
   </w:style>
-  <w:style w:type="paragraph" w:styleId="Index" w:customStyle="1">
+  <w:style w:type="paragraph" w:customStyle="1" w:styleId="Index">
     <w:name w:val="Index"/>
     <w:basedOn w:val="Normal"/>
+    <w:rsid w:val="00D418CF"/>
     <w:pPr>
       <w:suppressLineNumbers/>
     </w:pPr>
@@ -7977,23 +8183,25 @@
       <w:rFonts w:cs="Mangal"/>
     </w:rPr>
   </w:style>
-  <w:style w:type="paragraph" w:styleId="Ttulo10" w:customStyle="1">
+  <w:style w:type="paragraph" w:customStyle="1" w:styleId="Ttulo10">
     <w:name w:val="Título1"/>
     <w:basedOn w:val="Normal"/>
     <w:next w:val="Corpodetexto"/>
+    <w:rsid w:val="00D418CF"/>
     <w:pPr>
       <w:keepNext/>
       <w:spacing w:before="240" w:after="120"/>
     </w:pPr>
     <w:rPr>
-      <w:rFonts w:ascii="Arial" w:hAnsi="Arial" w:eastAsia="DejaVu Sans" w:cs="DejaVu Sans"/>
+      <w:rFonts w:ascii="Arial" w:eastAsia="DejaVu Sans" w:hAnsi="Arial" w:cs="DejaVu Sans"/>
       <w:sz w:val="28"/>
       <w:szCs w:val="28"/>
     </w:rPr>
   </w:style>
-  <w:style w:type="paragraph" w:styleId="Legenda1" w:customStyle="1">
+  <w:style w:type="paragraph" w:customStyle="1" w:styleId="Legenda1">
     <w:name w:val="Legenda1"/>
     <w:basedOn w:val="Normal"/>
+    <w:rsid w:val="00D418CF"/>
     <w:pPr>
       <w:suppressLineNumbers/>
       <w:spacing w:before="120" w:after="120"/>
@@ -8009,6 +8217,7 @@
   <w:style w:type="paragraph" w:styleId="Cabealho">
     <w:name w:val="header"/>
     <w:basedOn w:val="Normal"/>
+    <w:rsid w:val="00D418CF"/>
     <w:pPr>
       <w:suppressLineNumbers/>
       <w:tabs>
@@ -8020,6 +8229,7 @@
   <w:style w:type="paragraph" w:styleId="Rodap">
     <w:name w:val="footer"/>
     <w:basedOn w:val="Normal"/>
+    <w:rsid w:val="00D418CF"/>
     <w:pPr>
       <w:suppressLineNumbers/>
       <w:tabs>
@@ -8028,16 +8238,18 @@
       </w:tabs>
     </w:pPr>
   </w:style>
-  <w:style w:type="paragraph" w:styleId="ContedodaTabela" w:customStyle="1">
+  <w:style w:type="paragraph" w:customStyle="1" w:styleId="ContedodaTabela">
     <w:name w:val="Conteúdo da Tabela"/>
     <w:basedOn w:val="Corpodetexto"/>
+    <w:rsid w:val="00D418CF"/>
     <w:pPr>
       <w:suppressLineNumbers/>
     </w:pPr>
   </w:style>
-  <w:style w:type="paragraph" w:styleId="TtulodaTabela" w:customStyle="1">
+  <w:style w:type="paragraph" w:customStyle="1" w:styleId="TtulodaTabela">
     <w:name w:val="Título da Tabela"/>
     <w:basedOn w:val="ContedodaTabela"/>
+    <w:rsid w:val="00D418CF"/>
     <w:pPr>
       <w:jc w:val="center"/>
     </w:pPr>
@@ -8048,9 +8260,10 @@
       <w:iCs/>
     </w:rPr>
   </w:style>
-  <w:style w:type="paragraph" w:styleId="Corpodetexto21" w:customStyle="1">
+  <w:style w:type="paragraph" w:customStyle="1" w:styleId="Corpodetexto21">
     <w:name w:val="Corpo de texto 21"/>
     <w:basedOn w:val="Normal"/>
+    <w:rsid w:val="00D418CF"/>
     <w:pPr>
       <w:widowControl/>
       <w:tabs>
@@ -8063,8 +8276,9 @@
       <w:b/>
     </w:rPr>
   </w:style>
-  <w:style w:type="paragraph" w:styleId="Livre" w:customStyle="1">
+  <w:style w:type="paragraph" w:customStyle="1" w:styleId="Livre">
     <w:name w:val="Livre"/>
+    <w:rsid w:val="00D418CF"/>
     <w:pPr>
       <w:suppressAutoHyphens/>
     </w:pPr>
@@ -8073,9 +8287,10 @@
       <w:lang w:eastAsia="zh-CN"/>
     </w:rPr>
   </w:style>
-  <w:style w:type="paragraph" w:styleId="sumrio" w:customStyle="1">
+  <w:style w:type="paragraph" w:customStyle="1" w:styleId="sumrio">
     <w:name w:val="sumário"/>
     <w:basedOn w:val="Ttulo1"/>
+    <w:rsid w:val="00D418CF"/>
     <w:pPr>
       <w:keepLines/>
       <w:pageBreakBefore/>
@@ -8091,7 +8306,7 @@
       <w:ind w:left="284" w:firstLine="6"/>
     </w:pPr>
     <w:rPr>
-      <w:rFonts w:ascii="Arial" w:hAnsi="Arial" w:eastAsia="Times New Roman" w:cs="Arial"/>
+      <w:rFonts w:ascii="Arial" w:eastAsia="Times New Roman" w:hAnsi="Arial" w:cs="Arial"/>
       <w:bCs w:val="0"/>
       <w:i/>
       <w:caps w:val="0"/>
@@ -8099,9 +8314,10 @@
       <w:szCs w:val="20"/>
     </w:rPr>
   </w:style>
-  <w:style w:type="paragraph" w:styleId="Tabela" w:customStyle="1">
+  <w:style w:type="paragraph" w:customStyle="1" w:styleId="Tabela">
     <w:name w:val="Tabela"/>
     <w:basedOn w:val="Corpodetexto"/>
+    <w:rsid w:val="00D418CF"/>
     <w:pPr>
       <w:keepNext/>
       <w:keepLines/>
@@ -8115,28 +8331,31 @@
       <w:szCs w:val="20"/>
     </w:rPr>
   </w:style>
-  <w:style w:type="paragraph" w:styleId="western" w:customStyle="1">
+  <w:style w:type="paragraph" w:customStyle="1" w:styleId="western">
     <w:name w:val="western"/>
     <w:basedOn w:val="Normal"/>
+    <w:rsid w:val="00D418CF"/>
     <w:pPr>
       <w:widowControl/>
       <w:suppressAutoHyphens w:val="0"/>
       <w:spacing w:before="100" w:after="119"/>
     </w:pPr>
     <w:rPr>
-      <w:rFonts w:ascii="Arial Unicode MS" w:hAnsi="Arial Unicode MS" w:eastAsia="Arial Unicode MS" w:cs="Arial Unicode MS"/>
+      <w:rFonts w:ascii="Arial Unicode MS" w:eastAsia="Arial Unicode MS" w:hAnsi="Arial Unicode MS" w:cs="Arial Unicode MS"/>
     </w:rPr>
   </w:style>
-  <w:style w:type="paragraph" w:styleId="Corpodetexto31" w:customStyle="1">
+  <w:style w:type="paragraph" w:customStyle="1" w:styleId="Corpodetexto31">
     <w:name w:val="Corpo de texto 31"/>
     <w:basedOn w:val="Normal"/>
+    <w:rsid w:val="00D418CF"/>
     <w:pPr>
       <w:jc w:val="both"/>
     </w:pPr>
   </w:style>
-  <w:style w:type="paragraph" w:styleId="Textodecomentrio1" w:customStyle="1">
+  <w:style w:type="paragraph" w:customStyle="1" w:styleId="Textodecomentrio1">
     <w:name w:val="Texto de comentário1"/>
     <w:basedOn w:val="Normal"/>
+    <w:rsid w:val="00D418CF"/>
     <w:rPr>
       <w:sz w:val="20"/>
       <w:szCs w:val="20"/>
@@ -8146,6 +8365,7 @@
     <w:name w:val="annotation subject"/>
     <w:basedOn w:val="Textodecomentrio1"/>
     <w:next w:val="Textodecomentrio1"/>
+    <w:rsid w:val="00D418CF"/>
     <w:rPr>
       <w:b/>
       <w:bCs/>
@@ -8154,43 +8374,48 @@
   <w:style w:type="paragraph" w:styleId="Textodebalo">
     <w:name w:val="Balloon Text"/>
     <w:basedOn w:val="Normal"/>
+    <w:rsid w:val="00D418CF"/>
     <w:rPr>
       <w:rFonts w:ascii="Tahoma" w:hAnsi="Tahoma" w:cs="Tahoma"/>
       <w:sz w:val="16"/>
       <w:szCs w:val="16"/>
     </w:rPr>
   </w:style>
-  <w:style w:type="paragraph" w:styleId="WW-Default" w:customStyle="1">
+  <w:style w:type="paragraph" w:customStyle="1" w:styleId="WW-Default">
     <w:name w:val="WW-Default"/>
+    <w:rsid w:val="00D418CF"/>
     <w:pPr>
       <w:suppressAutoHyphens/>
       <w:autoSpaceDE w:val="0"/>
     </w:pPr>
     <w:rPr>
-      <w:rFonts w:ascii="Wingdings" w:hAnsi="Wingdings" w:eastAsia="Arial" w:cs="Wingdings"/>
+      <w:rFonts w:ascii="Wingdings" w:eastAsia="Arial" w:hAnsi="Wingdings" w:cs="Wingdings"/>
       <w:color w:val="000000"/>
       <w:sz w:val="24"/>
       <w:szCs w:val="24"/>
       <w:lang w:eastAsia="zh-CN"/>
     </w:rPr>
   </w:style>
-  <w:style w:type="paragraph" w:styleId="Contedodetabela" w:customStyle="1">
+  <w:style w:type="paragraph" w:customStyle="1" w:styleId="Contedodetabela">
     <w:name w:val="Conteúdo de tabela"/>
     <w:basedOn w:val="Normal"/>
+    <w:rsid w:val="00D418CF"/>
     <w:pPr>
       <w:suppressLineNumbers/>
     </w:pPr>
   </w:style>
-  <w:style w:type="paragraph" w:styleId="Contedodatabela0" w:customStyle="1">
+  <w:style w:type="paragraph" w:customStyle="1" w:styleId="Contedodatabela0">
     <w:name w:val="Conteúdo da tabela"/>
     <w:basedOn w:val="Normal"/>
+    <w:rsid w:val="00D418CF"/>
     <w:pPr>
       <w:suppressLineNumbers/>
     </w:pPr>
   </w:style>
-  <w:style w:type="paragraph" w:styleId="Ttulodetabela" w:customStyle="1">
+  <w:style w:type="paragraph" w:customStyle="1" w:styleId="Ttulodetabela">
     <w:name w:val="Título de tabela"/>
     <w:basedOn w:val="Contedodetabela"/>
+    <w:rsid w:val="00D418CF"/>
     <w:pPr>
       <w:jc w:val="center"/>
     </w:pPr>
@@ -8199,16 +8424,18 @@
       <w:bCs/>
     </w:rPr>
   </w:style>
-  <w:style w:type="paragraph" w:styleId="TableContents" w:customStyle="1">
+  <w:style w:type="paragraph" w:customStyle="1" w:styleId="TableContents">
     <w:name w:val="Table Contents"/>
     <w:basedOn w:val="Normal"/>
+    <w:rsid w:val="00D418CF"/>
     <w:pPr>
       <w:suppressLineNumbers/>
     </w:pPr>
   </w:style>
-  <w:style w:type="paragraph" w:styleId="TableHeading" w:customStyle="1">
+  <w:style w:type="paragraph" w:customStyle="1" w:styleId="TableHeading">
     <w:name w:val="Table Heading"/>
     <w:basedOn w:val="TableContents"/>
+    <w:rsid w:val="00D418CF"/>
     <w:pPr>
       <w:jc w:val="center"/>
     </w:pPr>
@@ -8217,17 +8444,19 @@
       <w:bCs/>
     </w:rPr>
   </w:style>
-  <w:style w:type="paragraph" w:styleId="Textodecomentrio2" w:customStyle="1">
+  <w:style w:type="paragraph" w:customStyle="1" w:styleId="Textodecomentrio2">
     <w:name w:val="Texto de comentário2"/>
     <w:basedOn w:val="Normal"/>
+    <w:rsid w:val="00D418CF"/>
     <w:rPr>
       <w:sz w:val="20"/>
       <w:szCs w:val="20"/>
     </w:rPr>
   </w:style>
-  <w:style w:type="paragraph" w:styleId="Tabletext" w:customStyle="1">
+  <w:style w:type="paragraph" w:customStyle="1" w:styleId="Tabletext">
     <w:name w:val="Tabletext"/>
     <w:basedOn w:val="Normal"/>
+    <w:rsid w:val="00D418CF"/>
     <w:pPr>
       <w:keepLines/>
       <w:spacing w:before="60" w:after="60" w:line="240" w:lineRule="atLeast"/>
@@ -8238,6 +8467,43 @@
       <w:sz w:val="20"/>
       <w:szCs w:val="20"/>
       <w:lang w:val="en-US"/>
+    </w:rPr>
+  </w:style>
+  <w:style w:type="paragraph" w:styleId="Textodecomentrio">
+    <w:name w:val="annotation text"/>
+    <w:basedOn w:val="Normal"/>
+    <w:link w:val="TextodecomentrioChar2"/>
+    <w:uiPriority w:val="99"/>
+    <w:semiHidden/>
+    <w:unhideWhenUsed/>
+    <w:rsid w:val="00D418CF"/>
+    <w:rPr>
+      <w:sz w:val="20"/>
+      <w:szCs w:val="20"/>
+    </w:rPr>
+  </w:style>
+  <w:style w:type="character" w:customStyle="1" w:styleId="TextodecomentrioChar2">
+    <w:name w:val="Texto de comentário Char2"/>
+    <w:basedOn w:val="Fontepargpadro"/>
+    <w:link w:val="Textodecomentrio"/>
+    <w:uiPriority w:val="99"/>
+    <w:semiHidden/>
+    <w:rsid w:val="00D418CF"/>
+    <w:rPr>
+      <w:rFonts w:eastAsia="Lucida Sans Unicode"/>
+      <w:lang w:eastAsia="zh-CN"/>
+    </w:rPr>
+  </w:style>
+  <w:style w:type="character" w:styleId="Refdecomentrio">
+    <w:name w:val="annotation reference"/>
+    <w:basedOn w:val="Fontepargpadro"/>
+    <w:uiPriority w:val="99"/>
+    <w:semiHidden/>
+    <w:unhideWhenUsed/>
+    <w:rsid w:val="00D418CF"/>
+    <w:rPr>
+      <w:sz w:val="16"/>
+      <w:szCs w:val="16"/>
     </w:rPr>
   </w:style>
 </w:styles>
@@ -8286,7 +8552,7 @@
     </a:clrScheme>
     <a:fontScheme name="Office">
       <a:majorFont>
-        <a:latin typeface="Calibri Light" panose="020F0302020204030204"/>
+        <a:latin typeface="Calibri Light"/>
         <a:ea typeface=""/>
         <a:cs typeface=""/>
         <a:font script="Jpan" typeface="游ゴシック Light"/>
@@ -8338,7 +8604,7 @@
         <a:font script="Tfng" typeface="Ebrima"/>
       </a:majorFont>
       <a:minorFont>
-        <a:latin typeface="Calibri" panose="020F0502020204030204"/>
+        <a:latin typeface="Calibri"/>
         <a:ea typeface=""/>
         <a:cs typeface=""/>
         <a:font script="Jpan" typeface="游明朝"/>
@@ -8532,7 +8798,7 @@
   <a:extraClrSchemeLst/>
   <a:extLst>
     <a:ext uri="{05A4C25C-085E-4340-85A3-A5531E510DB2}">
-      <thm15:themeFamily xmlns:thm15="http://schemas.microsoft.com/office/thememl/2012/main" name="Office Theme" id="{62F939B6-93AF-4DB8-9C6B-D6C7DFDC589F}" vid="{4A3C46E8-61CC-4603-A589-7422A47A8E4A}"/>
+      <thm15:themeFamily xmlns:thm15="http://schemas.microsoft.com/office/thememl/2012/main" xmlns="" name="Office Theme" id="{62F939B6-93AF-4DB8-9C6B-D6C7DFDC589F}" vid="{4A3C46E8-61CC-4603-A589-7422A47A8E4A}"/>
     </a:ext>
   </a:extLst>
 </a:theme>

--- a/Documento de Requisitos Engenharia de Software.docx
+++ b/Documento de Requisitos Engenharia de Software.docx
@@ -228,16 +228,7 @@
           <w:sz w:val="28"/>
           <w:szCs w:val="28"/>
         </w:rPr>
-        <w:t xml:space="preserve">Versão </w:t>
-      </w:r>
-      <w:r>
-        <w:rPr>
-          <w:rFonts w:cs="Arial" w:ascii="Arial" w:hAnsi="Arial"/>
-          <w:color w:val="000000" w:themeColor="text1"/>
-          <w:sz w:val="28"/>
-          <w:szCs w:val="28"/>
-        </w:rPr>
-        <w:t>1</w:t>
+        <w:t>Versão 1</w:t>
       </w:r>
     </w:p>
     <w:p>
@@ -822,7 +813,7 @@
       <w:tblPr>
         <w:tblW w:w="8804" w:type="dxa"/>
         <w:jc w:val="left"/>
-        <w:tblInd w:w="102" w:type="dxa"/>
+        <w:tblInd w:w="95" w:type="dxa"/>
         <w:tblBorders>
           <w:top w:val="single" w:sz="6" w:space="0" w:color="000001"/>
           <w:left w:val="single" w:sz="6" w:space="0" w:color="000001"/>
@@ -831,15 +822,15 @@
         </w:tblBorders>
         <w:tblCellMar>
           <w:top w:w="0" w:type="dxa"/>
-          <w:left w:w="92" w:type="dxa"/>
+          <w:left w:w="84" w:type="dxa"/>
           <w:bottom w:w="0" w:type="dxa"/>
           <w:right w:w="108" w:type="dxa"/>
         </w:tblCellMar>
         <w:tblLook w:val="0000"/>
       </w:tblPr>
       <w:tblGrid>
-        <w:gridCol w:w="1274"/>
-        <w:gridCol w:w="993"/>
+        <w:gridCol w:w="1273"/>
+        <w:gridCol w:w="994"/>
         <w:gridCol w:w="4536"/>
         <w:gridCol w:w="2000"/>
       </w:tblGrid>
@@ -847,7 +838,7 @@
         <w:trPr/>
         <w:tc>
           <w:tcPr>
-            <w:tcW w:w="1274" w:type="dxa"/>
+            <w:tcW w:w="1273" w:type="dxa"/>
             <w:tcBorders>
               <w:top w:val="single" w:sz="6" w:space="0" w:color="000001"/>
               <w:left w:val="single" w:sz="6" w:space="0" w:color="000001"/>
@@ -856,7 +847,7 @@
             </w:tcBorders>
             <w:shd w:color="auto" w:fill="DFDFDF" w:val="clear"/>
             <w:tcMar>
-              <w:left w:w="92" w:type="dxa"/>
+              <w:left w:w="84" w:type="dxa"/>
             </w:tcMar>
           </w:tcPr>
           <w:p>
@@ -884,7 +875,7 @@
         </w:tc>
         <w:tc>
           <w:tcPr>
-            <w:tcW w:w="993" w:type="dxa"/>
+            <w:tcW w:w="994" w:type="dxa"/>
             <w:tcBorders>
               <w:top w:val="single" w:sz="6" w:space="0" w:color="000001"/>
               <w:left w:val="single" w:sz="6" w:space="0" w:color="000001"/>
@@ -893,7 +884,7 @@
             </w:tcBorders>
             <w:shd w:color="auto" w:fill="DFDFDF" w:val="clear"/>
             <w:tcMar>
-              <w:left w:w="92" w:type="dxa"/>
+              <w:left w:w="84" w:type="dxa"/>
             </w:tcMar>
           </w:tcPr>
           <w:p>
@@ -930,7 +921,7 @@
             </w:tcBorders>
             <w:shd w:color="auto" w:fill="DFDFDF" w:val="clear"/>
             <w:tcMar>
-              <w:left w:w="92" w:type="dxa"/>
+              <w:left w:w="84" w:type="dxa"/>
             </w:tcMar>
           </w:tcPr>
           <w:p>
@@ -969,7 +960,7 @@
             </w:tcBorders>
             <w:shd w:color="auto" w:fill="DFDFDF" w:val="clear"/>
             <w:tcMar>
-              <w:left w:w="92" w:type="dxa"/>
+              <w:left w:w="84" w:type="dxa"/>
             </w:tcMar>
           </w:tcPr>
           <w:p>
@@ -998,7 +989,7 @@
         <w:trPr/>
         <w:tc>
           <w:tcPr>
-            <w:tcW w:w="1274" w:type="dxa"/>
+            <w:tcW w:w="1273" w:type="dxa"/>
             <w:tcBorders>
               <w:top w:val="single" w:sz="6" w:space="0" w:color="000001"/>
               <w:left w:val="single" w:sz="6" w:space="0" w:color="000001"/>
@@ -1007,7 +998,7 @@
             </w:tcBorders>
             <w:shd w:color="auto" w:fill="auto" w:val="clear"/>
             <w:tcMar>
-              <w:left w:w="92" w:type="dxa"/>
+              <w:left w:w="84" w:type="dxa"/>
             </w:tcMar>
           </w:tcPr>
           <w:p>
@@ -1031,7 +1022,7 @@
         </w:tc>
         <w:tc>
           <w:tcPr>
-            <w:tcW w:w="993" w:type="dxa"/>
+            <w:tcW w:w="994" w:type="dxa"/>
             <w:tcBorders>
               <w:top w:val="single" w:sz="6" w:space="0" w:color="000001"/>
               <w:left w:val="single" w:sz="6" w:space="0" w:color="000001"/>
@@ -1040,7 +1031,7 @@
             </w:tcBorders>
             <w:shd w:color="auto" w:fill="auto" w:val="clear"/>
             <w:tcMar>
-              <w:left w:w="92" w:type="dxa"/>
+              <w:left w:w="84" w:type="dxa"/>
             </w:tcMar>
           </w:tcPr>
           <w:p>
@@ -1073,7 +1064,7 @@
             </w:tcBorders>
             <w:shd w:color="auto" w:fill="auto" w:val="clear"/>
             <w:tcMar>
-              <w:left w:w="92" w:type="dxa"/>
+              <w:left w:w="84" w:type="dxa"/>
             </w:tcMar>
           </w:tcPr>
           <w:p>
@@ -1108,7 +1099,7 @@
             </w:tcBorders>
             <w:shd w:color="auto" w:fill="auto" w:val="clear"/>
             <w:tcMar>
-              <w:left w:w="92" w:type="dxa"/>
+              <w:left w:w="84" w:type="dxa"/>
             </w:tcMar>
           </w:tcPr>
           <w:p>
@@ -1135,7 +1126,7 @@
         <w:trPr/>
         <w:tc>
           <w:tcPr>
-            <w:tcW w:w="1274" w:type="dxa"/>
+            <w:tcW w:w="1273" w:type="dxa"/>
             <w:tcBorders>
               <w:top w:val="single" w:sz="6" w:space="0" w:color="000001"/>
               <w:left w:val="single" w:sz="6" w:space="0" w:color="000001"/>
@@ -1144,7 +1135,7 @@
             </w:tcBorders>
             <w:shd w:color="auto" w:fill="auto" w:val="clear"/>
             <w:tcMar>
-              <w:left w:w="92" w:type="dxa"/>
+              <w:left w:w="84" w:type="dxa"/>
             </w:tcMar>
           </w:tcPr>
           <w:p>
@@ -1168,7 +1159,7 @@
         </w:tc>
         <w:tc>
           <w:tcPr>
-            <w:tcW w:w="993" w:type="dxa"/>
+            <w:tcW w:w="994" w:type="dxa"/>
             <w:tcBorders>
               <w:top w:val="single" w:sz="6" w:space="0" w:color="000001"/>
               <w:left w:val="single" w:sz="6" w:space="0" w:color="000001"/>
@@ -1177,7 +1168,7 @@
             </w:tcBorders>
             <w:shd w:color="auto" w:fill="auto" w:val="clear"/>
             <w:tcMar>
-              <w:left w:w="92" w:type="dxa"/>
+              <w:left w:w="84" w:type="dxa"/>
             </w:tcMar>
           </w:tcPr>
           <w:p>
@@ -1210,7 +1201,7 @@
             </w:tcBorders>
             <w:shd w:color="auto" w:fill="auto" w:val="clear"/>
             <w:tcMar>
-              <w:left w:w="92" w:type="dxa"/>
+              <w:left w:w="84" w:type="dxa"/>
             </w:tcMar>
           </w:tcPr>
           <w:p>
@@ -1245,7 +1236,7 @@
             </w:tcBorders>
             <w:shd w:color="auto" w:fill="auto" w:val="clear"/>
             <w:tcMar>
-              <w:left w:w="92" w:type="dxa"/>
+              <w:left w:w="84" w:type="dxa"/>
             </w:tcMar>
           </w:tcPr>
           <w:p>
@@ -1272,7 +1263,7 @@
         <w:trPr/>
         <w:tc>
           <w:tcPr>
-            <w:tcW w:w="1274" w:type="dxa"/>
+            <w:tcW w:w="1273" w:type="dxa"/>
             <w:tcBorders>
               <w:top w:val="single" w:sz="6" w:space="0" w:color="000001"/>
               <w:left w:val="single" w:sz="6" w:space="0" w:color="000001"/>
@@ -1281,7 +1272,7 @@
             </w:tcBorders>
             <w:shd w:color="auto" w:fill="auto" w:val="clear"/>
             <w:tcMar>
-              <w:left w:w="92" w:type="dxa"/>
+              <w:left w:w="84" w:type="dxa"/>
             </w:tcMar>
           </w:tcPr>
           <w:p>
@@ -1305,7 +1296,7 @@
         </w:tc>
         <w:tc>
           <w:tcPr>
-            <w:tcW w:w="993" w:type="dxa"/>
+            <w:tcW w:w="994" w:type="dxa"/>
             <w:tcBorders>
               <w:top w:val="single" w:sz="6" w:space="0" w:color="000001"/>
               <w:left w:val="single" w:sz="6" w:space="0" w:color="000001"/>
@@ -1314,7 +1305,7 @@
             </w:tcBorders>
             <w:shd w:color="auto" w:fill="auto" w:val="clear"/>
             <w:tcMar>
-              <w:left w:w="92" w:type="dxa"/>
+              <w:left w:w="84" w:type="dxa"/>
             </w:tcMar>
           </w:tcPr>
           <w:p>
@@ -1347,7 +1338,7 @@
             </w:tcBorders>
             <w:shd w:color="auto" w:fill="auto" w:val="clear"/>
             <w:tcMar>
-              <w:left w:w="92" w:type="dxa"/>
+              <w:left w:w="84" w:type="dxa"/>
             </w:tcMar>
           </w:tcPr>
           <w:p>
@@ -1382,7 +1373,7 @@
             </w:tcBorders>
             <w:shd w:color="auto" w:fill="auto" w:val="clear"/>
             <w:tcMar>
-              <w:left w:w="92" w:type="dxa"/>
+              <w:left w:w="84" w:type="dxa"/>
             </w:tcMar>
           </w:tcPr>
           <w:p>
@@ -1567,23 +1558,7 @@
           <w:bCs/>
           <w:color w:val="000000"/>
         </w:rPr>
-        <w:t xml:space="preserve"> como a estrutura viária, a rede de esgoto e água, </w:t>
-      </w:r>
-      <w:r>
-        <w:rPr>
-          <w:rFonts w:cs="Arial" w:ascii="Arial" w:hAnsi="Arial"/>
-          <w:bCs/>
-          <w:color w:val="000000"/>
-        </w:rPr>
-        <w:t xml:space="preserve">a </w:t>
-      </w:r>
-      <w:r>
-        <w:rPr>
-          <w:rFonts w:cs="Arial" w:ascii="Arial" w:hAnsi="Arial"/>
-          <w:bCs/>
-          <w:color w:val="000000"/>
-        </w:rPr>
-        <w:t>iluminação public</w:t>
+        <w:t xml:space="preserve"> como a estrutura viária, a rede de esgoto e água, a iluminação publi</w:t>
       </w:r>
       <w:bookmarkStart w:id="0" w:name="__DdeLink__577_1275665660"/>
       <w:bookmarkEnd w:id="0"/>
@@ -1593,23 +1568,7 @@
           <w:bCs/>
           <w:color w:val="000000"/>
         </w:rPr>
-        <w:t xml:space="preserve">a </w:t>
-      </w:r>
-      <w:r>
-        <w:rPr>
-          <w:rFonts w:cs="Arial" w:ascii="Arial" w:hAnsi="Arial"/>
-          <w:bCs/>
-          <w:color w:val="000000"/>
-        </w:rPr>
-        <w:t>e a  rede de distribuição de energia</w:t>
-      </w:r>
-      <w:r>
-        <w:rPr>
-          <w:rFonts w:cs="Arial" w:ascii="Arial" w:hAnsi="Arial"/>
-          <w:bCs/>
-          <w:color w:val="000000"/>
-        </w:rPr>
-        <w:t>. A população sofre com esses problemas que causam prejuízos mat</w:t>
+        <w:t>ca e a  rede de distribuição de energia. A população sofre com esses problemas que causam prejuízos mat</w:t>
       </w:r>
       <w:ins w:id="2" w:author="Daricélio" w:date="2018-11-28T17:53:00Z">
         <w:r>
@@ -1673,63 +1632,7 @@
           <w:bCs/>
           <w:color w:val="000000"/>
         </w:rPr>
-        <w:t xml:space="preserve"> na comunicação entre a população e as prefeituras, </w:t>
-      </w:r>
-      <w:r>
-        <w:rPr>
-          <w:rFonts w:cs="Arial" w:ascii="Arial" w:hAnsi="Arial"/>
-          <w:bCs/>
-          <w:color w:val="000000"/>
-        </w:rPr>
-        <w:t>e muitas vezes o descaso da administração publica como os problemas da cidade, muitas vezes acaba passando despercebido e faz com que os problemas estruturais perdurem por muito tempo.   Deste modo a solução proposta ao cliente visa</w:t>
-      </w:r>
-      <w:r>
-        <w:rPr>
-          <w:rFonts w:cs="Arial" w:ascii="Arial" w:hAnsi="Arial"/>
-          <w:bCs/>
-          <w:color w:val="000000"/>
-        </w:rPr>
-        <w:t xml:space="preserve"> </w:t>
-      </w:r>
-      <w:r>
-        <w:rPr>
-          <w:rFonts w:cs="Arial" w:ascii="Arial" w:hAnsi="Arial"/>
-          <w:bCs/>
-          <w:color w:val="000000"/>
-        </w:rPr>
-        <w:t>disponibilizar uma</w:t>
-      </w:r>
-      <w:r>
-        <w:rPr>
-          <w:rFonts w:cs="Arial" w:ascii="Arial" w:hAnsi="Arial"/>
-          <w:bCs/>
-          <w:color w:val="000000"/>
-        </w:rPr>
-        <w:t xml:space="preserve"> plataforma que </w:t>
-      </w:r>
-      <w:r>
-        <w:rPr>
-          <w:rFonts w:cs="Arial" w:ascii="Arial" w:hAnsi="Arial"/>
-          <w:bCs/>
-          <w:color w:val="000000"/>
-        </w:rPr>
-        <w:t>permita aos cidadãos listarem</w:t>
-      </w:r>
-      <w:r>
-        <w:rPr>
-          <w:rFonts w:cs="Arial" w:ascii="Arial" w:hAnsi="Arial"/>
-          <w:bCs/>
-          <w:color w:val="000000"/>
-        </w:rPr>
-        <w:t xml:space="preserve"> os problemas estruturais existentes na </w:t>
-      </w:r>
-      <w:r>
-        <w:rPr>
-          <w:rFonts w:cs="Arial" w:ascii="Arial" w:hAnsi="Arial"/>
-          <w:bCs/>
-          <w:color w:val="000000"/>
-        </w:rPr>
-        <w:t>cidade, e que propicie ao cliente o levantamento desses dados.</w:t>
+        <w:t xml:space="preserve"> na comunicação entre a população e as prefeituras, e muitas vezes o descaso da administração publica como os problemas da cidade, muitas vezes acaba passando despercebido e faz com que os problemas estruturais perdurem por muito tempo.   Deste modo a solução proposta ao cliente visa disponibilizar uma plataforma que permita aos cidadãos listarem os problemas estruturais existentes na cidade, e que propicie ao cliente o levantamento desses dados.</w:t>
       </w:r>
       <w:r>
         <w:rPr>
@@ -1796,23 +1699,7 @@
           <w:bCs/>
           <w:color w:val="000000"/>
         </w:rPr>
-        <w:t xml:space="preserve"> que permita a usuários cadastrados inserir e manter descrições de problemas estruturais em um mapa da cidade onde mora. O problema deve pertencer a um de cinco tipos: estrutura viária, rede de esgoto, rede de água e iluminação publica. Usuários não cadastrados podem consultar o mapa com os problemas, </w:t>
-      </w:r>
-      <w:r>
-        <w:rPr>
-          <w:rFonts w:cs="Arial" w:ascii="Arial" w:hAnsi="Arial"/>
-          <w:bCs/>
-          <w:color w:val="000000"/>
-        </w:rPr>
-        <w:t>mas não poderão inseri novos sem cadastro</w:t>
-      </w:r>
-      <w:r>
-        <w:rPr>
-          <w:rFonts w:cs="Arial" w:ascii="Arial" w:hAnsi="Arial"/>
-          <w:bCs/>
-          <w:color w:val="000000"/>
-        </w:rPr>
-        <w:t xml:space="preserve">. A aplicação deve garantir que o usuário esteja próximo </w:t>
+        <w:t xml:space="preserve"> que permita a usuários cadastrados inserir e manter descrições de problemas estruturais em um mapa da cidade onde mora. O problema deve pertencer a um de cinco tipos: estrutura viária, rede de esgoto, rede de água e iluminação publica. Usuários não cadastrados podem consultar o mapa com os problemas, mas não poderão inseri novos sem cadastro. A aplicação deve garantir que o usuário esteja próximo </w:t>
       </w:r>
       <w:del w:id="7" w:author="Daricélio" w:date="2018-11-28T17:55:00Z">
         <w:r>
@@ -1840,7 +1727,7 @@
           <w:bCs/>
           <w:color w:val="000000"/>
         </w:rPr>
-        <w:t xml:space="preserve"> região onde o problema vai ser inserido </w:t>
+        <w:t xml:space="preserve"> região onde o problema vai ser inserido e uma mecanismo de avaliação dos problemas criados por outros, criticando-os ou favorecendo-os. Os problemas devem ser ocultados do mapa depois de um certo período de tempo</w:t>
       </w:r>
       <w:r>
         <w:rPr>
@@ -1848,7 +1735,7 @@
           <w:bCs/>
           <w:color w:val="000000"/>
         </w:rPr>
-        <w:t>e uma mecanismo de avaliação dos</w:t>
+        <w:commentReference w:id="3"/>
       </w:r>
       <w:r>
         <w:rPr>
@@ -1856,39 +1743,7 @@
           <w:bCs/>
           <w:color w:val="000000"/>
         </w:rPr>
-        <w:t xml:space="preserve"> problemas criados por outros, criticando-os ou favorecendo-os. </w:t>
-      </w:r>
-      <w:r>
-        <w:rPr>
-          <w:rFonts w:cs="Arial" w:ascii="Arial" w:hAnsi="Arial"/>
-          <w:bCs/>
-          <w:color w:val="000000"/>
-        </w:rPr>
-        <w:t>Os problemas devem ser ocultados do mapa depois de um certo período de tempo</w:t>
-      </w:r>
-      <w:r>
-        <w:rPr>
-          <w:rFonts w:cs="Arial" w:ascii="Arial" w:hAnsi="Arial"/>
-          <w:bCs/>
-          <w:color w:val="000000"/>
-        </w:rPr>
-        <w:commentReference w:id="3"/>
-      </w:r>
-      <w:r>
-        <w:rPr>
-          <w:rFonts w:cs="Arial" w:ascii="Arial" w:hAnsi="Arial"/>
-          <w:bCs/>
-          <w:color w:val="000000"/>
-        </w:rPr>
-        <w:t xml:space="preserve">, </w:t>
-      </w:r>
-      <w:r>
-        <w:rPr>
-          <w:rFonts w:cs="Arial" w:ascii="Arial" w:hAnsi="Arial"/>
-          <w:bCs/>
-          <w:color w:val="000000"/>
-        </w:rPr>
-        <w:t>para cada tipo de problema</w:t>
+        <w:t>, para cada tipo de problema</w:t>
       </w:r>
     </w:p>
     <w:p>
@@ -2017,77 +1872,7 @@
           <w:rFonts w:cs="Arial" w:ascii="Arial" w:hAnsi="Arial"/>
           <w:color w:val="000000" w:themeColor="text1"/>
         </w:rPr>
-        <w:t xml:space="preserve"> de conhecimento na framework ReactNative, feita na linguagem JavaScript e </w:t>
-      </w:r>
-      <w:r>
-        <w:rPr>
-          <w:rFonts w:cs="Arial" w:ascii="Arial" w:hAnsi="Arial"/>
-          <w:color w:val="000000" w:themeColor="text1"/>
-        </w:rPr>
-        <w:t>nas</w:t>
-      </w:r>
-      <w:r>
-        <w:rPr>
-          <w:rFonts w:cs="Arial" w:ascii="Arial" w:hAnsi="Arial"/>
-          <w:color w:val="000000" w:themeColor="text1"/>
-        </w:rPr>
-        <w:t xml:space="preserve"> API’</w:t>
-      </w:r>
-      <w:r>
-        <w:rPr>
-          <w:rFonts w:cs="Arial" w:ascii="Arial" w:hAnsi="Arial"/>
-          <w:color w:val="000000" w:themeColor="text1"/>
-        </w:rPr>
-        <w:t>s</w:t>
-      </w:r>
-      <w:r>
-        <w:rPr>
-          <w:rFonts w:cs="Arial" w:ascii="Arial" w:hAnsi="Arial"/>
-          <w:color w:val="000000" w:themeColor="text1"/>
-        </w:rPr>
-        <w:t xml:space="preserve"> Google Maps </w:t>
-      </w:r>
-      <w:r>
-        <w:rPr>
-          <w:rFonts w:cs="Arial" w:ascii="Arial" w:hAnsi="Arial"/>
-          <w:color w:val="000000" w:themeColor="text1"/>
-        </w:rPr>
-        <w:t>e Firebase</w:t>
-      </w:r>
-      <w:r>
-        <w:rPr>
-          <w:rFonts w:cs="Arial" w:ascii="Arial" w:hAnsi="Arial"/>
-          <w:color w:val="000000" w:themeColor="text1"/>
-        </w:rPr>
-        <w:t xml:space="preserve"> do Google. O conhecimento sobre a utilização da framework </w:t>
-      </w:r>
-      <w:r>
-        <w:rPr>
-          <w:rFonts w:cs="Arial" w:ascii="Arial" w:hAnsi="Arial"/>
-          <w:color w:val="000000" w:themeColor="text1"/>
-        </w:rPr>
-        <w:t>e das API’s</w:t>
-      </w:r>
-      <w:r>
-        <w:rPr>
-          <w:rFonts w:cs="Arial" w:ascii="Arial" w:hAnsi="Arial"/>
-          <w:color w:val="000000" w:themeColor="text1"/>
-        </w:rPr>
-        <w:t xml:space="preserve"> </w:t>
-      </w:r>
-      <w:r>
-        <w:rPr>
-          <w:rFonts w:cs="Arial" w:ascii="Arial" w:hAnsi="Arial"/>
-          <w:color w:val="000000" w:themeColor="text1"/>
-        </w:rPr>
-        <w:t>será ab</w:t>
-      </w:r>
-      <w:r>
-        <w:rPr>
-          <w:rFonts w:cs="Arial" w:ascii="Arial" w:hAnsi="Arial"/>
-          <w:color w:val="000000" w:themeColor="text1"/>
-        </w:rPr>
-        <w:t>rangida durante o processo de desenvolvimento com cursos.</w:t>
+        <w:t xml:space="preserve"> de conhecimento na framework ReactNative, feita na linguagem JavaScript e nas API’s Google Maps e Firebase do Google. O conhecimento sobre a utilização da framework e das API’s será abrangida durante o processo de desenvolvimento com cursos.</w:t>
       </w:r>
     </w:p>
     <w:p>
@@ -2102,7 +1887,10 @@
         </w:rPr>
       </w:pPr>
       <w:r>
-        <w:rPr/>
+        <w:rPr>
+          <w:rFonts w:cs="Arial" w:ascii="Arial" w:hAnsi="Arial"/>
+          <w:color w:val="000000" w:themeColor="text1"/>
+        </w:rPr>
       </w:r>
     </w:p>
     <w:p>
@@ -2179,21 +1967,7 @@
           <w:rFonts w:cs="Arial" w:ascii="Arial" w:hAnsi="Arial"/>
           <w:color w:val="000000" w:themeColor="text1"/>
         </w:rPr>
-        <w:t xml:space="preserve"> e de armazenamento, após implementação, em um servidor privado, </w:t>
-      </w:r>
-      <w:r>
-        <w:rPr>
-          <w:rFonts w:cs="Arial" w:ascii="Arial" w:hAnsi="Arial"/>
-          <w:color w:val="000000" w:themeColor="text1"/>
-        </w:rPr>
-        <w:t>durante o processo de desenvolvimento será utilizado as versões gratuitas para teste</w:t>
-      </w:r>
-      <w:r>
-        <w:rPr>
-          <w:rFonts w:cs="Arial" w:ascii="Arial" w:hAnsi="Arial"/>
-          <w:color w:val="000000" w:themeColor="text1"/>
-        </w:rPr>
-        <w:t>s.</w:t>
+        <w:t xml:space="preserve"> e de armazenamento, após implementação, em um servidor privado, durante o processo de desenvolvimento será utilizado as versões gratuitas para testes.</w:t>
       </w:r>
     </w:p>
     <w:p>
@@ -2256,21 +2030,7 @@
           <w:rFonts w:cs="Arial" w:ascii="Arial" w:hAnsi="Arial"/>
           <w:color w:val="000000" w:themeColor="text1"/>
         </w:rPr>
-        <w:t xml:space="preserve">de tal solução proposta, </w:t>
-      </w:r>
-      <w:r>
-        <w:rPr>
-          <w:rFonts w:cs="Arial" w:ascii="Arial" w:hAnsi="Arial"/>
-          <w:color w:val="000000" w:themeColor="text1"/>
-        </w:rPr>
-        <w:t xml:space="preserve">uma vez que ela não fere nenhuma lei municipal, estatual ou federal </w:t>
-      </w:r>
-      <w:r>
-        <w:rPr>
-          <w:rFonts w:cs="Arial" w:ascii="Arial" w:hAnsi="Arial"/>
-          <w:color w:val="000000" w:themeColor="text1"/>
-        </w:rPr>
-        <w:t xml:space="preserve">nem tratados internacionais relacionados a utilização da internet. As ferramentas utiliza dação possuem licenças gratuitas de utilização dentro dos limites legais de autoria. </w:t>
+        <w:t xml:space="preserve">de tal solução proposta, uma vez que ela não fere nenhuma lei municipal, estatual ou federal nem tratados internacionais relacionados a utilização da internet. As ferramentas utiliza dação possuem licenças gratuitas de utilização dentro dos limites legais de autoria. </w:t>
       </w:r>
       <w:commentRangeEnd w:id="5"/>
       <w:r>
@@ -2429,7 +2189,7 @@
       <w:tblPr>
         <w:tblW w:w="9297" w:type="dxa"/>
         <w:jc w:val="left"/>
-        <w:tblInd w:w="-10" w:type="dxa"/>
+        <w:tblInd w:w="-15" w:type="dxa"/>
         <w:tblBorders>
           <w:top w:val="single" w:sz="4" w:space="0" w:color="000001"/>
           <w:left w:val="single" w:sz="4" w:space="0" w:color="000001"/>
@@ -2438,7 +2198,7 @@
         </w:tblBorders>
         <w:tblCellMar>
           <w:top w:w="0" w:type="dxa"/>
-          <w:left w:w="98" w:type="dxa"/>
+          <w:left w:w="93" w:type="dxa"/>
           <w:bottom w:w="0" w:type="dxa"/>
           <w:right w:w="108" w:type="dxa"/>
         </w:tblCellMar>
@@ -2462,7 +2222,7 @@
             </w:tcBorders>
             <w:shd w:color="auto" w:fill="auto" w:val="clear"/>
             <w:tcMar>
-              <w:left w:w="98" w:type="dxa"/>
+              <w:left w:w="93" w:type="dxa"/>
             </w:tcMar>
             <w:vAlign w:val="center"/>
           </w:tcPr>
@@ -2502,7 +2262,7 @@
             </w:tcBorders>
             <w:shd w:color="auto" w:fill="auto" w:val="clear"/>
             <w:tcMar>
-              <w:left w:w="98" w:type="dxa"/>
+              <w:left w:w="93" w:type="dxa"/>
             </w:tcMar>
             <w:vAlign w:val="center"/>
           </w:tcPr>
@@ -2544,7 +2304,7 @@
             </w:tcBorders>
             <w:shd w:color="auto" w:fill="auto" w:val="clear"/>
             <w:tcMar>
-              <w:left w:w="98" w:type="dxa"/>
+              <w:left w:w="93" w:type="dxa"/>
             </w:tcMar>
             <w:vAlign w:val="center"/>
           </w:tcPr>
@@ -2587,7 +2347,7 @@
             </w:tcBorders>
             <w:shd w:color="auto" w:fill="auto" w:val="clear"/>
             <w:tcMar>
-              <w:left w:w="98" w:type="dxa"/>
+              <w:left w:w="93" w:type="dxa"/>
             </w:tcMar>
             <w:vAlign w:val="center"/>
           </w:tcPr>
@@ -2623,7 +2383,7 @@
             </w:tcBorders>
             <w:shd w:color="auto" w:fill="auto" w:val="clear"/>
             <w:tcMar>
-              <w:left w:w="98" w:type="dxa"/>
+              <w:left w:w="93" w:type="dxa"/>
             </w:tcMar>
             <w:vAlign w:val="center"/>
           </w:tcPr>
@@ -2638,21 +2398,7 @@
                 <w:rFonts w:cs="Arial" w:ascii="Arial" w:hAnsi="Arial"/>
                 <w:color w:val="000000" w:themeColor="text1"/>
               </w:rPr>
-              <w:t xml:space="preserve">Cadastro, </w:t>
-            </w:r>
-            <w:r>
-              <w:rPr>
-                <w:rFonts w:cs="Arial" w:ascii="Arial" w:hAnsi="Arial"/>
-                <w:color w:val="000000" w:themeColor="text1"/>
-              </w:rPr>
-              <w:t xml:space="preserve">edição e </w:t>
-            </w:r>
-            <w:r>
-              <w:rPr>
-                <w:rFonts w:cs="Arial" w:ascii="Arial" w:hAnsi="Arial"/>
-                <w:color w:val="000000" w:themeColor="text1"/>
-              </w:rPr>
-              <w:t>exclusão de contas de usuários</w:t>
+              <w:t>Cadastro, edição e exclusão de contas de usuários</w:t>
             </w:r>
           </w:p>
         </w:tc>
@@ -2669,7 +2415,7 @@
             </w:tcBorders>
             <w:shd w:color="auto" w:fill="auto" w:val="clear"/>
             <w:tcMar>
-              <w:left w:w="98" w:type="dxa"/>
+              <w:left w:w="93" w:type="dxa"/>
             </w:tcMar>
             <w:vAlign w:val="center"/>
           </w:tcPr>
@@ -2718,35 +2464,7 @@
                 <w:rFonts w:cs="Arial" w:ascii="Arial" w:hAnsi="Arial"/>
                 <w:color w:val="000000" w:themeColor="text1"/>
               </w:rPr>
-              <w:t xml:space="preserve">necessário um cadastro </w:t>
-            </w:r>
-            <w:r>
-              <w:rPr>
-                <w:rFonts w:cs="Arial" w:ascii="Arial" w:hAnsi="Arial"/>
-                <w:color w:val="000000" w:themeColor="text1"/>
-              </w:rPr>
-              <w:t>e autenticação</w:t>
-            </w:r>
-            <w:r>
-              <w:rPr>
-                <w:rFonts w:cs="Arial" w:ascii="Arial" w:hAnsi="Arial"/>
-                <w:color w:val="000000" w:themeColor="text1"/>
-              </w:rPr>
-              <w:t xml:space="preserve"> para inserir </w:t>
-            </w:r>
-            <w:r>
-              <w:rPr>
-                <w:rFonts w:cs="Arial" w:ascii="Arial" w:hAnsi="Arial"/>
-                <w:color w:val="000000" w:themeColor="text1"/>
-              </w:rPr>
-              <w:t>um problema</w:t>
-            </w:r>
-            <w:r>
-              <w:rPr>
-                <w:rFonts w:cs="Arial" w:ascii="Arial" w:hAnsi="Arial"/>
-                <w:color w:val="000000" w:themeColor="text1"/>
-              </w:rPr>
-              <w:t xml:space="preserve"> </w:t>
+              <w:t xml:space="preserve">necessário um cadastro e autenticação para inserir um problema </w:t>
             </w:r>
             <w:del w:id="16" w:author="Daricélio" w:date="2018-11-28T18:01:00Z">
               <w:r>
@@ -2789,7 +2507,7 @@
             </w:tcBorders>
             <w:shd w:color="auto" w:fill="auto" w:val="clear"/>
             <w:tcMar>
-              <w:left w:w="98" w:type="dxa"/>
+              <w:left w:w="93" w:type="dxa"/>
             </w:tcMar>
             <w:vAlign w:val="center"/>
           </w:tcPr>
@@ -2827,7 +2545,7 @@
             </w:tcBorders>
             <w:shd w:color="auto" w:fill="auto" w:val="clear"/>
             <w:tcMar>
-              <w:left w:w="98" w:type="dxa"/>
+              <w:left w:w="93" w:type="dxa"/>
             </w:tcMar>
             <w:vAlign w:val="center"/>
           </w:tcPr>
@@ -2862,7 +2580,7 @@
             </w:tcBorders>
             <w:shd w:color="auto" w:fill="auto" w:val="clear"/>
             <w:tcMar>
-              <w:left w:w="98" w:type="dxa"/>
+              <w:left w:w="93" w:type="dxa"/>
             </w:tcMar>
             <w:vAlign w:val="center"/>
           </w:tcPr>
@@ -2923,7 +2641,7 @@
             </w:tcBorders>
             <w:shd w:color="auto" w:fill="auto" w:val="clear"/>
             <w:tcMar>
-              <w:left w:w="98" w:type="dxa"/>
+              <w:left w:w="93" w:type="dxa"/>
             </w:tcMar>
             <w:vAlign w:val="center"/>
           </w:tcPr>
@@ -2961,7 +2679,7 @@
             </w:tcBorders>
             <w:shd w:color="auto" w:fill="auto" w:val="clear"/>
             <w:tcMar>
-              <w:left w:w="98" w:type="dxa"/>
+              <w:left w:w="93" w:type="dxa"/>
             </w:tcMar>
             <w:vAlign w:val="center"/>
           </w:tcPr>
@@ -2996,7 +2714,7 @@
             </w:tcBorders>
             <w:shd w:color="auto" w:fill="auto" w:val="clear"/>
             <w:tcMar>
-              <w:left w:w="98" w:type="dxa"/>
+              <w:left w:w="93" w:type="dxa"/>
             </w:tcMar>
             <w:vAlign w:val="center"/>
           </w:tcPr>
@@ -3032,7 +2750,7 @@
             </w:tcBorders>
             <w:shd w:color="auto" w:fill="auto" w:val="clear"/>
             <w:tcMar>
-              <w:left w:w="98" w:type="dxa"/>
+              <w:left w:w="93" w:type="dxa"/>
             </w:tcMar>
             <w:vAlign w:val="center"/>
           </w:tcPr>
@@ -3070,7 +2788,7 @@
             </w:tcBorders>
             <w:shd w:color="auto" w:fill="auto" w:val="clear"/>
             <w:tcMar>
-              <w:left w:w="98" w:type="dxa"/>
+              <w:left w:w="93" w:type="dxa"/>
             </w:tcMar>
             <w:vAlign w:val="center"/>
           </w:tcPr>
@@ -3105,7 +2823,7 @@
             </w:tcBorders>
             <w:shd w:color="auto" w:fill="auto" w:val="clear"/>
             <w:tcMar>
-              <w:left w:w="98" w:type="dxa"/>
+              <w:left w:w="93" w:type="dxa"/>
             </w:tcMar>
             <w:vAlign w:val="center"/>
           </w:tcPr>
@@ -3215,7 +2933,7 @@
       <w:tblPr>
         <w:tblW w:w="9297" w:type="dxa"/>
         <w:jc w:val="left"/>
-        <w:tblInd w:w="-10" w:type="dxa"/>
+        <w:tblInd w:w="-15" w:type="dxa"/>
         <w:tblBorders>
           <w:top w:val="single" w:sz="4" w:space="0" w:color="000001"/>
           <w:left w:val="single" w:sz="4" w:space="0" w:color="000001"/>
@@ -3224,30 +2942,30 @@
         </w:tblBorders>
         <w:tblCellMar>
           <w:top w:w="0" w:type="dxa"/>
-          <w:left w:w="98" w:type="dxa"/>
+          <w:left w:w="93" w:type="dxa"/>
           <w:bottom w:w="0" w:type="dxa"/>
           <w:right w:w="108" w:type="dxa"/>
         </w:tblCellMar>
         <w:tblLook w:val="0000"/>
       </w:tblPr>
       <w:tblGrid>
-        <w:gridCol w:w="795"/>
-        <w:gridCol w:w="8501"/>
+        <w:gridCol w:w="794"/>
+        <w:gridCol w:w="8502"/>
       </w:tblGrid>
       <w:tr>
         <w:trPr/>
         <w:tc>
           <w:tcPr>
-            <w:tcW w:w="795" w:type="dxa"/>
-            <w:tcBorders>
-              <w:top w:val="single" w:sz="4" w:space="0" w:color="000001"/>
-              <w:left w:val="single" w:sz="4" w:space="0" w:color="000001"/>
-              <w:bottom w:val="single" w:sz="4" w:space="0" w:color="000001"/>
-              <w:insideH w:val="single" w:sz="4" w:space="0" w:color="000001"/>
-            </w:tcBorders>
-            <w:shd w:color="auto" w:fill="auto" w:val="clear"/>
-            <w:tcMar>
-              <w:left w:w="98" w:type="dxa"/>
+            <w:tcW w:w="794" w:type="dxa"/>
+            <w:tcBorders>
+              <w:top w:val="single" w:sz="4" w:space="0" w:color="000001"/>
+              <w:left w:val="single" w:sz="4" w:space="0" w:color="000001"/>
+              <w:bottom w:val="single" w:sz="4" w:space="0" w:color="000001"/>
+              <w:insideH w:val="single" w:sz="4" w:space="0" w:color="000001"/>
+            </w:tcBorders>
+            <w:shd w:color="auto" w:fill="auto" w:val="clear"/>
+            <w:tcMar>
+              <w:left w:w="93" w:type="dxa"/>
             </w:tcMar>
           </w:tcPr>
           <w:p>
@@ -3273,7 +2991,7 @@
         </w:tc>
         <w:tc>
           <w:tcPr>
-            <w:tcW w:w="8501" w:type="dxa"/>
+            <w:tcW w:w="8502" w:type="dxa"/>
             <w:tcBorders>
               <w:top w:val="single" w:sz="4" w:space="0" w:color="000001"/>
               <w:left w:val="single" w:sz="4" w:space="0" w:color="000001"/>
@@ -3284,7 +3002,7 @@
             </w:tcBorders>
             <w:shd w:color="auto" w:fill="auto" w:val="clear"/>
             <w:tcMar>
-              <w:left w:w="98" w:type="dxa"/>
+              <w:left w:w="93" w:type="dxa"/>
             </w:tcMar>
           </w:tcPr>
           <w:p>
@@ -3313,16 +3031,16 @@
         <w:trPr/>
         <w:tc>
           <w:tcPr>
-            <w:tcW w:w="795" w:type="dxa"/>
-            <w:tcBorders>
-              <w:top w:val="single" w:sz="4" w:space="0" w:color="000001"/>
-              <w:left w:val="single" w:sz="4" w:space="0" w:color="000001"/>
-              <w:bottom w:val="single" w:sz="4" w:space="0" w:color="000001"/>
-              <w:insideH w:val="single" w:sz="4" w:space="0" w:color="000001"/>
-            </w:tcBorders>
-            <w:shd w:color="auto" w:fill="auto" w:val="clear"/>
-            <w:tcMar>
-              <w:left w:w="98" w:type="dxa"/>
+            <w:tcW w:w="794" w:type="dxa"/>
+            <w:tcBorders>
+              <w:top w:val="single" w:sz="4" w:space="0" w:color="000001"/>
+              <w:left w:val="single" w:sz="4" w:space="0" w:color="000001"/>
+              <w:bottom w:val="single" w:sz="4" w:space="0" w:color="000001"/>
+              <w:insideH w:val="single" w:sz="4" w:space="0" w:color="000001"/>
+            </w:tcBorders>
+            <w:shd w:color="auto" w:fill="auto" w:val="clear"/>
+            <w:tcMar>
+              <w:left w:w="93" w:type="dxa"/>
             </w:tcMar>
             <w:vAlign w:val="center"/>
           </w:tcPr>
@@ -3349,7 +3067,7 @@
         </w:tc>
         <w:tc>
           <w:tcPr>
-            <w:tcW w:w="8501" w:type="dxa"/>
+            <w:tcW w:w="8502" w:type="dxa"/>
             <w:tcBorders>
               <w:top w:val="single" w:sz="4" w:space="0" w:color="000001"/>
               <w:left w:val="single" w:sz="4" w:space="0" w:color="000001"/>
@@ -3360,7 +3078,7 @@
             </w:tcBorders>
             <w:shd w:color="auto" w:fill="auto" w:val="clear"/>
             <w:tcMar>
-              <w:left w:w="98" w:type="dxa"/>
+              <w:left w:w="93" w:type="dxa"/>
             </w:tcMar>
           </w:tcPr>
           <w:p>
@@ -3387,16 +3105,16 @@
         <w:trPr/>
         <w:tc>
           <w:tcPr>
-            <w:tcW w:w="795" w:type="dxa"/>
-            <w:tcBorders>
-              <w:top w:val="single" w:sz="4" w:space="0" w:color="000001"/>
-              <w:left w:val="single" w:sz="4" w:space="0" w:color="000001"/>
-              <w:bottom w:val="single" w:sz="4" w:space="0" w:color="000001"/>
-              <w:insideH w:val="single" w:sz="4" w:space="0" w:color="000001"/>
-            </w:tcBorders>
-            <w:shd w:color="auto" w:fill="auto" w:val="clear"/>
-            <w:tcMar>
-              <w:left w:w="98" w:type="dxa"/>
+            <w:tcW w:w="794" w:type="dxa"/>
+            <w:tcBorders>
+              <w:top w:val="single" w:sz="4" w:space="0" w:color="000001"/>
+              <w:left w:val="single" w:sz="4" w:space="0" w:color="000001"/>
+              <w:bottom w:val="single" w:sz="4" w:space="0" w:color="000001"/>
+              <w:insideH w:val="single" w:sz="4" w:space="0" w:color="000001"/>
+            </w:tcBorders>
+            <w:shd w:color="auto" w:fill="auto" w:val="clear"/>
+            <w:tcMar>
+              <w:left w:w="93" w:type="dxa"/>
             </w:tcMar>
             <w:vAlign w:val="center"/>
           </w:tcPr>
@@ -3423,7 +3141,7 @@
         </w:tc>
         <w:tc>
           <w:tcPr>
-            <w:tcW w:w="8501" w:type="dxa"/>
+            <w:tcW w:w="8502" w:type="dxa"/>
             <w:tcBorders>
               <w:top w:val="single" w:sz="4" w:space="0" w:color="000001"/>
               <w:left w:val="single" w:sz="4" w:space="0" w:color="000001"/>
@@ -3434,7 +3152,7 @@
             </w:tcBorders>
             <w:shd w:color="auto" w:fill="auto" w:val="clear"/>
             <w:tcMar>
-              <w:left w:w="98" w:type="dxa"/>
+              <w:left w:w="93" w:type="dxa"/>
             </w:tcMar>
           </w:tcPr>
           <w:p>
@@ -3461,16 +3179,16 @@
         <w:trPr/>
         <w:tc>
           <w:tcPr>
-            <w:tcW w:w="795" w:type="dxa"/>
-            <w:tcBorders>
-              <w:top w:val="single" w:sz="4" w:space="0" w:color="000001"/>
-              <w:left w:val="single" w:sz="4" w:space="0" w:color="000001"/>
-              <w:bottom w:val="single" w:sz="4" w:space="0" w:color="000001"/>
-              <w:insideH w:val="single" w:sz="4" w:space="0" w:color="000001"/>
-            </w:tcBorders>
-            <w:shd w:color="auto" w:fill="auto" w:val="clear"/>
-            <w:tcMar>
-              <w:left w:w="98" w:type="dxa"/>
+            <w:tcW w:w="794" w:type="dxa"/>
+            <w:tcBorders>
+              <w:top w:val="single" w:sz="4" w:space="0" w:color="000001"/>
+              <w:left w:val="single" w:sz="4" w:space="0" w:color="000001"/>
+              <w:bottom w:val="single" w:sz="4" w:space="0" w:color="000001"/>
+              <w:insideH w:val="single" w:sz="4" w:space="0" w:color="000001"/>
+            </w:tcBorders>
+            <w:shd w:color="auto" w:fill="auto" w:val="clear"/>
+            <w:tcMar>
+              <w:left w:w="93" w:type="dxa"/>
             </w:tcMar>
             <w:vAlign w:val="center"/>
           </w:tcPr>
@@ -3497,7 +3215,7 @@
         </w:tc>
         <w:tc>
           <w:tcPr>
-            <w:tcW w:w="8501" w:type="dxa"/>
+            <w:tcW w:w="8502" w:type="dxa"/>
             <w:tcBorders>
               <w:top w:val="single" w:sz="4" w:space="0" w:color="000001"/>
               <w:left w:val="single" w:sz="4" w:space="0" w:color="000001"/>
@@ -3508,7 +3226,7 @@
             </w:tcBorders>
             <w:shd w:color="auto" w:fill="auto" w:val="clear"/>
             <w:tcMar>
-              <w:left w:w="98" w:type="dxa"/>
+              <w:left w:w="93" w:type="dxa"/>
             </w:tcMar>
           </w:tcPr>
           <w:p>
@@ -3656,7 +3374,7 @@
       <w:tblPr>
         <w:tblW w:w="9297" w:type="dxa"/>
         <w:jc w:val="left"/>
-        <w:tblInd w:w="-10" w:type="dxa"/>
+        <w:tblInd w:w="-15" w:type="dxa"/>
         <w:tblBorders>
           <w:top w:val="single" w:sz="4" w:space="0" w:color="000001"/>
           <w:left w:val="single" w:sz="4" w:space="0" w:color="000001"/>
@@ -3665,7 +3383,7 @@
         </w:tblBorders>
         <w:tblCellMar>
           <w:top w:w="0" w:type="dxa"/>
-          <w:left w:w="98" w:type="dxa"/>
+          <w:left w:w="93" w:type="dxa"/>
           <w:bottom w:w="0" w:type="dxa"/>
           <w:right w:w="108" w:type="dxa"/>
         </w:tblCellMar>
@@ -3689,7 +3407,7 @@
             </w:tcBorders>
             <w:shd w:color="auto" w:fill="auto" w:val="clear"/>
             <w:tcMar>
-              <w:left w:w="98" w:type="dxa"/>
+              <w:left w:w="93" w:type="dxa"/>
             </w:tcMar>
           </w:tcPr>
           <w:p>
@@ -3728,7 +3446,7 @@
             </w:tcBorders>
             <w:shd w:color="auto" w:fill="auto" w:val="clear"/>
             <w:tcMar>
-              <w:left w:w="98" w:type="dxa"/>
+              <w:left w:w="93" w:type="dxa"/>
             </w:tcMar>
           </w:tcPr>
           <w:p>
@@ -3769,7 +3487,7 @@
             </w:tcBorders>
             <w:shd w:color="auto" w:fill="auto" w:val="clear"/>
             <w:tcMar>
-              <w:left w:w="98" w:type="dxa"/>
+              <w:left w:w="93" w:type="dxa"/>
             </w:tcMar>
           </w:tcPr>
           <w:p>
@@ -3809,7 +3527,7 @@
             </w:tcBorders>
             <w:shd w:color="auto" w:fill="auto" w:val="clear"/>
             <w:tcMar>
-              <w:left w:w="98" w:type="dxa"/>
+              <w:left w:w="93" w:type="dxa"/>
             </w:tcMar>
             <w:vAlign w:val="center"/>
           </w:tcPr>
@@ -3845,7 +3563,7 @@
             </w:tcBorders>
             <w:shd w:color="auto" w:fill="auto" w:val="clear"/>
             <w:tcMar>
-              <w:left w:w="98" w:type="dxa"/>
+              <w:left w:w="93" w:type="dxa"/>
             </w:tcMar>
             <w:vAlign w:val="center"/>
           </w:tcPr>
@@ -3881,7 +3599,7 @@
             </w:tcBorders>
             <w:shd w:color="auto" w:fill="auto" w:val="clear"/>
             <w:tcMar>
-              <w:left w:w="98" w:type="dxa"/>
+              <w:left w:w="93" w:type="dxa"/>
             </w:tcMar>
             <w:vAlign w:val="center"/>
           </w:tcPr>
@@ -3901,42 +3619,7 @@
                 <w:rFonts w:cs="Arial" w:ascii="Arial" w:hAnsi="Arial"/>
                 <w:color w:val="000000"/>
               </w:rPr>
-              <w:t xml:space="preserve">O software deve ser </w:t>
-            </w:r>
-            <w:r>
-              <w:rPr>
-                <w:rFonts w:cs="Arial" w:ascii="Arial" w:hAnsi="Arial"/>
-                <w:color w:val="000000"/>
-              </w:rPr>
-              <w:t>apresentado ao cliente,</w:t>
-            </w:r>
-            <w:r>
-              <w:rPr>
-                <w:rFonts w:cs="Arial" w:ascii="Arial" w:hAnsi="Arial"/>
-                <w:color w:val="000000"/>
-              </w:rPr>
-              <w:t xml:space="preserve"> com </w:t>
-            </w:r>
-            <w:r>
-              <w:rPr>
-                <w:rFonts w:cs="Arial" w:ascii="Arial" w:hAnsi="Arial"/>
-                <w:color w:val="000000"/>
-              </w:rPr>
-              <w:t xml:space="preserve">todos </w:t>
-            </w:r>
-            <w:r>
-              <w:rPr>
-                <w:rFonts w:cs="Arial" w:ascii="Arial" w:hAnsi="Arial"/>
-                <w:color w:val="000000"/>
-              </w:rPr>
-              <w:t xml:space="preserve">os requisitos funcionais, até </w:t>
-            </w:r>
-            <w:r>
-              <w:rPr>
-                <w:rFonts w:cs="Arial" w:ascii="Arial" w:hAnsi="Arial"/>
-                <w:color w:val="000000"/>
-              </w:rPr>
-              <w:t>o dia 11 de fevereiro de 2018</w:t>
+              <w:t>O software deve ser apresentado ao cliente, com todos os requisitos funcionais, até o dia 11 de fevereiro de 2018</w:t>
             </w:r>
           </w:p>
         </w:tc>
@@ -4024,7 +3707,7 @@
       <w:tblPr>
         <w:tblW w:w="9297" w:type="dxa"/>
         <w:jc w:val="left"/>
-        <w:tblInd w:w="-10" w:type="dxa"/>
+        <w:tblInd w:w="-15" w:type="dxa"/>
         <w:tblBorders>
           <w:top w:val="single" w:sz="4" w:space="0" w:color="000001"/>
           <w:left w:val="single" w:sz="4" w:space="0" w:color="000001"/>
@@ -4033,7 +3716,7 @@
         </w:tblBorders>
         <w:tblCellMar>
           <w:top w:w="0" w:type="dxa"/>
-          <w:left w:w="98" w:type="dxa"/>
+          <w:left w:w="93" w:type="dxa"/>
           <w:bottom w:w="0" w:type="dxa"/>
           <w:right w:w="108" w:type="dxa"/>
         </w:tblCellMar>
@@ -4057,7 +3740,7 @@
             </w:tcBorders>
             <w:shd w:color="auto" w:fill="auto" w:val="clear"/>
             <w:tcMar>
-              <w:left w:w="98" w:type="dxa"/>
+              <w:left w:w="93" w:type="dxa"/>
             </w:tcMar>
           </w:tcPr>
           <w:p>
@@ -4099,7 +3782,7 @@
             </w:tcBorders>
             <w:shd w:color="auto" w:fill="auto" w:val="clear"/>
             <w:tcMar>
-              <w:left w:w="98" w:type="dxa"/>
+              <w:left w:w="93" w:type="dxa"/>
             </w:tcMar>
           </w:tcPr>
           <w:p>
@@ -4143,7 +3826,7 @@
             </w:tcBorders>
             <w:shd w:color="auto" w:fill="auto" w:val="clear"/>
             <w:tcMar>
-              <w:left w:w="98" w:type="dxa"/>
+              <w:left w:w="93" w:type="dxa"/>
             </w:tcMar>
           </w:tcPr>
           <w:p>
@@ -4188,7 +3871,7 @@
             </w:tcBorders>
             <w:shd w:color="auto" w:fill="auto" w:val="clear"/>
             <w:tcMar>
-              <w:left w:w="98" w:type="dxa"/>
+              <w:left w:w="93" w:type="dxa"/>
             </w:tcMar>
             <w:vAlign w:val="center"/>
           </w:tcPr>
@@ -4229,7 +3912,7 @@
             </w:tcBorders>
             <w:shd w:color="auto" w:fill="auto" w:val="clear"/>
             <w:tcMar>
-              <w:left w:w="98" w:type="dxa"/>
+              <w:left w:w="93" w:type="dxa"/>
             </w:tcMar>
             <w:vAlign w:val="center"/>
           </w:tcPr>
@@ -4266,7 +3949,7 @@
             </w:tcBorders>
             <w:shd w:color="auto" w:fill="auto" w:val="clear"/>
             <w:tcMar>
-              <w:left w:w="98" w:type="dxa"/>
+              <w:left w:w="93" w:type="dxa"/>
             </w:tcMar>
             <w:vAlign w:val="center"/>
           </w:tcPr>
@@ -4328,7 +4011,7 @@
             </w:tcBorders>
             <w:shd w:color="auto" w:fill="auto" w:val="clear"/>
             <w:tcMar>
-              <w:left w:w="98" w:type="dxa"/>
+              <w:left w:w="93" w:type="dxa"/>
             </w:tcMar>
             <w:vAlign w:val="center"/>
           </w:tcPr>
@@ -4366,7 +4049,7 @@
             </w:tcBorders>
             <w:shd w:color="auto" w:fill="auto" w:val="clear"/>
             <w:tcMar>
-              <w:left w:w="98" w:type="dxa"/>
+              <w:left w:w="93" w:type="dxa"/>
             </w:tcMar>
             <w:vAlign w:val="center"/>
           </w:tcPr>
@@ -4397,7 +4080,7 @@
             </w:tcBorders>
             <w:shd w:color="auto" w:fill="auto" w:val="clear"/>
             <w:tcMar>
-              <w:left w:w="98" w:type="dxa"/>
+              <w:left w:w="93" w:type="dxa"/>
             </w:tcMar>
             <w:vAlign w:val="center"/>
           </w:tcPr>
@@ -4519,7 +4202,7 @@
       <w:tblPr>
         <w:tblW w:w="9297" w:type="dxa"/>
         <w:jc w:val="left"/>
-        <w:tblInd w:w="-10" w:type="dxa"/>
+        <w:tblInd w:w="-15" w:type="dxa"/>
         <w:tblBorders>
           <w:top w:val="single" w:sz="4" w:space="0" w:color="000001"/>
           <w:left w:val="single" w:sz="4" w:space="0" w:color="000001"/>
@@ -4528,7 +4211,7 @@
         </w:tblBorders>
         <w:tblCellMar>
           <w:top w:w="0" w:type="dxa"/>
-          <w:left w:w="98" w:type="dxa"/>
+          <w:left w:w="93" w:type="dxa"/>
           <w:bottom w:w="0" w:type="dxa"/>
           <w:right w:w="108" w:type="dxa"/>
         </w:tblCellMar>
@@ -4553,7 +4236,7 @@
             </w:tcBorders>
             <w:shd w:color="auto" w:fill="auto" w:val="clear"/>
             <w:tcMar>
-              <w:left w:w="98" w:type="dxa"/>
+              <w:left w:w="93" w:type="dxa"/>
             </w:tcMar>
             <w:vAlign w:val="center"/>
           </w:tcPr>
@@ -4589,7 +4272,7 @@
             </w:tcBorders>
             <w:shd w:color="auto" w:fill="auto" w:val="clear"/>
             <w:tcMar>
-              <w:left w:w="98" w:type="dxa"/>
+              <w:left w:w="93" w:type="dxa"/>
             </w:tcMar>
             <w:vAlign w:val="center"/>
           </w:tcPr>
@@ -4625,7 +4308,7 @@
             </w:tcBorders>
             <w:shd w:color="auto" w:fill="auto" w:val="clear"/>
             <w:tcMar>
-              <w:left w:w="98" w:type="dxa"/>
+              <w:left w:w="93" w:type="dxa"/>
             </w:tcMar>
             <w:vAlign w:val="center"/>
           </w:tcPr>
@@ -4663,7 +4346,7 @@
             </w:tcBorders>
             <w:shd w:color="auto" w:fill="auto" w:val="clear"/>
             <w:tcMar>
-              <w:left w:w="98" w:type="dxa"/>
+              <w:left w:w="93" w:type="dxa"/>
             </w:tcMar>
             <w:vAlign w:val="center"/>
           </w:tcPr>
@@ -4700,7 +4383,7 @@
             </w:tcBorders>
             <w:shd w:color="auto" w:fill="auto" w:val="clear"/>
             <w:tcMar>
-              <w:left w:w="98" w:type="dxa"/>
+              <w:left w:w="93" w:type="dxa"/>
             </w:tcMar>
             <w:vAlign w:val="center"/>
           </w:tcPr>
@@ -4743,7 +4426,7 @@
             </w:tcBorders>
             <w:shd w:color="auto" w:fill="auto" w:val="clear"/>
             <w:tcMar>
-              <w:left w:w="98" w:type="dxa"/>
+              <w:left w:w="93" w:type="dxa"/>
             </w:tcMar>
             <w:vAlign w:val="center"/>
           </w:tcPr>
@@ -4764,8 +4447,33 @@
                 <w:iCs w:val="false"/>
                 <w:color w:val="000000" w:themeColor="text1"/>
               </w:rPr>
-              <w:t xml:space="preserve">Cadastro de conta de </w:t>
-            </w:r>
+              <w:t>Cadastro de conta de usuário</w:t>
+            </w:r>
+          </w:p>
+        </w:tc>
+        <w:tc>
+          <w:tcPr>
+            <w:tcW w:w="3082" w:type="dxa"/>
+            <w:tcBorders>
+              <w:top w:val="single" w:sz="4" w:space="0" w:color="000001"/>
+              <w:left w:val="single" w:sz="4" w:space="0" w:color="000001"/>
+              <w:bottom w:val="single" w:sz="4" w:space="0" w:color="000001"/>
+              <w:insideH w:val="single" w:sz="4" w:space="0" w:color="000001"/>
+            </w:tcBorders>
+            <w:shd w:color="auto" w:fill="auto" w:val="clear"/>
+            <w:tcMar>
+              <w:left w:w="93" w:type="dxa"/>
+            </w:tcMar>
+            <w:vAlign w:val="center"/>
+          </w:tcPr>
+          <w:p>
+            <w:pPr>
+              <w:pStyle w:val="TtulodaTabela"/>
+              <w:snapToGrid w:val="false"/>
+              <w:spacing w:before="0" w:after="120"/>
+              <w:jc w:val="left"/>
+              <w:rPr/>
+            </w:pPr>
             <w:r>
               <w:rPr>
                 <w:rFonts w:cs="Arial" w:ascii="Arial" w:hAnsi="Arial"/>
@@ -4775,33 +4483,8 @@
                 <w:iCs w:val="false"/>
                 <w:color w:val="000000" w:themeColor="text1"/>
               </w:rPr>
-              <w:t>usuário</w:t>
-            </w:r>
-          </w:p>
-        </w:tc>
-        <w:tc>
-          <w:tcPr>
-            <w:tcW w:w="3082" w:type="dxa"/>
-            <w:tcBorders>
-              <w:top w:val="single" w:sz="4" w:space="0" w:color="000001"/>
-              <w:left w:val="single" w:sz="4" w:space="0" w:color="000001"/>
-              <w:bottom w:val="single" w:sz="4" w:space="0" w:color="000001"/>
-              <w:insideH w:val="single" w:sz="4" w:space="0" w:color="000001"/>
-            </w:tcBorders>
-            <w:shd w:color="auto" w:fill="auto" w:val="clear"/>
-            <w:tcMar>
-              <w:left w:w="98" w:type="dxa"/>
-            </w:tcMar>
-            <w:vAlign w:val="center"/>
-          </w:tcPr>
-          <w:p>
-            <w:pPr>
-              <w:pStyle w:val="TtulodaTabela"/>
-              <w:snapToGrid w:val="false"/>
-              <w:spacing w:before="0" w:after="120"/>
-              <w:jc w:val="left"/>
-              <w:rPr/>
-            </w:pPr>
+              <w:t xml:space="preserve">O cliente deve realizar um cadastro de seus dados para </w:t>
+            </w:r>
             <w:r>
               <w:rPr>
                 <w:rFonts w:cs="Arial" w:ascii="Arial" w:hAnsi="Arial"/>
@@ -4811,7 +4494,7 @@
                 <w:iCs w:val="false"/>
                 <w:color w:val="000000" w:themeColor="text1"/>
               </w:rPr>
-              <w:t xml:space="preserve">O cliente deve realizar um cadastro de seus dados para </w:t>
+              <w:commentReference w:id="9"/>
             </w:r>
             <w:r>
               <w:rPr>
@@ -4822,17 +4505,6 @@
                 <w:iCs w:val="false"/>
                 <w:color w:val="000000" w:themeColor="text1"/>
               </w:rPr>
-              <w:commentReference w:id="9"/>
-            </w:r>
-            <w:r>
-              <w:rPr>
-                <w:rFonts w:cs="Arial" w:ascii="Arial" w:hAnsi="Arial"/>
-                <w:b w:val="false"/>
-                <w:bCs w:val="false"/>
-                <w:i w:val="false"/>
-                <w:iCs w:val="false"/>
-                <w:color w:val="000000" w:themeColor="text1"/>
-              </w:rPr>
               <w:t>dar credibilidade as informações geradas</w:t>
             </w:r>
           </w:p>
@@ -4850,7 +4522,7 @@
             </w:tcBorders>
             <w:shd w:color="auto" w:fill="auto" w:val="clear"/>
             <w:tcMar>
-              <w:left w:w="98" w:type="dxa"/>
+              <w:left w:w="93" w:type="dxa"/>
             </w:tcMar>
             <w:vAlign w:val="center"/>
           </w:tcPr>
@@ -4897,7 +4569,7 @@
             </w:tcBorders>
             <w:shd w:color="auto" w:fill="auto" w:val="clear"/>
             <w:tcMar>
-              <w:left w:w="98" w:type="dxa"/>
+              <w:left w:w="93" w:type="dxa"/>
             </w:tcMar>
             <w:vAlign w:val="center"/>
           </w:tcPr>
@@ -4933,7 +4605,7 @@
             </w:tcBorders>
             <w:shd w:color="auto" w:fill="auto" w:val="clear"/>
             <w:tcMar>
-              <w:left w:w="98" w:type="dxa"/>
+              <w:left w:w="93" w:type="dxa"/>
             </w:tcMar>
             <w:vAlign w:val="center"/>
           </w:tcPr>
@@ -4949,21 +4621,7 @@
                 <w:rFonts w:cs="Arial" w:ascii="Arial" w:hAnsi="Arial"/>
                 <w:color w:val="000000" w:themeColor="text1"/>
               </w:rPr>
-              <w:t xml:space="preserve">Edição de </w:t>
-            </w:r>
-            <w:r>
-              <w:rPr>
-                <w:rFonts w:cs="Arial" w:ascii="Arial" w:hAnsi="Arial"/>
-                <w:color w:val="000000" w:themeColor="text1"/>
-              </w:rPr>
-              <w:t xml:space="preserve">conta de </w:t>
-            </w:r>
-            <w:r>
-              <w:rPr>
-                <w:rFonts w:cs="Arial" w:ascii="Arial" w:hAnsi="Arial"/>
-                <w:color w:val="000000" w:themeColor="text1"/>
-              </w:rPr>
-              <w:t>usuário</w:t>
+              <w:t>Edição de conta de usuário</w:t>
             </w:r>
           </w:p>
         </w:tc>
@@ -4978,7 +4636,7 @@
             </w:tcBorders>
             <w:shd w:color="auto" w:fill="auto" w:val="clear"/>
             <w:tcMar>
-              <w:left w:w="98" w:type="dxa"/>
+              <w:left w:w="93" w:type="dxa"/>
             </w:tcMar>
             <w:vAlign w:val="center"/>
           </w:tcPr>
@@ -5014,7 +4672,7 @@
             </w:tcBorders>
             <w:shd w:color="auto" w:fill="auto" w:val="clear"/>
             <w:tcMar>
-              <w:left w:w="98" w:type="dxa"/>
+              <w:left w:w="93" w:type="dxa"/>
             </w:tcMar>
             <w:vAlign w:val="center"/>
           </w:tcPr>
@@ -5050,7 +4708,7 @@
             </w:tcBorders>
             <w:shd w:color="auto" w:fill="auto" w:val="clear"/>
             <w:tcMar>
-              <w:left w:w="98" w:type="dxa"/>
+              <w:left w:w="93" w:type="dxa"/>
             </w:tcMar>
             <w:vAlign w:val="center"/>
           </w:tcPr>
@@ -5086,7 +4744,7 @@
             </w:tcBorders>
             <w:shd w:color="auto" w:fill="auto" w:val="clear"/>
             <w:tcMar>
-              <w:left w:w="98" w:type="dxa"/>
+              <w:left w:w="93" w:type="dxa"/>
             </w:tcMar>
             <w:vAlign w:val="center"/>
           </w:tcPr>
@@ -5105,21 +4763,7 @@
                 <w:rFonts w:cs="Arial" w:ascii="Arial" w:hAnsi="Arial"/>
                 <w:color w:val="000000" w:themeColor="text1"/>
               </w:rPr>
-              <w:t xml:space="preserve">Exclusão de </w:t>
-            </w:r>
-            <w:r>
-              <w:rPr>
-                <w:rFonts w:cs="Arial" w:ascii="Arial" w:hAnsi="Arial"/>
-                <w:color w:val="000000" w:themeColor="text1"/>
-              </w:rPr>
-              <w:t xml:space="preserve">conta de </w:t>
-            </w:r>
-            <w:r>
-              <w:rPr>
-                <w:rFonts w:cs="Arial" w:ascii="Arial" w:hAnsi="Arial"/>
-                <w:color w:val="000000" w:themeColor="text1"/>
-              </w:rPr>
-              <w:t>usuário</w:t>
+              <w:t>Exclusão de conta de usuário</w:t>
             </w:r>
           </w:p>
         </w:tc>
@@ -5134,7 +4778,7 @@
             </w:tcBorders>
             <w:shd w:color="auto" w:fill="auto" w:val="clear"/>
             <w:tcMar>
-              <w:left w:w="98" w:type="dxa"/>
+              <w:left w:w="93" w:type="dxa"/>
             </w:tcMar>
             <w:vAlign w:val="center"/>
           </w:tcPr>
@@ -5170,7 +4814,7 @@
             </w:tcBorders>
             <w:shd w:color="auto" w:fill="auto" w:val="clear"/>
             <w:tcMar>
-              <w:left w:w="98" w:type="dxa"/>
+              <w:left w:w="93" w:type="dxa"/>
             </w:tcMar>
             <w:vAlign w:val="center"/>
           </w:tcPr>
@@ -5199,13 +4843,14 @@
           <w:tcPr>
             <w:tcW w:w="798" w:type="dxa"/>
             <w:tcBorders>
-              <w:left w:val="single" w:sz="4" w:space="0" w:color="000001"/>
-              <w:bottom w:val="single" w:sz="4" w:space="0" w:color="000001"/>
-              <w:insideH w:val="single" w:sz="4" w:space="0" w:color="000001"/>
-            </w:tcBorders>
-            <w:shd w:color="auto" w:fill="auto" w:val="clear"/>
-            <w:tcMar>
-              <w:left w:w="98" w:type="dxa"/>
+              <w:top w:val="single" w:sz="4" w:space="0" w:color="000001"/>
+              <w:left w:val="single" w:sz="4" w:space="0" w:color="000001"/>
+              <w:bottom w:val="single" w:sz="4" w:space="0" w:color="000001"/>
+              <w:insideH w:val="single" w:sz="4" w:space="0" w:color="000001"/>
+            </w:tcBorders>
+            <w:shd w:color="auto" w:fill="auto" w:val="clear"/>
+            <w:tcMar>
+              <w:left w:w="93" w:type="dxa"/>
             </w:tcMar>
             <w:vAlign w:val="center"/>
           </w:tcPr>
@@ -5231,13 +4876,14 @@
           <w:tcPr>
             <w:tcW w:w="3345" w:type="dxa"/>
             <w:tcBorders>
-              <w:left w:val="single" w:sz="4" w:space="0" w:color="000001"/>
-              <w:bottom w:val="single" w:sz="4" w:space="0" w:color="000001"/>
-              <w:insideH w:val="single" w:sz="4" w:space="0" w:color="000001"/>
-            </w:tcBorders>
-            <w:shd w:color="auto" w:fill="auto" w:val="clear"/>
-            <w:tcMar>
-              <w:left w:w="98" w:type="dxa"/>
+              <w:top w:val="single" w:sz="4" w:space="0" w:color="000001"/>
+              <w:left w:val="single" w:sz="4" w:space="0" w:color="000001"/>
+              <w:bottom w:val="single" w:sz="4" w:space="0" w:color="000001"/>
+              <w:insideH w:val="single" w:sz="4" w:space="0" w:color="000001"/>
+            </w:tcBorders>
+            <w:shd w:color="auto" w:fill="auto" w:val="clear"/>
+            <w:tcMar>
+              <w:left w:w="93" w:type="dxa"/>
             </w:tcMar>
             <w:vAlign w:val="center"/>
           </w:tcPr>
@@ -5262,13 +4908,14 @@
           <w:tcPr>
             <w:tcW w:w="3082" w:type="dxa"/>
             <w:tcBorders>
-              <w:left w:val="single" w:sz="4" w:space="0" w:color="000001"/>
-              <w:bottom w:val="single" w:sz="4" w:space="0" w:color="000001"/>
-              <w:insideH w:val="single" w:sz="4" w:space="0" w:color="000001"/>
-            </w:tcBorders>
-            <w:shd w:color="auto" w:fill="auto" w:val="clear"/>
-            <w:tcMar>
-              <w:left w:w="98" w:type="dxa"/>
+              <w:top w:val="single" w:sz="4" w:space="0" w:color="000001"/>
+              <w:left w:val="single" w:sz="4" w:space="0" w:color="000001"/>
+              <w:bottom w:val="single" w:sz="4" w:space="0" w:color="000001"/>
+              <w:insideH w:val="single" w:sz="4" w:space="0" w:color="000001"/>
+            </w:tcBorders>
+            <w:shd w:color="auto" w:fill="auto" w:val="clear"/>
+            <w:tcMar>
+              <w:left w:w="93" w:type="dxa"/>
             </w:tcMar>
             <w:vAlign w:val="center"/>
           </w:tcPr>
@@ -5293,6 +4940,7 @@
           <w:tcPr>
             <w:tcW w:w="2071" w:type="dxa"/>
             <w:tcBorders>
+              <w:top w:val="single" w:sz="4" w:space="0" w:color="000001"/>
               <w:left w:val="single" w:sz="4" w:space="0" w:color="000001"/>
               <w:bottom w:val="single" w:sz="4" w:space="0" w:color="000001"/>
               <w:right w:val="single" w:sz="4" w:space="0" w:color="000001"/>
@@ -5301,7 +4949,7 @@
             </w:tcBorders>
             <w:shd w:color="auto" w:fill="auto" w:val="clear"/>
             <w:tcMar>
-              <w:left w:w="98" w:type="dxa"/>
+              <w:left w:w="93" w:type="dxa"/>
             </w:tcMar>
             <w:vAlign w:val="center"/>
           </w:tcPr>
@@ -5337,7 +4985,7 @@
             </w:tcBorders>
             <w:shd w:color="auto" w:fill="auto" w:val="clear"/>
             <w:tcMar>
-              <w:left w:w="98" w:type="dxa"/>
+              <w:left w:w="93" w:type="dxa"/>
             </w:tcMar>
             <w:vAlign w:val="center"/>
           </w:tcPr>
@@ -5373,7 +5021,7 @@
             </w:tcBorders>
             <w:shd w:color="auto" w:fill="auto" w:val="clear"/>
             <w:tcMar>
-              <w:left w:w="98" w:type="dxa"/>
+              <w:left w:w="93" w:type="dxa"/>
             </w:tcMar>
             <w:vAlign w:val="center"/>
           </w:tcPr>
@@ -5406,7 +5054,7 @@
             </w:tcBorders>
             <w:shd w:color="auto" w:fill="auto" w:val="clear"/>
             <w:tcMar>
-              <w:left w:w="98" w:type="dxa"/>
+              <w:left w:w="93" w:type="dxa"/>
             </w:tcMar>
             <w:vAlign w:val="center"/>
           </w:tcPr>
@@ -5441,7 +5089,7 @@
             </w:tcBorders>
             <w:shd w:color="auto" w:fill="auto" w:val="clear"/>
             <w:tcMar>
-              <w:left w:w="98" w:type="dxa"/>
+              <w:left w:w="93" w:type="dxa"/>
             </w:tcMar>
             <w:vAlign w:val="center"/>
           </w:tcPr>
@@ -5477,7 +5125,7 @@
             </w:tcBorders>
             <w:shd w:color="auto" w:fill="auto" w:val="clear"/>
             <w:tcMar>
-              <w:left w:w="98" w:type="dxa"/>
+              <w:left w:w="93" w:type="dxa"/>
             </w:tcMar>
             <w:vAlign w:val="center"/>
           </w:tcPr>
@@ -5513,7 +5161,7 @@
             </w:tcBorders>
             <w:shd w:color="auto" w:fill="auto" w:val="clear"/>
             <w:tcMar>
-              <w:left w:w="98" w:type="dxa"/>
+              <w:left w:w="93" w:type="dxa"/>
             </w:tcMar>
             <w:vAlign w:val="center"/>
           </w:tcPr>
@@ -5546,7 +5194,7 @@
             </w:tcBorders>
             <w:shd w:color="auto" w:fill="auto" w:val="clear"/>
             <w:tcMar>
-              <w:left w:w="98" w:type="dxa"/>
+              <w:left w:w="93" w:type="dxa"/>
             </w:tcMar>
             <w:vAlign w:val="center"/>
           </w:tcPr>
@@ -5581,7 +5229,7 @@
             </w:tcBorders>
             <w:shd w:color="auto" w:fill="auto" w:val="clear"/>
             <w:tcMar>
-              <w:left w:w="98" w:type="dxa"/>
+              <w:left w:w="93" w:type="dxa"/>
             </w:tcMar>
             <w:vAlign w:val="center"/>
           </w:tcPr>
@@ -5617,7 +5265,7 @@
             </w:tcBorders>
             <w:shd w:color="auto" w:fill="auto" w:val="clear"/>
             <w:tcMar>
-              <w:left w:w="98" w:type="dxa"/>
+              <w:left w:w="93" w:type="dxa"/>
             </w:tcMar>
             <w:vAlign w:val="center"/>
           </w:tcPr>
@@ -5650,7 +5298,7 @@
             </w:tcBorders>
             <w:shd w:color="auto" w:fill="auto" w:val="clear"/>
             <w:tcMar>
-              <w:left w:w="98" w:type="dxa"/>
+              <w:left w:w="93" w:type="dxa"/>
             </w:tcMar>
             <w:vAlign w:val="center"/>
           </w:tcPr>
@@ -5681,7 +5329,7 @@
             </w:tcBorders>
             <w:shd w:color="auto" w:fill="auto" w:val="clear"/>
             <w:tcMar>
-              <w:left w:w="98" w:type="dxa"/>
+              <w:left w:w="93" w:type="dxa"/>
             </w:tcMar>
             <w:vAlign w:val="center"/>
           </w:tcPr>
@@ -5714,7 +5362,7 @@
             </w:tcBorders>
             <w:shd w:color="auto" w:fill="auto" w:val="clear"/>
             <w:tcMar>
-              <w:left w:w="98" w:type="dxa"/>
+              <w:left w:w="93" w:type="dxa"/>
             </w:tcMar>
             <w:vAlign w:val="center"/>
           </w:tcPr>
@@ -5750,7 +5398,7 @@
             </w:tcBorders>
             <w:shd w:color="auto" w:fill="auto" w:val="clear"/>
             <w:tcMar>
-              <w:left w:w="98" w:type="dxa"/>
+              <w:left w:w="93" w:type="dxa"/>
             </w:tcMar>
             <w:vAlign w:val="center"/>
           </w:tcPr>
@@ -5783,7 +5431,7 @@
             </w:tcBorders>
             <w:shd w:color="auto" w:fill="auto" w:val="clear"/>
             <w:tcMar>
-              <w:left w:w="98" w:type="dxa"/>
+              <w:left w:w="93" w:type="dxa"/>
             </w:tcMar>
             <w:vAlign w:val="center"/>
           </w:tcPr>
@@ -5799,14 +5447,7 @@
                 <w:rFonts w:cs="Arial" w:ascii="Arial" w:hAnsi="Arial"/>
                 <w:color w:val="000000" w:themeColor="text1"/>
               </w:rPr>
-              <w:t>Avaliação</w:t>
-            </w:r>
-            <w:r>
-              <w:rPr>
-                <w:rFonts w:cs="Arial" w:ascii="Arial" w:hAnsi="Arial"/>
-                <w:color w:val="000000" w:themeColor="text1"/>
-              </w:rPr>
-              <w:t xml:space="preserve"> Problema</w:t>
+              <w:t>Avaliação Problema</w:t>
             </w:r>
           </w:p>
         </w:tc>
@@ -5821,7 +5462,7 @@
             </w:tcBorders>
             <w:shd w:color="auto" w:fill="auto" w:val="clear"/>
             <w:tcMar>
-              <w:left w:w="98" w:type="dxa"/>
+              <w:left w:w="93" w:type="dxa"/>
             </w:tcMar>
             <w:vAlign w:val="center"/>
           </w:tcPr>
@@ -5857,7 +5498,7 @@
             </w:tcBorders>
             <w:shd w:color="auto" w:fill="auto" w:val="clear"/>
             <w:tcMar>
-              <w:left w:w="98" w:type="dxa"/>
+              <w:left w:w="93" w:type="dxa"/>
             </w:tcMar>
             <w:vAlign w:val="center"/>
           </w:tcPr>
@@ -5893,7 +5534,7 @@
             </w:tcBorders>
             <w:shd w:color="auto" w:fill="auto" w:val="clear"/>
             <w:tcMar>
-              <w:left w:w="98" w:type="dxa"/>
+              <w:left w:w="93" w:type="dxa"/>
             </w:tcMar>
             <w:vAlign w:val="center"/>
           </w:tcPr>
@@ -5930,7 +5571,7 @@
             </w:tcBorders>
             <w:shd w:color="auto" w:fill="auto" w:val="clear"/>
             <w:tcMar>
-              <w:left w:w="98" w:type="dxa"/>
+              <w:left w:w="93" w:type="dxa"/>
             </w:tcMar>
             <w:vAlign w:val="center"/>
           </w:tcPr>
@@ -5965,7 +5606,7 @@
             </w:tcBorders>
             <w:shd w:color="auto" w:fill="auto" w:val="clear"/>
             <w:tcMar>
-              <w:left w:w="98" w:type="dxa"/>
+              <w:left w:w="93" w:type="dxa"/>
             </w:tcMar>
             <w:vAlign w:val="center"/>
           </w:tcPr>
@@ -6014,7 +5655,7 @@
             </w:tcBorders>
             <w:shd w:color="auto" w:fill="auto" w:val="clear"/>
             <w:tcMar>
-              <w:left w:w="98" w:type="dxa"/>
+              <w:left w:w="93" w:type="dxa"/>
             </w:tcMar>
             <w:vAlign w:val="center"/>
           </w:tcPr>
@@ -6155,7 +5796,7 @@
       <w:tblPr>
         <w:tblW w:w="9715" w:type="dxa"/>
         <w:jc w:val="left"/>
-        <w:tblInd w:w="-464" w:type="dxa"/>
+        <w:tblInd w:w="-469" w:type="dxa"/>
         <w:tblBorders>
           <w:top w:val="single" w:sz="4" w:space="0" w:color="000001"/>
           <w:left w:val="single" w:sz="4" w:space="0" w:color="000001"/>
@@ -6164,7 +5805,7 @@
         </w:tblBorders>
         <w:tblCellMar>
           <w:top w:w="0" w:type="dxa"/>
-          <w:left w:w="98" w:type="dxa"/>
+          <w:left w:w="93" w:type="dxa"/>
           <w:bottom w:w="0" w:type="dxa"/>
           <w:right w:w="108" w:type="dxa"/>
         </w:tblCellMar>
@@ -6191,7 +5832,7 @@
             </w:tcBorders>
             <w:shd w:color="auto" w:fill="auto" w:val="clear"/>
             <w:tcMar>
-              <w:left w:w="98" w:type="dxa"/>
+              <w:left w:w="93" w:type="dxa"/>
             </w:tcMar>
           </w:tcPr>
           <w:p>
@@ -6230,7 +5871,7 @@
             </w:tcBorders>
             <w:shd w:color="auto" w:fill="auto" w:val="clear"/>
             <w:tcMar>
-              <w:left w:w="98" w:type="dxa"/>
+              <w:left w:w="93" w:type="dxa"/>
             </w:tcMar>
           </w:tcPr>
           <w:p>
@@ -6264,7 +5905,7 @@
             </w:tcBorders>
             <w:shd w:color="auto" w:fill="auto" w:val="clear"/>
             <w:tcMar>
-              <w:left w:w="98" w:type="dxa"/>
+              <w:left w:w="93" w:type="dxa"/>
             </w:tcMar>
           </w:tcPr>
           <w:p>
@@ -6303,7 +5944,7 @@
             </w:tcBorders>
             <w:shd w:fill="auto" w:val="clear"/>
             <w:tcMar>
-              <w:left w:w="98" w:type="dxa"/>
+              <w:left w:w="93" w:type="dxa"/>
             </w:tcMar>
           </w:tcPr>
           <w:p>
@@ -6347,7 +5988,7 @@
             </w:tcBorders>
             <w:shd w:color="auto" w:fill="auto" w:val="clear"/>
             <w:tcMar>
-              <w:left w:w="98" w:type="dxa"/>
+              <w:left w:w="93" w:type="dxa"/>
             </w:tcMar>
             <w:vAlign w:val="center"/>
           </w:tcPr>
@@ -6383,7 +6024,7 @@
             </w:tcBorders>
             <w:shd w:color="auto" w:fill="auto" w:val="clear"/>
             <w:tcMar>
-              <w:left w:w="98" w:type="dxa"/>
+              <w:left w:w="93" w:type="dxa"/>
             </w:tcMar>
             <w:vAlign w:val="center"/>
           </w:tcPr>
@@ -6419,7 +6060,7 @@
             </w:tcBorders>
             <w:shd w:color="auto" w:fill="auto" w:val="clear"/>
             <w:tcMar>
-              <w:left w:w="98" w:type="dxa"/>
+              <w:left w:w="93" w:type="dxa"/>
             </w:tcMar>
             <w:vAlign w:val="center"/>
           </w:tcPr>
@@ -6455,7 +6096,7 @@
             </w:tcBorders>
             <w:shd w:fill="auto" w:val="clear"/>
             <w:tcMar>
-              <w:left w:w="98" w:type="dxa"/>
+              <w:left w:w="93" w:type="dxa"/>
             </w:tcMar>
           </w:tcPr>
           <w:p>
@@ -6493,7 +6134,7 @@
             </w:tcBorders>
             <w:shd w:color="auto" w:fill="auto" w:val="clear"/>
             <w:tcMar>
-              <w:left w:w="98" w:type="dxa"/>
+              <w:left w:w="93" w:type="dxa"/>
             </w:tcMar>
             <w:vAlign w:val="center"/>
           </w:tcPr>
@@ -6529,7 +6170,7 @@
             </w:tcBorders>
             <w:shd w:color="auto" w:fill="auto" w:val="clear"/>
             <w:tcMar>
-              <w:left w:w="98" w:type="dxa"/>
+              <w:left w:w="93" w:type="dxa"/>
             </w:tcMar>
             <w:vAlign w:val="center"/>
           </w:tcPr>
@@ -6565,7 +6206,7 @@
             </w:tcBorders>
             <w:shd w:color="auto" w:fill="auto" w:val="clear"/>
             <w:tcMar>
-              <w:left w:w="98" w:type="dxa"/>
+              <w:left w:w="93" w:type="dxa"/>
             </w:tcMar>
             <w:vAlign w:val="center"/>
           </w:tcPr>
@@ -6601,7 +6242,7 @@
             </w:tcBorders>
             <w:shd w:fill="auto" w:val="clear"/>
             <w:tcMar>
-              <w:left w:w="98" w:type="dxa"/>
+              <w:left w:w="93" w:type="dxa"/>
             </w:tcMar>
           </w:tcPr>
           <w:p>
@@ -6911,16 +6552,28 @@
           <w:numId w:val="3"/>
         </w:numPr>
         <w:spacing w:lineRule="auto" w:line="360"/>
-        <w:rPr>
+        <w:rPr/>
+      </w:pPr>
+      <w:r>
+        <w:rPr>
+          <w:rFonts w:cs="Arial" w:ascii="Arial" w:hAnsi="Arial"/>
           <w:color w:val="000000" w:themeColor="text1"/>
         </w:rPr>
-      </w:pPr>
+        <w:t>JavaScrip, licen</w:t>
+      </w:r>
       <w:r>
         <w:rPr>
           <w:rFonts w:cs="Arial" w:ascii="Arial" w:hAnsi="Arial"/>
           <w:color w:val="000000" w:themeColor="text1"/>
         </w:rPr>
-        <w:t>JavaScrip, licensa gratuita;</w:t>
+        <w:t>ç</w:t>
+      </w:r>
+      <w:r>
+        <w:rPr>
+          <w:rFonts w:cs="Arial" w:ascii="Arial" w:hAnsi="Arial"/>
+          <w:color w:val="000000" w:themeColor="text1"/>
+        </w:rPr>
+        <w:t>a gratuita;</w:t>
       </w:r>
     </w:p>
     <w:p>
@@ -7065,7 +6718,7 @@
       <w:r>
         <w:rPr>
           <w:rFonts w:ascii="Liberation Serif" w:hAnsi="Liberation Serif" w:eastAsia="DejaVu Sans" w:cs="DejaVu Sans"/>
-          <w:color w:val="auto"/>
+          <w:color w:val="00000A"/>
           <w:lang w:val="en-US" w:eastAsia="en-US" w:bidi="en-US"/>
         </w:rPr>
         <w:t>Mas a solução agora não está orientada a auxiliar o cidadão?</w:t>
@@ -7077,7 +6730,7 @@
       <w:r>
         <w:rPr>
           <w:rFonts w:ascii="Liberation Serif" w:hAnsi="Liberation Serif" w:eastAsia="DejaVu Sans" w:cs="DejaVu Sans"/>
-          <w:color w:val="auto"/>
+          <w:color w:val="00000A"/>
           <w:lang w:val="en-US" w:eastAsia="en-US" w:bidi="en-US"/>
         </w:rPr>
         <w:t>Exemplos?</w:t>
@@ -7089,7 +6742,7 @@
       <w:r>
         <w:rPr>
           <w:rFonts w:ascii="Liberation Serif" w:hAnsi="Liberation Serif" w:eastAsia="DejaVu Sans" w:cs="DejaVu Sans"/>
-          <w:color w:val="auto"/>
+          <w:color w:val="00000A"/>
           <w:lang w:val="en-US" w:eastAsia="en-US" w:bidi="en-US"/>
         </w:rPr>
         <w:t>Contextualize o problema  à luz do cliente.</w:t>
@@ -7101,7 +6754,7 @@
       <w:r>
         <w:rPr>
           <w:rFonts w:ascii="Liberation Serif" w:hAnsi="Liberation Serif" w:eastAsia="DejaVu Sans" w:cs="DejaVu Sans"/>
-          <w:color w:val="auto"/>
+          <w:color w:val="00000A"/>
           <w:lang w:val="en-US" w:eastAsia="en-US" w:bidi="en-US"/>
         </w:rPr>
         <w:t>Explicar melhor.</w:t>
@@ -7113,7 +6766,7 @@
       <w:r>
         <w:rPr>
           <w:rFonts w:ascii="Liberation Serif" w:hAnsi="Liberation Serif" w:eastAsia="DejaVu Sans" w:cs="DejaVu Sans"/>
-          <w:color w:val="auto"/>
+          <w:color w:val="00000A"/>
           <w:lang w:val="en-US" w:eastAsia="en-US" w:bidi="en-US"/>
         </w:rPr>
         <w:t>???????</w:t>
@@ -7125,7 +6778,7 @@
       <w:r>
         <w:rPr>
           <w:rFonts w:ascii="Liberation Serif" w:hAnsi="Liberation Serif" w:eastAsia="DejaVu Sans" w:cs="DejaVu Sans"/>
-          <w:color w:val="auto"/>
+          <w:color w:val="00000A"/>
           <w:lang w:val="en-US" w:eastAsia="en-US" w:bidi="en-US"/>
         </w:rPr>
         <w:t>Pq?</w:t>
@@ -7137,7 +6790,7 @@
       <w:r>
         <w:rPr>
           <w:rFonts w:ascii="Liberation Serif" w:hAnsi="Liberation Serif" w:eastAsia="DejaVu Sans" w:cs="DejaVu Sans"/>
-          <w:color w:val="auto"/>
+          <w:color w:val="00000A"/>
           <w:lang w:val="en-US" w:eastAsia="en-US" w:bidi="en-US"/>
         </w:rPr>
         <w:t>Isso ainda não está claro no item 2 do documento.</w:t>
@@ -7149,7 +6802,7 @@
       <w:r>
         <w:rPr>
           <w:rFonts w:ascii="Liberation Serif" w:hAnsi="Liberation Serif" w:eastAsia="DejaVu Sans" w:cs="DejaVu Sans"/>
-          <w:color w:val="auto"/>
+          <w:color w:val="00000A"/>
           <w:lang w:val="en-US" w:eastAsia="en-US" w:bidi="en-US"/>
         </w:rPr>
         <w:t>Não irei mais comentar problemas de acentuação. Isso é requisito básico  para cursar graduação.</w:t>
@@ -7161,7 +6814,7 @@
       <w:r>
         <w:rPr>
           <w:rFonts w:ascii="Liberation Serif" w:hAnsi="Liberation Serif" w:eastAsia="DejaVu Sans" w:cs="DejaVu Sans"/>
-          <w:color w:val="auto"/>
+          <w:color w:val="00000A"/>
           <w:lang w:val="en-US" w:eastAsia="en-US" w:bidi="en-US"/>
         </w:rPr>
         <w:t>O software não terá uma administrador?</w:t>
@@ -7173,7 +6826,7 @@
       <w:r>
         <w:rPr>
           <w:rFonts w:ascii="Liberation Serif" w:hAnsi="Liberation Serif" w:eastAsia="DejaVu Sans" w:cs="DejaVu Sans"/>
-          <w:color w:val="auto"/>
+          <w:color w:val="00000A"/>
           <w:lang w:val="en-US" w:eastAsia="en-US" w:bidi="en-US"/>
         </w:rPr>
         <w:t>Qual a necessidade que justifica a existência do requisito?</w:t>
@@ -7185,7 +6838,7 @@
       <w:r>
         <w:rPr>
           <w:rFonts w:ascii="Liberation Serif" w:hAnsi="Liberation Serif" w:eastAsia="DejaVu Sans" w:cs="DejaVu Sans"/>
-          <w:color w:val="auto"/>
+          <w:color w:val="00000A"/>
           <w:lang w:val="en-US" w:eastAsia="en-US" w:bidi="en-US"/>
         </w:rPr>
         <w:t>Idem</w:t>
@@ -7197,7 +6850,7 @@
       <w:r>
         <w:rPr>
           <w:rFonts w:ascii="Liberation Serif" w:hAnsi="Liberation Serif" w:eastAsia="DejaVu Sans" w:cs="DejaVu Sans"/>
-          <w:color w:val="auto"/>
+          <w:color w:val="00000A"/>
           <w:lang w:val="en-US" w:eastAsia="en-US" w:bidi="en-US"/>
         </w:rPr>
         <w:t>Nenhuma propriedade para o software foi identificada?</w:t>
@@ -7209,7 +6862,7 @@
       <w:r>
         <w:rPr>
           <w:rFonts w:ascii="Liberation Serif" w:hAnsi="Liberation Serif" w:eastAsia="DejaVu Sans" w:cs="DejaVu Sans"/>
-          <w:color w:val="auto"/>
+          <w:color w:val="00000A"/>
           <w:sz w:val="20"/>
           <w:szCs w:val="20"/>
           <w:lang w:val="en-US" w:eastAsia="en-US" w:bidi="en-US"/>
@@ -7223,7 +6876,7 @@
       <w:r>
         <w:rPr>
           <w:rFonts w:ascii="Liberation Serif" w:hAnsi="Liberation Serif" w:eastAsia="DejaVu Sans" w:cs="DejaVu Sans"/>
-          <w:color w:val="auto"/>
+          <w:color w:val="00000A"/>
           <w:sz w:val="20"/>
           <w:szCs w:val="20"/>
           <w:lang w:val="en-US" w:eastAsia="en-US" w:bidi="en-US"/>
@@ -8293,6 +7946,21 @@
   </w:style>
   <w:style w:type="character" w:styleId="ListLabel4">
     <w:name w:val="ListLabel 4"/>
+    <w:qFormat/>
+    <w:rPr>
+      <w:rFonts w:ascii="Arial" w:hAnsi="Arial"/>
+      <w:b/>
+    </w:rPr>
+  </w:style>
+  <w:style w:type="character" w:styleId="ListLabel5">
+    <w:name w:val="ListLabel 5"/>
+    <w:qFormat/>
+    <w:rPr>
+      <w:rFonts w:ascii="Arial" w:hAnsi="Arial" w:cs="Symbol"/>
+    </w:rPr>
+  </w:style>
+  <w:style w:type="character" w:styleId="ListLabel6">
+    <w:name w:val="ListLabel 6"/>
     <w:qFormat/>
     <w:rPr>
       <w:rFonts w:ascii="Arial" w:hAnsi="Arial"/>

--- a/Documento de Requisitos Engenharia de Software.docx
+++ b/Documento de Requisitos Engenharia de Software.docx
@@ -813,7 +813,7 @@
       <w:tblPr>
         <w:tblW w:w="8804" w:type="dxa"/>
         <w:jc w:val="left"/>
-        <w:tblInd w:w="95" w:type="dxa"/>
+        <w:tblInd w:w="88" w:type="dxa"/>
         <w:tblBorders>
           <w:top w:val="single" w:sz="6" w:space="0" w:color="000001"/>
           <w:left w:val="single" w:sz="6" w:space="0" w:color="000001"/>
@@ -822,7 +822,7 @@
         </w:tblBorders>
         <w:tblCellMar>
           <w:top w:w="0" w:type="dxa"/>
-          <w:left w:w="84" w:type="dxa"/>
+          <w:left w:w="76" w:type="dxa"/>
           <w:bottom w:w="0" w:type="dxa"/>
           <w:right w:w="108" w:type="dxa"/>
         </w:tblCellMar>
@@ -847,7 +847,7 @@
             </w:tcBorders>
             <w:shd w:color="auto" w:fill="DFDFDF" w:val="clear"/>
             <w:tcMar>
-              <w:left w:w="84" w:type="dxa"/>
+              <w:left w:w="76" w:type="dxa"/>
             </w:tcMar>
           </w:tcPr>
           <w:p>
@@ -884,7 +884,7 @@
             </w:tcBorders>
             <w:shd w:color="auto" w:fill="DFDFDF" w:val="clear"/>
             <w:tcMar>
-              <w:left w:w="84" w:type="dxa"/>
+              <w:left w:w="76" w:type="dxa"/>
             </w:tcMar>
           </w:tcPr>
           <w:p>
@@ -921,7 +921,7 @@
             </w:tcBorders>
             <w:shd w:color="auto" w:fill="DFDFDF" w:val="clear"/>
             <w:tcMar>
-              <w:left w:w="84" w:type="dxa"/>
+              <w:left w:w="76" w:type="dxa"/>
             </w:tcMar>
           </w:tcPr>
           <w:p>
@@ -960,7 +960,7 @@
             </w:tcBorders>
             <w:shd w:color="auto" w:fill="DFDFDF" w:val="clear"/>
             <w:tcMar>
-              <w:left w:w="84" w:type="dxa"/>
+              <w:left w:w="76" w:type="dxa"/>
             </w:tcMar>
           </w:tcPr>
           <w:p>
@@ -998,7 +998,7 @@
             </w:tcBorders>
             <w:shd w:color="auto" w:fill="auto" w:val="clear"/>
             <w:tcMar>
-              <w:left w:w="84" w:type="dxa"/>
+              <w:left w:w="76" w:type="dxa"/>
             </w:tcMar>
           </w:tcPr>
           <w:p>
@@ -1031,7 +1031,7 @@
             </w:tcBorders>
             <w:shd w:color="auto" w:fill="auto" w:val="clear"/>
             <w:tcMar>
-              <w:left w:w="84" w:type="dxa"/>
+              <w:left w:w="76" w:type="dxa"/>
             </w:tcMar>
           </w:tcPr>
           <w:p>
@@ -1064,7 +1064,7 @@
             </w:tcBorders>
             <w:shd w:color="auto" w:fill="auto" w:val="clear"/>
             <w:tcMar>
-              <w:left w:w="84" w:type="dxa"/>
+              <w:left w:w="76" w:type="dxa"/>
             </w:tcMar>
           </w:tcPr>
           <w:p>
@@ -1099,7 +1099,7 @@
             </w:tcBorders>
             <w:shd w:color="auto" w:fill="auto" w:val="clear"/>
             <w:tcMar>
-              <w:left w:w="84" w:type="dxa"/>
+              <w:left w:w="76" w:type="dxa"/>
             </w:tcMar>
           </w:tcPr>
           <w:p>
@@ -1135,7 +1135,7 @@
             </w:tcBorders>
             <w:shd w:color="auto" w:fill="auto" w:val="clear"/>
             <w:tcMar>
-              <w:left w:w="84" w:type="dxa"/>
+              <w:left w:w="76" w:type="dxa"/>
             </w:tcMar>
           </w:tcPr>
           <w:p>
@@ -1168,7 +1168,7 @@
             </w:tcBorders>
             <w:shd w:color="auto" w:fill="auto" w:val="clear"/>
             <w:tcMar>
-              <w:left w:w="84" w:type="dxa"/>
+              <w:left w:w="76" w:type="dxa"/>
             </w:tcMar>
           </w:tcPr>
           <w:p>
@@ -1201,7 +1201,7 @@
             </w:tcBorders>
             <w:shd w:color="auto" w:fill="auto" w:val="clear"/>
             <w:tcMar>
-              <w:left w:w="84" w:type="dxa"/>
+              <w:left w:w="76" w:type="dxa"/>
             </w:tcMar>
           </w:tcPr>
           <w:p>
@@ -1236,7 +1236,7 @@
             </w:tcBorders>
             <w:shd w:color="auto" w:fill="auto" w:val="clear"/>
             <w:tcMar>
-              <w:left w:w="84" w:type="dxa"/>
+              <w:left w:w="76" w:type="dxa"/>
             </w:tcMar>
           </w:tcPr>
           <w:p>
@@ -1272,7 +1272,7 @@
             </w:tcBorders>
             <w:shd w:color="auto" w:fill="auto" w:val="clear"/>
             <w:tcMar>
-              <w:left w:w="84" w:type="dxa"/>
+              <w:left w:w="76" w:type="dxa"/>
             </w:tcMar>
           </w:tcPr>
           <w:p>
@@ -1305,7 +1305,7 @@
             </w:tcBorders>
             <w:shd w:color="auto" w:fill="auto" w:val="clear"/>
             <w:tcMar>
-              <w:left w:w="84" w:type="dxa"/>
+              <w:left w:w="76" w:type="dxa"/>
             </w:tcMar>
           </w:tcPr>
           <w:p>
@@ -1338,7 +1338,7 @@
             </w:tcBorders>
             <w:shd w:color="auto" w:fill="auto" w:val="clear"/>
             <w:tcMar>
-              <w:left w:w="84" w:type="dxa"/>
+              <w:left w:w="76" w:type="dxa"/>
             </w:tcMar>
           </w:tcPr>
           <w:p>
@@ -1373,7 +1373,7 @@
             </w:tcBorders>
             <w:shd w:color="auto" w:fill="auto" w:val="clear"/>
             <w:tcMar>
-              <w:left w:w="84" w:type="dxa"/>
+              <w:left w:w="76" w:type="dxa"/>
             </w:tcMar>
           </w:tcPr>
           <w:p>
@@ -1558,7 +1558,7 @@
           <w:bCs/>
           <w:color w:val="000000"/>
         </w:rPr>
-        <w:t xml:space="preserve"> como a estrutura viária, a rede de esgoto e água, a iluminação publi</w:t>
+        <w:t xml:space="preserve"> como a estrutura viária, a rede de esgoto e água, a iluminação publ</w:t>
       </w:r>
       <w:bookmarkStart w:id="0" w:name="__DdeLink__577_1275665660"/>
       <w:bookmarkEnd w:id="0"/>
@@ -1568,7 +1568,7 @@
           <w:bCs/>
           <w:color w:val="000000"/>
         </w:rPr>
-        <w:t>ca e a  rede de distribuição de energia. A população sofre com esses problemas que causam prejuízos mat</w:t>
+        <w:t>ica e a  rede de distribuição de energia. A população sofre com esses problemas que causam prejuízos mat</w:t>
       </w:r>
       <w:ins w:id="2" w:author="Daricélio" w:date="2018-11-28T17:53:00Z">
         <w:r>
@@ -1872,7 +1872,85 @@
           <w:rFonts w:cs="Arial" w:ascii="Arial" w:hAnsi="Arial"/>
           <w:color w:val="000000" w:themeColor="text1"/>
         </w:rPr>
-        <w:t xml:space="preserve"> de conhecimento na framework ReactNative, feita na linguagem JavaScript e nas API’s Google Maps e Firebase do Google. O conhecimento sobre a utilização da framework e das API’s será abrangida durante o processo de desenvolvimento com cursos.</w:t>
+        <w:t xml:space="preserve"> de conhecimento na </w:t>
+      </w:r>
+      <w:r>
+        <w:rPr>
+          <w:rFonts w:cs="Arial" w:ascii="Arial" w:hAnsi="Arial"/>
+          <w:i/>
+          <w:iCs/>
+          <w:color w:val="000000" w:themeColor="text1"/>
+        </w:rPr>
+        <w:t>framework</w:t>
+      </w:r>
+      <w:r>
+        <w:rPr>
+          <w:rFonts w:cs="Arial" w:ascii="Arial" w:hAnsi="Arial"/>
+          <w:color w:val="000000" w:themeColor="text1"/>
+        </w:rPr>
+        <w:t xml:space="preserve"> </w:t>
+      </w:r>
+      <w:r>
+        <w:rPr>
+          <w:rFonts w:cs="Arial" w:ascii="Arial" w:hAnsi="Arial"/>
+          <w:i/>
+          <w:iCs/>
+          <w:color w:val="000000" w:themeColor="text1"/>
+        </w:rPr>
+        <w:t>ReactNative</w:t>
+      </w:r>
+      <w:r>
+        <w:rPr>
+          <w:rFonts w:cs="Arial" w:ascii="Arial" w:hAnsi="Arial"/>
+          <w:color w:val="000000" w:themeColor="text1"/>
+        </w:rPr>
+        <w:t xml:space="preserve">, feita na linguagem JavaScript e nas API’s Google </w:t>
+      </w:r>
+      <w:r>
+        <w:rPr>
+          <w:rFonts w:cs="Arial" w:ascii="Arial" w:hAnsi="Arial"/>
+          <w:i/>
+          <w:iCs/>
+          <w:color w:val="000000" w:themeColor="text1"/>
+        </w:rPr>
+        <w:t>Maps</w:t>
+      </w:r>
+      <w:r>
+        <w:rPr>
+          <w:rFonts w:cs="Arial" w:ascii="Arial" w:hAnsi="Arial"/>
+          <w:color w:val="000000" w:themeColor="text1"/>
+        </w:rPr>
+        <w:t xml:space="preserve"> e Firebase do Google. O conhecimento sobre a utilização d</w:t>
+      </w:r>
+      <w:r>
+        <w:rPr>
+          <w:rFonts w:cs="Arial" w:ascii="Arial" w:hAnsi="Arial"/>
+          <w:color w:val="000000" w:themeColor="text1"/>
+        </w:rPr>
+        <w:t>o</w:t>
+      </w:r>
+      <w:r>
+        <w:rPr>
+          <w:rFonts w:cs="Arial" w:ascii="Arial" w:hAnsi="Arial"/>
+          <w:color w:val="000000" w:themeColor="text1"/>
+        </w:rPr>
+        <w:t xml:space="preserve"> </w:t>
+      </w:r>
+      <w:r>
+        <w:rPr>
+          <w:rFonts w:cs="Arial" w:ascii="Arial" w:hAnsi="Arial"/>
+          <w:i/>
+          <w:iCs/>
+          <w:color w:val="000000" w:themeColor="text1"/>
+        </w:rPr>
+        <w:t>framework</w:t>
+      </w:r>
+      <w:r>
+        <w:rPr>
+          <w:rFonts w:cs="Arial" w:ascii="Arial" w:hAnsi="Arial"/>
+          <w:color w:val="000000" w:themeColor="text1"/>
+        </w:rPr>
+        <w:t xml:space="preserve"> e das API’s será abrangida durante o processo de desenvolvimento com cursos.</w:t>
       </w:r>
     </w:p>
     <w:p>
@@ -2189,7 +2267,7 @@
       <w:tblPr>
         <w:tblW w:w="9297" w:type="dxa"/>
         <w:jc w:val="left"/>
-        <w:tblInd w:w="-15" w:type="dxa"/>
+        <w:tblInd w:w="-20" w:type="dxa"/>
         <w:tblBorders>
           <w:top w:val="single" w:sz="4" w:space="0" w:color="000001"/>
           <w:left w:val="single" w:sz="4" w:space="0" w:color="000001"/>
@@ -2198,7 +2276,7 @@
         </w:tblBorders>
         <w:tblCellMar>
           <w:top w:w="0" w:type="dxa"/>
-          <w:left w:w="93" w:type="dxa"/>
+          <w:left w:w="88" w:type="dxa"/>
           <w:bottom w:w="0" w:type="dxa"/>
           <w:right w:w="108" w:type="dxa"/>
         </w:tblCellMar>
@@ -2222,7 +2300,7 @@
             </w:tcBorders>
             <w:shd w:color="auto" w:fill="auto" w:val="clear"/>
             <w:tcMar>
-              <w:left w:w="93" w:type="dxa"/>
+              <w:left w:w="88" w:type="dxa"/>
             </w:tcMar>
             <w:vAlign w:val="center"/>
           </w:tcPr>
@@ -2262,7 +2340,7 @@
             </w:tcBorders>
             <w:shd w:color="auto" w:fill="auto" w:val="clear"/>
             <w:tcMar>
-              <w:left w:w="93" w:type="dxa"/>
+              <w:left w:w="88" w:type="dxa"/>
             </w:tcMar>
             <w:vAlign w:val="center"/>
           </w:tcPr>
@@ -2304,7 +2382,7 @@
             </w:tcBorders>
             <w:shd w:color="auto" w:fill="auto" w:val="clear"/>
             <w:tcMar>
-              <w:left w:w="93" w:type="dxa"/>
+              <w:left w:w="88" w:type="dxa"/>
             </w:tcMar>
             <w:vAlign w:val="center"/>
           </w:tcPr>
@@ -2347,7 +2425,7 @@
             </w:tcBorders>
             <w:shd w:color="auto" w:fill="auto" w:val="clear"/>
             <w:tcMar>
-              <w:left w:w="93" w:type="dxa"/>
+              <w:left w:w="88" w:type="dxa"/>
             </w:tcMar>
             <w:vAlign w:val="center"/>
           </w:tcPr>
@@ -2383,7 +2461,7 @@
             </w:tcBorders>
             <w:shd w:color="auto" w:fill="auto" w:val="clear"/>
             <w:tcMar>
-              <w:left w:w="93" w:type="dxa"/>
+              <w:left w:w="88" w:type="dxa"/>
             </w:tcMar>
             <w:vAlign w:val="center"/>
           </w:tcPr>
@@ -2415,7 +2493,7 @@
             </w:tcBorders>
             <w:shd w:color="auto" w:fill="auto" w:val="clear"/>
             <w:tcMar>
-              <w:left w:w="93" w:type="dxa"/>
+              <w:left w:w="88" w:type="dxa"/>
             </w:tcMar>
             <w:vAlign w:val="center"/>
           </w:tcPr>
@@ -2507,7 +2585,7 @@
             </w:tcBorders>
             <w:shd w:color="auto" w:fill="auto" w:val="clear"/>
             <w:tcMar>
-              <w:left w:w="93" w:type="dxa"/>
+              <w:left w:w="88" w:type="dxa"/>
             </w:tcMar>
             <w:vAlign w:val="center"/>
           </w:tcPr>
@@ -2545,7 +2623,7 @@
             </w:tcBorders>
             <w:shd w:color="auto" w:fill="auto" w:val="clear"/>
             <w:tcMar>
-              <w:left w:w="93" w:type="dxa"/>
+              <w:left w:w="88" w:type="dxa"/>
             </w:tcMar>
             <w:vAlign w:val="center"/>
           </w:tcPr>
@@ -2580,7 +2658,7 @@
             </w:tcBorders>
             <w:shd w:color="auto" w:fill="auto" w:val="clear"/>
             <w:tcMar>
-              <w:left w:w="93" w:type="dxa"/>
+              <w:left w:w="88" w:type="dxa"/>
             </w:tcMar>
             <w:vAlign w:val="center"/>
           </w:tcPr>
@@ -2641,7 +2719,7 @@
             </w:tcBorders>
             <w:shd w:color="auto" w:fill="auto" w:val="clear"/>
             <w:tcMar>
-              <w:left w:w="93" w:type="dxa"/>
+              <w:left w:w="88" w:type="dxa"/>
             </w:tcMar>
             <w:vAlign w:val="center"/>
           </w:tcPr>
@@ -2679,7 +2757,7 @@
             </w:tcBorders>
             <w:shd w:color="auto" w:fill="auto" w:val="clear"/>
             <w:tcMar>
-              <w:left w:w="93" w:type="dxa"/>
+              <w:left w:w="88" w:type="dxa"/>
             </w:tcMar>
             <w:vAlign w:val="center"/>
           </w:tcPr>
@@ -2714,7 +2792,7 @@
             </w:tcBorders>
             <w:shd w:color="auto" w:fill="auto" w:val="clear"/>
             <w:tcMar>
-              <w:left w:w="93" w:type="dxa"/>
+              <w:left w:w="88" w:type="dxa"/>
             </w:tcMar>
             <w:vAlign w:val="center"/>
           </w:tcPr>
@@ -2750,7 +2828,7 @@
             </w:tcBorders>
             <w:shd w:color="auto" w:fill="auto" w:val="clear"/>
             <w:tcMar>
-              <w:left w:w="93" w:type="dxa"/>
+              <w:left w:w="88" w:type="dxa"/>
             </w:tcMar>
             <w:vAlign w:val="center"/>
           </w:tcPr>
@@ -2788,7 +2866,7 @@
             </w:tcBorders>
             <w:shd w:color="auto" w:fill="auto" w:val="clear"/>
             <w:tcMar>
-              <w:left w:w="93" w:type="dxa"/>
+              <w:left w:w="88" w:type="dxa"/>
             </w:tcMar>
             <w:vAlign w:val="center"/>
           </w:tcPr>
@@ -2823,7 +2901,7 @@
             </w:tcBorders>
             <w:shd w:color="auto" w:fill="auto" w:val="clear"/>
             <w:tcMar>
-              <w:left w:w="93" w:type="dxa"/>
+              <w:left w:w="88" w:type="dxa"/>
             </w:tcMar>
             <w:vAlign w:val="center"/>
           </w:tcPr>
@@ -2933,7 +3011,7 @@
       <w:tblPr>
         <w:tblW w:w="9297" w:type="dxa"/>
         <w:jc w:val="left"/>
-        <w:tblInd w:w="-15" w:type="dxa"/>
+        <w:tblInd w:w="-20" w:type="dxa"/>
         <w:tblBorders>
           <w:top w:val="single" w:sz="4" w:space="0" w:color="000001"/>
           <w:left w:val="single" w:sz="4" w:space="0" w:color="000001"/>
@@ -2942,30 +3020,30 @@
         </w:tblBorders>
         <w:tblCellMar>
           <w:top w:w="0" w:type="dxa"/>
-          <w:left w:w="93" w:type="dxa"/>
+          <w:left w:w="88" w:type="dxa"/>
           <w:bottom w:w="0" w:type="dxa"/>
           <w:right w:w="108" w:type="dxa"/>
         </w:tblCellMar>
         <w:tblLook w:val="0000"/>
       </w:tblPr>
       <w:tblGrid>
-        <w:gridCol w:w="794"/>
-        <w:gridCol w:w="8502"/>
+        <w:gridCol w:w="793"/>
+        <w:gridCol w:w="8503"/>
       </w:tblGrid>
       <w:tr>
         <w:trPr/>
         <w:tc>
           <w:tcPr>
-            <w:tcW w:w="794" w:type="dxa"/>
-            <w:tcBorders>
-              <w:top w:val="single" w:sz="4" w:space="0" w:color="000001"/>
-              <w:left w:val="single" w:sz="4" w:space="0" w:color="000001"/>
-              <w:bottom w:val="single" w:sz="4" w:space="0" w:color="000001"/>
-              <w:insideH w:val="single" w:sz="4" w:space="0" w:color="000001"/>
-            </w:tcBorders>
-            <w:shd w:color="auto" w:fill="auto" w:val="clear"/>
-            <w:tcMar>
-              <w:left w:w="93" w:type="dxa"/>
+            <w:tcW w:w="793" w:type="dxa"/>
+            <w:tcBorders>
+              <w:top w:val="single" w:sz="4" w:space="0" w:color="000001"/>
+              <w:left w:val="single" w:sz="4" w:space="0" w:color="000001"/>
+              <w:bottom w:val="single" w:sz="4" w:space="0" w:color="000001"/>
+              <w:insideH w:val="single" w:sz="4" w:space="0" w:color="000001"/>
+            </w:tcBorders>
+            <w:shd w:color="auto" w:fill="auto" w:val="clear"/>
+            <w:tcMar>
+              <w:left w:w="88" w:type="dxa"/>
             </w:tcMar>
           </w:tcPr>
           <w:p>
@@ -2991,7 +3069,7 @@
         </w:tc>
         <w:tc>
           <w:tcPr>
-            <w:tcW w:w="8502" w:type="dxa"/>
+            <w:tcW w:w="8503" w:type="dxa"/>
             <w:tcBorders>
               <w:top w:val="single" w:sz="4" w:space="0" w:color="000001"/>
               <w:left w:val="single" w:sz="4" w:space="0" w:color="000001"/>
@@ -3002,7 +3080,7 @@
             </w:tcBorders>
             <w:shd w:color="auto" w:fill="auto" w:val="clear"/>
             <w:tcMar>
-              <w:left w:w="93" w:type="dxa"/>
+              <w:left w:w="88" w:type="dxa"/>
             </w:tcMar>
           </w:tcPr>
           <w:p>
@@ -3031,16 +3109,16 @@
         <w:trPr/>
         <w:tc>
           <w:tcPr>
-            <w:tcW w:w="794" w:type="dxa"/>
-            <w:tcBorders>
-              <w:top w:val="single" w:sz="4" w:space="0" w:color="000001"/>
-              <w:left w:val="single" w:sz="4" w:space="0" w:color="000001"/>
-              <w:bottom w:val="single" w:sz="4" w:space="0" w:color="000001"/>
-              <w:insideH w:val="single" w:sz="4" w:space="0" w:color="000001"/>
-            </w:tcBorders>
-            <w:shd w:color="auto" w:fill="auto" w:val="clear"/>
-            <w:tcMar>
-              <w:left w:w="93" w:type="dxa"/>
+            <w:tcW w:w="793" w:type="dxa"/>
+            <w:tcBorders>
+              <w:top w:val="single" w:sz="4" w:space="0" w:color="000001"/>
+              <w:left w:val="single" w:sz="4" w:space="0" w:color="000001"/>
+              <w:bottom w:val="single" w:sz="4" w:space="0" w:color="000001"/>
+              <w:insideH w:val="single" w:sz="4" w:space="0" w:color="000001"/>
+            </w:tcBorders>
+            <w:shd w:color="auto" w:fill="auto" w:val="clear"/>
+            <w:tcMar>
+              <w:left w:w="88" w:type="dxa"/>
             </w:tcMar>
             <w:vAlign w:val="center"/>
           </w:tcPr>
@@ -3067,7 +3145,7 @@
         </w:tc>
         <w:tc>
           <w:tcPr>
-            <w:tcW w:w="8502" w:type="dxa"/>
+            <w:tcW w:w="8503" w:type="dxa"/>
             <w:tcBorders>
               <w:top w:val="single" w:sz="4" w:space="0" w:color="000001"/>
               <w:left w:val="single" w:sz="4" w:space="0" w:color="000001"/>
@@ -3078,7 +3156,7 @@
             </w:tcBorders>
             <w:shd w:color="auto" w:fill="auto" w:val="clear"/>
             <w:tcMar>
-              <w:left w:w="93" w:type="dxa"/>
+              <w:left w:w="88" w:type="dxa"/>
             </w:tcMar>
           </w:tcPr>
           <w:p>
@@ -3105,16 +3183,16 @@
         <w:trPr/>
         <w:tc>
           <w:tcPr>
-            <w:tcW w:w="794" w:type="dxa"/>
-            <w:tcBorders>
-              <w:top w:val="single" w:sz="4" w:space="0" w:color="000001"/>
-              <w:left w:val="single" w:sz="4" w:space="0" w:color="000001"/>
-              <w:bottom w:val="single" w:sz="4" w:space="0" w:color="000001"/>
-              <w:insideH w:val="single" w:sz="4" w:space="0" w:color="000001"/>
-            </w:tcBorders>
-            <w:shd w:color="auto" w:fill="auto" w:val="clear"/>
-            <w:tcMar>
-              <w:left w:w="93" w:type="dxa"/>
+            <w:tcW w:w="793" w:type="dxa"/>
+            <w:tcBorders>
+              <w:top w:val="single" w:sz="4" w:space="0" w:color="000001"/>
+              <w:left w:val="single" w:sz="4" w:space="0" w:color="000001"/>
+              <w:bottom w:val="single" w:sz="4" w:space="0" w:color="000001"/>
+              <w:insideH w:val="single" w:sz="4" w:space="0" w:color="000001"/>
+            </w:tcBorders>
+            <w:shd w:color="auto" w:fill="auto" w:val="clear"/>
+            <w:tcMar>
+              <w:left w:w="88" w:type="dxa"/>
             </w:tcMar>
             <w:vAlign w:val="center"/>
           </w:tcPr>
@@ -3141,7 +3219,7 @@
         </w:tc>
         <w:tc>
           <w:tcPr>
-            <w:tcW w:w="8502" w:type="dxa"/>
+            <w:tcW w:w="8503" w:type="dxa"/>
             <w:tcBorders>
               <w:top w:val="single" w:sz="4" w:space="0" w:color="000001"/>
               <w:left w:val="single" w:sz="4" w:space="0" w:color="000001"/>
@@ -3152,7 +3230,7 @@
             </w:tcBorders>
             <w:shd w:color="auto" w:fill="auto" w:val="clear"/>
             <w:tcMar>
-              <w:left w:w="93" w:type="dxa"/>
+              <w:left w:w="88" w:type="dxa"/>
             </w:tcMar>
           </w:tcPr>
           <w:p>
@@ -3179,16 +3257,16 @@
         <w:trPr/>
         <w:tc>
           <w:tcPr>
-            <w:tcW w:w="794" w:type="dxa"/>
-            <w:tcBorders>
-              <w:top w:val="single" w:sz="4" w:space="0" w:color="000001"/>
-              <w:left w:val="single" w:sz="4" w:space="0" w:color="000001"/>
-              <w:bottom w:val="single" w:sz="4" w:space="0" w:color="000001"/>
-              <w:insideH w:val="single" w:sz="4" w:space="0" w:color="000001"/>
-            </w:tcBorders>
-            <w:shd w:color="auto" w:fill="auto" w:val="clear"/>
-            <w:tcMar>
-              <w:left w:w="93" w:type="dxa"/>
+            <w:tcW w:w="793" w:type="dxa"/>
+            <w:tcBorders>
+              <w:top w:val="single" w:sz="4" w:space="0" w:color="000001"/>
+              <w:left w:val="single" w:sz="4" w:space="0" w:color="000001"/>
+              <w:bottom w:val="single" w:sz="4" w:space="0" w:color="000001"/>
+              <w:insideH w:val="single" w:sz="4" w:space="0" w:color="000001"/>
+            </w:tcBorders>
+            <w:shd w:color="auto" w:fill="auto" w:val="clear"/>
+            <w:tcMar>
+              <w:left w:w="88" w:type="dxa"/>
             </w:tcMar>
             <w:vAlign w:val="center"/>
           </w:tcPr>
@@ -3215,7 +3293,7 @@
         </w:tc>
         <w:tc>
           <w:tcPr>
-            <w:tcW w:w="8502" w:type="dxa"/>
+            <w:tcW w:w="8503" w:type="dxa"/>
             <w:tcBorders>
               <w:top w:val="single" w:sz="4" w:space="0" w:color="000001"/>
               <w:left w:val="single" w:sz="4" w:space="0" w:color="000001"/>
@@ -3226,7 +3304,7 @@
             </w:tcBorders>
             <w:shd w:color="auto" w:fill="auto" w:val="clear"/>
             <w:tcMar>
-              <w:left w:w="93" w:type="dxa"/>
+              <w:left w:w="88" w:type="dxa"/>
             </w:tcMar>
           </w:tcPr>
           <w:p>
@@ -3374,7 +3452,7 @@
       <w:tblPr>
         <w:tblW w:w="9297" w:type="dxa"/>
         <w:jc w:val="left"/>
-        <w:tblInd w:w="-15" w:type="dxa"/>
+        <w:tblInd w:w="-20" w:type="dxa"/>
         <w:tblBorders>
           <w:top w:val="single" w:sz="4" w:space="0" w:color="000001"/>
           <w:left w:val="single" w:sz="4" w:space="0" w:color="000001"/>
@@ -3383,7 +3461,7 @@
         </w:tblBorders>
         <w:tblCellMar>
           <w:top w:w="0" w:type="dxa"/>
-          <w:left w:w="93" w:type="dxa"/>
+          <w:left w:w="88" w:type="dxa"/>
           <w:bottom w:w="0" w:type="dxa"/>
           <w:right w:w="108" w:type="dxa"/>
         </w:tblCellMar>
@@ -3407,7 +3485,7 @@
             </w:tcBorders>
             <w:shd w:color="auto" w:fill="auto" w:val="clear"/>
             <w:tcMar>
-              <w:left w:w="93" w:type="dxa"/>
+              <w:left w:w="88" w:type="dxa"/>
             </w:tcMar>
           </w:tcPr>
           <w:p>
@@ -3446,7 +3524,7 @@
             </w:tcBorders>
             <w:shd w:color="auto" w:fill="auto" w:val="clear"/>
             <w:tcMar>
-              <w:left w:w="93" w:type="dxa"/>
+              <w:left w:w="88" w:type="dxa"/>
             </w:tcMar>
           </w:tcPr>
           <w:p>
@@ -3487,7 +3565,7 @@
             </w:tcBorders>
             <w:shd w:color="auto" w:fill="auto" w:val="clear"/>
             <w:tcMar>
-              <w:left w:w="93" w:type="dxa"/>
+              <w:left w:w="88" w:type="dxa"/>
             </w:tcMar>
           </w:tcPr>
           <w:p>
@@ -3527,7 +3605,7 @@
             </w:tcBorders>
             <w:shd w:color="auto" w:fill="auto" w:val="clear"/>
             <w:tcMar>
-              <w:left w:w="93" w:type="dxa"/>
+              <w:left w:w="88" w:type="dxa"/>
             </w:tcMar>
             <w:vAlign w:val="center"/>
           </w:tcPr>
@@ -3563,7 +3641,7 @@
             </w:tcBorders>
             <w:shd w:color="auto" w:fill="auto" w:val="clear"/>
             <w:tcMar>
-              <w:left w:w="93" w:type="dxa"/>
+              <w:left w:w="88" w:type="dxa"/>
             </w:tcMar>
             <w:vAlign w:val="center"/>
           </w:tcPr>
@@ -3599,7 +3677,7 @@
             </w:tcBorders>
             <w:shd w:color="auto" w:fill="auto" w:val="clear"/>
             <w:tcMar>
-              <w:left w:w="93" w:type="dxa"/>
+              <w:left w:w="88" w:type="dxa"/>
             </w:tcMar>
             <w:vAlign w:val="center"/>
           </w:tcPr>
@@ -3707,7 +3785,7 @@
       <w:tblPr>
         <w:tblW w:w="9297" w:type="dxa"/>
         <w:jc w:val="left"/>
-        <w:tblInd w:w="-15" w:type="dxa"/>
+        <w:tblInd w:w="-20" w:type="dxa"/>
         <w:tblBorders>
           <w:top w:val="single" w:sz="4" w:space="0" w:color="000001"/>
           <w:left w:val="single" w:sz="4" w:space="0" w:color="000001"/>
@@ -3716,7 +3794,7 @@
         </w:tblBorders>
         <w:tblCellMar>
           <w:top w:w="0" w:type="dxa"/>
-          <w:left w:w="93" w:type="dxa"/>
+          <w:left w:w="88" w:type="dxa"/>
           <w:bottom w:w="0" w:type="dxa"/>
           <w:right w:w="108" w:type="dxa"/>
         </w:tblCellMar>
@@ -3740,7 +3818,7 @@
             </w:tcBorders>
             <w:shd w:color="auto" w:fill="auto" w:val="clear"/>
             <w:tcMar>
-              <w:left w:w="93" w:type="dxa"/>
+              <w:left w:w="88" w:type="dxa"/>
             </w:tcMar>
           </w:tcPr>
           <w:p>
@@ -3782,7 +3860,7 @@
             </w:tcBorders>
             <w:shd w:color="auto" w:fill="auto" w:val="clear"/>
             <w:tcMar>
-              <w:left w:w="93" w:type="dxa"/>
+              <w:left w:w="88" w:type="dxa"/>
             </w:tcMar>
           </w:tcPr>
           <w:p>
@@ -3826,7 +3904,7 @@
             </w:tcBorders>
             <w:shd w:color="auto" w:fill="auto" w:val="clear"/>
             <w:tcMar>
-              <w:left w:w="93" w:type="dxa"/>
+              <w:left w:w="88" w:type="dxa"/>
             </w:tcMar>
           </w:tcPr>
           <w:p>
@@ -3871,7 +3949,7 @@
             </w:tcBorders>
             <w:shd w:color="auto" w:fill="auto" w:val="clear"/>
             <w:tcMar>
-              <w:left w:w="93" w:type="dxa"/>
+              <w:left w:w="88" w:type="dxa"/>
             </w:tcMar>
             <w:vAlign w:val="center"/>
           </w:tcPr>
@@ -3912,7 +3990,7 @@
             </w:tcBorders>
             <w:shd w:color="auto" w:fill="auto" w:val="clear"/>
             <w:tcMar>
-              <w:left w:w="93" w:type="dxa"/>
+              <w:left w:w="88" w:type="dxa"/>
             </w:tcMar>
             <w:vAlign w:val="center"/>
           </w:tcPr>
@@ -3949,7 +4027,7 @@
             </w:tcBorders>
             <w:shd w:color="auto" w:fill="auto" w:val="clear"/>
             <w:tcMar>
-              <w:left w:w="93" w:type="dxa"/>
+              <w:left w:w="88" w:type="dxa"/>
             </w:tcMar>
             <w:vAlign w:val="center"/>
           </w:tcPr>
@@ -4011,7 +4089,7 @@
             </w:tcBorders>
             <w:shd w:color="auto" w:fill="auto" w:val="clear"/>
             <w:tcMar>
-              <w:left w:w="93" w:type="dxa"/>
+              <w:left w:w="88" w:type="dxa"/>
             </w:tcMar>
             <w:vAlign w:val="center"/>
           </w:tcPr>
@@ -4049,7 +4127,7 @@
             </w:tcBorders>
             <w:shd w:color="auto" w:fill="auto" w:val="clear"/>
             <w:tcMar>
-              <w:left w:w="93" w:type="dxa"/>
+              <w:left w:w="88" w:type="dxa"/>
             </w:tcMar>
             <w:vAlign w:val="center"/>
           </w:tcPr>
@@ -4080,7 +4158,7 @@
             </w:tcBorders>
             <w:shd w:color="auto" w:fill="auto" w:val="clear"/>
             <w:tcMar>
-              <w:left w:w="93" w:type="dxa"/>
+              <w:left w:w="88" w:type="dxa"/>
             </w:tcMar>
             <w:vAlign w:val="center"/>
           </w:tcPr>
@@ -4202,7 +4280,7 @@
       <w:tblPr>
         <w:tblW w:w="9297" w:type="dxa"/>
         <w:jc w:val="left"/>
-        <w:tblInd w:w="-15" w:type="dxa"/>
+        <w:tblInd w:w="-20" w:type="dxa"/>
         <w:tblBorders>
           <w:top w:val="single" w:sz="4" w:space="0" w:color="000001"/>
           <w:left w:val="single" w:sz="4" w:space="0" w:color="000001"/>
@@ -4211,7 +4289,7 @@
         </w:tblBorders>
         <w:tblCellMar>
           <w:top w:w="0" w:type="dxa"/>
-          <w:left w:w="93" w:type="dxa"/>
+          <w:left w:w="88" w:type="dxa"/>
           <w:bottom w:w="0" w:type="dxa"/>
           <w:right w:w="108" w:type="dxa"/>
         </w:tblCellMar>
@@ -4236,7 +4314,7 @@
             </w:tcBorders>
             <w:shd w:color="auto" w:fill="auto" w:val="clear"/>
             <w:tcMar>
-              <w:left w:w="93" w:type="dxa"/>
+              <w:left w:w="88" w:type="dxa"/>
             </w:tcMar>
             <w:vAlign w:val="center"/>
           </w:tcPr>
@@ -4272,7 +4350,7 @@
             </w:tcBorders>
             <w:shd w:color="auto" w:fill="auto" w:val="clear"/>
             <w:tcMar>
-              <w:left w:w="93" w:type="dxa"/>
+              <w:left w:w="88" w:type="dxa"/>
             </w:tcMar>
             <w:vAlign w:val="center"/>
           </w:tcPr>
@@ -4308,7 +4386,7 @@
             </w:tcBorders>
             <w:shd w:color="auto" w:fill="auto" w:val="clear"/>
             <w:tcMar>
-              <w:left w:w="93" w:type="dxa"/>
+              <w:left w:w="88" w:type="dxa"/>
             </w:tcMar>
             <w:vAlign w:val="center"/>
           </w:tcPr>
@@ -4346,7 +4424,7 @@
             </w:tcBorders>
             <w:shd w:color="auto" w:fill="auto" w:val="clear"/>
             <w:tcMar>
-              <w:left w:w="93" w:type="dxa"/>
+              <w:left w:w="88" w:type="dxa"/>
             </w:tcMar>
             <w:vAlign w:val="center"/>
           </w:tcPr>
@@ -4383,7 +4461,7 @@
             </w:tcBorders>
             <w:shd w:color="auto" w:fill="auto" w:val="clear"/>
             <w:tcMar>
-              <w:left w:w="93" w:type="dxa"/>
+              <w:left w:w="88" w:type="dxa"/>
             </w:tcMar>
             <w:vAlign w:val="center"/>
           </w:tcPr>
@@ -4426,7 +4504,7 @@
             </w:tcBorders>
             <w:shd w:color="auto" w:fill="auto" w:val="clear"/>
             <w:tcMar>
-              <w:left w:w="93" w:type="dxa"/>
+              <w:left w:w="88" w:type="dxa"/>
             </w:tcMar>
             <w:vAlign w:val="center"/>
           </w:tcPr>
@@ -4462,7 +4540,7 @@
             </w:tcBorders>
             <w:shd w:color="auto" w:fill="auto" w:val="clear"/>
             <w:tcMar>
-              <w:left w:w="93" w:type="dxa"/>
+              <w:left w:w="88" w:type="dxa"/>
             </w:tcMar>
             <w:vAlign w:val="center"/>
           </w:tcPr>
@@ -4522,7 +4600,7 @@
             </w:tcBorders>
             <w:shd w:color="auto" w:fill="auto" w:val="clear"/>
             <w:tcMar>
-              <w:left w:w="93" w:type="dxa"/>
+              <w:left w:w="88" w:type="dxa"/>
             </w:tcMar>
             <w:vAlign w:val="center"/>
           </w:tcPr>
@@ -4569,7 +4647,7 @@
             </w:tcBorders>
             <w:shd w:color="auto" w:fill="auto" w:val="clear"/>
             <w:tcMar>
-              <w:left w:w="93" w:type="dxa"/>
+              <w:left w:w="88" w:type="dxa"/>
             </w:tcMar>
             <w:vAlign w:val="center"/>
           </w:tcPr>
@@ -4605,7 +4683,7 @@
             </w:tcBorders>
             <w:shd w:color="auto" w:fill="auto" w:val="clear"/>
             <w:tcMar>
-              <w:left w:w="93" w:type="dxa"/>
+              <w:left w:w="88" w:type="dxa"/>
             </w:tcMar>
             <w:vAlign w:val="center"/>
           </w:tcPr>
@@ -4636,7 +4714,7 @@
             </w:tcBorders>
             <w:shd w:color="auto" w:fill="auto" w:val="clear"/>
             <w:tcMar>
-              <w:left w:w="93" w:type="dxa"/>
+              <w:left w:w="88" w:type="dxa"/>
             </w:tcMar>
             <w:vAlign w:val="center"/>
           </w:tcPr>
@@ -4672,7 +4750,7 @@
             </w:tcBorders>
             <w:shd w:color="auto" w:fill="auto" w:val="clear"/>
             <w:tcMar>
-              <w:left w:w="93" w:type="dxa"/>
+              <w:left w:w="88" w:type="dxa"/>
             </w:tcMar>
             <w:vAlign w:val="center"/>
           </w:tcPr>
@@ -4708,7 +4786,7 @@
             </w:tcBorders>
             <w:shd w:color="auto" w:fill="auto" w:val="clear"/>
             <w:tcMar>
-              <w:left w:w="93" w:type="dxa"/>
+              <w:left w:w="88" w:type="dxa"/>
             </w:tcMar>
             <w:vAlign w:val="center"/>
           </w:tcPr>
@@ -4744,7 +4822,7 @@
             </w:tcBorders>
             <w:shd w:color="auto" w:fill="auto" w:val="clear"/>
             <w:tcMar>
-              <w:left w:w="93" w:type="dxa"/>
+              <w:left w:w="88" w:type="dxa"/>
             </w:tcMar>
             <w:vAlign w:val="center"/>
           </w:tcPr>
@@ -4778,7 +4856,7 @@
             </w:tcBorders>
             <w:shd w:color="auto" w:fill="auto" w:val="clear"/>
             <w:tcMar>
-              <w:left w:w="93" w:type="dxa"/>
+              <w:left w:w="88" w:type="dxa"/>
             </w:tcMar>
             <w:vAlign w:val="center"/>
           </w:tcPr>
@@ -4814,7 +4892,7 @@
             </w:tcBorders>
             <w:shd w:color="auto" w:fill="auto" w:val="clear"/>
             <w:tcMar>
-              <w:left w:w="93" w:type="dxa"/>
+              <w:left w:w="88" w:type="dxa"/>
             </w:tcMar>
             <w:vAlign w:val="center"/>
           </w:tcPr>
@@ -4850,7 +4928,7 @@
             </w:tcBorders>
             <w:shd w:color="auto" w:fill="auto" w:val="clear"/>
             <w:tcMar>
-              <w:left w:w="93" w:type="dxa"/>
+              <w:left w:w="88" w:type="dxa"/>
             </w:tcMar>
             <w:vAlign w:val="center"/>
           </w:tcPr>
@@ -4883,7 +4961,7 @@
             </w:tcBorders>
             <w:shd w:color="auto" w:fill="auto" w:val="clear"/>
             <w:tcMar>
-              <w:left w:w="93" w:type="dxa"/>
+              <w:left w:w="88" w:type="dxa"/>
             </w:tcMar>
             <w:vAlign w:val="center"/>
           </w:tcPr>
@@ -4915,7 +4993,7 @@
             </w:tcBorders>
             <w:shd w:color="auto" w:fill="auto" w:val="clear"/>
             <w:tcMar>
-              <w:left w:w="93" w:type="dxa"/>
+              <w:left w:w="88" w:type="dxa"/>
             </w:tcMar>
             <w:vAlign w:val="center"/>
           </w:tcPr>
@@ -4949,7 +5027,7 @@
             </w:tcBorders>
             <w:shd w:color="auto" w:fill="auto" w:val="clear"/>
             <w:tcMar>
-              <w:left w:w="93" w:type="dxa"/>
+              <w:left w:w="88" w:type="dxa"/>
             </w:tcMar>
             <w:vAlign w:val="center"/>
           </w:tcPr>
@@ -4985,7 +5063,7 @@
             </w:tcBorders>
             <w:shd w:color="auto" w:fill="auto" w:val="clear"/>
             <w:tcMar>
-              <w:left w:w="93" w:type="dxa"/>
+              <w:left w:w="88" w:type="dxa"/>
             </w:tcMar>
             <w:vAlign w:val="center"/>
           </w:tcPr>
@@ -5021,7 +5099,7 @@
             </w:tcBorders>
             <w:shd w:color="auto" w:fill="auto" w:val="clear"/>
             <w:tcMar>
-              <w:left w:w="93" w:type="dxa"/>
+              <w:left w:w="88" w:type="dxa"/>
             </w:tcMar>
             <w:vAlign w:val="center"/>
           </w:tcPr>
@@ -5054,7 +5132,7 @@
             </w:tcBorders>
             <w:shd w:color="auto" w:fill="auto" w:val="clear"/>
             <w:tcMar>
-              <w:left w:w="93" w:type="dxa"/>
+              <w:left w:w="88" w:type="dxa"/>
             </w:tcMar>
             <w:vAlign w:val="center"/>
           </w:tcPr>
@@ -5089,7 +5167,7 @@
             </w:tcBorders>
             <w:shd w:color="auto" w:fill="auto" w:val="clear"/>
             <w:tcMar>
-              <w:left w:w="93" w:type="dxa"/>
+              <w:left w:w="88" w:type="dxa"/>
             </w:tcMar>
             <w:vAlign w:val="center"/>
           </w:tcPr>
@@ -5125,7 +5203,7 @@
             </w:tcBorders>
             <w:shd w:color="auto" w:fill="auto" w:val="clear"/>
             <w:tcMar>
-              <w:left w:w="93" w:type="dxa"/>
+              <w:left w:w="88" w:type="dxa"/>
             </w:tcMar>
             <w:vAlign w:val="center"/>
           </w:tcPr>
@@ -5161,7 +5239,7 @@
             </w:tcBorders>
             <w:shd w:color="auto" w:fill="auto" w:val="clear"/>
             <w:tcMar>
-              <w:left w:w="93" w:type="dxa"/>
+              <w:left w:w="88" w:type="dxa"/>
             </w:tcMar>
             <w:vAlign w:val="center"/>
           </w:tcPr>
@@ -5194,7 +5272,7 @@
             </w:tcBorders>
             <w:shd w:color="auto" w:fill="auto" w:val="clear"/>
             <w:tcMar>
-              <w:left w:w="93" w:type="dxa"/>
+              <w:left w:w="88" w:type="dxa"/>
             </w:tcMar>
             <w:vAlign w:val="center"/>
           </w:tcPr>
@@ -5229,7 +5307,7 @@
             </w:tcBorders>
             <w:shd w:color="auto" w:fill="auto" w:val="clear"/>
             <w:tcMar>
-              <w:left w:w="93" w:type="dxa"/>
+              <w:left w:w="88" w:type="dxa"/>
             </w:tcMar>
             <w:vAlign w:val="center"/>
           </w:tcPr>
@@ -5265,7 +5343,7 @@
             </w:tcBorders>
             <w:shd w:color="auto" w:fill="auto" w:val="clear"/>
             <w:tcMar>
-              <w:left w:w="93" w:type="dxa"/>
+              <w:left w:w="88" w:type="dxa"/>
             </w:tcMar>
             <w:vAlign w:val="center"/>
           </w:tcPr>
@@ -5298,7 +5376,7 @@
             </w:tcBorders>
             <w:shd w:color="auto" w:fill="auto" w:val="clear"/>
             <w:tcMar>
-              <w:left w:w="93" w:type="dxa"/>
+              <w:left w:w="88" w:type="dxa"/>
             </w:tcMar>
             <w:vAlign w:val="center"/>
           </w:tcPr>
@@ -5329,7 +5407,7 @@
             </w:tcBorders>
             <w:shd w:color="auto" w:fill="auto" w:val="clear"/>
             <w:tcMar>
-              <w:left w:w="93" w:type="dxa"/>
+              <w:left w:w="88" w:type="dxa"/>
             </w:tcMar>
             <w:vAlign w:val="center"/>
           </w:tcPr>
@@ -5362,7 +5440,7 @@
             </w:tcBorders>
             <w:shd w:color="auto" w:fill="auto" w:val="clear"/>
             <w:tcMar>
-              <w:left w:w="93" w:type="dxa"/>
+              <w:left w:w="88" w:type="dxa"/>
             </w:tcMar>
             <w:vAlign w:val="center"/>
           </w:tcPr>
@@ -5398,7 +5476,7 @@
             </w:tcBorders>
             <w:shd w:color="auto" w:fill="auto" w:val="clear"/>
             <w:tcMar>
-              <w:left w:w="93" w:type="dxa"/>
+              <w:left w:w="88" w:type="dxa"/>
             </w:tcMar>
             <w:vAlign w:val="center"/>
           </w:tcPr>
@@ -5431,7 +5509,7 @@
             </w:tcBorders>
             <w:shd w:color="auto" w:fill="auto" w:val="clear"/>
             <w:tcMar>
-              <w:left w:w="93" w:type="dxa"/>
+              <w:left w:w="88" w:type="dxa"/>
             </w:tcMar>
             <w:vAlign w:val="center"/>
           </w:tcPr>
@@ -5462,7 +5540,7 @@
             </w:tcBorders>
             <w:shd w:color="auto" w:fill="auto" w:val="clear"/>
             <w:tcMar>
-              <w:left w:w="93" w:type="dxa"/>
+              <w:left w:w="88" w:type="dxa"/>
             </w:tcMar>
             <w:vAlign w:val="center"/>
           </w:tcPr>
@@ -5498,7 +5576,7 @@
             </w:tcBorders>
             <w:shd w:color="auto" w:fill="auto" w:val="clear"/>
             <w:tcMar>
-              <w:left w:w="93" w:type="dxa"/>
+              <w:left w:w="88" w:type="dxa"/>
             </w:tcMar>
             <w:vAlign w:val="center"/>
           </w:tcPr>
@@ -5534,7 +5612,7 @@
             </w:tcBorders>
             <w:shd w:color="auto" w:fill="auto" w:val="clear"/>
             <w:tcMar>
-              <w:left w:w="93" w:type="dxa"/>
+              <w:left w:w="88" w:type="dxa"/>
             </w:tcMar>
             <w:vAlign w:val="center"/>
           </w:tcPr>
@@ -5545,16 +5623,14 @@
               <w:spacing w:before="0" w:after="0"/>
               <w:jc w:val="center"/>
               <w:rPr>
-                <w:rFonts w:ascii="Arial" w:hAnsi="Arial" w:cs="Arial"/>
-                <w:color w:val="000000"/>
-              </w:rPr>
-            </w:pPr>
-            <w:r>
-              <w:rPr>
-                <w:rFonts w:cs="Arial" w:ascii="Arial" w:hAnsi="Arial"/>
-                <w:b/>
-                <w:color w:val="000000"/>
-                <w:highlight w:val="darkRed"/>
+                <w:color w:val="auto"/>
+              </w:rPr>
+            </w:pPr>
+            <w:r>
+              <w:rPr>
+                <w:rFonts w:cs="Arial" w:ascii="Arial" w:hAnsi="Arial"/>
+                <w:b/>
+                <w:color w:val="auto"/>
               </w:rPr>
               <w:t>RF8</w:t>
             </w:r>
@@ -5571,7 +5647,7 @@
             </w:tcBorders>
             <w:shd w:color="auto" w:fill="auto" w:val="clear"/>
             <w:tcMar>
-              <w:left w:w="93" w:type="dxa"/>
+              <w:left w:w="88" w:type="dxa"/>
             </w:tcMar>
             <w:vAlign w:val="center"/>
           </w:tcPr>
@@ -5581,15 +5657,13 @@
               <w:snapToGrid w:val="false"/>
               <w:spacing w:before="0" w:after="0"/>
               <w:rPr>
-                <w:rFonts w:ascii="Arial" w:hAnsi="Arial" w:cs="Arial"/>
-                <w:color w:val="000000" w:themeColor="text1"/>
-              </w:rPr>
-            </w:pPr>
-            <w:r>
-              <w:rPr>
-                <w:rFonts w:cs="Arial" w:ascii="Arial" w:hAnsi="Arial"/>
-                <w:color w:val="000000" w:themeColor="text1"/>
-                <w:highlight w:val="darkRed"/>
+                <w:color w:val="auto"/>
+              </w:rPr>
+            </w:pPr>
+            <w:r>
+              <w:rPr>
+                <w:rFonts w:cs="Arial" w:ascii="Arial" w:hAnsi="Arial"/>
+                <w:color w:val="auto"/>
               </w:rPr>
               <w:t>Denunciar Problema</w:t>
             </w:r>
@@ -5606,7 +5680,7 @@
             </w:tcBorders>
             <w:shd w:color="auto" w:fill="auto" w:val="clear"/>
             <w:tcMar>
-              <w:left w:w="93" w:type="dxa"/>
+              <w:left w:w="88" w:type="dxa"/>
             </w:tcMar>
             <w:vAlign w:val="center"/>
           </w:tcPr>
@@ -5616,16 +5690,14 @@
               <w:snapToGrid w:val="false"/>
               <w:spacing w:before="0" w:after="0"/>
               <w:rPr>
-                <w:rFonts w:ascii="Arial" w:hAnsi="Arial" w:cs="Arial"/>
-                <w:color w:val="000000" w:themeColor="text1"/>
+                <w:color w:val="auto"/>
               </w:rPr>
             </w:pPr>
             <w:commentRangeStart w:id="10"/>
             <w:r>
               <w:rPr>
                 <w:rFonts w:cs="Arial" w:ascii="Arial" w:hAnsi="Arial"/>
-                <w:color w:val="000000" w:themeColor="text1"/>
-                <w:highlight w:val="darkRed"/>
+                <w:color w:val="auto"/>
               </w:rPr>
               <w:t>Para garantir a veracidade dos dados apresentados no sistema</w:t>
             </w:r>
@@ -5636,8 +5708,7 @@
             <w:r>
               <w:rPr>
                 <w:rFonts w:cs="Arial" w:ascii="Arial" w:hAnsi="Arial"/>
-                <w:color w:val="000000" w:themeColor="text1"/>
-                <w:highlight w:val="darkRed"/>
+                <w:color w:val="auto"/>
               </w:rPr>
             </w:r>
           </w:p>
@@ -5655,7 +5726,7 @@
             </w:tcBorders>
             <w:shd w:color="auto" w:fill="auto" w:val="clear"/>
             <w:tcMar>
-              <w:left w:w="93" w:type="dxa"/>
+              <w:left w:w="88" w:type="dxa"/>
             </w:tcMar>
             <w:vAlign w:val="center"/>
           </w:tcPr>
@@ -5796,7 +5867,7 @@
       <w:tblPr>
         <w:tblW w:w="9715" w:type="dxa"/>
         <w:jc w:val="left"/>
-        <w:tblInd w:w="-469" w:type="dxa"/>
+        <w:tblInd w:w="-474" w:type="dxa"/>
         <w:tblBorders>
           <w:top w:val="single" w:sz="4" w:space="0" w:color="000001"/>
           <w:left w:val="single" w:sz="4" w:space="0" w:color="000001"/>
@@ -5805,7 +5876,7 @@
         </w:tblBorders>
         <w:tblCellMar>
           <w:top w:w="0" w:type="dxa"/>
-          <w:left w:w="93" w:type="dxa"/>
+          <w:left w:w="88" w:type="dxa"/>
           <w:bottom w:w="0" w:type="dxa"/>
           <w:right w:w="108" w:type="dxa"/>
         </w:tblCellMar>
@@ -5832,7 +5903,7 @@
             </w:tcBorders>
             <w:shd w:color="auto" w:fill="auto" w:val="clear"/>
             <w:tcMar>
-              <w:left w:w="93" w:type="dxa"/>
+              <w:left w:w="88" w:type="dxa"/>
             </w:tcMar>
           </w:tcPr>
           <w:p>
@@ -5871,7 +5942,7 @@
             </w:tcBorders>
             <w:shd w:color="auto" w:fill="auto" w:val="clear"/>
             <w:tcMar>
-              <w:left w:w="93" w:type="dxa"/>
+              <w:left w:w="88" w:type="dxa"/>
             </w:tcMar>
           </w:tcPr>
           <w:p>
@@ -5905,7 +5976,7 @@
             </w:tcBorders>
             <w:shd w:color="auto" w:fill="auto" w:val="clear"/>
             <w:tcMar>
-              <w:left w:w="93" w:type="dxa"/>
+              <w:left w:w="88" w:type="dxa"/>
             </w:tcMar>
           </w:tcPr>
           <w:p>
@@ -5944,7 +6015,7 @@
             </w:tcBorders>
             <w:shd w:fill="auto" w:val="clear"/>
             <w:tcMar>
-              <w:left w:w="93" w:type="dxa"/>
+              <w:left w:w="88" w:type="dxa"/>
             </w:tcMar>
           </w:tcPr>
           <w:p>
@@ -5988,7 +6059,7 @@
             </w:tcBorders>
             <w:shd w:color="auto" w:fill="auto" w:val="clear"/>
             <w:tcMar>
-              <w:left w:w="93" w:type="dxa"/>
+              <w:left w:w="88" w:type="dxa"/>
             </w:tcMar>
             <w:vAlign w:val="center"/>
           </w:tcPr>
@@ -6024,7 +6095,7 @@
             </w:tcBorders>
             <w:shd w:color="auto" w:fill="auto" w:val="clear"/>
             <w:tcMar>
-              <w:left w:w="93" w:type="dxa"/>
+              <w:left w:w="88" w:type="dxa"/>
             </w:tcMar>
             <w:vAlign w:val="center"/>
           </w:tcPr>
@@ -6060,7 +6131,7 @@
             </w:tcBorders>
             <w:shd w:color="auto" w:fill="auto" w:val="clear"/>
             <w:tcMar>
-              <w:left w:w="93" w:type="dxa"/>
+              <w:left w:w="88" w:type="dxa"/>
             </w:tcMar>
             <w:vAlign w:val="center"/>
           </w:tcPr>
@@ -6096,7 +6167,7 @@
             </w:tcBorders>
             <w:shd w:fill="auto" w:val="clear"/>
             <w:tcMar>
-              <w:left w:w="93" w:type="dxa"/>
+              <w:left w:w="88" w:type="dxa"/>
             </w:tcMar>
           </w:tcPr>
           <w:p>
@@ -6134,7 +6205,7 @@
             </w:tcBorders>
             <w:shd w:color="auto" w:fill="auto" w:val="clear"/>
             <w:tcMar>
-              <w:left w:w="93" w:type="dxa"/>
+              <w:left w:w="88" w:type="dxa"/>
             </w:tcMar>
             <w:vAlign w:val="center"/>
           </w:tcPr>
@@ -6170,7 +6241,7 @@
             </w:tcBorders>
             <w:shd w:color="auto" w:fill="auto" w:val="clear"/>
             <w:tcMar>
-              <w:left w:w="93" w:type="dxa"/>
+              <w:left w:w="88" w:type="dxa"/>
             </w:tcMar>
             <w:vAlign w:val="center"/>
           </w:tcPr>
@@ -6206,7 +6277,7 @@
             </w:tcBorders>
             <w:shd w:color="auto" w:fill="auto" w:val="clear"/>
             <w:tcMar>
-              <w:left w:w="93" w:type="dxa"/>
+              <w:left w:w="88" w:type="dxa"/>
             </w:tcMar>
             <w:vAlign w:val="center"/>
           </w:tcPr>
@@ -6242,7 +6313,7 @@
             </w:tcBorders>
             <w:shd w:fill="auto" w:val="clear"/>
             <w:tcMar>
-              <w:left w:w="93" w:type="dxa"/>
+              <w:left w:w="88" w:type="dxa"/>
             </w:tcMar>
           </w:tcPr>
           <w:p>
@@ -6559,21 +6630,7 @@
           <w:rFonts w:cs="Arial" w:ascii="Arial" w:hAnsi="Arial"/>
           <w:color w:val="000000" w:themeColor="text1"/>
         </w:rPr>
-        <w:t>JavaScrip, licen</w:t>
-      </w:r>
-      <w:r>
-        <w:rPr>
-          <w:rFonts w:cs="Arial" w:ascii="Arial" w:hAnsi="Arial"/>
-          <w:color w:val="000000" w:themeColor="text1"/>
-        </w:rPr>
-        <w:t>ç</w:t>
-      </w:r>
-      <w:r>
-        <w:rPr>
-          <w:rFonts w:cs="Arial" w:ascii="Arial" w:hAnsi="Arial"/>
-          <w:color w:val="000000" w:themeColor="text1"/>
-        </w:rPr>
-        <w:t>a gratuita;</w:t>
+        <w:t>JavaScrip, licença gratuita;</w:t>
       </w:r>
     </w:p>
     <w:p>
@@ -6584,16 +6641,28 @@
           <w:numId w:val="3"/>
         </w:numPr>
         <w:spacing w:lineRule="auto" w:line="360"/>
-        <w:rPr>
+        <w:rPr/>
+      </w:pPr>
+      <w:r>
+        <w:rPr>
+          <w:rFonts w:cs="Arial" w:ascii="Arial" w:hAnsi="Arial"/>
           <w:color w:val="000000" w:themeColor="text1"/>
         </w:rPr>
-      </w:pPr>
+        <w:t xml:space="preserve">Google Maps API, gratuita </w:t>
+      </w:r>
       <w:r>
         <w:rPr>
           <w:rFonts w:cs="Arial" w:ascii="Arial" w:hAnsi="Arial"/>
           <w:color w:val="000000" w:themeColor="text1"/>
         </w:rPr>
-        <w:t>Google Maps API, gratuita de desenvolvimento;</w:t>
+        <w:t>para</w:t>
+      </w:r>
+      <w:r>
+        <w:rPr>
+          <w:rFonts w:cs="Arial" w:ascii="Arial" w:hAnsi="Arial"/>
+          <w:color w:val="000000" w:themeColor="text1"/>
+        </w:rPr>
+        <w:t xml:space="preserve"> desenvolvimento;</w:t>
       </w:r>
     </w:p>
     <w:p>
@@ -7961,6 +8030,21 @@
   </w:style>
   <w:style w:type="character" w:styleId="ListLabel6">
     <w:name w:val="ListLabel 6"/>
+    <w:qFormat/>
+    <w:rPr>
+      <w:rFonts w:ascii="Arial" w:hAnsi="Arial"/>
+      <w:b/>
+    </w:rPr>
+  </w:style>
+  <w:style w:type="character" w:styleId="ListLabel7">
+    <w:name w:val="ListLabel 7"/>
+    <w:qFormat/>
+    <w:rPr>
+      <w:rFonts w:ascii="Arial" w:hAnsi="Arial" w:cs="Symbol"/>
+    </w:rPr>
+  </w:style>
+  <w:style w:type="character" w:styleId="ListLabel8">
+    <w:name w:val="ListLabel 8"/>
     <w:qFormat/>
     <w:rPr>
       <w:rFonts w:ascii="Arial" w:hAnsi="Arial"/>

--- a/Documento de Requisitos Engenharia de Software.docx
+++ b/Documento de Requisitos Engenharia de Software.docx
@@ -228,7 +228,7 @@
           <w:sz w:val="28"/>
           <w:szCs w:val="28"/>
         </w:rPr>
-        <w:t>Versão 1</w:t>
+        <w:t>Versão 1.1</w:t>
       </w:r>
     </w:p>
     <w:p>
@@ -813,7 +813,7 @@
       <w:tblPr>
         <w:tblW w:w="8804" w:type="dxa"/>
         <w:jc w:val="left"/>
-        <w:tblInd w:w="95" w:type="dxa"/>
+        <w:tblInd w:w="88" w:type="dxa"/>
         <w:tblBorders>
           <w:top w:val="single" w:sz="6" w:space="0" w:color="000001"/>
           <w:left w:val="single" w:sz="6" w:space="0" w:color="000001"/>
@@ -822,7 +822,7 @@
         </w:tblBorders>
         <w:tblCellMar>
           <w:top w:w="0" w:type="dxa"/>
-          <w:left w:w="84" w:type="dxa"/>
+          <w:left w:w="76" w:type="dxa"/>
           <w:bottom w:w="0" w:type="dxa"/>
           <w:right w:w="108" w:type="dxa"/>
         </w:tblCellMar>
@@ -847,7 +847,7 @@
             </w:tcBorders>
             <w:shd w:color="auto" w:fill="DFDFDF" w:val="clear"/>
             <w:tcMar>
-              <w:left w:w="84" w:type="dxa"/>
+              <w:left w:w="76" w:type="dxa"/>
             </w:tcMar>
           </w:tcPr>
           <w:p>
@@ -884,7 +884,7 @@
             </w:tcBorders>
             <w:shd w:color="auto" w:fill="DFDFDF" w:val="clear"/>
             <w:tcMar>
-              <w:left w:w="84" w:type="dxa"/>
+              <w:left w:w="76" w:type="dxa"/>
             </w:tcMar>
           </w:tcPr>
           <w:p>
@@ -921,7 +921,7 @@
             </w:tcBorders>
             <w:shd w:color="auto" w:fill="DFDFDF" w:val="clear"/>
             <w:tcMar>
-              <w:left w:w="84" w:type="dxa"/>
+              <w:left w:w="76" w:type="dxa"/>
             </w:tcMar>
           </w:tcPr>
           <w:p>
@@ -960,7 +960,7 @@
             </w:tcBorders>
             <w:shd w:color="auto" w:fill="DFDFDF" w:val="clear"/>
             <w:tcMar>
-              <w:left w:w="84" w:type="dxa"/>
+              <w:left w:w="76" w:type="dxa"/>
             </w:tcMar>
           </w:tcPr>
           <w:p>
@@ -998,7 +998,7 @@
             </w:tcBorders>
             <w:shd w:color="auto" w:fill="auto" w:val="clear"/>
             <w:tcMar>
-              <w:left w:w="84" w:type="dxa"/>
+              <w:left w:w="76" w:type="dxa"/>
             </w:tcMar>
           </w:tcPr>
           <w:p>
@@ -1031,7 +1031,7 @@
             </w:tcBorders>
             <w:shd w:color="auto" w:fill="auto" w:val="clear"/>
             <w:tcMar>
-              <w:left w:w="84" w:type="dxa"/>
+              <w:left w:w="76" w:type="dxa"/>
             </w:tcMar>
           </w:tcPr>
           <w:p>
@@ -1064,7 +1064,7 @@
             </w:tcBorders>
             <w:shd w:color="auto" w:fill="auto" w:val="clear"/>
             <w:tcMar>
-              <w:left w:w="84" w:type="dxa"/>
+              <w:left w:w="76" w:type="dxa"/>
             </w:tcMar>
           </w:tcPr>
           <w:p>
@@ -1099,7 +1099,7 @@
             </w:tcBorders>
             <w:shd w:color="auto" w:fill="auto" w:val="clear"/>
             <w:tcMar>
-              <w:left w:w="84" w:type="dxa"/>
+              <w:left w:w="76" w:type="dxa"/>
             </w:tcMar>
           </w:tcPr>
           <w:p>
@@ -1135,7 +1135,7 @@
             </w:tcBorders>
             <w:shd w:color="auto" w:fill="auto" w:val="clear"/>
             <w:tcMar>
-              <w:left w:w="84" w:type="dxa"/>
+              <w:left w:w="76" w:type="dxa"/>
             </w:tcMar>
           </w:tcPr>
           <w:p>
@@ -1168,7 +1168,7 @@
             </w:tcBorders>
             <w:shd w:color="auto" w:fill="auto" w:val="clear"/>
             <w:tcMar>
-              <w:left w:w="84" w:type="dxa"/>
+              <w:left w:w="76" w:type="dxa"/>
             </w:tcMar>
           </w:tcPr>
           <w:p>
@@ -1201,7 +1201,7 @@
             </w:tcBorders>
             <w:shd w:color="auto" w:fill="auto" w:val="clear"/>
             <w:tcMar>
-              <w:left w:w="84" w:type="dxa"/>
+              <w:left w:w="76" w:type="dxa"/>
             </w:tcMar>
           </w:tcPr>
           <w:p>
@@ -1236,7 +1236,7 @@
             </w:tcBorders>
             <w:shd w:color="auto" w:fill="auto" w:val="clear"/>
             <w:tcMar>
-              <w:left w:w="84" w:type="dxa"/>
+              <w:left w:w="76" w:type="dxa"/>
             </w:tcMar>
           </w:tcPr>
           <w:p>
@@ -1272,7 +1272,7 @@
             </w:tcBorders>
             <w:shd w:color="auto" w:fill="auto" w:val="clear"/>
             <w:tcMar>
-              <w:left w:w="84" w:type="dxa"/>
+              <w:left w:w="76" w:type="dxa"/>
             </w:tcMar>
           </w:tcPr>
           <w:p>
@@ -1305,7 +1305,7 @@
             </w:tcBorders>
             <w:shd w:color="auto" w:fill="auto" w:val="clear"/>
             <w:tcMar>
-              <w:left w:w="84" w:type="dxa"/>
+              <w:left w:w="76" w:type="dxa"/>
             </w:tcMar>
           </w:tcPr>
           <w:p>
@@ -1338,7 +1338,7 @@
             </w:tcBorders>
             <w:shd w:color="auto" w:fill="auto" w:val="clear"/>
             <w:tcMar>
-              <w:left w:w="84" w:type="dxa"/>
+              <w:left w:w="76" w:type="dxa"/>
             </w:tcMar>
           </w:tcPr>
           <w:p>
@@ -1373,7 +1373,7 @@
             </w:tcBorders>
             <w:shd w:color="auto" w:fill="auto" w:val="clear"/>
             <w:tcMar>
-              <w:left w:w="84" w:type="dxa"/>
+              <w:left w:w="76" w:type="dxa"/>
             </w:tcMar>
           </w:tcPr>
           <w:p>
@@ -1392,6 +1392,115 @@
                 <w:lang w:val="pt-BR"/>
               </w:rPr>
               <w:t>Mateus da Silva Costa</w:t>
+            </w:r>
+          </w:p>
+        </w:tc>
+      </w:tr>
+      <w:tr>
+        <w:trPr/>
+        <w:tc>
+          <w:tcPr>
+            <w:tcW w:w="1273" w:type="dxa"/>
+            <w:tcBorders>
+              <w:left w:val="single" w:sz="6" w:space="0" w:color="000001"/>
+              <w:bottom w:val="single" w:sz="6" w:space="0" w:color="000001"/>
+              <w:insideH w:val="single" w:sz="6" w:space="0" w:color="000001"/>
+            </w:tcBorders>
+            <w:shd w:color="auto" w:fill="auto" w:val="clear"/>
+            <w:tcMar>
+              <w:left w:w="76" w:type="dxa"/>
+            </w:tcMar>
+          </w:tcPr>
+          <w:p>
+            <w:pPr>
+              <w:pStyle w:val="Tabletext"/>
+              <w:spacing w:before="60" w:after="60"/>
+              <w:ind w:left="0" w:hanging="0"/>
+              <w:rPr/>
+            </w:pPr>
+            <w:r>
+              <w:rPr/>
+              <w:t>20/12/2018</w:t>
+            </w:r>
+          </w:p>
+        </w:tc>
+        <w:tc>
+          <w:tcPr>
+            <w:tcW w:w="994" w:type="dxa"/>
+            <w:tcBorders>
+              <w:left w:val="single" w:sz="6" w:space="0" w:color="000001"/>
+              <w:bottom w:val="single" w:sz="6" w:space="0" w:color="000001"/>
+              <w:insideH w:val="single" w:sz="6" w:space="0" w:color="000001"/>
+            </w:tcBorders>
+            <w:shd w:color="auto" w:fill="auto" w:val="clear"/>
+            <w:tcMar>
+              <w:left w:w="76" w:type="dxa"/>
+            </w:tcMar>
+          </w:tcPr>
+          <w:p>
+            <w:pPr>
+              <w:pStyle w:val="Tabletext"/>
+              <w:spacing w:before="60" w:after="60"/>
+              <w:ind w:left="41" w:hanging="0"/>
+              <w:rPr/>
+            </w:pPr>
+            <w:r>
+              <w:rPr/>
+              <w:t>1.1</w:t>
+            </w:r>
+          </w:p>
+        </w:tc>
+        <w:tc>
+          <w:tcPr>
+            <w:tcW w:w="4536" w:type="dxa"/>
+            <w:tcBorders>
+              <w:left w:val="single" w:sz="6" w:space="0" w:color="000001"/>
+              <w:bottom w:val="single" w:sz="6" w:space="0" w:color="000001"/>
+              <w:insideH w:val="single" w:sz="6" w:space="0" w:color="000001"/>
+            </w:tcBorders>
+            <w:shd w:color="auto" w:fill="auto" w:val="clear"/>
+            <w:tcMar>
+              <w:left w:w="76" w:type="dxa"/>
+            </w:tcMar>
+          </w:tcPr>
+          <w:p>
+            <w:pPr>
+              <w:pStyle w:val="Tabletext"/>
+              <w:spacing w:before="60" w:after="60"/>
+              <w:ind w:left="18" w:hanging="0"/>
+              <w:rPr/>
+            </w:pPr>
+            <w:r>
+              <w:rPr/>
+              <w:t>Inclusão de requisitos</w:t>
+            </w:r>
+          </w:p>
+        </w:tc>
+        <w:tc>
+          <w:tcPr>
+            <w:tcW w:w="2000" w:type="dxa"/>
+            <w:tcBorders>
+              <w:left w:val="single" w:sz="6" w:space="0" w:color="000001"/>
+              <w:bottom w:val="single" w:sz="6" w:space="0" w:color="000001"/>
+              <w:right w:val="single" w:sz="6" w:space="0" w:color="000001"/>
+              <w:insideH w:val="single" w:sz="6" w:space="0" w:color="000001"/>
+              <w:insideV w:val="single" w:sz="6" w:space="0" w:color="000001"/>
+            </w:tcBorders>
+            <w:shd w:color="auto" w:fill="auto" w:val="clear"/>
+            <w:tcMar>
+              <w:left w:w="76" w:type="dxa"/>
+            </w:tcMar>
+          </w:tcPr>
+          <w:p>
+            <w:pPr>
+              <w:pStyle w:val="Tabletext"/>
+              <w:spacing w:before="60" w:after="60"/>
+              <w:ind w:left="42" w:hanging="0"/>
+              <w:rPr/>
+            </w:pPr>
+            <w:r>
+              <w:rPr/>
+              <w:t>Salomão Machado Mafalda</w:t>
             </w:r>
           </w:p>
         </w:tc>
@@ -1558,7 +1667,7 @@
           <w:bCs/>
           <w:color w:val="000000"/>
         </w:rPr>
-        <w:t xml:space="preserve"> como a estrutura viária, a rede de esgoto e água, a iluminação publi</w:t>
+        <w:t xml:space="preserve"> como a estrutura viária, a rede de esgoto e água, a iluminação publ</w:t>
       </w:r>
       <w:bookmarkStart w:id="0" w:name="__DdeLink__577_1275665660"/>
       <w:bookmarkEnd w:id="0"/>
@@ -1568,7 +1677,7 @@
           <w:bCs/>
           <w:color w:val="000000"/>
         </w:rPr>
-        <w:t>ca e a  rede de distribuição de energia. A população sofre com esses problemas que causam prejuízos mat</w:t>
+        <w:t>ica e a  rede de distribuição de energia. A população sofre com esses problemas que causam prejuízos mat</w:t>
       </w:r>
       <w:ins w:id="2" w:author="Daricélio" w:date="2018-11-28T17:53:00Z">
         <w:r>
@@ -2189,7 +2298,7 @@
       <w:tblPr>
         <w:tblW w:w="9297" w:type="dxa"/>
         <w:jc w:val="left"/>
-        <w:tblInd w:w="-15" w:type="dxa"/>
+        <w:tblInd w:w="-20" w:type="dxa"/>
         <w:tblBorders>
           <w:top w:val="single" w:sz="4" w:space="0" w:color="000001"/>
           <w:left w:val="single" w:sz="4" w:space="0" w:color="000001"/>
@@ -2198,7 +2307,7 @@
         </w:tblBorders>
         <w:tblCellMar>
           <w:top w:w="0" w:type="dxa"/>
-          <w:left w:w="93" w:type="dxa"/>
+          <w:left w:w="88" w:type="dxa"/>
           <w:bottom w:w="0" w:type="dxa"/>
           <w:right w:w="108" w:type="dxa"/>
         </w:tblCellMar>
@@ -2222,7 +2331,7 @@
             </w:tcBorders>
             <w:shd w:color="auto" w:fill="auto" w:val="clear"/>
             <w:tcMar>
-              <w:left w:w="93" w:type="dxa"/>
+              <w:left w:w="88" w:type="dxa"/>
             </w:tcMar>
             <w:vAlign w:val="center"/>
           </w:tcPr>
@@ -2262,7 +2371,7 @@
             </w:tcBorders>
             <w:shd w:color="auto" w:fill="auto" w:val="clear"/>
             <w:tcMar>
-              <w:left w:w="93" w:type="dxa"/>
+              <w:left w:w="88" w:type="dxa"/>
             </w:tcMar>
             <w:vAlign w:val="center"/>
           </w:tcPr>
@@ -2304,7 +2413,7 @@
             </w:tcBorders>
             <w:shd w:color="auto" w:fill="auto" w:val="clear"/>
             <w:tcMar>
-              <w:left w:w="93" w:type="dxa"/>
+              <w:left w:w="88" w:type="dxa"/>
             </w:tcMar>
             <w:vAlign w:val="center"/>
           </w:tcPr>
@@ -2347,7 +2456,7 @@
             </w:tcBorders>
             <w:shd w:color="auto" w:fill="auto" w:val="clear"/>
             <w:tcMar>
-              <w:left w:w="93" w:type="dxa"/>
+              <w:left w:w="88" w:type="dxa"/>
             </w:tcMar>
             <w:vAlign w:val="center"/>
           </w:tcPr>
@@ -2383,7 +2492,7 @@
             </w:tcBorders>
             <w:shd w:color="auto" w:fill="auto" w:val="clear"/>
             <w:tcMar>
-              <w:left w:w="93" w:type="dxa"/>
+              <w:left w:w="88" w:type="dxa"/>
             </w:tcMar>
             <w:vAlign w:val="center"/>
           </w:tcPr>
@@ -2415,7 +2524,7 @@
             </w:tcBorders>
             <w:shd w:color="auto" w:fill="auto" w:val="clear"/>
             <w:tcMar>
-              <w:left w:w="93" w:type="dxa"/>
+              <w:left w:w="88" w:type="dxa"/>
             </w:tcMar>
             <w:vAlign w:val="center"/>
           </w:tcPr>
@@ -2507,7 +2616,7 @@
             </w:tcBorders>
             <w:shd w:color="auto" w:fill="auto" w:val="clear"/>
             <w:tcMar>
-              <w:left w:w="93" w:type="dxa"/>
+              <w:left w:w="88" w:type="dxa"/>
             </w:tcMar>
             <w:vAlign w:val="center"/>
           </w:tcPr>
@@ -2545,7 +2654,7 @@
             </w:tcBorders>
             <w:shd w:color="auto" w:fill="auto" w:val="clear"/>
             <w:tcMar>
-              <w:left w:w="93" w:type="dxa"/>
+              <w:left w:w="88" w:type="dxa"/>
             </w:tcMar>
             <w:vAlign w:val="center"/>
           </w:tcPr>
@@ -2580,7 +2689,7 @@
             </w:tcBorders>
             <w:shd w:color="auto" w:fill="auto" w:val="clear"/>
             <w:tcMar>
-              <w:left w:w="93" w:type="dxa"/>
+              <w:left w:w="88" w:type="dxa"/>
             </w:tcMar>
             <w:vAlign w:val="center"/>
           </w:tcPr>
@@ -2641,7 +2750,7 @@
             </w:tcBorders>
             <w:shd w:color="auto" w:fill="auto" w:val="clear"/>
             <w:tcMar>
-              <w:left w:w="93" w:type="dxa"/>
+              <w:left w:w="88" w:type="dxa"/>
             </w:tcMar>
             <w:vAlign w:val="center"/>
           </w:tcPr>
@@ -2679,7 +2788,7 @@
             </w:tcBorders>
             <w:shd w:color="auto" w:fill="auto" w:val="clear"/>
             <w:tcMar>
-              <w:left w:w="93" w:type="dxa"/>
+              <w:left w:w="88" w:type="dxa"/>
             </w:tcMar>
             <w:vAlign w:val="center"/>
           </w:tcPr>
@@ -2714,7 +2823,7 @@
             </w:tcBorders>
             <w:shd w:color="auto" w:fill="auto" w:val="clear"/>
             <w:tcMar>
-              <w:left w:w="93" w:type="dxa"/>
+              <w:left w:w="88" w:type="dxa"/>
             </w:tcMar>
             <w:vAlign w:val="center"/>
           </w:tcPr>
@@ -2750,7 +2859,7 @@
             </w:tcBorders>
             <w:shd w:color="auto" w:fill="auto" w:val="clear"/>
             <w:tcMar>
-              <w:left w:w="93" w:type="dxa"/>
+              <w:left w:w="88" w:type="dxa"/>
             </w:tcMar>
             <w:vAlign w:val="center"/>
           </w:tcPr>
@@ -2788,7 +2897,7 @@
             </w:tcBorders>
             <w:shd w:color="auto" w:fill="auto" w:val="clear"/>
             <w:tcMar>
-              <w:left w:w="93" w:type="dxa"/>
+              <w:left w:w="88" w:type="dxa"/>
             </w:tcMar>
             <w:vAlign w:val="center"/>
           </w:tcPr>
@@ -2823,7 +2932,7 @@
             </w:tcBorders>
             <w:shd w:color="auto" w:fill="auto" w:val="clear"/>
             <w:tcMar>
-              <w:left w:w="93" w:type="dxa"/>
+              <w:left w:w="88" w:type="dxa"/>
             </w:tcMar>
             <w:vAlign w:val="center"/>
           </w:tcPr>
@@ -2933,7 +3042,7 @@
       <w:tblPr>
         <w:tblW w:w="9297" w:type="dxa"/>
         <w:jc w:val="left"/>
-        <w:tblInd w:w="-15" w:type="dxa"/>
+        <w:tblInd w:w="-20" w:type="dxa"/>
         <w:tblBorders>
           <w:top w:val="single" w:sz="4" w:space="0" w:color="000001"/>
           <w:left w:val="single" w:sz="4" w:space="0" w:color="000001"/>
@@ -2942,21 +3051,21 @@
         </w:tblBorders>
         <w:tblCellMar>
           <w:top w:w="0" w:type="dxa"/>
-          <w:left w:w="93" w:type="dxa"/>
+          <w:left w:w="88" w:type="dxa"/>
           <w:bottom w:w="0" w:type="dxa"/>
           <w:right w:w="108" w:type="dxa"/>
         </w:tblCellMar>
         <w:tblLook w:val="0000"/>
       </w:tblPr>
       <w:tblGrid>
-        <w:gridCol w:w="794"/>
-        <w:gridCol w:w="8502"/>
+        <w:gridCol w:w="793"/>
+        <w:gridCol w:w="8503"/>
       </w:tblGrid>
       <w:tr>
         <w:trPr/>
         <w:tc>
           <w:tcPr>
-            <w:tcW w:w="794" w:type="dxa"/>
+            <w:tcW w:w="793" w:type="dxa"/>
             <w:tcBorders>
               <w:top w:val="single" w:sz="4" w:space="0" w:color="000001"/>
               <w:left w:val="single" w:sz="4" w:space="0" w:color="000001"/>
@@ -2965,7 +3074,7 @@
             </w:tcBorders>
             <w:shd w:color="auto" w:fill="auto" w:val="clear"/>
             <w:tcMar>
-              <w:left w:w="93" w:type="dxa"/>
+              <w:left w:w="88" w:type="dxa"/>
             </w:tcMar>
           </w:tcPr>
           <w:p>
@@ -2991,7 +3100,7 @@
         </w:tc>
         <w:tc>
           <w:tcPr>
-            <w:tcW w:w="8502" w:type="dxa"/>
+            <w:tcW w:w="8503" w:type="dxa"/>
             <w:tcBorders>
               <w:top w:val="single" w:sz="4" w:space="0" w:color="000001"/>
               <w:left w:val="single" w:sz="4" w:space="0" w:color="000001"/>
@@ -3002,7 +3111,7 @@
             </w:tcBorders>
             <w:shd w:color="auto" w:fill="auto" w:val="clear"/>
             <w:tcMar>
-              <w:left w:w="93" w:type="dxa"/>
+              <w:left w:w="88" w:type="dxa"/>
             </w:tcMar>
           </w:tcPr>
           <w:p>
@@ -3031,7 +3140,7 @@
         <w:trPr/>
         <w:tc>
           <w:tcPr>
-            <w:tcW w:w="794" w:type="dxa"/>
+            <w:tcW w:w="793" w:type="dxa"/>
             <w:tcBorders>
               <w:top w:val="single" w:sz="4" w:space="0" w:color="000001"/>
               <w:left w:val="single" w:sz="4" w:space="0" w:color="000001"/>
@@ -3040,7 +3149,7 @@
             </w:tcBorders>
             <w:shd w:color="auto" w:fill="auto" w:val="clear"/>
             <w:tcMar>
-              <w:left w:w="93" w:type="dxa"/>
+              <w:left w:w="88" w:type="dxa"/>
             </w:tcMar>
             <w:vAlign w:val="center"/>
           </w:tcPr>
@@ -3067,7 +3176,7 @@
         </w:tc>
         <w:tc>
           <w:tcPr>
-            <w:tcW w:w="8502" w:type="dxa"/>
+            <w:tcW w:w="8503" w:type="dxa"/>
             <w:tcBorders>
               <w:top w:val="single" w:sz="4" w:space="0" w:color="000001"/>
               <w:left w:val="single" w:sz="4" w:space="0" w:color="000001"/>
@@ -3078,7 +3187,7 @@
             </w:tcBorders>
             <w:shd w:color="auto" w:fill="auto" w:val="clear"/>
             <w:tcMar>
-              <w:left w:w="93" w:type="dxa"/>
+              <w:left w:w="88" w:type="dxa"/>
             </w:tcMar>
           </w:tcPr>
           <w:p>
@@ -3105,7 +3214,7 @@
         <w:trPr/>
         <w:tc>
           <w:tcPr>
-            <w:tcW w:w="794" w:type="dxa"/>
+            <w:tcW w:w="793" w:type="dxa"/>
             <w:tcBorders>
               <w:top w:val="single" w:sz="4" w:space="0" w:color="000001"/>
               <w:left w:val="single" w:sz="4" w:space="0" w:color="000001"/>
@@ -3114,7 +3223,7 @@
             </w:tcBorders>
             <w:shd w:color="auto" w:fill="auto" w:val="clear"/>
             <w:tcMar>
-              <w:left w:w="93" w:type="dxa"/>
+              <w:left w:w="88" w:type="dxa"/>
             </w:tcMar>
             <w:vAlign w:val="center"/>
           </w:tcPr>
@@ -3141,7 +3250,7 @@
         </w:tc>
         <w:tc>
           <w:tcPr>
-            <w:tcW w:w="8502" w:type="dxa"/>
+            <w:tcW w:w="8503" w:type="dxa"/>
             <w:tcBorders>
               <w:top w:val="single" w:sz="4" w:space="0" w:color="000001"/>
               <w:left w:val="single" w:sz="4" w:space="0" w:color="000001"/>
@@ -3152,7 +3261,7 @@
             </w:tcBorders>
             <w:shd w:color="auto" w:fill="auto" w:val="clear"/>
             <w:tcMar>
-              <w:left w:w="93" w:type="dxa"/>
+              <w:left w:w="88" w:type="dxa"/>
             </w:tcMar>
           </w:tcPr>
           <w:p>
@@ -3179,7 +3288,7 @@
         <w:trPr/>
         <w:tc>
           <w:tcPr>
-            <w:tcW w:w="794" w:type="dxa"/>
+            <w:tcW w:w="793" w:type="dxa"/>
             <w:tcBorders>
               <w:top w:val="single" w:sz="4" w:space="0" w:color="000001"/>
               <w:left w:val="single" w:sz="4" w:space="0" w:color="000001"/>
@@ -3188,7 +3297,7 @@
             </w:tcBorders>
             <w:shd w:color="auto" w:fill="auto" w:val="clear"/>
             <w:tcMar>
-              <w:left w:w="93" w:type="dxa"/>
+              <w:left w:w="88" w:type="dxa"/>
             </w:tcMar>
             <w:vAlign w:val="center"/>
           </w:tcPr>
@@ -3215,7 +3324,7 @@
         </w:tc>
         <w:tc>
           <w:tcPr>
-            <w:tcW w:w="8502" w:type="dxa"/>
+            <w:tcW w:w="8503" w:type="dxa"/>
             <w:tcBorders>
               <w:top w:val="single" w:sz="4" w:space="0" w:color="000001"/>
               <w:left w:val="single" w:sz="4" w:space="0" w:color="000001"/>
@@ -3226,7 +3335,7 @@
             </w:tcBorders>
             <w:shd w:color="auto" w:fill="auto" w:val="clear"/>
             <w:tcMar>
-              <w:left w:w="93" w:type="dxa"/>
+              <w:left w:w="88" w:type="dxa"/>
             </w:tcMar>
           </w:tcPr>
           <w:p>
@@ -3374,7 +3483,7 @@
       <w:tblPr>
         <w:tblW w:w="9297" w:type="dxa"/>
         <w:jc w:val="left"/>
-        <w:tblInd w:w="-15" w:type="dxa"/>
+        <w:tblInd w:w="-20" w:type="dxa"/>
         <w:tblBorders>
           <w:top w:val="single" w:sz="4" w:space="0" w:color="000001"/>
           <w:left w:val="single" w:sz="4" w:space="0" w:color="000001"/>
@@ -3383,7 +3492,7 @@
         </w:tblBorders>
         <w:tblCellMar>
           <w:top w:w="0" w:type="dxa"/>
-          <w:left w:w="93" w:type="dxa"/>
+          <w:left w:w="88" w:type="dxa"/>
           <w:bottom w:w="0" w:type="dxa"/>
           <w:right w:w="108" w:type="dxa"/>
         </w:tblCellMar>
@@ -3407,7 +3516,7 @@
             </w:tcBorders>
             <w:shd w:color="auto" w:fill="auto" w:val="clear"/>
             <w:tcMar>
-              <w:left w:w="93" w:type="dxa"/>
+              <w:left w:w="88" w:type="dxa"/>
             </w:tcMar>
           </w:tcPr>
           <w:p>
@@ -3446,7 +3555,7 @@
             </w:tcBorders>
             <w:shd w:color="auto" w:fill="auto" w:val="clear"/>
             <w:tcMar>
-              <w:left w:w="93" w:type="dxa"/>
+              <w:left w:w="88" w:type="dxa"/>
             </w:tcMar>
           </w:tcPr>
           <w:p>
@@ -3487,7 +3596,7 @@
             </w:tcBorders>
             <w:shd w:color="auto" w:fill="auto" w:val="clear"/>
             <w:tcMar>
-              <w:left w:w="93" w:type="dxa"/>
+              <w:left w:w="88" w:type="dxa"/>
             </w:tcMar>
           </w:tcPr>
           <w:p>
@@ -3527,7 +3636,7 @@
             </w:tcBorders>
             <w:shd w:color="auto" w:fill="auto" w:val="clear"/>
             <w:tcMar>
-              <w:left w:w="93" w:type="dxa"/>
+              <w:left w:w="88" w:type="dxa"/>
             </w:tcMar>
             <w:vAlign w:val="center"/>
           </w:tcPr>
@@ -3563,7 +3672,7 @@
             </w:tcBorders>
             <w:shd w:color="auto" w:fill="auto" w:val="clear"/>
             <w:tcMar>
-              <w:left w:w="93" w:type="dxa"/>
+              <w:left w:w="88" w:type="dxa"/>
             </w:tcMar>
             <w:vAlign w:val="center"/>
           </w:tcPr>
@@ -3599,7 +3708,7 @@
             </w:tcBorders>
             <w:shd w:color="auto" w:fill="auto" w:val="clear"/>
             <w:tcMar>
-              <w:left w:w="93" w:type="dxa"/>
+              <w:left w:w="88" w:type="dxa"/>
             </w:tcMar>
             <w:vAlign w:val="center"/>
           </w:tcPr>
@@ -3707,7 +3816,7 @@
       <w:tblPr>
         <w:tblW w:w="9297" w:type="dxa"/>
         <w:jc w:val="left"/>
-        <w:tblInd w:w="-15" w:type="dxa"/>
+        <w:tblInd w:w="-20" w:type="dxa"/>
         <w:tblBorders>
           <w:top w:val="single" w:sz="4" w:space="0" w:color="000001"/>
           <w:left w:val="single" w:sz="4" w:space="0" w:color="000001"/>
@@ -3716,7 +3825,7 @@
         </w:tblBorders>
         <w:tblCellMar>
           <w:top w:w="0" w:type="dxa"/>
-          <w:left w:w="93" w:type="dxa"/>
+          <w:left w:w="88" w:type="dxa"/>
           <w:bottom w:w="0" w:type="dxa"/>
           <w:right w:w="108" w:type="dxa"/>
         </w:tblCellMar>
@@ -3740,7 +3849,7 @@
             </w:tcBorders>
             <w:shd w:color="auto" w:fill="auto" w:val="clear"/>
             <w:tcMar>
-              <w:left w:w="93" w:type="dxa"/>
+              <w:left w:w="88" w:type="dxa"/>
             </w:tcMar>
           </w:tcPr>
           <w:p>
@@ -3782,7 +3891,7 @@
             </w:tcBorders>
             <w:shd w:color="auto" w:fill="auto" w:val="clear"/>
             <w:tcMar>
-              <w:left w:w="93" w:type="dxa"/>
+              <w:left w:w="88" w:type="dxa"/>
             </w:tcMar>
           </w:tcPr>
           <w:p>
@@ -3826,7 +3935,7 @@
             </w:tcBorders>
             <w:shd w:color="auto" w:fill="auto" w:val="clear"/>
             <w:tcMar>
-              <w:left w:w="93" w:type="dxa"/>
+              <w:left w:w="88" w:type="dxa"/>
             </w:tcMar>
           </w:tcPr>
           <w:p>
@@ -3871,7 +3980,7 @@
             </w:tcBorders>
             <w:shd w:color="auto" w:fill="auto" w:val="clear"/>
             <w:tcMar>
-              <w:left w:w="93" w:type="dxa"/>
+              <w:left w:w="88" w:type="dxa"/>
             </w:tcMar>
             <w:vAlign w:val="center"/>
           </w:tcPr>
@@ -3912,7 +4021,7 @@
             </w:tcBorders>
             <w:shd w:color="auto" w:fill="auto" w:val="clear"/>
             <w:tcMar>
-              <w:left w:w="93" w:type="dxa"/>
+              <w:left w:w="88" w:type="dxa"/>
             </w:tcMar>
             <w:vAlign w:val="center"/>
           </w:tcPr>
@@ -3949,7 +4058,7 @@
             </w:tcBorders>
             <w:shd w:color="auto" w:fill="auto" w:val="clear"/>
             <w:tcMar>
-              <w:left w:w="93" w:type="dxa"/>
+              <w:left w:w="88" w:type="dxa"/>
             </w:tcMar>
             <w:vAlign w:val="center"/>
           </w:tcPr>
@@ -4011,7 +4120,7 @@
             </w:tcBorders>
             <w:shd w:color="auto" w:fill="auto" w:val="clear"/>
             <w:tcMar>
-              <w:left w:w="93" w:type="dxa"/>
+              <w:left w:w="88" w:type="dxa"/>
             </w:tcMar>
             <w:vAlign w:val="center"/>
           </w:tcPr>
@@ -4049,7 +4158,7 @@
             </w:tcBorders>
             <w:shd w:color="auto" w:fill="auto" w:val="clear"/>
             <w:tcMar>
-              <w:left w:w="93" w:type="dxa"/>
+              <w:left w:w="88" w:type="dxa"/>
             </w:tcMar>
             <w:vAlign w:val="center"/>
           </w:tcPr>
@@ -4080,7 +4189,7 @@
             </w:tcBorders>
             <w:shd w:color="auto" w:fill="auto" w:val="clear"/>
             <w:tcMar>
-              <w:left w:w="93" w:type="dxa"/>
+              <w:left w:w="88" w:type="dxa"/>
             </w:tcMar>
             <w:vAlign w:val="center"/>
           </w:tcPr>
@@ -4202,7 +4311,7 @@
       <w:tblPr>
         <w:tblW w:w="9297" w:type="dxa"/>
         <w:jc w:val="left"/>
-        <w:tblInd w:w="-15" w:type="dxa"/>
+        <w:tblInd w:w="-20" w:type="dxa"/>
         <w:tblBorders>
           <w:top w:val="single" w:sz="4" w:space="0" w:color="000001"/>
           <w:left w:val="single" w:sz="4" w:space="0" w:color="000001"/>
@@ -4211,7 +4320,7 @@
         </w:tblBorders>
         <w:tblCellMar>
           <w:top w:w="0" w:type="dxa"/>
-          <w:left w:w="93" w:type="dxa"/>
+          <w:left w:w="88" w:type="dxa"/>
           <w:bottom w:w="0" w:type="dxa"/>
           <w:right w:w="108" w:type="dxa"/>
         </w:tblCellMar>
@@ -4236,7 +4345,7 @@
             </w:tcBorders>
             <w:shd w:color="auto" w:fill="auto" w:val="clear"/>
             <w:tcMar>
-              <w:left w:w="93" w:type="dxa"/>
+              <w:left w:w="88" w:type="dxa"/>
             </w:tcMar>
             <w:vAlign w:val="center"/>
           </w:tcPr>
@@ -4272,7 +4381,7 @@
             </w:tcBorders>
             <w:shd w:color="auto" w:fill="auto" w:val="clear"/>
             <w:tcMar>
-              <w:left w:w="93" w:type="dxa"/>
+              <w:left w:w="88" w:type="dxa"/>
             </w:tcMar>
             <w:vAlign w:val="center"/>
           </w:tcPr>
@@ -4308,7 +4417,7 @@
             </w:tcBorders>
             <w:shd w:color="auto" w:fill="auto" w:val="clear"/>
             <w:tcMar>
-              <w:left w:w="93" w:type="dxa"/>
+              <w:left w:w="88" w:type="dxa"/>
             </w:tcMar>
             <w:vAlign w:val="center"/>
           </w:tcPr>
@@ -4346,7 +4455,7 @@
             </w:tcBorders>
             <w:shd w:color="auto" w:fill="auto" w:val="clear"/>
             <w:tcMar>
-              <w:left w:w="93" w:type="dxa"/>
+              <w:left w:w="88" w:type="dxa"/>
             </w:tcMar>
             <w:vAlign w:val="center"/>
           </w:tcPr>
@@ -4383,7 +4492,7 @@
             </w:tcBorders>
             <w:shd w:color="auto" w:fill="auto" w:val="clear"/>
             <w:tcMar>
-              <w:left w:w="93" w:type="dxa"/>
+              <w:left w:w="88" w:type="dxa"/>
             </w:tcMar>
             <w:vAlign w:val="center"/>
           </w:tcPr>
@@ -4426,7 +4535,7 @@
             </w:tcBorders>
             <w:shd w:color="auto" w:fill="auto" w:val="clear"/>
             <w:tcMar>
-              <w:left w:w="93" w:type="dxa"/>
+              <w:left w:w="88" w:type="dxa"/>
             </w:tcMar>
             <w:vAlign w:val="center"/>
           </w:tcPr>
@@ -4462,7 +4571,7 @@
             </w:tcBorders>
             <w:shd w:color="auto" w:fill="auto" w:val="clear"/>
             <w:tcMar>
-              <w:left w:w="93" w:type="dxa"/>
+              <w:left w:w="88" w:type="dxa"/>
             </w:tcMar>
             <w:vAlign w:val="center"/>
           </w:tcPr>
@@ -4522,7 +4631,7 @@
             </w:tcBorders>
             <w:shd w:color="auto" w:fill="auto" w:val="clear"/>
             <w:tcMar>
-              <w:left w:w="93" w:type="dxa"/>
+              <w:left w:w="88" w:type="dxa"/>
             </w:tcMar>
             <w:vAlign w:val="center"/>
           </w:tcPr>
@@ -4569,7 +4678,7 @@
             </w:tcBorders>
             <w:shd w:color="auto" w:fill="auto" w:val="clear"/>
             <w:tcMar>
-              <w:left w:w="93" w:type="dxa"/>
+              <w:left w:w="88" w:type="dxa"/>
             </w:tcMar>
             <w:vAlign w:val="center"/>
           </w:tcPr>
@@ -4605,7 +4714,7 @@
             </w:tcBorders>
             <w:shd w:color="auto" w:fill="auto" w:val="clear"/>
             <w:tcMar>
-              <w:left w:w="93" w:type="dxa"/>
+              <w:left w:w="88" w:type="dxa"/>
             </w:tcMar>
             <w:vAlign w:val="center"/>
           </w:tcPr>
@@ -4636,7 +4745,7 @@
             </w:tcBorders>
             <w:shd w:color="auto" w:fill="auto" w:val="clear"/>
             <w:tcMar>
-              <w:left w:w="93" w:type="dxa"/>
+              <w:left w:w="88" w:type="dxa"/>
             </w:tcMar>
             <w:vAlign w:val="center"/>
           </w:tcPr>
@@ -4672,7 +4781,7 @@
             </w:tcBorders>
             <w:shd w:color="auto" w:fill="auto" w:val="clear"/>
             <w:tcMar>
-              <w:left w:w="93" w:type="dxa"/>
+              <w:left w:w="88" w:type="dxa"/>
             </w:tcMar>
             <w:vAlign w:val="center"/>
           </w:tcPr>
@@ -4708,7 +4817,7 @@
             </w:tcBorders>
             <w:shd w:color="auto" w:fill="auto" w:val="clear"/>
             <w:tcMar>
-              <w:left w:w="93" w:type="dxa"/>
+              <w:left w:w="88" w:type="dxa"/>
             </w:tcMar>
             <w:vAlign w:val="center"/>
           </w:tcPr>
@@ -4744,7 +4853,7 @@
             </w:tcBorders>
             <w:shd w:color="auto" w:fill="auto" w:val="clear"/>
             <w:tcMar>
-              <w:left w:w="93" w:type="dxa"/>
+              <w:left w:w="88" w:type="dxa"/>
             </w:tcMar>
             <w:vAlign w:val="center"/>
           </w:tcPr>
@@ -4778,7 +4887,7 @@
             </w:tcBorders>
             <w:shd w:color="auto" w:fill="auto" w:val="clear"/>
             <w:tcMar>
-              <w:left w:w="93" w:type="dxa"/>
+              <w:left w:w="88" w:type="dxa"/>
             </w:tcMar>
             <w:vAlign w:val="center"/>
           </w:tcPr>
@@ -4814,7 +4923,7 @@
             </w:tcBorders>
             <w:shd w:color="auto" w:fill="auto" w:val="clear"/>
             <w:tcMar>
-              <w:left w:w="93" w:type="dxa"/>
+              <w:left w:w="88" w:type="dxa"/>
             </w:tcMar>
             <w:vAlign w:val="center"/>
           </w:tcPr>
@@ -4850,7 +4959,7 @@
             </w:tcBorders>
             <w:shd w:color="auto" w:fill="auto" w:val="clear"/>
             <w:tcMar>
-              <w:left w:w="93" w:type="dxa"/>
+              <w:left w:w="88" w:type="dxa"/>
             </w:tcMar>
             <w:vAlign w:val="center"/>
           </w:tcPr>
@@ -4883,7 +4992,7 @@
             </w:tcBorders>
             <w:shd w:color="auto" w:fill="auto" w:val="clear"/>
             <w:tcMar>
-              <w:left w:w="93" w:type="dxa"/>
+              <w:left w:w="88" w:type="dxa"/>
             </w:tcMar>
             <w:vAlign w:val="center"/>
           </w:tcPr>
@@ -4915,7 +5024,7 @@
             </w:tcBorders>
             <w:shd w:color="auto" w:fill="auto" w:val="clear"/>
             <w:tcMar>
-              <w:left w:w="93" w:type="dxa"/>
+              <w:left w:w="88" w:type="dxa"/>
             </w:tcMar>
             <w:vAlign w:val="center"/>
           </w:tcPr>
@@ -4949,7 +5058,7 @@
             </w:tcBorders>
             <w:shd w:color="auto" w:fill="auto" w:val="clear"/>
             <w:tcMar>
-              <w:left w:w="93" w:type="dxa"/>
+              <w:left w:w="88" w:type="dxa"/>
             </w:tcMar>
             <w:vAlign w:val="center"/>
           </w:tcPr>
@@ -4985,7 +5094,7 @@
             </w:tcBorders>
             <w:shd w:color="auto" w:fill="auto" w:val="clear"/>
             <w:tcMar>
-              <w:left w:w="93" w:type="dxa"/>
+              <w:left w:w="88" w:type="dxa"/>
             </w:tcMar>
             <w:vAlign w:val="center"/>
           </w:tcPr>
@@ -5021,7 +5130,7 @@
             </w:tcBorders>
             <w:shd w:color="auto" w:fill="auto" w:val="clear"/>
             <w:tcMar>
-              <w:left w:w="93" w:type="dxa"/>
+              <w:left w:w="88" w:type="dxa"/>
             </w:tcMar>
             <w:vAlign w:val="center"/>
           </w:tcPr>
@@ -5054,7 +5163,7 @@
             </w:tcBorders>
             <w:shd w:color="auto" w:fill="auto" w:val="clear"/>
             <w:tcMar>
-              <w:left w:w="93" w:type="dxa"/>
+              <w:left w:w="88" w:type="dxa"/>
             </w:tcMar>
             <w:vAlign w:val="center"/>
           </w:tcPr>
@@ -5089,7 +5198,7 @@
             </w:tcBorders>
             <w:shd w:color="auto" w:fill="auto" w:val="clear"/>
             <w:tcMar>
-              <w:left w:w="93" w:type="dxa"/>
+              <w:left w:w="88" w:type="dxa"/>
             </w:tcMar>
             <w:vAlign w:val="center"/>
           </w:tcPr>
@@ -5125,7 +5234,7 @@
             </w:tcBorders>
             <w:shd w:color="auto" w:fill="auto" w:val="clear"/>
             <w:tcMar>
-              <w:left w:w="93" w:type="dxa"/>
+              <w:left w:w="88" w:type="dxa"/>
             </w:tcMar>
             <w:vAlign w:val="center"/>
           </w:tcPr>
@@ -5161,7 +5270,7 @@
             </w:tcBorders>
             <w:shd w:color="auto" w:fill="auto" w:val="clear"/>
             <w:tcMar>
-              <w:left w:w="93" w:type="dxa"/>
+              <w:left w:w="88" w:type="dxa"/>
             </w:tcMar>
             <w:vAlign w:val="center"/>
           </w:tcPr>
@@ -5194,7 +5303,7 @@
             </w:tcBorders>
             <w:shd w:color="auto" w:fill="auto" w:val="clear"/>
             <w:tcMar>
-              <w:left w:w="93" w:type="dxa"/>
+              <w:left w:w="88" w:type="dxa"/>
             </w:tcMar>
             <w:vAlign w:val="center"/>
           </w:tcPr>
@@ -5229,7 +5338,7 @@
             </w:tcBorders>
             <w:shd w:color="auto" w:fill="auto" w:val="clear"/>
             <w:tcMar>
-              <w:left w:w="93" w:type="dxa"/>
+              <w:left w:w="88" w:type="dxa"/>
             </w:tcMar>
             <w:vAlign w:val="center"/>
           </w:tcPr>
@@ -5265,7 +5374,7 @@
             </w:tcBorders>
             <w:shd w:color="auto" w:fill="auto" w:val="clear"/>
             <w:tcMar>
-              <w:left w:w="93" w:type="dxa"/>
+              <w:left w:w="88" w:type="dxa"/>
             </w:tcMar>
             <w:vAlign w:val="center"/>
           </w:tcPr>
@@ -5298,7 +5407,7 @@
             </w:tcBorders>
             <w:shd w:color="auto" w:fill="auto" w:val="clear"/>
             <w:tcMar>
-              <w:left w:w="93" w:type="dxa"/>
+              <w:left w:w="88" w:type="dxa"/>
             </w:tcMar>
             <w:vAlign w:val="center"/>
           </w:tcPr>
@@ -5329,7 +5438,7 @@
             </w:tcBorders>
             <w:shd w:color="auto" w:fill="auto" w:val="clear"/>
             <w:tcMar>
-              <w:left w:w="93" w:type="dxa"/>
+              <w:left w:w="88" w:type="dxa"/>
             </w:tcMar>
             <w:vAlign w:val="center"/>
           </w:tcPr>
@@ -5362,7 +5471,7 @@
             </w:tcBorders>
             <w:shd w:color="auto" w:fill="auto" w:val="clear"/>
             <w:tcMar>
-              <w:left w:w="93" w:type="dxa"/>
+              <w:left w:w="88" w:type="dxa"/>
             </w:tcMar>
             <w:vAlign w:val="center"/>
           </w:tcPr>
@@ -5398,7 +5507,7 @@
             </w:tcBorders>
             <w:shd w:color="auto" w:fill="auto" w:val="clear"/>
             <w:tcMar>
-              <w:left w:w="93" w:type="dxa"/>
+              <w:left w:w="88" w:type="dxa"/>
             </w:tcMar>
             <w:vAlign w:val="center"/>
           </w:tcPr>
@@ -5431,7 +5540,7 @@
             </w:tcBorders>
             <w:shd w:color="auto" w:fill="auto" w:val="clear"/>
             <w:tcMar>
-              <w:left w:w="93" w:type="dxa"/>
+              <w:left w:w="88" w:type="dxa"/>
             </w:tcMar>
             <w:vAlign w:val="center"/>
           </w:tcPr>
@@ -5462,7 +5571,7 @@
             </w:tcBorders>
             <w:shd w:color="auto" w:fill="auto" w:val="clear"/>
             <w:tcMar>
-              <w:left w:w="93" w:type="dxa"/>
+              <w:left w:w="88" w:type="dxa"/>
             </w:tcMar>
             <w:vAlign w:val="center"/>
           </w:tcPr>
@@ -5498,7 +5607,7 @@
             </w:tcBorders>
             <w:shd w:color="auto" w:fill="auto" w:val="clear"/>
             <w:tcMar>
-              <w:left w:w="93" w:type="dxa"/>
+              <w:left w:w="88" w:type="dxa"/>
             </w:tcMar>
             <w:vAlign w:val="center"/>
           </w:tcPr>
@@ -5534,7 +5643,7 @@
             </w:tcBorders>
             <w:shd w:color="auto" w:fill="auto" w:val="clear"/>
             <w:tcMar>
-              <w:left w:w="93" w:type="dxa"/>
+              <w:left w:w="88" w:type="dxa"/>
             </w:tcMar>
             <w:vAlign w:val="center"/>
           </w:tcPr>
@@ -5571,7 +5680,7 @@
             </w:tcBorders>
             <w:shd w:color="auto" w:fill="auto" w:val="clear"/>
             <w:tcMar>
-              <w:left w:w="93" w:type="dxa"/>
+              <w:left w:w="88" w:type="dxa"/>
             </w:tcMar>
             <w:vAlign w:val="center"/>
           </w:tcPr>
@@ -5606,7 +5715,7 @@
             </w:tcBorders>
             <w:shd w:color="auto" w:fill="auto" w:val="clear"/>
             <w:tcMar>
-              <w:left w:w="93" w:type="dxa"/>
+              <w:left w:w="88" w:type="dxa"/>
             </w:tcMar>
             <w:vAlign w:val="center"/>
           </w:tcPr>
@@ -5655,7 +5764,512 @@
             </w:tcBorders>
             <w:shd w:color="auto" w:fill="auto" w:val="clear"/>
             <w:tcMar>
-              <w:left w:w="93" w:type="dxa"/>
+              <w:left w:w="88" w:type="dxa"/>
+            </w:tcMar>
+            <w:vAlign w:val="center"/>
+          </w:tcPr>
+          <w:p>
+            <w:pPr>
+              <w:pStyle w:val="ContedodaTabela"/>
+              <w:snapToGrid w:val="false"/>
+              <w:spacing w:before="0" w:after="0"/>
+              <w:rPr>
+                <w:rFonts w:ascii="Arial" w:hAnsi="Arial" w:cs="Arial"/>
+                <w:color w:val="000000"/>
+              </w:rPr>
+            </w:pPr>
+            <w:r>
+              <w:rPr>
+                <w:rFonts w:cs="Arial" w:ascii="Arial" w:hAnsi="Arial"/>
+                <w:color w:val="000000"/>
+              </w:rPr>
+            </w:r>
+          </w:p>
+        </w:tc>
+      </w:tr>
+      <w:tr>
+        <w:trPr/>
+        <w:tc>
+          <w:tcPr>
+            <w:tcW w:w="798" w:type="dxa"/>
+            <w:tcBorders>
+              <w:left w:val="single" w:sz="4" w:space="0" w:color="000001"/>
+              <w:bottom w:val="single" w:sz="4" w:space="0" w:color="000001"/>
+              <w:insideH w:val="single" w:sz="4" w:space="0" w:color="000001"/>
+            </w:tcBorders>
+            <w:shd w:color="auto" w:fill="auto" w:val="clear"/>
+            <w:tcMar>
+              <w:left w:w="88" w:type="dxa"/>
+            </w:tcMar>
+            <w:vAlign w:val="center"/>
+          </w:tcPr>
+          <w:p>
+            <w:pPr>
+              <w:pStyle w:val="ContedodaTabela"/>
+              <w:snapToGrid w:val="false"/>
+              <w:spacing w:before="0" w:after="0"/>
+              <w:jc w:val="center"/>
+              <w:rPr>
+                <w:rFonts w:ascii="Arial" w:hAnsi="Arial" w:eastAsia="Arial Unicode MS" w:cs="Arial"/>
+                <w:color w:val="000000" w:themeColor="text1"/>
+                <w:sz w:val="24"/>
+                <w:szCs w:val="24"/>
+                <w:lang w:val="pt-BR" w:eastAsia="zh-CN" w:bidi="ar-SA"/>
+              </w:rPr>
+            </w:pPr>
+            <w:r>
+              <w:rPr>
+                <w:rFonts w:eastAsia="Arial Unicode MS" w:cs="Arial" w:ascii="Arial" w:hAnsi="Arial"/>
+                <w:color w:val="000000" w:themeColor="text1"/>
+                <w:sz w:val="24"/>
+                <w:szCs w:val="24"/>
+                <w:lang w:val="pt-BR" w:eastAsia="zh-CN" w:bidi="ar-SA"/>
+              </w:rPr>
+              <w:t>RF9</w:t>
+            </w:r>
+          </w:p>
+        </w:tc>
+        <w:tc>
+          <w:tcPr>
+            <w:tcW w:w="3345" w:type="dxa"/>
+            <w:tcBorders>
+              <w:left w:val="single" w:sz="4" w:space="0" w:color="000001"/>
+              <w:bottom w:val="single" w:sz="4" w:space="0" w:color="000001"/>
+              <w:insideH w:val="single" w:sz="4" w:space="0" w:color="000001"/>
+            </w:tcBorders>
+            <w:shd w:color="auto" w:fill="auto" w:val="clear"/>
+            <w:tcMar>
+              <w:left w:w="88" w:type="dxa"/>
+            </w:tcMar>
+            <w:vAlign w:val="center"/>
+          </w:tcPr>
+          <w:p>
+            <w:pPr>
+              <w:pStyle w:val="ContedodaTabela"/>
+              <w:snapToGrid w:val="false"/>
+              <w:spacing w:before="0" w:after="0"/>
+              <w:rPr>
+                <w:rFonts w:ascii="Arial" w:hAnsi="Arial" w:eastAsia="Arial Unicode MS" w:cs="Arial"/>
+                <w:color w:val="000000" w:themeColor="text1"/>
+                <w:sz w:val="24"/>
+                <w:szCs w:val="24"/>
+                <w:lang w:val="pt-BR" w:eastAsia="zh-CN" w:bidi="ar-SA"/>
+              </w:rPr>
+            </w:pPr>
+            <w:r>
+              <w:rPr>
+                <w:rFonts w:eastAsia="Arial Unicode MS" w:cs="Arial" w:ascii="Arial" w:hAnsi="Arial"/>
+                <w:color w:val="000000" w:themeColor="text1"/>
+                <w:sz w:val="24"/>
+                <w:szCs w:val="24"/>
+                <w:lang w:val="pt-BR" w:eastAsia="zh-CN" w:bidi="ar-SA"/>
+              </w:rPr>
+              <w:t>Gerenciar ações de usu</w:t>
+            </w:r>
+            <w:r>
+              <w:rPr>
+                <w:rFonts w:eastAsia="Arial Unicode MS" w:cs="Arial" w:ascii="Arial" w:hAnsi="Arial"/>
+                <w:color w:val="000000" w:themeColor="text1"/>
+                <w:sz w:val="24"/>
+                <w:szCs w:val="24"/>
+                <w:lang w:val="pt-BR" w:eastAsia="zh-CN" w:bidi="ar-SA"/>
+              </w:rPr>
+              <w:t>á</w:t>
+            </w:r>
+            <w:r>
+              <w:rPr>
+                <w:rFonts w:eastAsia="Arial Unicode MS" w:cs="Arial" w:ascii="Arial" w:hAnsi="Arial"/>
+                <w:color w:val="000000" w:themeColor="text1"/>
+                <w:sz w:val="24"/>
+                <w:szCs w:val="24"/>
+                <w:lang w:val="pt-BR" w:eastAsia="zh-CN" w:bidi="ar-SA"/>
+              </w:rPr>
+              <w:t>rio</w:t>
+            </w:r>
+          </w:p>
+        </w:tc>
+        <w:tc>
+          <w:tcPr>
+            <w:tcW w:w="3082" w:type="dxa"/>
+            <w:tcBorders>
+              <w:left w:val="single" w:sz="4" w:space="0" w:color="000001"/>
+              <w:bottom w:val="single" w:sz="4" w:space="0" w:color="000001"/>
+              <w:insideH w:val="single" w:sz="4" w:space="0" w:color="000001"/>
+            </w:tcBorders>
+            <w:shd w:color="auto" w:fill="auto" w:val="clear"/>
+            <w:tcMar>
+              <w:left w:w="88" w:type="dxa"/>
+            </w:tcMar>
+            <w:vAlign w:val="center"/>
+          </w:tcPr>
+          <w:p>
+            <w:pPr>
+              <w:pStyle w:val="Western"/>
+              <w:snapToGrid w:val="false"/>
+              <w:spacing w:before="0" w:after="0"/>
+              <w:rPr>
+                <w:rFonts w:ascii="Arial" w:hAnsi="Arial" w:eastAsia="Arial Unicode MS" w:cs="Arial"/>
+                <w:color w:val="000000" w:themeColor="text1"/>
+                <w:sz w:val="24"/>
+                <w:szCs w:val="24"/>
+                <w:lang w:val="pt-BR" w:eastAsia="zh-CN" w:bidi="ar-SA"/>
+              </w:rPr>
+            </w:pPr>
+            <w:r>
+              <w:rPr>
+                <w:rFonts w:eastAsia="Arial Unicode MS" w:cs="Arial" w:ascii="Arial" w:hAnsi="Arial"/>
+                <w:color w:val="000000" w:themeColor="text1"/>
+                <w:sz w:val="24"/>
+                <w:szCs w:val="24"/>
+                <w:lang w:val="pt-BR" w:eastAsia="zh-CN" w:bidi="ar-SA"/>
+              </w:rPr>
+              <w:t>Permite ao usu</w:t>
+            </w:r>
+            <w:r>
+              <w:rPr>
+                <w:rFonts w:eastAsia="Arial Unicode MS" w:cs="Arial" w:ascii="Arial" w:hAnsi="Arial"/>
+                <w:color w:val="000000" w:themeColor="text1"/>
+                <w:sz w:val="24"/>
+                <w:szCs w:val="24"/>
+                <w:lang w:val="pt-BR" w:eastAsia="zh-CN" w:bidi="ar-SA"/>
+              </w:rPr>
+              <w:t>á</w:t>
+            </w:r>
+            <w:r>
+              <w:rPr>
+                <w:rFonts w:eastAsia="Arial Unicode MS" w:cs="Arial" w:ascii="Arial" w:hAnsi="Arial"/>
+                <w:color w:val="000000" w:themeColor="text1"/>
+                <w:sz w:val="24"/>
+                <w:szCs w:val="24"/>
+                <w:lang w:val="pt-BR" w:eastAsia="zh-CN" w:bidi="ar-SA"/>
+              </w:rPr>
+              <w:t>rio logado diversas funcionalidades, além de mostrar o mapa.</w:t>
+            </w:r>
+          </w:p>
+        </w:tc>
+        <w:tc>
+          <w:tcPr>
+            <w:tcW w:w="2071" w:type="dxa"/>
+            <w:tcBorders>
+              <w:left w:val="single" w:sz="4" w:space="0" w:color="000001"/>
+              <w:bottom w:val="single" w:sz="4" w:space="0" w:color="000001"/>
+              <w:right w:val="single" w:sz="4" w:space="0" w:color="000001"/>
+              <w:insideH w:val="single" w:sz="4" w:space="0" w:color="000001"/>
+              <w:insideV w:val="single" w:sz="4" w:space="0" w:color="000001"/>
+            </w:tcBorders>
+            <w:shd w:color="auto" w:fill="auto" w:val="clear"/>
+            <w:tcMar>
+              <w:left w:w="88" w:type="dxa"/>
+            </w:tcMar>
+            <w:vAlign w:val="center"/>
+          </w:tcPr>
+          <w:p>
+            <w:pPr>
+              <w:pStyle w:val="ContedodaTabela"/>
+              <w:snapToGrid w:val="false"/>
+              <w:spacing w:before="0" w:after="0"/>
+              <w:rPr>
+                <w:rFonts w:ascii="Arial" w:hAnsi="Arial" w:cs="Arial"/>
+                <w:color w:val="000000"/>
+              </w:rPr>
+            </w:pPr>
+            <w:r>
+              <w:rPr>
+                <w:rFonts w:cs="Arial" w:ascii="Arial" w:hAnsi="Arial"/>
+                <w:color w:val="000000"/>
+              </w:rPr>
+            </w:r>
+          </w:p>
+        </w:tc>
+      </w:tr>
+      <w:tr>
+        <w:trPr/>
+        <w:tc>
+          <w:tcPr>
+            <w:tcW w:w="798" w:type="dxa"/>
+            <w:tcBorders>
+              <w:left w:val="single" w:sz="4" w:space="0" w:color="000001"/>
+              <w:bottom w:val="single" w:sz="4" w:space="0" w:color="000001"/>
+              <w:insideH w:val="single" w:sz="4" w:space="0" w:color="000001"/>
+            </w:tcBorders>
+            <w:shd w:color="auto" w:fill="auto" w:val="clear"/>
+            <w:tcMar>
+              <w:left w:w="88" w:type="dxa"/>
+            </w:tcMar>
+            <w:vAlign w:val="center"/>
+          </w:tcPr>
+          <w:p>
+            <w:pPr>
+              <w:pStyle w:val="ContedodaTabela"/>
+              <w:snapToGrid w:val="false"/>
+              <w:spacing w:before="0" w:after="0"/>
+              <w:jc w:val="center"/>
+              <w:rPr>
+                <w:rFonts w:ascii="Arial" w:hAnsi="Arial" w:eastAsia="Arial Unicode MS" w:cs="Arial"/>
+                <w:color w:val="000000" w:themeColor="text1"/>
+                <w:sz w:val="24"/>
+                <w:szCs w:val="24"/>
+                <w:lang w:val="pt-BR" w:eastAsia="zh-CN" w:bidi="ar-SA"/>
+              </w:rPr>
+            </w:pPr>
+            <w:r>
+              <w:rPr>
+                <w:rFonts w:eastAsia="Arial Unicode MS" w:cs="Arial" w:ascii="Arial" w:hAnsi="Arial"/>
+                <w:color w:val="000000" w:themeColor="text1"/>
+                <w:sz w:val="24"/>
+                <w:szCs w:val="24"/>
+                <w:lang w:val="pt-BR" w:eastAsia="zh-CN" w:bidi="ar-SA"/>
+              </w:rPr>
+              <w:t>RF10</w:t>
+            </w:r>
+          </w:p>
+        </w:tc>
+        <w:tc>
+          <w:tcPr>
+            <w:tcW w:w="3345" w:type="dxa"/>
+            <w:tcBorders>
+              <w:left w:val="single" w:sz="4" w:space="0" w:color="000001"/>
+              <w:bottom w:val="single" w:sz="4" w:space="0" w:color="000001"/>
+              <w:insideH w:val="single" w:sz="4" w:space="0" w:color="000001"/>
+            </w:tcBorders>
+            <w:shd w:color="auto" w:fill="auto" w:val="clear"/>
+            <w:tcMar>
+              <w:left w:w="88" w:type="dxa"/>
+            </w:tcMar>
+            <w:vAlign w:val="center"/>
+          </w:tcPr>
+          <w:p>
+            <w:pPr>
+              <w:pStyle w:val="ContedodaTabela"/>
+              <w:snapToGrid w:val="false"/>
+              <w:spacing w:before="0" w:after="0"/>
+              <w:rPr>
+                <w:rFonts w:ascii="Arial" w:hAnsi="Arial" w:eastAsia="Arial Unicode MS" w:cs="Arial"/>
+                <w:color w:val="000000" w:themeColor="text1"/>
+                <w:sz w:val="24"/>
+                <w:szCs w:val="24"/>
+                <w:lang w:val="pt-BR" w:eastAsia="zh-CN" w:bidi="ar-SA"/>
+              </w:rPr>
+            </w:pPr>
+            <w:r>
+              <w:rPr>
+                <w:rFonts w:eastAsia="Arial Unicode MS" w:cs="Arial" w:ascii="Arial" w:hAnsi="Arial"/>
+                <w:color w:val="000000" w:themeColor="text1"/>
+                <w:sz w:val="24"/>
+                <w:szCs w:val="24"/>
+                <w:lang w:val="pt-BR" w:eastAsia="zh-CN" w:bidi="ar-SA"/>
+              </w:rPr>
+              <w:t>Filtrar Problemas</w:t>
+            </w:r>
+          </w:p>
+        </w:tc>
+        <w:tc>
+          <w:tcPr>
+            <w:tcW w:w="3082" w:type="dxa"/>
+            <w:tcBorders>
+              <w:left w:val="single" w:sz="4" w:space="0" w:color="000001"/>
+              <w:bottom w:val="single" w:sz="4" w:space="0" w:color="000001"/>
+              <w:insideH w:val="single" w:sz="4" w:space="0" w:color="000001"/>
+            </w:tcBorders>
+            <w:shd w:color="auto" w:fill="auto" w:val="clear"/>
+            <w:tcMar>
+              <w:left w:w="88" w:type="dxa"/>
+            </w:tcMar>
+            <w:vAlign w:val="center"/>
+          </w:tcPr>
+          <w:p>
+            <w:pPr>
+              <w:pStyle w:val="Western"/>
+              <w:snapToGrid w:val="false"/>
+              <w:spacing w:before="0" w:after="0"/>
+              <w:rPr>
+                <w:rFonts w:ascii="Arial" w:hAnsi="Arial" w:eastAsia="Arial Unicode MS" w:cs="Arial"/>
+                <w:color w:val="000000" w:themeColor="text1"/>
+                <w:sz w:val="24"/>
+                <w:szCs w:val="24"/>
+                <w:lang w:val="pt-BR" w:eastAsia="zh-CN" w:bidi="ar-SA"/>
+              </w:rPr>
+            </w:pPr>
+            <w:r>
+              <w:rPr>
+                <w:rFonts w:eastAsia="Arial Unicode MS" w:cs="Arial" w:ascii="Arial" w:hAnsi="Arial"/>
+                <w:color w:val="000000" w:themeColor="text1"/>
+                <w:sz w:val="24"/>
+                <w:szCs w:val="24"/>
+                <w:lang w:val="pt-BR" w:eastAsia="zh-CN" w:bidi="ar-SA"/>
+              </w:rPr>
+              <w:t>Permite o usuário pesquisar problemas inserindo filtros.</w:t>
+            </w:r>
+          </w:p>
+        </w:tc>
+        <w:tc>
+          <w:tcPr>
+            <w:tcW w:w="2071" w:type="dxa"/>
+            <w:tcBorders>
+              <w:left w:val="single" w:sz="4" w:space="0" w:color="000001"/>
+              <w:bottom w:val="single" w:sz="4" w:space="0" w:color="000001"/>
+              <w:right w:val="single" w:sz="4" w:space="0" w:color="000001"/>
+              <w:insideH w:val="single" w:sz="4" w:space="0" w:color="000001"/>
+              <w:insideV w:val="single" w:sz="4" w:space="0" w:color="000001"/>
+            </w:tcBorders>
+            <w:shd w:color="auto" w:fill="auto" w:val="clear"/>
+            <w:tcMar>
+              <w:left w:w="88" w:type="dxa"/>
+            </w:tcMar>
+            <w:vAlign w:val="center"/>
+          </w:tcPr>
+          <w:p>
+            <w:pPr>
+              <w:pStyle w:val="ContedodaTabela"/>
+              <w:snapToGrid w:val="false"/>
+              <w:spacing w:before="0" w:after="0"/>
+              <w:rPr>
+                <w:rFonts w:ascii="Arial" w:hAnsi="Arial" w:cs="Arial"/>
+                <w:color w:val="000000"/>
+              </w:rPr>
+            </w:pPr>
+            <w:r>
+              <w:rPr>
+                <w:rFonts w:cs="Arial" w:ascii="Arial" w:hAnsi="Arial"/>
+                <w:color w:val="000000"/>
+              </w:rPr>
+            </w:r>
+          </w:p>
+        </w:tc>
+      </w:tr>
+      <w:tr>
+        <w:trPr/>
+        <w:tc>
+          <w:tcPr>
+            <w:tcW w:w="798" w:type="dxa"/>
+            <w:tcBorders>
+              <w:left w:val="single" w:sz="4" w:space="0" w:color="000001"/>
+              <w:bottom w:val="single" w:sz="4" w:space="0" w:color="000001"/>
+              <w:insideH w:val="single" w:sz="4" w:space="0" w:color="000001"/>
+            </w:tcBorders>
+            <w:shd w:color="auto" w:fill="auto" w:val="clear"/>
+            <w:tcMar>
+              <w:left w:w="88" w:type="dxa"/>
+            </w:tcMar>
+            <w:vAlign w:val="center"/>
+          </w:tcPr>
+          <w:p>
+            <w:pPr>
+              <w:pStyle w:val="ContedodaTabela"/>
+              <w:snapToGrid w:val="false"/>
+              <w:spacing w:before="0" w:after="0"/>
+              <w:jc w:val="center"/>
+              <w:rPr>
+                <w:rFonts w:ascii="Arial" w:hAnsi="Arial" w:eastAsia="Arial Unicode MS" w:cs="Arial"/>
+                <w:color w:val="000000" w:themeColor="text1"/>
+                <w:sz w:val="24"/>
+                <w:szCs w:val="24"/>
+                <w:lang w:val="pt-BR" w:eastAsia="zh-CN" w:bidi="ar-SA"/>
+              </w:rPr>
+            </w:pPr>
+            <w:r>
+              <w:rPr>
+                <w:rFonts w:eastAsia="Arial Unicode MS" w:cs="Arial" w:ascii="Arial" w:hAnsi="Arial"/>
+                <w:color w:val="000000" w:themeColor="text1"/>
+                <w:sz w:val="24"/>
+                <w:szCs w:val="24"/>
+                <w:lang w:val="pt-BR" w:eastAsia="zh-CN" w:bidi="ar-SA"/>
+              </w:rPr>
+              <w:t>RF11</w:t>
+            </w:r>
+          </w:p>
+        </w:tc>
+        <w:tc>
+          <w:tcPr>
+            <w:tcW w:w="3345" w:type="dxa"/>
+            <w:tcBorders>
+              <w:left w:val="single" w:sz="4" w:space="0" w:color="000001"/>
+              <w:bottom w:val="single" w:sz="4" w:space="0" w:color="000001"/>
+              <w:insideH w:val="single" w:sz="4" w:space="0" w:color="000001"/>
+            </w:tcBorders>
+            <w:shd w:color="auto" w:fill="auto" w:val="clear"/>
+            <w:tcMar>
+              <w:left w:w="88" w:type="dxa"/>
+            </w:tcMar>
+            <w:vAlign w:val="center"/>
+          </w:tcPr>
+          <w:p>
+            <w:pPr>
+              <w:pStyle w:val="ContedodaTabela"/>
+              <w:snapToGrid w:val="false"/>
+              <w:spacing w:before="0" w:after="0"/>
+              <w:rPr>
+                <w:rFonts w:ascii="Arial" w:hAnsi="Arial" w:eastAsia="Arial Unicode MS" w:cs="Arial"/>
+                <w:color w:val="000000" w:themeColor="text1"/>
+                <w:sz w:val="24"/>
+                <w:szCs w:val="24"/>
+                <w:lang w:val="pt-BR" w:eastAsia="zh-CN" w:bidi="ar-SA"/>
+              </w:rPr>
+            </w:pPr>
+            <w:r>
+              <w:rPr>
+                <w:rFonts w:eastAsia="Arial Unicode MS" w:cs="Arial" w:ascii="Arial" w:hAnsi="Arial"/>
+                <w:color w:val="000000" w:themeColor="text1"/>
+                <w:sz w:val="24"/>
+                <w:szCs w:val="24"/>
+                <w:lang w:val="pt-BR" w:eastAsia="zh-CN" w:bidi="ar-SA"/>
+              </w:rPr>
+              <w:t>Visualizar problemas de usuário</w:t>
+            </w:r>
+          </w:p>
+        </w:tc>
+        <w:tc>
+          <w:tcPr>
+            <w:tcW w:w="3082" w:type="dxa"/>
+            <w:tcBorders>
+              <w:left w:val="single" w:sz="4" w:space="0" w:color="000001"/>
+              <w:bottom w:val="single" w:sz="4" w:space="0" w:color="000001"/>
+              <w:insideH w:val="single" w:sz="4" w:space="0" w:color="000001"/>
+            </w:tcBorders>
+            <w:shd w:color="auto" w:fill="auto" w:val="clear"/>
+            <w:tcMar>
+              <w:left w:w="88" w:type="dxa"/>
+            </w:tcMar>
+            <w:vAlign w:val="center"/>
+          </w:tcPr>
+          <w:p>
+            <w:pPr>
+              <w:pStyle w:val="Western"/>
+              <w:snapToGrid w:val="false"/>
+              <w:spacing w:before="0" w:after="0"/>
+              <w:rPr>
+                <w:rFonts w:ascii="Arial" w:hAnsi="Arial" w:eastAsia="Arial Unicode MS" w:cs="Arial"/>
+                <w:color w:val="000000" w:themeColor="text1"/>
+                <w:sz w:val="24"/>
+                <w:szCs w:val="24"/>
+                <w:lang w:val="pt-BR" w:eastAsia="zh-CN" w:bidi="ar-SA"/>
+              </w:rPr>
+            </w:pPr>
+            <w:r>
+              <w:rPr>
+                <w:rFonts w:eastAsia="Arial Unicode MS" w:cs="Arial" w:ascii="Arial" w:hAnsi="Arial"/>
+                <w:color w:val="000000" w:themeColor="text1"/>
+                <w:sz w:val="24"/>
+                <w:szCs w:val="24"/>
+                <w:lang w:val="pt-BR" w:eastAsia="zh-CN" w:bidi="ar-SA"/>
+              </w:rPr>
+              <w:t>Permite o usuário logado ver os problemas por ele cadastrado</w:t>
+            </w:r>
+          </w:p>
+        </w:tc>
+        <w:tc>
+          <w:tcPr>
+            <w:tcW w:w="2071" w:type="dxa"/>
+            <w:tcBorders>
+              <w:left w:val="single" w:sz="4" w:space="0" w:color="000001"/>
+              <w:bottom w:val="single" w:sz="4" w:space="0" w:color="000001"/>
+              <w:right w:val="single" w:sz="4" w:space="0" w:color="000001"/>
+              <w:insideH w:val="single" w:sz="4" w:space="0" w:color="000001"/>
+              <w:insideV w:val="single" w:sz="4" w:space="0" w:color="000001"/>
+            </w:tcBorders>
+            <w:shd w:color="auto" w:fill="auto" w:val="clear"/>
+            <w:tcMar>
+              <w:left w:w="88" w:type="dxa"/>
             </w:tcMar>
             <w:vAlign w:val="center"/>
           </w:tcPr>
@@ -5796,7 +6410,7 @@
       <w:tblPr>
         <w:tblW w:w="9715" w:type="dxa"/>
         <w:jc w:val="left"/>
-        <w:tblInd w:w="-469" w:type="dxa"/>
+        <w:tblInd w:w="-474" w:type="dxa"/>
         <w:tblBorders>
           <w:top w:val="single" w:sz="4" w:space="0" w:color="000001"/>
           <w:left w:val="single" w:sz="4" w:space="0" w:color="000001"/>
@@ -5805,7 +6419,7 @@
         </w:tblBorders>
         <w:tblCellMar>
           <w:top w:w="0" w:type="dxa"/>
-          <w:left w:w="93" w:type="dxa"/>
+          <w:left w:w="88" w:type="dxa"/>
           <w:bottom w:w="0" w:type="dxa"/>
           <w:right w:w="108" w:type="dxa"/>
         </w:tblCellMar>
@@ -5832,7 +6446,7 @@
             </w:tcBorders>
             <w:shd w:color="auto" w:fill="auto" w:val="clear"/>
             <w:tcMar>
-              <w:left w:w="93" w:type="dxa"/>
+              <w:left w:w="88" w:type="dxa"/>
             </w:tcMar>
           </w:tcPr>
           <w:p>
@@ -5871,7 +6485,7 @@
             </w:tcBorders>
             <w:shd w:color="auto" w:fill="auto" w:val="clear"/>
             <w:tcMar>
-              <w:left w:w="93" w:type="dxa"/>
+              <w:left w:w="88" w:type="dxa"/>
             </w:tcMar>
           </w:tcPr>
           <w:p>
@@ -5905,7 +6519,7 @@
             </w:tcBorders>
             <w:shd w:color="auto" w:fill="auto" w:val="clear"/>
             <w:tcMar>
-              <w:left w:w="93" w:type="dxa"/>
+              <w:left w:w="88" w:type="dxa"/>
             </w:tcMar>
           </w:tcPr>
           <w:p>
@@ -5944,7 +6558,7 @@
             </w:tcBorders>
             <w:shd w:fill="auto" w:val="clear"/>
             <w:tcMar>
-              <w:left w:w="93" w:type="dxa"/>
+              <w:left w:w="88" w:type="dxa"/>
             </w:tcMar>
           </w:tcPr>
           <w:p>
@@ -5988,7 +6602,7 @@
             </w:tcBorders>
             <w:shd w:color="auto" w:fill="auto" w:val="clear"/>
             <w:tcMar>
-              <w:left w:w="93" w:type="dxa"/>
+              <w:left w:w="88" w:type="dxa"/>
             </w:tcMar>
             <w:vAlign w:val="center"/>
           </w:tcPr>
@@ -6024,7 +6638,7 @@
             </w:tcBorders>
             <w:shd w:color="auto" w:fill="auto" w:val="clear"/>
             <w:tcMar>
-              <w:left w:w="93" w:type="dxa"/>
+              <w:left w:w="88" w:type="dxa"/>
             </w:tcMar>
             <w:vAlign w:val="center"/>
           </w:tcPr>
@@ -6060,7 +6674,7 @@
             </w:tcBorders>
             <w:shd w:color="auto" w:fill="auto" w:val="clear"/>
             <w:tcMar>
-              <w:left w:w="93" w:type="dxa"/>
+              <w:left w:w="88" w:type="dxa"/>
             </w:tcMar>
             <w:vAlign w:val="center"/>
           </w:tcPr>
@@ -6096,7 +6710,7 @@
             </w:tcBorders>
             <w:shd w:fill="auto" w:val="clear"/>
             <w:tcMar>
-              <w:left w:w="93" w:type="dxa"/>
+              <w:left w:w="88" w:type="dxa"/>
             </w:tcMar>
           </w:tcPr>
           <w:p>
@@ -6134,7 +6748,7 @@
             </w:tcBorders>
             <w:shd w:color="auto" w:fill="auto" w:val="clear"/>
             <w:tcMar>
-              <w:left w:w="93" w:type="dxa"/>
+              <w:left w:w="88" w:type="dxa"/>
             </w:tcMar>
             <w:vAlign w:val="center"/>
           </w:tcPr>
@@ -6170,7 +6784,7 @@
             </w:tcBorders>
             <w:shd w:color="auto" w:fill="auto" w:val="clear"/>
             <w:tcMar>
-              <w:left w:w="93" w:type="dxa"/>
+              <w:left w:w="88" w:type="dxa"/>
             </w:tcMar>
             <w:vAlign w:val="center"/>
           </w:tcPr>
@@ -6206,7 +6820,7 @@
             </w:tcBorders>
             <w:shd w:color="auto" w:fill="auto" w:val="clear"/>
             <w:tcMar>
-              <w:left w:w="93" w:type="dxa"/>
+              <w:left w:w="88" w:type="dxa"/>
             </w:tcMar>
             <w:vAlign w:val="center"/>
           </w:tcPr>
@@ -6242,7 +6856,7 @@
             </w:tcBorders>
             <w:shd w:fill="auto" w:val="clear"/>
             <w:tcMar>
-              <w:left w:w="93" w:type="dxa"/>
+              <w:left w:w="88" w:type="dxa"/>
             </w:tcMar>
           </w:tcPr>
           <w:p>
@@ -6261,6 +6875,336 @@
                 <w:color w:val="000000"/>
               </w:rPr>
               <w:t>Prioritário</w:t>
+            </w:r>
+          </w:p>
+        </w:tc>
+      </w:tr>
+      <w:tr>
+        <w:trPr>
+          <w:trHeight w:val="347" w:hRule="atLeast"/>
+        </w:trPr>
+        <w:tc>
+          <w:tcPr>
+            <w:tcW w:w="1017" w:type="dxa"/>
+            <w:tcBorders>
+              <w:left w:val="single" w:sz="4" w:space="0" w:color="000001"/>
+              <w:bottom w:val="single" w:sz="4" w:space="0" w:color="000001"/>
+              <w:insideH w:val="single" w:sz="4" w:space="0" w:color="000001"/>
+            </w:tcBorders>
+            <w:shd w:color="auto" w:fill="auto" w:val="clear"/>
+            <w:tcMar>
+              <w:left w:w="88" w:type="dxa"/>
+            </w:tcMar>
+            <w:vAlign w:val="center"/>
+          </w:tcPr>
+          <w:p>
+            <w:pPr>
+              <w:pStyle w:val="ContedodaTabela"/>
+              <w:snapToGrid w:val="false"/>
+              <w:spacing w:before="0" w:after="120"/>
+              <w:jc w:val="center"/>
+              <w:rPr>
+                <w:rFonts w:ascii="Arial" w:hAnsi="Arial" w:eastAsia="Lucida Sans Unicode" w:cs="Arial"/>
+                <w:b/>
+                <w:b/>
+                <w:color w:val="000000"/>
+                <w:sz w:val="24"/>
+                <w:szCs w:val="24"/>
+                <w:lang w:val="pt-BR" w:eastAsia="zh-CN" w:bidi="ar-SA"/>
+              </w:rPr>
+            </w:pPr>
+            <w:r>
+              <w:rPr>
+                <w:rFonts w:eastAsia="Lucida Sans Unicode" w:cs="Arial" w:ascii="Arial" w:hAnsi="Arial"/>
+                <w:b/>
+                <w:color w:val="000000"/>
+                <w:sz w:val="24"/>
+                <w:szCs w:val="24"/>
+                <w:lang w:val="pt-BR" w:eastAsia="zh-CN" w:bidi="ar-SA"/>
+              </w:rPr>
+              <w:t>NRF3</w:t>
+            </w:r>
+          </w:p>
+        </w:tc>
+        <w:tc>
+          <w:tcPr>
+            <w:tcW w:w="2588" w:type="dxa"/>
+            <w:tcBorders>
+              <w:left w:val="single" w:sz="4" w:space="0" w:color="000001"/>
+              <w:bottom w:val="single" w:sz="4" w:space="0" w:color="000001"/>
+              <w:insideH w:val="single" w:sz="4" w:space="0" w:color="000001"/>
+            </w:tcBorders>
+            <w:shd w:color="auto" w:fill="auto" w:val="clear"/>
+            <w:tcMar>
+              <w:left w:w="88" w:type="dxa"/>
+            </w:tcMar>
+            <w:vAlign w:val="center"/>
+          </w:tcPr>
+          <w:p>
+            <w:pPr>
+              <w:pStyle w:val="ContedodaTabela"/>
+              <w:snapToGrid w:val="false"/>
+              <w:spacing w:before="0" w:after="120"/>
+              <w:rPr>
+                <w:rFonts w:ascii="Arial" w:hAnsi="Arial" w:eastAsia="Arial Unicode MS" w:cs="Arial"/>
+                <w:color w:val="000000" w:themeColor="text1"/>
+                <w:sz w:val="24"/>
+                <w:szCs w:val="24"/>
+                <w:lang w:val="pt-BR" w:eastAsia="zh-CN" w:bidi="ar-SA"/>
+              </w:rPr>
+            </w:pPr>
+            <w:r>
+              <w:rPr>
+                <w:rFonts w:eastAsia="Arial Unicode MS" w:cs="Arial" w:ascii="Arial" w:hAnsi="Arial"/>
+                <w:color w:val="000000" w:themeColor="text1"/>
+                <w:sz w:val="24"/>
+                <w:szCs w:val="24"/>
+                <w:lang w:val="pt-BR" w:eastAsia="zh-CN" w:bidi="ar-SA"/>
+              </w:rPr>
+              <w:t>Ao entrar no sistema deve ser mostrado o mapa com todos problemas já registrados</w:t>
+            </w:r>
+          </w:p>
+        </w:tc>
+        <w:tc>
+          <w:tcPr>
+            <w:tcW w:w="3055" w:type="dxa"/>
+            <w:tcBorders>
+              <w:left w:val="single" w:sz="4" w:space="0" w:color="000001"/>
+              <w:bottom w:val="single" w:sz="4" w:space="0" w:color="000001"/>
+              <w:insideH w:val="single" w:sz="4" w:space="0" w:color="000001"/>
+            </w:tcBorders>
+            <w:shd w:color="auto" w:fill="auto" w:val="clear"/>
+            <w:tcMar>
+              <w:left w:w="88" w:type="dxa"/>
+            </w:tcMar>
+            <w:vAlign w:val="center"/>
+          </w:tcPr>
+          <w:p>
+            <w:pPr>
+              <w:pStyle w:val="ContedodaTabela"/>
+              <w:snapToGrid w:val="false"/>
+              <w:spacing w:before="0" w:after="120"/>
+              <w:rPr>
+                <w:rFonts w:ascii="Arial" w:hAnsi="Arial" w:eastAsia="Arial Unicode MS" w:cs="Arial"/>
+                <w:color w:val="000000" w:themeColor="text1"/>
+                <w:sz w:val="24"/>
+                <w:szCs w:val="24"/>
+                <w:lang w:val="pt-BR" w:eastAsia="zh-CN" w:bidi="ar-SA"/>
+              </w:rPr>
+            </w:pPr>
+            <w:r>
+              <w:rPr>
+                <w:rFonts w:eastAsia="Arial Unicode MS" w:cs="Arial" w:ascii="Arial" w:hAnsi="Arial"/>
+                <w:color w:val="000000" w:themeColor="text1"/>
+                <w:sz w:val="24"/>
+                <w:szCs w:val="24"/>
+                <w:lang w:val="pt-BR" w:eastAsia="zh-CN" w:bidi="ar-SA"/>
+              </w:rPr>
+              <w:t>usabilidade</w:t>
+            </w:r>
+          </w:p>
+        </w:tc>
+        <w:tc>
+          <w:tcPr>
+            <w:tcW w:w="3054" w:type="dxa"/>
+            <w:tcBorders>
+              <w:left w:val="single" w:sz="4" w:space="0" w:color="000001"/>
+              <w:bottom w:val="single" w:sz="4" w:space="0" w:color="000001"/>
+              <w:insideH w:val="single" w:sz="4" w:space="0" w:color="000001"/>
+            </w:tcBorders>
+            <w:shd w:fill="auto" w:val="clear"/>
+            <w:tcMar>
+              <w:left w:w="88" w:type="dxa"/>
+            </w:tcMar>
+            <w:vAlign w:val="center"/>
+          </w:tcPr>
+          <w:p>
+            <w:pPr>
+              <w:pStyle w:val="ContedodaTabela"/>
+              <w:snapToGrid w:val="false"/>
+              <w:spacing w:before="0" w:after="120"/>
+              <w:rPr>
+                <w:rFonts w:ascii="Arial" w:hAnsi="Arial" w:eastAsia="Arial Unicode MS" w:cs="Arial"/>
+                <w:color w:val="000000" w:themeColor="text1"/>
+                <w:sz w:val="24"/>
+                <w:szCs w:val="24"/>
+                <w:lang w:val="pt-BR" w:eastAsia="zh-CN" w:bidi="ar-SA"/>
+              </w:rPr>
+            </w:pPr>
+            <w:r>
+              <w:rPr>
+                <w:rFonts w:eastAsia="Arial Unicode MS" w:cs="Arial" w:ascii="Arial" w:hAnsi="Arial"/>
+                <w:color w:val="000000" w:themeColor="text1"/>
+                <w:sz w:val="24"/>
+                <w:szCs w:val="24"/>
+                <w:lang w:val="pt-BR" w:eastAsia="zh-CN" w:bidi="ar-SA"/>
+              </w:rPr>
+              <w:t>prioritário</w:t>
+            </w:r>
+          </w:p>
+        </w:tc>
+      </w:tr>
+      <w:tr>
+        <w:trPr>
+          <w:trHeight w:val="347" w:hRule="atLeast"/>
+        </w:trPr>
+        <w:tc>
+          <w:tcPr>
+            <w:tcW w:w="1017" w:type="dxa"/>
+            <w:tcBorders>
+              <w:left w:val="single" w:sz="4" w:space="0" w:color="000001"/>
+              <w:bottom w:val="single" w:sz="4" w:space="0" w:color="000001"/>
+              <w:insideH w:val="single" w:sz="4" w:space="0" w:color="000001"/>
+            </w:tcBorders>
+            <w:shd w:color="auto" w:fill="auto" w:val="clear"/>
+            <w:tcMar>
+              <w:left w:w="88" w:type="dxa"/>
+            </w:tcMar>
+            <w:vAlign w:val="center"/>
+          </w:tcPr>
+          <w:p>
+            <w:pPr>
+              <w:pStyle w:val="ContedodaTabela"/>
+              <w:snapToGrid w:val="false"/>
+              <w:spacing w:before="0" w:after="120"/>
+              <w:jc w:val="center"/>
+              <w:rPr>
+                <w:rFonts w:ascii="Arial" w:hAnsi="Arial" w:eastAsia="Lucida Sans Unicode" w:cs="Arial"/>
+                <w:b/>
+                <w:b/>
+                <w:color w:val="000000"/>
+                <w:sz w:val="24"/>
+                <w:szCs w:val="24"/>
+                <w:lang w:val="pt-BR" w:eastAsia="zh-CN" w:bidi="ar-SA"/>
+              </w:rPr>
+            </w:pPr>
+            <w:r>
+              <w:rPr>
+                <w:rFonts w:eastAsia="Lucida Sans Unicode" w:cs="Arial" w:ascii="Arial" w:hAnsi="Arial"/>
+                <w:b/>
+                <w:color w:val="000000"/>
+                <w:sz w:val="24"/>
+                <w:szCs w:val="24"/>
+                <w:lang w:val="pt-BR" w:eastAsia="zh-CN" w:bidi="ar-SA"/>
+              </w:rPr>
+              <w:t>NRF4</w:t>
+            </w:r>
+          </w:p>
+        </w:tc>
+        <w:tc>
+          <w:tcPr>
+            <w:tcW w:w="2588" w:type="dxa"/>
+            <w:tcBorders>
+              <w:left w:val="single" w:sz="4" w:space="0" w:color="000001"/>
+              <w:bottom w:val="single" w:sz="4" w:space="0" w:color="000001"/>
+              <w:insideH w:val="single" w:sz="4" w:space="0" w:color="000001"/>
+            </w:tcBorders>
+            <w:shd w:color="auto" w:fill="auto" w:val="clear"/>
+            <w:tcMar>
+              <w:left w:w="88" w:type="dxa"/>
+            </w:tcMar>
+            <w:vAlign w:val="center"/>
+          </w:tcPr>
+          <w:p>
+            <w:pPr>
+              <w:pStyle w:val="ContedodaTabela"/>
+              <w:snapToGrid w:val="false"/>
+              <w:spacing w:before="0" w:after="120"/>
+              <w:rPr>
+                <w:rFonts w:ascii="Arial" w:hAnsi="Arial" w:eastAsia="Arial Unicode MS" w:cs="Arial"/>
+                <w:color w:val="000000" w:themeColor="text1"/>
+                <w:sz w:val="24"/>
+                <w:szCs w:val="24"/>
+                <w:lang w:val="pt-BR" w:eastAsia="zh-CN" w:bidi="ar-SA"/>
+              </w:rPr>
+            </w:pPr>
+            <w:r>
+              <w:rPr>
+                <w:rFonts w:eastAsia="Arial Unicode MS" w:cs="Arial" w:ascii="Arial" w:hAnsi="Arial"/>
+                <w:color w:val="000000" w:themeColor="text1"/>
+                <w:sz w:val="24"/>
+                <w:szCs w:val="24"/>
+                <w:lang w:val="pt-BR" w:eastAsia="zh-CN" w:bidi="ar-SA"/>
+              </w:rPr>
+              <w:t>Após o cadastro mostrar tela com feedback</w:t>
+            </w:r>
+          </w:p>
+        </w:tc>
+        <w:tc>
+          <w:tcPr>
+            <w:tcW w:w="3055" w:type="dxa"/>
+            <w:tcBorders>
+              <w:left w:val="single" w:sz="4" w:space="0" w:color="000001"/>
+              <w:bottom w:val="single" w:sz="4" w:space="0" w:color="000001"/>
+              <w:insideH w:val="single" w:sz="4" w:space="0" w:color="000001"/>
+            </w:tcBorders>
+            <w:shd w:color="auto" w:fill="auto" w:val="clear"/>
+            <w:tcMar>
+              <w:left w:w="88" w:type="dxa"/>
+            </w:tcMar>
+            <w:vAlign w:val="center"/>
+          </w:tcPr>
+          <w:p>
+            <w:pPr>
+              <w:pStyle w:val="ContedodaTabela"/>
+              <w:snapToGrid w:val="false"/>
+              <w:spacing w:before="0" w:after="120"/>
+              <w:rPr>
+                <w:rFonts w:ascii="Arial" w:hAnsi="Arial" w:eastAsia="Arial Unicode MS" w:cs="Arial"/>
+                <w:color w:val="000000" w:themeColor="text1"/>
+                <w:sz w:val="24"/>
+                <w:szCs w:val="24"/>
+                <w:lang w:val="pt-BR" w:eastAsia="zh-CN" w:bidi="ar-SA"/>
+              </w:rPr>
+            </w:pPr>
+            <w:r>
+              <w:rPr>
+                <w:rFonts w:eastAsia="Arial Unicode MS" w:cs="Arial" w:ascii="Arial" w:hAnsi="Arial"/>
+                <w:color w:val="000000" w:themeColor="text1"/>
+                <w:sz w:val="24"/>
+                <w:szCs w:val="24"/>
+                <w:lang w:val="pt-BR" w:eastAsia="zh-CN" w:bidi="ar-SA"/>
+              </w:rPr>
+              <w:t>usabilidade</w:t>
+            </w:r>
+          </w:p>
+        </w:tc>
+        <w:tc>
+          <w:tcPr>
+            <w:tcW w:w="3054" w:type="dxa"/>
+            <w:tcBorders>
+              <w:left w:val="single" w:sz="4" w:space="0" w:color="000001"/>
+              <w:bottom w:val="single" w:sz="4" w:space="0" w:color="000001"/>
+              <w:insideH w:val="single" w:sz="4" w:space="0" w:color="000001"/>
+            </w:tcBorders>
+            <w:shd w:fill="auto" w:val="clear"/>
+            <w:tcMar>
+              <w:left w:w="88" w:type="dxa"/>
+            </w:tcMar>
+            <w:vAlign w:val="center"/>
+          </w:tcPr>
+          <w:p>
+            <w:pPr>
+              <w:pStyle w:val="ContedodaTabela"/>
+              <w:snapToGrid w:val="false"/>
+              <w:spacing w:before="0" w:after="120"/>
+              <w:rPr>
+                <w:rFonts w:ascii="Arial" w:hAnsi="Arial" w:eastAsia="Arial Unicode MS" w:cs="Arial"/>
+                <w:color w:val="000000" w:themeColor="text1"/>
+                <w:sz w:val="24"/>
+                <w:szCs w:val="24"/>
+                <w:lang w:val="pt-BR" w:eastAsia="zh-CN" w:bidi="ar-SA"/>
+              </w:rPr>
+            </w:pPr>
+            <w:r>
+              <w:rPr>
+                <w:rFonts w:eastAsia="Arial Unicode MS" w:cs="Arial" w:ascii="Arial" w:hAnsi="Arial"/>
+                <w:color w:val="000000" w:themeColor="text1"/>
+                <w:sz w:val="24"/>
+                <w:szCs w:val="24"/>
+                <w:lang w:val="pt-BR" w:eastAsia="zh-CN" w:bidi="ar-SA"/>
+              </w:rPr>
+              <w:t>prioritário</w:t>
             </w:r>
           </w:p>
         </w:tc>
@@ -6559,21 +7503,7 @@
           <w:rFonts w:cs="Arial" w:ascii="Arial" w:hAnsi="Arial"/>
           <w:color w:val="000000" w:themeColor="text1"/>
         </w:rPr>
-        <w:t>JavaScrip, licen</w:t>
-      </w:r>
-      <w:r>
-        <w:rPr>
-          <w:rFonts w:cs="Arial" w:ascii="Arial" w:hAnsi="Arial"/>
-          <w:color w:val="000000" w:themeColor="text1"/>
-        </w:rPr>
-        <w:t>ç</w:t>
-      </w:r>
-      <w:r>
-        <w:rPr>
-          <w:rFonts w:cs="Arial" w:ascii="Arial" w:hAnsi="Arial"/>
-          <w:color w:val="000000" w:themeColor="text1"/>
-        </w:rPr>
-        <w:t>a gratuita;</w:t>
+        <w:t>JavaScrip, licença gratuita;</w:t>
       </w:r>
     </w:p>
     <w:p>
@@ -7961,6 +8891,21 @@
   </w:style>
   <w:style w:type="character" w:styleId="ListLabel6">
     <w:name w:val="ListLabel 6"/>
+    <w:qFormat/>
+    <w:rPr>
+      <w:rFonts w:ascii="Arial" w:hAnsi="Arial"/>
+      <w:b/>
+    </w:rPr>
+  </w:style>
+  <w:style w:type="character" w:styleId="ListLabel7">
+    <w:name w:val="ListLabel 7"/>
+    <w:qFormat/>
+    <w:rPr>
+      <w:rFonts w:ascii="Arial" w:hAnsi="Arial" w:cs="Symbol"/>
+    </w:rPr>
+  </w:style>
+  <w:style w:type="character" w:styleId="ListLabel8">
+    <w:name w:val="ListLabel 8"/>
     <w:qFormat/>
     <w:rPr>
       <w:rFonts w:ascii="Arial" w:hAnsi="Arial"/>
